--- a/Documentation/Installation Guide.docx
+++ b/Documentation/Installation Guide.docx
@@ -1,6 +1,6 @@
 
 <file path=word/document.xml><?xml version="1.0" encoding="utf-8"?>
-<w:document xmlns:wpc="http://schemas.microsoft.com/office/word/2010/wordprocessingCanvas" xmlns:cx="http://schemas.microsoft.com/office/drawing/2014/chartex" xmlns:cx1="http://schemas.microsoft.com/office/drawing/2015/9/8/chartex" xmlns:cx2="http://schemas.microsoft.com/office/drawing/2015/10/21/chartex" xmlns:cx3="http://schemas.microsoft.com/office/drawing/2016/5/9/chartex" xmlns:cx4="http://schemas.microsoft.com/office/drawing/2016/5/10/chartex" xmlns:cx5="http://schemas.microsoft.com/office/drawing/2016/5/11/chartex" xmlns:cx6="http://schemas.microsoft.com/office/drawing/2016/5/12/chartex" xmlns:cx7="http://schemas.microsoft.com/office/drawing/2016/5/13/chartex" xmlns:cx8="http://schemas.microsoft.com/office/drawing/2016/5/14/chartex" xmlns:mc="http://schemas.openxmlformats.org/markup-compatibility/2006" xmlns:aink="http://schemas.microsoft.com/office/drawing/2016/ink" xmlns:am3d="http://schemas.microsoft.com/office/drawing/2017/model3d" xmlns:o="urn:schemas-microsoft-com:office:office" xmlns:r="http://schemas.openxmlformats.org/officeDocument/2006/relationships" xmlns:m="http://schemas.openxmlformats.org/officeDocument/2006/math" xmlns:v="urn:schemas-microsoft-com:vml" xmlns:wp14="http://schemas.microsoft.com/office/word/2010/wordprocessingDrawing" xmlns:wp="http://schemas.openxmlformats.org/drawingml/2006/wordprocessingDrawing" xmlns:w10="urn:schemas-microsoft-com:office:word" xmlns:w="http://schemas.openxmlformats.org/wordprocessingml/2006/main" xmlns:w14="http://schemas.microsoft.com/office/word/2010/wordml" xmlns:w15="http://schemas.microsoft.com/office/word/2012/wordml" xmlns:w16cid="http://schemas.microsoft.com/office/word/2016/wordml/cid" xmlns:w16se="http://schemas.microsoft.com/office/word/2015/wordml/symex" xmlns:wpg="http://schemas.microsoft.com/office/word/2010/wordprocessingGroup" xmlns:wpi="http://schemas.microsoft.com/office/word/2010/wordprocessingInk" xmlns:wne="http://schemas.microsoft.com/office/word/2006/wordml" xmlns:wps="http://schemas.microsoft.com/office/word/2010/wordprocessingShape" mc:Ignorable="w14 w15 w16se w16cid wp14">
+<w:document xmlns:wpc="http://schemas.microsoft.com/office/word/2010/wordprocessingCanvas" xmlns:cx="http://schemas.microsoft.com/office/drawing/2014/chartex" xmlns:cx1="http://schemas.microsoft.com/office/drawing/2015/9/8/chartex" xmlns:cx2="http://schemas.microsoft.com/office/drawing/2015/10/21/chartex" xmlns:cx3="http://schemas.microsoft.com/office/drawing/2016/5/9/chartex" xmlns:cx4="http://schemas.microsoft.com/office/drawing/2016/5/10/chartex" xmlns:cx5="http://schemas.microsoft.com/office/drawing/2016/5/11/chartex" xmlns:cx6="http://schemas.microsoft.com/office/drawing/2016/5/12/chartex" xmlns:cx7="http://schemas.microsoft.com/office/drawing/2016/5/13/chartex" xmlns:cx8="http://schemas.microsoft.com/office/drawing/2016/5/14/chartex" xmlns:mc="http://schemas.openxmlformats.org/markup-compatibility/2006" xmlns:aink="http://schemas.microsoft.com/office/drawing/2016/ink" xmlns:am3d="http://schemas.microsoft.com/office/drawing/2017/model3d" xmlns:o="urn:schemas-microsoft-com:office:office" xmlns:oel="http://schemas.microsoft.com/office/2019/extlst" xmlns:r="http://schemas.openxmlformats.org/officeDocument/2006/relationships" xmlns:m="http://schemas.openxmlformats.org/officeDocument/2006/math" xmlns:v="urn:schemas-microsoft-com:vml" xmlns:wp14="http://schemas.microsoft.com/office/word/2010/wordprocessingDrawing" xmlns:wp="http://schemas.openxmlformats.org/drawingml/2006/wordprocessingDrawing" xmlns:w10="urn:schemas-microsoft-com:office:word" xmlns:w="http://schemas.openxmlformats.org/wordprocessingml/2006/main" xmlns:w14="http://schemas.microsoft.com/office/word/2010/wordml" xmlns:w15="http://schemas.microsoft.com/office/word/2012/wordml" xmlns:w16cex="http://schemas.microsoft.com/office/word/2018/wordml/cex" xmlns:w16cid="http://schemas.microsoft.com/office/word/2016/wordml/cid" xmlns:w16="http://schemas.microsoft.com/office/word/2018/wordml" xmlns:w16sdtdh="http://schemas.microsoft.com/office/word/2020/wordml/sdtdatahash" xmlns:w16se="http://schemas.microsoft.com/office/word/2015/wordml/symex" xmlns:wpg="http://schemas.microsoft.com/office/word/2010/wordprocessingGroup" xmlns:wpi="http://schemas.microsoft.com/office/word/2010/wordprocessingInk" xmlns:wne="http://schemas.microsoft.com/office/word/2006/wordml" xmlns:wps="http://schemas.microsoft.com/office/word/2010/wordprocessingShape" mc:Ignorable="w14 w15 w16se w16cid w16 w16cex w16sdtdh wp14">
   <w:body>
     <w:p/>
     <w:p/>
@@ -87,7 +87,7 @@
         <w:tab/>
       </w:r>
       <w:r>
-        <w:t>2</w:t>
+        <w:t>4</w:t>
       </w:r>
       <w:r>
         <w:t>.</w:t>
@@ -115,22 +115,15 @@
       </w:r>
       <w:r>
         <w:tab/>
-        <w:t>2</w:t>
-      </w:r>
-      <w:r>
-        <w:t>5</w:t>
-      </w:r>
-      <w:r>
-        <w:t>.</w:t>
-      </w:r>
-      <w:r>
-        <w:t>11</w:t>
-      </w:r>
-      <w:r>
-        <w:t>.201</w:t>
-      </w:r>
-      <w:r>
-        <w:t>9</w:t>
+      </w:r>
+      <w:r>
+        <w:t>04.02</w:t>
+      </w:r>
+      <w:r>
+        <w:t>.20</w:t>
+      </w:r>
+      <w:r>
+        <w:t>24</w:t>
       </w:r>
     </w:p>
     <w:p>
@@ -195,7 +188,7 @@
               <w:color w:val="525E7E"/>
               <w:lang w:val="en-US"/>
             </w:rPr>
-            <w:t>Content</w:t>
+            <w:t>Indhold</w:t>
           </w:r>
         </w:p>
         <w:p>
@@ -208,9 +201,11 @@
             <w:rPr>
               <w:rFonts w:asciiTheme="minorHAnsi" w:eastAsiaTheme="minorEastAsia" w:hAnsiTheme="minorHAnsi"/>
               <w:noProof/>
+              <w:kern w:val="2"/>
               <w:sz w:val="22"/>
               <w:szCs w:val="22"/>
               <w:lang w:val="da-DK" w:eastAsia="da-DK"/>
+              <w14:ligatures w14:val="standardContextual"/>
             </w:rPr>
           </w:pPr>
           <w:r>
@@ -222,7 +217,7 @@
           <w:r>
             <w:fldChar w:fldCharType="separate"/>
           </w:r>
-          <w:hyperlink w:anchor="_Toc25738851" w:history="1">
+          <w:hyperlink w:anchor="_Toc157951980" w:history="1">
             <w:r>
               <w:rPr>
                 <w:rStyle w:val="Hyperlink"/>
@@ -234,9 +229,11 @@
               <w:rPr>
                 <w:rFonts w:asciiTheme="minorHAnsi" w:eastAsiaTheme="minorEastAsia" w:hAnsiTheme="minorHAnsi"/>
                 <w:noProof/>
+                <w:kern w:val="2"/>
                 <w:sz w:val="22"/>
                 <w:szCs w:val="22"/>
                 <w:lang w:val="da-DK" w:eastAsia="da-DK"/>
+                <w14:ligatures w14:val="standardContextual"/>
               </w:rPr>
               <w:tab/>
             </w:r>
@@ -245,7 +242,7 @@
                 <w:rStyle w:val="Hyperlink"/>
                 <w:noProof/>
               </w:rPr>
-              <w:t>Introduction</w:t>
+              <w:t>Indledning</w:t>
             </w:r>
             <w:r>
               <w:rPr>
@@ -266,7 +263,7 @@
                 <w:noProof/>
                 <w:webHidden/>
               </w:rPr>
-              <w:instrText xml:space="preserve"> PAGEREF _Toc25738851 \h </w:instrText>
+              <w:instrText xml:space="preserve"> PAGEREF _Toc157951980 \h </w:instrText>
             </w:r>
             <w:r>
               <w:rPr>
@@ -307,12 +304,14 @@
             <w:rPr>
               <w:rFonts w:asciiTheme="minorHAnsi" w:eastAsiaTheme="minorEastAsia" w:hAnsiTheme="minorHAnsi"/>
               <w:noProof/>
+              <w:kern w:val="2"/>
               <w:sz w:val="22"/>
               <w:szCs w:val="22"/>
               <w:lang w:val="da-DK" w:eastAsia="da-DK"/>
+              <w14:ligatures w14:val="standardContextual"/>
             </w:rPr>
           </w:pPr>
-          <w:hyperlink w:anchor="_Toc25738852" w:history="1">
+          <w:hyperlink w:anchor="_Toc157951981" w:history="1">
             <w:r>
               <w:rPr>
                 <w:rStyle w:val="Hyperlink"/>
@@ -324,9 +323,11 @@
               <w:rPr>
                 <w:rFonts w:asciiTheme="minorHAnsi" w:eastAsiaTheme="minorEastAsia" w:hAnsiTheme="minorHAnsi"/>
                 <w:noProof/>
+                <w:kern w:val="2"/>
                 <w:sz w:val="22"/>
                 <w:szCs w:val="22"/>
                 <w:lang w:val="da-DK" w:eastAsia="da-DK"/>
+                <w14:ligatures w14:val="standardContextual"/>
               </w:rPr>
               <w:tab/>
             </w:r>
@@ -335,7 +336,7 @@
                 <w:rStyle w:val="Hyperlink"/>
                 <w:noProof/>
               </w:rPr>
-              <w:t>Pre-requisites</w:t>
+              <w:t>Forudsætninger</w:t>
             </w:r>
             <w:r>
               <w:rPr>
@@ -356,7 +357,7 @@
                 <w:noProof/>
                 <w:webHidden/>
               </w:rPr>
-              <w:instrText xml:space="preserve"> PAGEREF _Toc25738852 \h </w:instrText>
+              <w:instrText xml:space="preserve"> PAGEREF _Toc157951981 \h </w:instrText>
             </w:r>
             <w:r>
               <w:rPr>
@@ -397,12 +398,14 @@
             <w:rPr>
               <w:rFonts w:asciiTheme="minorHAnsi" w:eastAsiaTheme="minorEastAsia" w:hAnsiTheme="minorHAnsi"/>
               <w:noProof/>
+              <w:kern w:val="2"/>
               <w:sz w:val="22"/>
               <w:szCs w:val="22"/>
               <w:lang w:val="da-DK" w:eastAsia="da-DK"/>
+              <w14:ligatures w14:val="standardContextual"/>
             </w:rPr>
           </w:pPr>
-          <w:hyperlink w:anchor="_Toc25738853" w:history="1">
+          <w:hyperlink w:anchor="_Toc157951982" w:history="1">
             <w:r>
               <w:rPr>
                 <w:rStyle w:val="Hyperlink"/>
@@ -414,9 +417,11 @@
               <w:rPr>
                 <w:rFonts w:asciiTheme="minorHAnsi" w:eastAsiaTheme="minorEastAsia" w:hAnsiTheme="minorHAnsi"/>
                 <w:noProof/>
+                <w:kern w:val="2"/>
                 <w:sz w:val="22"/>
                 <w:szCs w:val="22"/>
                 <w:lang w:val="da-DK" w:eastAsia="da-DK"/>
+                <w14:ligatures w14:val="standardContextual"/>
               </w:rPr>
               <w:tab/>
             </w:r>
@@ -446,7 +451,7 @@
                 <w:noProof/>
                 <w:webHidden/>
               </w:rPr>
-              <w:instrText xml:space="preserve"> PAGEREF _Toc25738853 \h </w:instrText>
+              <w:instrText xml:space="preserve"> PAGEREF _Toc157951982 \h </w:instrText>
             </w:r>
             <w:r>
               <w:rPr>
@@ -466,7 +471,291 @@
                 <w:noProof/>
                 <w:webHidden/>
               </w:rPr>
-              <w:t>3</w:t>
+              <w:t>4</w:t>
+            </w:r>
+            <w:r>
+              <w:rPr>
+                <w:noProof/>
+                <w:webHidden/>
+              </w:rPr>
+              <w:fldChar w:fldCharType="end"/>
+            </w:r>
+          </w:hyperlink>
+        </w:p>
+        <w:p>
+          <w:pPr>
+            <w:pStyle w:val="TOC2"/>
+            <w:tabs>
+              <w:tab w:val="left" w:pos="880"/>
+              <w:tab w:val="right" w:leader="dot" w:pos="9628"/>
+            </w:tabs>
+            <w:rPr>
+              <w:rFonts w:asciiTheme="minorHAnsi" w:eastAsiaTheme="minorEastAsia" w:hAnsiTheme="minorHAnsi"/>
+              <w:noProof/>
+              <w:kern w:val="2"/>
+              <w:sz w:val="22"/>
+              <w:szCs w:val="22"/>
+              <w:lang w:val="da-DK" w:eastAsia="da-DK"/>
+              <w14:ligatures w14:val="standardContextual"/>
+            </w:rPr>
+          </w:pPr>
+          <w:hyperlink w:anchor="_Toc157951983" w:history="1">
+            <w:r>
+              <w:rPr>
+                <w:rStyle w:val="Hyperlink"/>
+                <w:noProof/>
+              </w:rPr>
+              <w:t>3.1</w:t>
+            </w:r>
+            <w:r>
+              <w:rPr>
+                <w:rFonts w:asciiTheme="minorHAnsi" w:eastAsiaTheme="minorEastAsia" w:hAnsiTheme="minorHAnsi"/>
+                <w:noProof/>
+                <w:kern w:val="2"/>
+                <w:sz w:val="22"/>
+                <w:szCs w:val="22"/>
+                <w:lang w:val="da-DK" w:eastAsia="da-DK"/>
+                <w14:ligatures w14:val="standardContextual"/>
+              </w:rPr>
+              <w:tab/>
+            </w:r>
+            <w:r>
+              <w:rPr>
+                <w:rStyle w:val="Hyperlink"/>
+                <w:noProof/>
+              </w:rPr>
+              <w:t>Rettigheder</w:t>
+            </w:r>
+            <w:r>
+              <w:rPr>
+                <w:noProof/>
+                <w:webHidden/>
+              </w:rPr>
+              <w:tab/>
+            </w:r>
+            <w:r>
+              <w:rPr>
+                <w:noProof/>
+                <w:webHidden/>
+              </w:rPr>
+              <w:fldChar w:fldCharType="begin"/>
+            </w:r>
+            <w:r>
+              <w:rPr>
+                <w:noProof/>
+                <w:webHidden/>
+              </w:rPr>
+              <w:instrText xml:space="preserve"> PAGEREF _Toc157951983 \h </w:instrText>
+            </w:r>
+            <w:r>
+              <w:rPr>
+                <w:noProof/>
+                <w:webHidden/>
+              </w:rPr>
+            </w:r>
+            <w:r>
+              <w:rPr>
+                <w:noProof/>
+                <w:webHidden/>
+              </w:rPr>
+              <w:fldChar w:fldCharType="separate"/>
+            </w:r>
+            <w:r>
+              <w:rPr>
+                <w:noProof/>
+                <w:webHidden/>
+              </w:rPr>
+              <w:t>4</w:t>
+            </w:r>
+            <w:r>
+              <w:rPr>
+                <w:noProof/>
+                <w:webHidden/>
+              </w:rPr>
+              <w:fldChar w:fldCharType="end"/>
+            </w:r>
+          </w:hyperlink>
+        </w:p>
+        <w:p>
+          <w:pPr>
+            <w:pStyle w:val="TOC2"/>
+            <w:tabs>
+              <w:tab w:val="left" w:pos="880"/>
+              <w:tab w:val="right" w:leader="dot" w:pos="9628"/>
+            </w:tabs>
+            <w:rPr>
+              <w:rFonts w:asciiTheme="minorHAnsi" w:eastAsiaTheme="minorEastAsia" w:hAnsiTheme="minorHAnsi"/>
+              <w:noProof/>
+              <w:kern w:val="2"/>
+              <w:sz w:val="22"/>
+              <w:szCs w:val="22"/>
+              <w:lang w:val="da-DK" w:eastAsia="da-DK"/>
+              <w14:ligatures w14:val="standardContextual"/>
+            </w:rPr>
+          </w:pPr>
+          <w:hyperlink w:anchor="_Toc157951984" w:history="1">
+            <w:r>
+              <w:rPr>
+                <w:rStyle w:val="Hyperlink"/>
+                <w:noProof/>
+                <w:lang w:val="da-DK"/>
+              </w:rPr>
+              <w:t>3.2</w:t>
+            </w:r>
+            <w:r>
+              <w:rPr>
+                <w:rFonts w:asciiTheme="minorHAnsi" w:eastAsiaTheme="minorEastAsia" w:hAnsiTheme="minorHAnsi"/>
+                <w:noProof/>
+                <w:kern w:val="2"/>
+                <w:sz w:val="22"/>
+                <w:szCs w:val="22"/>
+                <w:lang w:val="da-DK" w:eastAsia="da-DK"/>
+                <w14:ligatures w14:val="standardContextual"/>
+              </w:rPr>
+              <w:tab/>
+            </w:r>
+            <w:r>
+              <w:rPr>
+                <w:rStyle w:val="Hyperlink"/>
+                <w:noProof/>
+                <w:lang w:val="da-DK"/>
+              </w:rPr>
+              <w:t>Eksempel på appsettings.json til Windows Servicen</w:t>
+            </w:r>
+            <w:r>
+              <w:rPr>
+                <w:noProof/>
+                <w:webHidden/>
+              </w:rPr>
+              <w:tab/>
+            </w:r>
+            <w:r>
+              <w:rPr>
+                <w:noProof/>
+                <w:webHidden/>
+              </w:rPr>
+              <w:fldChar w:fldCharType="begin"/>
+            </w:r>
+            <w:r>
+              <w:rPr>
+                <w:noProof/>
+                <w:webHidden/>
+              </w:rPr>
+              <w:instrText xml:space="preserve"> PAGEREF _Toc157951984 \h </w:instrText>
+            </w:r>
+            <w:r>
+              <w:rPr>
+                <w:noProof/>
+                <w:webHidden/>
+              </w:rPr>
+            </w:r>
+            <w:r>
+              <w:rPr>
+                <w:noProof/>
+                <w:webHidden/>
+              </w:rPr>
+              <w:fldChar w:fldCharType="separate"/>
+            </w:r>
+            <w:r>
+              <w:rPr>
+                <w:noProof/>
+                <w:webHidden/>
+              </w:rPr>
+              <w:t>5</w:t>
+            </w:r>
+            <w:r>
+              <w:rPr>
+                <w:noProof/>
+                <w:webHidden/>
+              </w:rPr>
+              <w:fldChar w:fldCharType="end"/>
+            </w:r>
+          </w:hyperlink>
+        </w:p>
+        <w:p>
+          <w:pPr>
+            <w:pStyle w:val="TOC2"/>
+            <w:tabs>
+              <w:tab w:val="left" w:pos="880"/>
+              <w:tab w:val="right" w:leader="dot" w:pos="9628"/>
+            </w:tabs>
+            <w:rPr>
+              <w:rFonts w:asciiTheme="minorHAnsi" w:eastAsiaTheme="minorEastAsia" w:hAnsiTheme="minorHAnsi"/>
+              <w:noProof/>
+              <w:kern w:val="2"/>
+              <w:sz w:val="22"/>
+              <w:szCs w:val="22"/>
+              <w:lang w:val="da-DK" w:eastAsia="da-DK"/>
+              <w14:ligatures w14:val="standardContextual"/>
+            </w:rPr>
+          </w:pPr>
+          <w:hyperlink w:anchor="_Toc157951985" w:history="1">
+            <w:r>
+              <w:rPr>
+                <w:rStyle w:val="Hyperlink"/>
+                <w:noProof/>
+              </w:rPr>
+              <w:t>3.3</w:t>
+            </w:r>
+            <w:r>
+              <w:rPr>
+                <w:rFonts w:asciiTheme="minorHAnsi" w:eastAsiaTheme="minorEastAsia" w:hAnsiTheme="minorHAnsi"/>
+                <w:noProof/>
+                <w:kern w:val="2"/>
+                <w:sz w:val="22"/>
+                <w:szCs w:val="22"/>
+                <w:lang w:val="da-DK" w:eastAsia="da-DK"/>
+                <w14:ligatures w14:val="standardContextual"/>
+              </w:rPr>
+              <w:tab/>
+            </w:r>
+            <w:r>
+              <w:rPr>
+                <w:rStyle w:val="Hyperlink"/>
+                <w:noProof/>
+              </w:rPr>
+              <w:t>Windows Service specifikke konfigurationsparametre</w:t>
+            </w:r>
+            <w:r>
+              <w:rPr>
+                <w:noProof/>
+                <w:webHidden/>
+              </w:rPr>
+              <w:tab/>
+            </w:r>
+            <w:r>
+              <w:rPr>
+                <w:noProof/>
+                <w:webHidden/>
+              </w:rPr>
+              <w:fldChar w:fldCharType="begin"/>
+            </w:r>
+            <w:r>
+              <w:rPr>
+                <w:noProof/>
+                <w:webHidden/>
+              </w:rPr>
+              <w:instrText xml:space="preserve"> PAGEREF _Toc157951985 \h </w:instrText>
+            </w:r>
+            <w:r>
+              <w:rPr>
+                <w:noProof/>
+                <w:webHidden/>
+              </w:rPr>
+            </w:r>
+            <w:r>
+              <w:rPr>
+                <w:noProof/>
+                <w:webHidden/>
+              </w:rPr>
+              <w:fldChar w:fldCharType="separate"/>
+            </w:r>
+            <w:r>
+              <w:rPr>
+                <w:noProof/>
+                <w:webHidden/>
+              </w:rPr>
+              <w:t>5</w:t>
             </w:r>
             <w:r>
               <w:rPr>
@@ -487,12 +776,14 @@
             <w:rPr>
               <w:rFonts w:asciiTheme="minorHAnsi" w:eastAsiaTheme="minorEastAsia" w:hAnsiTheme="minorHAnsi"/>
               <w:noProof/>
+              <w:kern w:val="2"/>
               <w:sz w:val="22"/>
               <w:szCs w:val="22"/>
               <w:lang w:val="da-DK" w:eastAsia="da-DK"/>
+              <w14:ligatures w14:val="standardContextual"/>
             </w:rPr>
           </w:pPr>
-          <w:hyperlink w:anchor="_Toc25738854" w:history="1">
+          <w:hyperlink w:anchor="_Toc157951986" w:history="1">
             <w:r>
               <w:rPr>
                 <w:rStyle w:val="Hyperlink"/>
@@ -504,9 +795,11 @@
               <w:rPr>
                 <w:rFonts w:asciiTheme="minorHAnsi" w:eastAsiaTheme="minorEastAsia" w:hAnsiTheme="minorHAnsi"/>
                 <w:noProof/>
+                <w:kern w:val="2"/>
                 <w:sz w:val="22"/>
                 <w:szCs w:val="22"/>
                 <w:lang w:val="da-DK" w:eastAsia="da-DK"/>
+                <w14:ligatures w14:val="standardContextual"/>
               </w:rPr>
               <w:tab/>
             </w:r>
@@ -536,7 +829,7 @@
                 <w:noProof/>
                 <w:webHidden/>
               </w:rPr>
-              <w:instrText xml:space="preserve"> PAGEREF _Toc25738854 \h </w:instrText>
+              <w:instrText xml:space="preserve"> PAGEREF _Toc157951986 \h </w:instrText>
             </w:r>
             <w:r>
               <w:rPr>
@@ -556,7 +849,197 @@
                 <w:noProof/>
                 <w:webHidden/>
               </w:rPr>
-              <w:t>4</w:t>
+              <w:t>5</w:t>
+            </w:r>
+            <w:r>
+              <w:rPr>
+                <w:noProof/>
+                <w:webHidden/>
+              </w:rPr>
+              <w:fldChar w:fldCharType="end"/>
+            </w:r>
+          </w:hyperlink>
+        </w:p>
+        <w:p>
+          <w:pPr>
+            <w:pStyle w:val="TOC2"/>
+            <w:tabs>
+              <w:tab w:val="left" w:pos="880"/>
+              <w:tab w:val="right" w:leader="dot" w:pos="9628"/>
+            </w:tabs>
+            <w:rPr>
+              <w:rFonts w:asciiTheme="minorHAnsi" w:eastAsiaTheme="minorEastAsia" w:hAnsiTheme="minorHAnsi"/>
+              <w:noProof/>
+              <w:kern w:val="2"/>
+              <w:sz w:val="22"/>
+              <w:szCs w:val="22"/>
+              <w:lang w:val="da-DK" w:eastAsia="da-DK"/>
+              <w14:ligatures w14:val="standardContextual"/>
+            </w:rPr>
+          </w:pPr>
+          <w:hyperlink w:anchor="_Toc157951987" w:history="1">
+            <w:r>
+              <w:rPr>
+                <w:rStyle w:val="Hyperlink"/>
+                <w:noProof/>
+                <w:lang w:val="da-DK"/>
+              </w:rPr>
+              <w:t>4.1</w:t>
+            </w:r>
+            <w:r>
+              <w:rPr>
+                <w:rFonts w:asciiTheme="minorHAnsi" w:eastAsiaTheme="minorEastAsia" w:hAnsiTheme="minorHAnsi"/>
+                <w:noProof/>
+                <w:kern w:val="2"/>
+                <w:sz w:val="22"/>
+                <w:szCs w:val="22"/>
+                <w:lang w:val="da-DK" w:eastAsia="da-DK"/>
+                <w14:ligatures w14:val="standardContextual"/>
+              </w:rPr>
+              <w:tab/>
+            </w:r>
+            <w:r>
+              <w:rPr>
+                <w:rStyle w:val="Hyperlink"/>
+                <w:noProof/>
+                <w:lang w:val="da-DK"/>
+              </w:rPr>
+              <w:t>Eksempel docker-compose.yml fil</w:t>
+            </w:r>
+            <w:r>
+              <w:rPr>
+                <w:noProof/>
+                <w:webHidden/>
+              </w:rPr>
+              <w:tab/>
+            </w:r>
+            <w:r>
+              <w:rPr>
+                <w:noProof/>
+                <w:webHidden/>
+              </w:rPr>
+              <w:fldChar w:fldCharType="begin"/>
+            </w:r>
+            <w:r>
+              <w:rPr>
+                <w:noProof/>
+                <w:webHidden/>
+              </w:rPr>
+              <w:instrText xml:space="preserve"> PAGEREF _Toc157951987 \h </w:instrText>
+            </w:r>
+            <w:r>
+              <w:rPr>
+                <w:noProof/>
+                <w:webHidden/>
+              </w:rPr>
+            </w:r>
+            <w:r>
+              <w:rPr>
+                <w:noProof/>
+                <w:webHidden/>
+              </w:rPr>
+              <w:fldChar w:fldCharType="separate"/>
+            </w:r>
+            <w:r>
+              <w:rPr>
+                <w:noProof/>
+                <w:webHidden/>
+              </w:rPr>
+              <w:t>6</w:t>
+            </w:r>
+            <w:r>
+              <w:rPr>
+                <w:noProof/>
+                <w:webHidden/>
+              </w:rPr>
+              <w:fldChar w:fldCharType="end"/>
+            </w:r>
+          </w:hyperlink>
+        </w:p>
+        <w:p>
+          <w:pPr>
+            <w:pStyle w:val="TOC2"/>
+            <w:tabs>
+              <w:tab w:val="left" w:pos="880"/>
+              <w:tab w:val="right" w:leader="dot" w:pos="9628"/>
+            </w:tabs>
+            <w:rPr>
+              <w:rFonts w:asciiTheme="minorHAnsi" w:eastAsiaTheme="minorEastAsia" w:hAnsiTheme="minorHAnsi"/>
+              <w:noProof/>
+              <w:kern w:val="2"/>
+              <w:sz w:val="22"/>
+              <w:szCs w:val="22"/>
+              <w:lang w:val="da-DK" w:eastAsia="da-DK"/>
+              <w14:ligatures w14:val="standardContextual"/>
+            </w:rPr>
+          </w:pPr>
+          <w:hyperlink w:anchor="_Toc157951988" w:history="1">
+            <w:r>
+              <w:rPr>
+                <w:rStyle w:val="Hyperlink"/>
+                <w:noProof/>
+              </w:rPr>
+              <w:t>4.2</w:t>
+            </w:r>
+            <w:r>
+              <w:rPr>
+                <w:rFonts w:asciiTheme="minorHAnsi" w:eastAsiaTheme="minorEastAsia" w:hAnsiTheme="minorHAnsi"/>
+                <w:noProof/>
+                <w:kern w:val="2"/>
+                <w:sz w:val="22"/>
+                <w:szCs w:val="22"/>
+                <w:lang w:val="da-DK" w:eastAsia="da-DK"/>
+                <w14:ligatures w14:val="standardContextual"/>
+              </w:rPr>
+              <w:tab/>
+            </w:r>
+            <w:r>
+              <w:rPr>
+                <w:rStyle w:val="Hyperlink"/>
+                <w:noProof/>
+              </w:rPr>
+              <w:t>Docker specifikke konfigurationsparametre</w:t>
+            </w:r>
+            <w:r>
+              <w:rPr>
+                <w:noProof/>
+                <w:webHidden/>
+              </w:rPr>
+              <w:tab/>
+            </w:r>
+            <w:r>
+              <w:rPr>
+                <w:noProof/>
+                <w:webHidden/>
+              </w:rPr>
+              <w:fldChar w:fldCharType="begin"/>
+            </w:r>
+            <w:r>
+              <w:rPr>
+                <w:noProof/>
+                <w:webHidden/>
+              </w:rPr>
+              <w:instrText xml:space="preserve"> PAGEREF _Toc157951988 \h </w:instrText>
+            </w:r>
+            <w:r>
+              <w:rPr>
+                <w:noProof/>
+                <w:webHidden/>
+              </w:rPr>
+            </w:r>
+            <w:r>
+              <w:rPr>
+                <w:noProof/>
+                <w:webHidden/>
+              </w:rPr>
+              <w:fldChar w:fldCharType="separate"/>
+            </w:r>
+            <w:r>
+              <w:rPr>
+                <w:noProof/>
+                <w:webHidden/>
+              </w:rPr>
+              <w:t>6</w:t>
             </w:r>
             <w:r>
               <w:rPr>
@@ -577,12 +1060,14 @@
             <w:rPr>
               <w:rFonts w:asciiTheme="minorHAnsi" w:eastAsiaTheme="minorEastAsia" w:hAnsiTheme="minorHAnsi"/>
               <w:noProof/>
+              <w:kern w:val="2"/>
               <w:sz w:val="22"/>
               <w:szCs w:val="22"/>
               <w:lang w:val="da-DK" w:eastAsia="da-DK"/>
+              <w14:ligatures w14:val="standardContextual"/>
             </w:rPr>
           </w:pPr>
-          <w:hyperlink w:anchor="_Toc25738855" w:history="1">
+          <w:hyperlink w:anchor="_Toc157951989" w:history="1">
             <w:r>
               <w:rPr>
                 <w:rStyle w:val="Hyperlink"/>
@@ -594,9 +1079,11 @@
               <w:rPr>
                 <w:rFonts w:asciiTheme="minorHAnsi" w:eastAsiaTheme="minorEastAsia" w:hAnsiTheme="minorHAnsi"/>
                 <w:noProof/>
+                <w:kern w:val="2"/>
                 <w:sz w:val="22"/>
                 <w:szCs w:val="22"/>
                 <w:lang w:val="da-DK" w:eastAsia="da-DK"/>
+                <w14:ligatures w14:val="standardContextual"/>
               </w:rPr>
               <w:tab/>
             </w:r>
@@ -605,7 +1092,7 @@
                 <w:rStyle w:val="Hyperlink"/>
                 <w:noProof/>
               </w:rPr>
-              <w:t>Configuration</w:t>
+              <w:t>Konfiguration</w:t>
             </w:r>
             <w:r>
               <w:rPr>
@@ -626,7 +1113,7 @@
                 <w:noProof/>
                 <w:webHidden/>
               </w:rPr>
-              <w:instrText xml:space="preserve"> PAGEREF _Toc25738855 \h </w:instrText>
+              <w:instrText xml:space="preserve"> PAGEREF _Toc157951989 \h </w:instrText>
             </w:r>
             <w:r>
               <w:rPr>
@@ -646,7 +1133,7 @@
                 <w:noProof/>
                 <w:webHidden/>
               </w:rPr>
-              <w:t>4</w:t>
+              <w:t>6</w:t>
             </w:r>
             <w:r>
               <w:rPr>
@@ -667,12 +1154,14 @@
             <w:rPr>
               <w:rFonts w:asciiTheme="minorHAnsi" w:eastAsiaTheme="minorEastAsia" w:hAnsiTheme="minorHAnsi"/>
               <w:noProof/>
+              <w:kern w:val="2"/>
               <w:sz w:val="22"/>
               <w:szCs w:val="22"/>
               <w:lang w:val="da-DK" w:eastAsia="da-DK"/>
+              <w14:ligatures w14:val="standardContextual"/>
             </w:rPr>
           </w:pPr>
-          <w:hyperlink w:anchor="_Toc25738856" w:history="1">
+          <w:hyperlink w:anchor="_Toc157951990" w:history="1">
             <w:r>
               <w:rPr>
                 <w:rStyle w:val="Hyperlink"/>
@@ -685,9 +1174,11 @@
               <w:rPr>
                 <w:rFonts w:asciiTheme="minorHAnsi" w:eastAsiaTheme="minorEastAsia" w:hAnsiTheme="minorHAnsi"/>
                 <w:noProof/>
+                <w:kern w:val="2"/>
                 <w:sz w:val="22"/>
                 <w:szCs w:val="22"/>
                 <w:lang w:val="da-DK" w:eastAsia="da-DK"/>
+                <w14:ligatures w14:val="standardContextual"/>
               </w:rPr>
               <w:tab/>
             </w:r>
@@ -697,7 +1188,7 @@
                 <w:noProof/>
                 <w:lang w:eastAsia="da-DK"/>
               </w:rPr>
-              <w:t>Database</w:t>
+              <w:t>Database opsætning</w:t>
             </w:r>
             <w:r>
               <w:rPr>
@@ -718,7 +1209,7 @@
                 <w:noProof/>
                 <w:webHidden/>
               </w:rPr>
-              <w:instrText xml:space="preserve"> PAGEREF _Toc25738856 \h </w:instrText>
+              <w:instrText xml:space="preserve"> PAGEREF _Toc157951990 \h </w:instrText>
             </w:r>
             <w:r>
               <w:rPr>
@@ -738,7 +1229,199 @@
                 <w:noProof/>
                 <w:webHidden/>
               </w:rPr>
-              <w:t>6</w:t>
+              <w:t>8</w:t>
+            </w:r>
+            <w:r>
+              <w:rPr>
+                <w:noProof/>
+                <w:webHidden/>
+              </w:rPr>
+              <w:fldChar w:fldCharType="end"/>
+            </w:r>
+          </w:hyperlink>
+        </w:p>
+        <w:p>
+          <w:pPr>
+            <w:pStyle w:val="TOC1"/>
+            <w:tabs>
+              <w:tab w:val="left" w:pos="400"/>
+              <w:tab w:val="right" w:leader="dot" w:pos="9628"/>
+            </w:tabs>
+            <w:rPr>
+              <w:rFonts w:asciiTheme="minorHAnsi" w:eastAsiaTheme="minorEastAsia" w:hAnsiTheme="minorHAnsi"/>
+              <w:noProof/>
+              <w:kern w:val="2"/>
+              <w:sz w:val="22"/>
+              <w:szCs w:val="22"/>
+              <w:lang w:val="da-DK" w:eastAsia="da-DK"/>
+              <w14:ligatures w14:val="standardContextual"/>
+            </w:rPr>
+          </w:pPr>
+          <w:hyperlink w:anchor="_Toc157951991" w:history="1">
+            <w:r>
+              <w:rPr>
+                <w:rStyle w:val="Hyperlink"/>
+                <w:noProof/>
+                <w:lang w:eastAsia="da-DK"/>
+              </w:rPr>
+              <w:t>7</w:t>
+            </w:r>
+            <w:r>
+              <w:rPr>
+                <w:rFonts w:asciiTheme="minorHAnsi" w:eastAsiaTheme="minorEastAsia" w:hAnsiTheme="minorHAnsi"/>
+                <w:noProof/>
+                <w:kern w:val="2"/>
+                <w:sz w:val="22"/>
+                <w:szCs w:val="22"/>
+                <w:lang w:val="da-DK" w:eastAsia="da-DK"/>
+                <w14:ligatures w14:val="standardContextual"/>
+              </w:rPr>
+              <w:tab/>
+            </w:r>
+            <w:r>
+              <w:rPr>
+                <w:rStyle w:val="Hyperlink"/>
+                <w:noProof/>
+                <w:lang w:eastAsia="da-DK"/>
+              </w:rPr>
+              <w:t>Migrering fra OS2sync 2/3</w:t>
+            </w:r>
+            <w:r>
+              <w:rPr>
+                <w:noProof/>
+                <w:webHidden/>
+              </w:rPr>
+              <w:tab/>
+            </w:r>
+            <w:r>
+              <w:rPr>
+                <w:noProof/>
+                <w:webHidden/>
+              </w:rPr>
+              <w:fldChar w:fldCharType="begin"/>
+            </w:r>
+            <w:r>
+              <w:rPr>
+                <w:noProof/>
+                <w:webHidden/>
+              </w:rPr>
+              <w:instrText xml:space="preserve"> PAGEREF _Toc157951991 \h </w:instrText>
+            </w:r>
+            <w:r>
+              <w:rPr>
+                <w:noProof/>
+                <w:webHidden/>
+              </w:rPr>
+            </w:r>
+            <w:r>
+              <w:rPr>
+                <w:noProof/>
+                <w:webHidden/>
+              </w:rPr>
+              <w:fldChar w:fldCharType="separate"/>
+            </w:r>
+            <w:r>
+              <w:rPr>
+                <w:noProof/>
+                <w:webHidden/>
+              </w:rPr>
+              <w:t>8</w:t>
+            </w:r>
+            <w:r>
+              <w:rPr>
+                <w:noProof/>
+                <w:webHidden/>
+              </w:rPr>
+              <w:fldChar w:fldCharType="end"/>
+            </w:r>
+          </w:hyperlink>
+        </w:p>
+        <w:p>
+          <w:pPr>
+            <w:pStyle w:val="TOC1"/>
+            <w:tabs>
+              <w:tab w:val="left" w:pos="400"/>
+              <w:tab w:val="right" w:leader="dot" w:pos="9628"/>
+            </w:tabs>
+            <w:rPr>
+              <w:rFonts w:asciiTheme="minorHAnsi" w:eastAsiaTheme="minorEastAsia" w:hAnsiTheme="minorHAnsi"/>
+              <w:noProof/>
+              <w:kern w:val="2"/>
+              <w:sz w:val="22"/>
+              <w:szCs w:val="22"/>
+              <w:lang w:val="da-DK" w:eastAsia="da-DK"/>
+              <w14:ligatures w14:val="standardContextual"/>
+            </w:rPr>
+          </w:pPr>
+          <w:hyperlink w:anchor="_Toc157951992" w:history="1">
+            <w:r>
+              <w:rPr>
+                <w:rStyle w:val="Hyperlink"/>
+                <w:noProof/>
+                <w:lang w:val="da-DK" w:eastAsia="da-DK"/>
+              </w:rPr>
+              <w:t>8</w:t>
+            </w:r>
+            <w:r>
+              <w:rPr>
+                <w:rFonts w:asciiTheme="minorHAnsi" w:eastAsiaTheme="minorEastAsia" w:hAnsiTheme="minorHAnsi"/>
+                <w:noProof/>
+                <w:kern w:val="2"/>
+                <w:sz w:val="22"/>
+                <w:szCs w:val="22"/>
+                <w:lang w:val="da-DK" w:eastAsia="da-DK"/>
+                <w14:ligatures w14:val="standardContextual"/>
+              </w:rPr>
+              <w:tab/>
+            </w:r>
+            <w:r>
+              <w:rPr>
+                <w:rStyle w:val="Hyperlink"/>
+                <w:noProof/>
+                <w:lang w:val="da-DK" w:eastAsia="da-DK"/>
+              </w:rPr>
+              <w:t>Problemer med p12 filer på Windows Servere</w:t>
+            </w:r>
+            <w:r>
+              <w:rPr>
+                <w:noProof/>
+                <w:webHidden/>
+              </w:rPr>
+              <w:tab/>
+            </w:r>
+            <w:r>
+              <w:rPr>
+                <w:noProof/>
+                <w:webHidden/>
+              </w:rPr>
+              <w:fldChar w:fldCharType="begin"/>
+            </w:r>
+            <w:r>
+              <w:rPr>
+                <w:noProof/>
+                <w:webHidden/>
+              </w:rPr>
+              <w:instrText xml:space="preserve"> PAGEREF _Toc157951992 \h </w:instrText>
+            </w:r>
+            <w:r>
+              <w:rPr>
+                <w:noProof/>
+                <w:webHidden/>
+              </w:rPr>
+            </w:r>
+            <w:r>
+              <w:rPr>
+                <w:noProof/>
+                <w:webHidden/>
+              </w:rPr>
+              <w:fldChar w:fldCharType="separate"/>
+            </w:r>
+            <w:r>
+              <w:rPr>
+                <w:noProof/>
+                <w:webHidden/>
+              </w:rPr>
+              <w:t>9</w:t>
             </w:r>
             <w:r>
               <w:rPr>
@@ -764,26 +1447,35 @@
       <w:r>
         <w:br w:type="page"/>
       </w:r>
-      <w:bookmarkStart w:id="0" w:name="_GoBack"/>
+    </w:p>
+    <w:p>
+      <w:pPr>
+        <w:pStyle w:val="Heading1"/>
+      </w:pPr>
+      <w:bookmarkStart w:id="0" w:name="_Toc157951980"/>
+      <w:r>
+        <w:lastRenderedPageBreak/>
+        <w:t>Indledning</w:t>
+      </w:r>
       <w:bookmarkEnd w:id="0"/>
     </w:p>
     <w:p>
       <w:pPr>
-        <w:pStyle w:val="Heading1"/>
-      </w:pPr>
-      <w:bookmarkStart w:id="1" w:name="_Toc25738851"/>
-      <w:r>
-        <w:lastRenderedPageBreak/>
-        <w:t>Introduction</w:t>
-      </w:r>
-      <w:bookmarkEnd w:id="1"/>
-    </w:p>
-    <w:p>
-      <w:r>
-        <w:t>OS2sync</w:t>
-      </w:r>
-      <w:r>
-        <w:t xml:space="preserve"> is distributed both as</w:t>
+        <w:rPr>
+          <w:lang w:val="da-DK"/>
+        </w:rPr>
+      </w:pPr>
+      <w:r>
+        <w:rPr>
+          <w:lang w:val="da-DK"/>
+        </w:rPr>
+        <w:t>OS2sync er tilgængelig både s</w:t>
+      </w:r>
+      <w:r>
+        <w:rPr>
+          <w:lang w:val="da-DK"/>
+        </w:rPr>
+        <w:t>om</w:t>
       </w:r>
     </w:p>
     <w:p>
@@ -793,9 +1485,21 @@
           <w:ilvl w:val="0"/>
           <w:numId w:val="20"/>
         </w:numPr>
-      </w:pPr>
-      <w:r>
-        <w:t>Source code</w:t>
+        <w:rPr>
+          <w:lang w:val="da-DK"/>
+        </w:rPr>
+      </w:pPr>
+      <w:r>
+        <w:rPr>
+          <w:lang w:val="da-DK"/>
+        </w:rPr>
+        <w:t>Kildekode, så man kan b</w:t>
+      </w:r>
+      <w:r>
+        <w:rPr>
+          <w:lang w:val="da-DK"/>
+        </w:rPr>
+        <w:t>ygge sine egne DLL’er og inkluderer i egne kodeprojekter</w:t>
       </w:r>
     </w:p>
     <w:p>
@@ -805,9 +1509,21 @@
           <w:ilvl w:val="0"/>
           <w:numId w:val="20"/>
         </w:numPr>
-      </w:pPr>
-      <w:r>
-        <w:t>Precompiled Windows Service</w:t>
+        <w:rPr>
+          <w:lang w:val="da-DK"/>
+        </w:rPr>
+      </w:pPr>
+      <w:r>
+        <w:rPr>
+          <w:lang w:val="da-DK"/>
+        </w:rPr>
+        <w:t>Installerklar Windows Service, der ka</w:t>
+      </w:r>
+      <w:r>
+        <w:rPr>
+          <w:lang w:val="da-DK"/>
+        </w:rPr>
+        <w:t>n anvendes til enten REST eller SQL integration</w:t>
       </w:r>
     </w:p>
     <w:p>
@@ -817,120 +1533,244 @@
           <w:ilvl w:val="0"/>
           <w:numId w:val="20"/>
         </w:numPr>
-      </w:pPr>
-      <w:r>
-        <w:t>Docker image</w:t>
-      </w:r>
-    </w:p>
-    <w:p>
-      <w:r>
-        <w:t>This document covers the installation of the precompiled windows service, as well as the docker image.</w:t>
+        <w:rPr>
+          <w:lang w:val="da-DK"/>
+        </w:rPr>
+      </w:pPr>
+      <w:r>
+        <w:rPr>
+          <w:lang w:val="da-DK"/>
+        </w:rPr>
+        <w:t>Docker</w:t>
+      </w:r>
+      <w:r>
+        <w:rPr>
+          <w:lang w:val="da-DK"/>
+        </w:rPr>
+        <w:t xml:space="preserve"> </w:t>
+      </w:r>
+      <w:r>
+        <w:rPr>
+          <w:lang w:val="da-DK"/>
+        </w:rPr>
+        <w:t>C</w:t>
+      </w:r>
+      <w:r>
+        <w:rPr>
+          <w:lang w:val="da-DK"/>
+        </w:rPr>
+        <w:t>ontainer, der ligeledes k</w:t>
+      </w:r>
+      <w:r>
+        <w:rPr>
+          <w:lang w:val="da-DK"/>
+        </w:rPr>
+        <w:t>an anvendes til enten REST eller SQL integration</w:t>
+      </w:r>
+    </w:p>
+    <w:p>
+      <w:pPr>
+        <w:rPr>
+          <w:lang w:val="da-DK"/>
+        </w:rPr>
+      </w:pPr>
+      <w:r>
+        <w:rPr>
+          <w:lang w:val="da-DK"/>
+        </w:rPr>
+        <w:t>Dette dokument dækker installationen a</w:t>
+      </w:r>
+      <w:r>
+        <w:rPr>
+          <w:lang w:val="da-DK"/>
+        </w:rPr>
+        <w:t>f Windows Service samt Docker Container. For anvendere af kildekoden antages det at man selv henter kildekoden på Github, kompilerer og integrerer ind i eget projekt på egen hånd.</w:t>
       </w:r>
     </w:p>
     <w:p>
       <w:pPr>
         <w:pStyle w:val="Heading1"/>
       </w:pPr>
-      <w:bookmarkStart w:id="2" w:name="_Toc25738852"/>
-      <w:r>
-        <w:t>Pre-requisites</w:t>
-      </w:r>
-      <w:bookmarkEnd w:id="2"/>
-    </w:p>
-    <w:p>
-      <w:r>
-        <w:t xml:space="preserve">Before </w:t>
-      </w:r>
-      <w:r>
-        <w:t>OS2sync</w:t>
-      </w:r>
-      <w:r>
-        <w:t xml:space="preserve"> can be taken into use, a FOCES certificate must be procured, and all relevant service-agreements must be in place.</w:t>
-      </w:r>
-    </w:p>
-    <w:p>
-      <w:r>
-        <w:t xml:space="preserve">A service-agreement is created at KOMBITs </w:t>
-      </w:r>
-      <w:proofErr w:type="spellStart"/>
-      <w:r>
-        <w:t>administrationsmodul</w:t>
-      </w:r>
-      <w:proofErr w:type="spellEnd"/>
-    </w:p>
-    <w:p>
+      <w:bookmarkStart w:id="1" w:name="_Toc157951981"/>
+      <w:r>
+        <w:t>Forudsætninger</w:t>
+      </w:r>
+      <w:bookmarkEnd w:id="1"/>
+    </w:p>
+    <w:p>
+      <w:pPr>
+        <w:rPr>
+          <w:lang w:val="da-DK"/>
+        </w:rPr>
+      </w:pPr>
+      <w:r>
+        <w:rPr>
+          <w:lang w:val="da-DK"/>
+        </w:rPr>
+        <w:t>OS2sync er afhængig af e</w:t>
+      </w:r>
+      <w:r>
+        <w:rPr>
+          <w:lang w:val="da-DK"/>
+        </w:rPr>
+        <w:t xml:space="preserve">n serviceaftale til at kalde FK Organisation. Denne serviceaftatale indgås via KOMBITs administrationsmodul. </w:t>
+      </w:r>
+      <w:r>
+        <w:rPr>
+          <w:lang w:val="da-DK"/>
+        </w:rPr>
+        <w:t>Denne guide dækker ikke alle detaljer i at blive t</w:t>
+      </w:r>
+      <w:r>
+        <w:rPr>
+          <w:lang w:val="da-DK"/>
+        </w:rPr>
+        <w:t>ilsluttet KOMBITs infrastruktur, og her henvises til KOMBITs egen dokumentation.</w:t>
+      </w:r>
+    </w:p>
+    <w:p>
+      <w:pPr>
+        <w:rPr>
+          <w:lang w:val="da-DK"/>
+        </w:rPr>
+      </w:pPr>
+      <w:r>
+        <w:rPr>
+          <w:lang w:val="da-DK"/>
+        </w:rPr>
+        <w:t>Når man er tilsluttet KOMBITs infrastruktur, kan man tilgå Administrationsmodulerne her (de to miljøer hos KOMBIT er helt adskilte, og der er ikke nogen metode til at overføre data fra TEST til PRODUKTION, så opsætningen skal laves forfra i PRODUKTION)</w:t>
+      </w:r>
+    </w:p>
+    <w:p>
+      <w:pPr>
+        <w:rPr>
+          <w:lang w:val="da-DK"/>
+        </w:rPr>
+      </w:pPr>
       <w:hyperlink r:id="rId8" w:history="1">
         <w:r>
           <w:rPr>
             <w:rStyle w:val="Hyperlink"/>
+            <w:lang w:val="da-DK"/>
           </w:rPr>
-          <w:t>https://admin.serviceplatformen.dk</w:t>
+          <w:t>https://admin-test.serviceplatformen.dk/</w:t>
         </w:r>
       </w:hyperlink>
     </w:p>
     <w:p>
-      <w:r>
-        <w:t>It is important that the “</w:t>
-      </w:r>
-      <w:proofErr w:type="spellStart"/>
-      <w:r>
-        <w:t>Organisation</w:t>
-      </w:r>
-      <w:proofErr w:type="spellEnd"/>
-      <w:r>
-        <w:t xml:space="preserve"> V5” service, as well as the coupled “organisation2” service is part of the agreement.</w:t>
-      </w:r>
-    </w:p>
-    <w:p>
-      <w:r>
-        <w:t xml:space="preserve">Make sure to say “Ja” to the </w:t>
-      </w:r>
-      <w:proofErr w:type="spellStart"/>
-      <w:r>
-        <w:t>SeNavn</w:t>
-      </w:r>
-      <w:proofErr w:type="spellEnd"/>
-      <w:r>
-        <w:t xml:space="preserve"> and </w:t>
-      </w:r>
-      <w:proofErr w:type="spellStart"/>
-      <w:r>
-        <w:t>SeCpr</w:t>
-      </w:r>
-      <w:proofErr w:type="spellEnd"/>
-      <w:r>
-        <w:t xml:space="preserve"> data constraints (if that information is needed). Otherwise “</w:t>
-      </w:r>
-      <w:proofErr w:type="spellStart"/>
-      <w:r>
-        <w:t>Nej</w:t>
-      </w:r>
-      <w:proofErr w:type="spellEnd"/>
-      <w:r>
-        <w:t>” must be entered, or the agreement will not work.</w:t>
-      </w:r>
-    </w:p>
-    <w:p>
-      <w:pPr>
-        <w:pStyle w:val="Heading1"/>
-      </w:pPr>
-      <w:bookmarkStart w:id="3" w:name="_Toc25738853"/>
-      <w:r>
-        <w:t xml:space="preserve">Windows Service </w:t>
-      </w:r>
-      <w:r>
-        <w:t>Installation</w:t>
-      </w:r>
-      <w:bookmarkEnd w:id="3"/>
-    </w:p>
-    <w:p>
-      <w:r>
-        <w:t>Installing the Windows Service is as simple as running the EXE installer. It will install all the needed files.</w:t>
-      </w:r>
-    </w:p>
-    <w:p>
-      <w:r>
-        <w:t>The folder contains two relevant configuration files, that must be configured before the service is started.</w:t>
+      <w:pPr>
+        <w:rPr>
+          <w:lang w:val="da-DK"/>
+        </w:rPr>
+      </w:pPr>
+      <w:hyperlink r:id="rId9" w:history="1">
+        <w:r>
+          <w:rPr>
+            <w:rStyle w:val="Hyperlink"/>
+            <w:lang w:val="da-DK"/>
+          </w:rPr>
+          <w:t>https://admin.serviceplatformen.dk/</w:t>
+        </w:r>
+      </w:hyperlink>
+    </w:p>
+    <w:p>
+      <w:pPr>
+        <w:rPr>
+          <w:lang w:val="da-DK"/>
+        </w:rPr>
+      </w:pPr>
+      <w:r>
+        <w:rPr>
+          <w:lang w:val="da-DK"/>
+        </w:rPr>
+        <w:t>Man skal oprette et såkaldt Anvendersystem, som kræver et OCES 3 certifikat. Certifikatet skal anvendes i OS2sync til at kalde snifladen efterfølgende, så sørg for at gemme p12 filen og det tilhørende kodeord.</w:t>
+      </w:r>
+    </w:p>
+    <w:p>
+      <w:pPr>
+        <w:rPr>
+          <w:lang w:val="da-DK"/>
+        </w:rPr>
+      </w:pPr>
+      <w:r>
+        <w:rPr>
+          <w:lang w:val="da-DK"/>
+        </w:rPr>
+        <w:t>I administrationsmodulet skal man indgå en serviceaftale, der giver det Anvendersystem man har oprettet lov til at kalde ”Organisation 6” servicen for den kommune hvis data man skal arbejde med.</w:t>
+      </w:r>
+    </w:p>
+    <w:p>
+      <w:pPr>
+        <w:rPr>
+          <w:lang w:val="da-DK"/>
+        </w:rPr>
+      </w:pPr>
+      <w:r>
+        <w:rPr>
+          <w:lang w:val="da-DK"/>
+        </w:rPr>
+        <w:t>Serviceaftalen skal godkendes af kommunen før den kan anvendes.</w:t>
+      </w:r>
+    </w:p>
+    <w:p>
+      <w:pPr>
+        <w:rPr>
+          <w:lang w:val="da-DK"/>
+        </w:rPr>
+      </w:pPr>
+      <w:r>
+        <w:rPr>
+          <w:lang w:val="da-DK"/>
+        </w:rPr>
+        <w:t>Bemærk at der findes 2 r</w:t>
+      </w:r>
+      <w:r>
+        <w:rPr>
+          <w:lang w:val="da-DK"/>
+        </w:rPr>
+        <w:t>oller til Organisation 6 snitfladen. Begge roller er nødvendige hvis man ønsker at læse/skrive data. Rollen ”Udstil” er nødvendig hvis man kun skal læse data. Hvis man skal vedligeholde data er det vigtigt at man angiver ”Ja” hvis man spørges om man vil have adgang til navne- og cpr oplysninger.</w:t>
+      </w:r>
+    </w:p>
+    <w:p>
+      <w:pPr>
+        <w:rPr>
+          <w:lang w:val="da-DK"/>
+        </w:rPr>
+      </w:pPr>
+      <w:r>
+        <w:rPr>
+          <w:lang w:val="da-DK"/>
+        </w:rPr>
+        <w:t>Endeligt skal man sikre at man har de offentlige certifikater som hhv STS’en (adgangssystemet) og FK Organisation anvender til at digital signere deres svar. Disse certifikater er bundlet sammen med OS2sync, men da de skiftes regelmæssigt hos KOMBIT, bør man sikre at man henter de nyeste udgaver fra KOMBITs digitaliseringskatalog her</w:t>
+      </w:r>
+    </w:p>
+    <w:p>
+      <w:pPr>
+        <w:rPr>
+          <w:lang w:val="da-DK"/>
+        </w:rPr>
+      </w:pPr>
+      <w:hyperlink r:id="rId10" w:history="1">
+        <w:r>
+          <w:rPr>
+            <w:rStyle w:val="Hyperlink"/>
+            <w:lang w:val="da-DK"/>
+          </w:rPr>
+          <w:t>https://digitaliseringskataloget.dk/teknik/certifikater</w:t>
+        </w:r>
+      </w:hyperlink>
+    </w:p>
+    <w:p>
+      <w:pPr>
+        <w:rPr>
+          <w:lang w:val="da-DK"/>
+        </w:rPr>
+      </w:pPr>
+      <w:r>
+        <w:rPr>
+          <w:lang w:val="da-DK"/>
+        </w:rPr>
+        <w:t>Der er ikke en strengent navngivning i de publicerede certifkater, så brug sund fornuft til at identificere dem/de der skal bruges. Bemærk at der er forskellige pakker til hhv TEST og PROD. Seneste certifikater fra PROD som er relevante hedder</w:t>
       </w:r>
     </w:p>
     <w:p>
@@ -938,583 +1778,1950 @@
         <w:pStyle w:val="ListParagraph"/>
         <w:numPr>
           <w:ilvl w:val="0"/>
-          <w:numId w:val="21"/>
+          <w:numId w:val="25"/>
         </w:numPr>
-      </w:pPr>
-      <w:proofErr w:type="spellStart"/>
-      <w:proofErr w:type="gramStart"/>
-      <w:r>
-        <w:t>appsettings.json</w:t>
-      </w:r>
-      <w:proofErr w:type="spellEnd"/>
-      <w:proofErr w:type="gramEnd"/>
+        <w:rPr>
+          <w:lang w:val="da-DK"/>
+        </w:rPr>
+      </w:pPr>
+      <w:r>
+        <w:rPr>
+          <w:lang w:val="da-DK"/>
+        </w:rPr>
+        <w:t>ADG_PROD_Adgangsstyring_1</w:t>
+      </w:r>
     </w:p>
     <w:p>
       <w:pPr>
         <w:pStyle w:val="ListParagraph"/>
         <w:numPr>
           <w:ilvl w:val="0"/>
-          <w:numId w:val="21"/>
+          <w:numId w:val="25"/>
         </w:numPr>
-      </w:pPr>
-      <w:proofErr w:type="spellStart"/>
-      <w:r>
-        <w:t>log.config</w:t>
-      </w:r>
-      <w:proofErr w:type="spellEnd"/>
-    </w:p>
-    <w:p>
-      <w:r>
-        <w:t xml:space="preserve">The </w:t>
-      </w:r>
-      <w:proofErr w:type="spellStart"/>
-      <w:r>
-        <w:t>log.config</w:t>
-      </w:r>
-      <w:proofErr w:type="spellEnd"/>
-      <w:r>
-        <w:t xml:space="preserve"> file contains the configuration for logging, and is configured to log to c:\logs\OS2sync, and store up to 10 logfiles of 1 MB each. The file can be edited to change these values, and the default </w:t>
-      </w:r>
-      <w:proofErr w:type="spellStart"/>
-      <w:r>
-        <w:t>loglevel</w:t>
-      </w:r>
-      <w:proofErr w:type="spellEnd"/>
-      <w:r>
-        <w:t xml:space="preserve"> of INFO can also be changed (e.g. to DEBUG to enable debug logging).</w:t>
-      </w:r>
-    </w:p>
-    <w:p>
-      <w:r>
-        <w:t xml:space="preserve">The </w:t>
-      </w:r>
-      <w:proofErr w:type="spellStart"/>
-      <w:r>
-        <w:t>appsettings.json</w:t>
-      </w:r>
-      <w:proofErr w:type="spellEnd"/>
-      <w:r>
-        <w:t xml:space="preserve"> file contains the full configuration for the application. See the configuration section for details.</w:t>
-      </w:r>
-    </w:p>
-    <w:p>
-      <w:r>
-        <w:t xml:space="preserve">Note that the configuration requires the FOCES certificate to be available as a file, and not installed in the Windows </w:t>
-      </w:r>
-      <w:proofErr w:type="spellStart"/>
-      <w:r>
-        <w:t>Keystore</w:t>
-      </w:r>
-      <w:proofErr w:type="spellEnd"/>
-      <w:r>
-        <w:t xml:space="preserve"> as usual.</w:t>
-      </w:r>
-    </w:p>
-    <w:p>
-      <w:r>
-        <w:t xml:space="preserve">Once the </w:t>
-      </w:r>
-      <w:r>
-        <w:t xml:space="preserve">configuration files </w:t>
-      </w:r>
-      <w:proofErr w:type="gramStart"/>
-      <w:r>
-        <w:t>has</w:t>
-      </w:r>
-      <w:proofErr w:type="gramEnd"/>
-      <w:r>
-        <w:t xml:space="preserve"> been updated, the service should be configured to run under a service account that can write to the logfile, and access the FOCES </w:t>
-      </w:r>
-      <w:proofErr w:type="spellStart"/>
-      <w:r>
+        <w:rPr>
+          <w:lang w:val="da-DK"/>
+        </w:rPr>
+      </w:pPr>
+      <w:r>
+        <w:rPr>
+          <w:lang w:val="da-DK"/>
+        </w:rPr>
+        <w:t>ORG_PROD_Organisation_1</w:t>
+      </w:r>
+    </w:p>
+    <w:p>
+      <w:pPr>
+        <w:pStyle w:val="Heading1"/>
+      </w:pPr>
+      <w:bookmarkStart w:id="2" w:name="_Toc157951982"/>
+      <w:r>
+        <w:lastRenderedPageBreak/>
+        <w:t xml:space="preserve">Windows Service </w:t>
+      </w:r>
+      <w:r>
+        <w:t>Installation</w:t>
+      </w:r>
+      <w:bookmarkEnd w:id="2"/>
+    </w:p>
+    <w:p>
+      <w:pPr>
+        <w:rPr>
+          <w:lang w:val="da-DK"/>
+        </w:rPr>
+      </w:pPr>
+      <w:r>
+        <w:rPr>
+          <w:lang w:val="da-DK"/>
+        </w:rPr>
+        <w:t xml:space="preserve">Windows Servicen kommer som en EXE installer, der bare skal afvikles. </w:t>
+      </w:r>
+      <w:r>
+        <w:rPr>
+          <w:lang w:val="da-DK"/>
+        </w:rPr>
+        <w:t>Efter den er installeret kan man finde servicen installeret her</w:t>
+      </w:r>
+    </w:p>
+    <w:p>
+      <w:pPr>
+        <w:rPr>
+          <w:lang w:val="da-DK"/>
+        </w:rPr>
+      </w:pPr>
+      <w:r>
+        <w:rPr>
+          <w:lang w:val="da-DK"/>
+        </w:rPr>
+        <w:t>C:\Program Files (x86)\Digital Identity\OS2sync</w:t>
+      </w:r>
+    </w:p>
+    <w:p>
+      <w:pPr>
+        <w:rPr>
+          <w:lang w:val="da-DK"/>
+        </w:rPr>
+      </w:pPr>
+      <w:r>
+        <w:rPr>
+          <w:lang w:val="da-DK"/>
+        </w:rPr>
+        <w:t>Og under ”Services” på windows serveren kan man finde denne service, som skal opsættes med en servicekonto der har de fornødne rettigheder.</w:t>
+      </w:r>
+    </w:p>
+    <w:p>
+      <w:r>
+        <w:rPr>
+          <w:noProof/>
+        </w:rPr>
+        <w:drawing>
+          <wp:inline distT="0" distB="0" distL="0" distR="0" wp14:anchorId="47D97730" wp14:editId="385018DF">
+            <wp:extent cx="6120130" cy="1717040"/>
+            <wp:effectExtent l="0" t="0" r="0" b="0"/>
+            <wp:docPr id="1051260275" name="Picture 1" descr="A screenshot of a computer&#10;&#10;Description automatically generated"/>
+            <wp:cNvGraphicFramePr>
+              <a:graphicFrameLocks xmlns:a="http://schemas.openxmlformats.org/drawingml/2006/main" noChangeAspect="1"/>
+            </wp:cNvGraphicFramePr>
+            <a:graphic xmlns:a="http://schemas.openxmlformats.org/drawingml/2006/main">
+              <a:graphicData uri="http://schemas.openxmlformats.org/drawingml/2006/picture">
+                <pic:pic xmlns:pic="http://schemas.openxmlformats.org/drawingml/2006/picture">
+                  <pic:nvPicPr>
+                    <pic:cNvPr id="1051260275" name="Picture 1" descr="A screenshot of a computer&#10;&#10;Description automatically generated"/>
+                    <pic:cNvPicPr/>
+                  </pic:nvPicPr>
+                  <pic:blipFill>
+                    <a:blip r:embed="rId11">
+                      <a:extLst>
+                        <a:ext uri="{28A0092B-C50C-407E-A947-70E740481C1C}">
+                          <a14:useLocalDpi xmlns:a14="http://schemas.microsoft.com/office/drawing/2010/main" val="0"/>
+                        </a:ext>
+                      </a:extLst>
+                    </a:blip>
+                    <a:stretch>
+                      <a:fillRect/>
+                    </a:stretch>
+                  </pic:blipFill>
+                  <pic:spPr>
+                    <a:xfrm>
+                      <a:off x="0" y="0"/>
+                      <a:ext cx="6120130" cy="1717040"/>
+                    </a:xfrm>
+                    <a:prstGeom prst="rect">
+                      <a:avLst/>
+                    </a:prstGeom>
+                  </pic:spPr>
+                </pic:pic>
+              </a:graphicData>
+            </a:graphic>
+          </wp:inline>
+        </w:drawing>
+      </w:r>
+    </w:p>
+    <w:p>
+      <w:pPr>
+        <w:pStyle w:val="Heading2"/>
+      </w:pPr>
+      <w:bookmarkStart w:id="3" w:name="_Toc157951983"/>
+      <w:r>
+        <w:t>Rettigheder</w:t>
+      </w:r>
+      <w:bookmarkEnd w:id="3"/>
+    </w:p>
+    <w:p>
+      <w:pPr>
+        <w:rPr>
+          <w:lang w:val="da-DK"/>
+        </w:rPr>
+      </w:pPr>
+      <w:r>
+        <w:rPr>
+          <w:lang w:val="da-DK"/>
+        </w:rPr>
+        <w:t>Servicen har brug for b</w:t>
+      </w:r>
+      <w:r>
+        <w:rPr>
+          <w:lang w:val="da-DK"/>
+        </w:rPr>
+        <w:t>egrænsede rettigheder, og det er ikke sikkert det er nødvendigt med en dedikeret servicekonto. Der afhænger af hvor hårdt selve windows serveren er låst ned. Som minimum skal OS2sync kunne</w:t>
+      </w:r>
+    </w:p>
+    <w:p>
+      <w:pPr>
+        <w:pStyle w:val="ListParagraph"/>
+        <w:numPr>
+          <w:ilvl w:val="0"/>
+          <w:numId w:val="25"/>
+        </w:numPr>
+        <w:rPr>
+          <w:lang w:val="da-DK"/>
+        </w:rPr>
+      </w:pPr>
+      <w:r>
+        <w:rPr>
+          <w:lang w:val="da-DK"/>
+        </w:rPr>
+        <w:t>Kalde KOMBITs webservices over HTTPS/443 (dvs ren udgående netværkstrafik)</w:t>
+      </w:r>
+    </w:p>
+    <w:p>
+      <w:pPr>
+        <w:pStyle w:val="ListParagraph"/>
+        <w:numPr>
+          <w:ilvl w:val="0"/>
+          <w:numId w:val="25"/>
+        </w:numPr>
+        <w:rPr>
+          <w:lang w:val="da-DK"/>
+        </w:rPr>
+      </w:pPr>
+      <w:r>
+        <w:rPr>
+          <w:lang w:val="da-DK"/>
+        </w:rPr>
+        <w:t>Skrive til en logfil (placeringen er konfigurabel)</w:t>
+      </w:r>
+    </w:p>
+    <w:p>
+      <w:pPr>
+        <w:pStyle w:val="ListParagraph"/>
+        <w:numPr>
+          <w:ilvl w:val="0"/>
+          <w:numId w:val="25"/>
+        </w:numPr>
+        <w:rPr>
+          <w:lang w:val="da-DK"/>
+        </w:rPr>
+      </w:pPr>
+      <w:r>
+        <w:rPr>
+          <w:lang w:val="da-DK"/>
+        </w:rPr>
+        <w:t>Læse keystore (p12 fil) og certifikater</w:t>
+      </w:r>
+    </w:p>
+    <w:p>
+      <w:pPr>
+        <w:rPr>
+          <w:lang w:val="da-DK"/>
+        </w:rPr>
+      </w:pPr>
+      <w:r>
+        <w:rPr>
+          <w:lang w:val="da-DK"/>
+        </w:rPr>
+        <w:t>Hvis OS2sync også anvendes til at skrive data tilbage til FK Organisation skal servicen have adgang til at skrive til en SQL database (da udgående data samles op i en SQL kø, og afvikles så hurtigt som muligt efterfølgende). Man kan enten angive en SQL brugerkonto i konfigurationsfilen, eller man kan anvende Windows Integrated Authentication til at forbinde til SQL databasen – i det sidste tilfælde så er det nødvendigt med en dedikeret servicekonto til at afvikle OS2sync servicen, da rettighederne til SQL databasen i så fald skal knyttes til denne.</w:t>
+      </w:r>
+    </w:p>
+    <w:p>
+      <w:pPr>
+        <w:rPr>
+          <w:lang w:val="da-DK"/>
+        </w:rPr>
+      </w:pPr>
+      <w:r>
+        <w:rPr>
+          <w:lang w:val="da-DK"/>
+        </w:rPr>
+        <w:br w:type="page"/>
+      </w:r>
+    </w:p>
+    <w:p>
+      <w:pPr>
+        <w:pStyle w:val="Heading2"/>
+        <w:rPr>
+          <w:lang w:val="da-DK"/>
+        </w:rPr>
+      </w:pPr>
+      <w:bookmarkStart w:id="4" w:name="_Toc157951984"/>
+      <w:r>
+        <w:rPr>
+          <w:lang w:val="da-DK"/>
+        </w:rPr>
+        <w:lastRenderedPageBreak/>
+        <w:t>Eksempel på appsettings.json t</w:t>
+      </w:r>
+      <w:r>
+        <w:rPr>
+          <w:lang w:val="da-DK"/>
+        </w:rPr>
+        <w:t>il Windows Servicen</w:t>
+      </w:r>
+      <w:bookmarkEnd w:id="4"/>
+    </w:p>
+    <w:p>
+      <w:pPr>
+        <w:rPr>
+          <w:lang w:val="da-DK"/>
+        </w:rPr>
+      </w:pPr>
+      <w:r>
+        <w:rPr>
+          <w:lang w:val="da-DK"/>
+        </w:rPr>
+        <w:t>Når Windows Servicen er installeret er der en appsettings.json fil, som kan tilpasses med konfigurationsparametre. Nedenfor er vist et eksempel på hvordan en sådan kan udfyldes</w:t>
+      </w:r>
+    </w:p>
+    <w:p>
+      <w:pPr>
+        <w:autoSpaceDE w:val="0"/>
+        <w:autoSpaceDN w:val="0"/>
+        <w:adjustRightInd w:val="0"/>
+        <w:spacing w:after="0" w:line="240" w:lineRule="auto"/>
+        <w:rPr>
+          <w:rFonts w:ascii="Cascadia Mono" w:hAnsi="Cascadia Mono" w:cs="Cascadia Mono"/>
+          <w:color w:val="000000"/>
+          <w:sz w:val="19"/>
+          <w:szCs w:val="19"/>
+        </w:rPr>
+      </w:pPr>
+      <w:r>
+        <w:rPr>
+          <w:rFonts w:ascii="Cascadia Mono" w:hAnsi="Cascadia Mono" w:cs="Cascadia Mono"/>
+          <w:color w:val="000000"/>
+          <w:sz w:val="19"/>
+          <w:szCs w:val="19"/>
+        </w:rPr>
+        <w:t>{</w:t>
+      </w:r>
+    </w:p>
+    <w:p>
+      <w:pPr>
+        <w:autoSpaceDE w:val="0"/>
+        <w:autoSpaceDN w:val="0"/>
+        <w:adjustRightInd w:val="0"/>
+        <w:spacing w:after="0" w:line="240" w:lineRule="auto"/>
+        <w:rPr>
+          <w:rFonts w:ascii="Cascadia Mono" w:hAnsi="Cascadia Mono" w:cs="Cascadia Mono"/>
+          <w:color w:val="000000"/>
+          <w:sz w:val="19"/>
+          <w:szCs w:val="19"/>
+        </w:rPr>
+      </w:pPr>
+      <w:r>
+        <w:rPr>
+          <w:rFonts w:ascii="Cascadia Mono" w:hAnsi="Cascadia Mono" w:cs="Cascadia Mono"/>
+          <w:color w:val="000000"/>
+          <w:sz w:val="19"/>
+          <w:szCs w:val="19"/>
+        </w:rPr>
+        <w:t xml:space="preserve">  </w:t>
+      </w:r>
+      <w:r>
+        <w:rPr>
+          <w:rFonts w:ascii="Cascadia Mono" w:hAnsi="Cascadia Mono" w:cs="Cascadia Mono"/>
+          <w:color w:val="2E75B6"/>
+          <w:sz w:val="19"/>
+          <w:szCs w:val="19"/>
+        </w:rPr>
+        <w:t>"AllowedHosts"</w:t>
+      </w:r>
+      <w:r>
+        <w:rPr>
+          <w:rFonts w:ascii="Cascadia Mono" w:hAnsi="Cascadia Mono" w:cs="Cascadia Mono"/>
+          <w:color w:val="000000"/>
+          <w:sz w:val="19"/>
+          <w:szCs w:val="19"/>
+        </w:rPr>
+        <w:t xml:space="preserve">: </w:t>
+      </w:r>
+      <w:r>
+        <w:rPr>
+          <w:rFonts w:ascii="Cascadia Mono" w:hAnsi="Cascadia Mono" w:cs="Cascadia Mono"/>
+          <w:color w:val="A31515"/>
+          <w:sz w:val="19"/>
+          <w:szCs w:val="19"/>
+        </w:rPr>
+        <w:t>"*"</w:t>
+      </w:r>
+      <w:r>
+        <w:rPr>
+          <w:rFonts w:ascii="Cascadia Mono" w:hAnsi="Cascadia Mono" w:cs="Cascadia Mono"/>
+          <w:color w:val="000000"/>
+          <w:sz w:val="19"/>
+          <w:szCs w:val="19"/>
+        </w:rPr>
+        <w:t>,</w:t>
+      </w:r>
+    </w:p>
+    <w:p>
+      <w:pPr>
+        <w:autoSpaceDE w:val="0"/>
+        <w:autoSpaceDN w:val="0"/>
+        <w:adjustRightInd w:val="0"/>
+        <w:spacing w:after="0" w:line="240" w:lineRule="auto"/>
+        <w:rPr>
+          <w:rFonts w:ascii="Cascadia Mono" w:hAnsi="Cascadia Mono" w:cs="Cascadia Mono"/>
+          <w:color w:val="000000"/>
+          <w:sz w:val="19"/>
+          <w:szCs w:val="19"/>
+        </w:rPr>
+      </w:pPr>
+    </w:p>
+    <w:p>
+      <w:pPr>
+        <w:autoSpaceDE w:val="0"/>
+        <w:autoSpaceDN w:val="0"/>
+        <w:adjustRightInd w:val="0"/>
+        <w:spacing w:after="0" w:line="240" w:lineRule="auto"/>
+        <w:rPr>
+          <w:rFonts w:ascii="Cascadia Mono" w:hAnsi="Cascadia Mono" w:cs="Cascadia Mono"/>
+          <w:color w:val="000000"/>
+          <w:sz w:val="19"/>
+          <w:szCs w:val="19"/>
+        </w:rPr>
+      </w:pPr>
+      <w:r>
+        <w:rPr>
+          <w:rFonts w:ascii="Cascadia Mono" w:hAnsi="Cascadia Mono" w:cs="Cascadia Mono"/>
+          <w:color w:val="000000"/>
+          <w:sz w:val="19"/>
+          <w:szCs w:val="19"/>
+        </w:rPr>
+        <w:t xml:space="preserve">  </w:t>
+      </w:r>
+      <w:r>
+        <w:rPr>
+          <w:rFonts w:ascii="Cascadia Mono" w:hAnsi="Cascadia Mono" w:cs="Cascadia Mono"/>
+          <w:color w:val="2E75B6"/>
+          <w:sz w:val="19"/>
+          <w:szCs w:val="19"/>
+        </w:rPr>
+        <w:t>"Environment"</w:t>
+      </w:r>
+      <w:r>
+        <w:rPr>
+          <w:rFonts w:ascii="Cascadia Mono" w:hAnsi="Cascadia Mono" w:cs="Cascadia Mono"/>
+          <w:color w:val="000000"/>
+          <w:sz w:val="19"/>
+          <w:szCs w:val="19"/>
+        </w:rPr>
+        <w:t xml:space="preserve">: </w:t>
+      </w:r>
+      <w:r>
+        <w:rPr>
+          <w:rFonts w:ascii="Cascadia Mono" w:hAnsi="Cascadia Mono" w:cs="Cascadia Mono"/>
+          <w:color w:val="A31515"/>
+          <w:sz w:val="19"/>
+          <w:szCs w:val="19"/>
+        </w:rPr>
+        <w:t>"TEST"</w:t>
+      </w:r>
+      <w:r>
+        <w:rPr>
+          <w:rFonts w:ascii="Cascadia Mono" w:hAnsi="Cascadia Mono" w:cs="Cascadia Mono"/>
+          <w:color w:val="000000"/>
+          <w:sz w:val="19"/>
+          <w:szCs w:val="19"/>
+        </w:rPr>
+        <w:t>,</w:t>
+      </w:r>
+    </w:p>
+    <w:p>
+      <w:pPr>
+        <w:autoSpaceDE w:val="0"/>
+        <w:autoSpaceDN w:val="0"/>
+        <w:adjustRightInd w:val="0"/>
+        <w:spacing w:after="0" w:line="240" w:lineRule="auto"/>
+        <w:rPr>
+          <w:rFonts w:ascii="Cascadia Mono" w:hAnsi="Cascadia Mono" w:cs="Cascadia Mono"/>
+          <w:color w:val="000000"/>
+          <w:sz w:val="19"/>
+          <w:szCs w:val="19"/>
+        </w:rPr>
+      </w:pPr>
+    </w:p>
+    <w:p>
+      <w:pPr>
+        <w:autoSpaceDE w:val="0"/>
+        <w:autoSpaceDN w:val="0"/>
+        <w:adjustRightInd w:val="0"/>
+        <w:spacing w:after="0" w:line="240" w:lineRule="auto"/>
+        <w:rPr>
+          <w:rFonts w:ascii="Cascadia Mono" w:hAnsi="Cascadia Mono" w:cs="Cascadia Mono"/>
+          <w:color w:val="000000"/>
+          <w:sz w:val="19"/>
+          <w:szCs w:val="19"/>
+        </w:rPr>
+      </w:pPr>
+      <w:r>
+        <w:rPr>
+          <w:rFonts w:ascii="Cascadia Mono" w:hAnsi="Cascadia Mono" w:cs="Cascadia Mono"/>
+          <w:color w:val="000000"/>
+          <w:sz w:val="19"/>
+          <w:szCs w:val="19"/>
+        </w:rPr>
+        <w:t xml:space="preserve">  </w:t>
+      </w:r>
+      <w:r>
+        <w:rPr>
+          <w:rFonts w:ascii="Cascadia Mono" w:hAnsi="Cascadia Mono" w:cs="Cascadia Mono"/>
+          <w:color w:val="2E75B6"/>
+          <w:sz w:val="19"/>
+          <w:szCs w:val="19"/>
+        </w:rPr>
+        <w:t>"StsSettings"</w:t>
+      </w:r>
+      <w:r>
+        <w:rPr>
+          <w:rFonts w:ascii="Cascadia Mono" w:hAnsi="Cascadia Mono" w:cs="Cascadia Mono"/>
+          <w:color w:val="000000"/>
+          <w:sz w:val="19"/>
+          <w:szCs w:val="19"/>
+        </w:rPr>
+        <w:t>: {</w:t>
+      </w:r>
+    </w:p>
+    <w:p>
+      <w:pPr>
+        <w:autoSpaceDE w:val="0"/>
+        <w:autoSpaceDN w:val="0"/>
+        <w:adjustRightInd w:val="0"/>
+        <w:spacing w:after="0" w:line="240" w:lineRule="auto"/>
+        <w:rPr>
+          <w:rFonts w:ascii="Cascadia Mono" w:hAnsi="Cascadia Mono" w:cs="Cascadia Mono"/>
+          <w:color w:val="000000"/>
+          <w:sz w:val="19"/>
+          <w:szCs w:val="19"/>
+        </w:rPr>
+      </w:pPr>
+      <w:r>
+        <w:rPr>
+          <w:rFonts w:ascii="Cascadia Mono" w:hAnsi="Cascadia Mono" w:cs="Cascadia Mono"/>
+          <w:color w:val="000000"/>
+          <w:sz w:val="19"/>
+          <w:szCs w:val="19"/>
+        </w:rPr>
+        <w:t xml:space="preserve">    </w:t>
+      </w:r>
+      <w:r>
+        <w:rPr>
+          <w:rFonts w:ascii="Cascadia Mono" w:hAnsi="Cascadia Mono" w:cs="Cascadia Mono"/>
+          <w:color w:val="2E75B6"/>
+          <w:sz w:val="19"/>
+          <w:szCs w:val="19"/>
+        </w:rPr>
+        <w:t>"StsCertificateLocation"</w:t>
+      </w:r>
+      <w:r>
+        <w:rPr>
+          <w:rFonts w:ascii="Cascadia Mono" w:hAnsi="Cascadia Mono" w:cs="Cascadia Mono"/>
+          <w:color w:val="000000"/>
+          <w:sz w:val="19"/>
+          <w:szCs w:val="19"/>
+        </w:rPr>
+        <w:t xml:space="preserve">: </w:t>
+      </w:r>
+      <w:r>
+        <w:rPr>
+          <w:rFonts w:ascii="Cascadia Mono" w:hAnsi="Cascadia Mono" w:cs="Cascadia Mono"/>
+          <w:color w:val="A31515"/>
+          <w:sz w:val="19"/>
+          <w:szCs w:val="19"/>
+        </w:rPr>
+        <w:t>"</w:t>
+      </w:r>
+      <w:r>
+        <w:rPr>
+          <w:rFonts w:ascii="Cascadia Mono" w:hAnsi="Cascadia Mono" w:cs="Cascadia Mono"/>
+          <w:color w:val="A31515"/>
+          <w:sz w:val="19"/>
+          <w:szCs w:val="19"/>
+        </w:rPr>
+        <w:t>c:</w:t>
+      </w:r>
+      <w:r>
+        <w:rPr>
+          <w:rFonts w:ascii="Cascadia Mono" w:hAnsi="Cascadia Mono" w:cs="Cascadia Mono"/>
+          <w:color w:val="A31515"/>
+          <w:sz w:val="19"/>
+          <w:szCs w:val="19"/>
+        </w:rPr>
+        <w:t>/</w:t>
+      </w:r>
+      <w:r>
+        <w:rPr>
+          <w:rFonts w:ascii="Cascadia Mono" w:hAnsi="Cascadia Mono" w:cs="Cascadia Mono"/>
+          <w:color w:val="A31515"/>
+          <w:sz w:val="19"/>
+          <w:szCs w:val="19"/>
+        </w:rPr>
+        <w:t>certifikater</w:t>
+      </w:r>
+      <w:r>
+        <w:rPr>
+          <w:rFonts w:ascii="Cascadia Mono" w:hAnsi="Cascadia Mono" w:cs="Cascadia Mono"/>
+          <w:color w:val="A31515"/>
+          <w:sz w:val="19"/>
+          <w:szCs w:val="19"/>
+        </w:rPr>
+        <w:t>/</w:t>
+      </w:r>
+      <w:r>
+        <w:rPr>
+          <w:rFonts w:ascii="Cascadia Mono" w:hAnsi="Cascadia Mono" w:cs="Cascadia Mono"/>
+          <w:color w:val="A31515"/>
+          <w:sz w:val="19"/>
+          <w:szCs w:val="19"/>
+        </w:rPr>
+        <w:t xml:space="preserve"> </w:t>
+      </w:r>
+      <w:r>
+        <w:rPr>
+          <w:rFonts w:ascii="Cascadia Mono" w:hAnsi="Cascadia Mono" w:cs="Cascadia Mono"/>
+          <w:color w:val="A31515"/>
+          <w:sz w:val="19"/>
+          <w:szCs w:val="19"/>
+        </w:rPr>
+        <w:t>sts.cer"</w:t>
+      </w:r>
+    </w:p>
+    <w:p>
+      <w:pPr>
+        <w:autoSpaceDE w:val="0"/>
+        <w:autoSpaceDN w:val="0"/>
+        <w:adjustRightInd w:val="0"/>
+        <w:spacing w:after="0" w:line="240" w:lineRule="auto"/>
+        <w:rPr>
+          <w:rFonts w:ascii="Cascadia Mono" w:hAnsi="Cascadia Mono" w:cs="Cascadia Mono"/>
+          <w:color w:val="000000"/>
+          <w:sz w:val="19"/>
+          <w:szCs w:val="19"/>
+        </w:rPr>
+      </w:pPr>
+      <w:r>
+        <w:rPr>
+          <w:rFonts w:ascii="Cascadia Mono" w:hAnsi="Cascadia Mono" w:cs="Cascadia Mono"/>
+          <w:color w:val="000000"/>
+          <w:sz w:val="19"/>
+          <w:szCs w:val="19"/>
+        </w:rPr>
+        <w:t xml:space="preserve">  },</w:t>
+      </w:r>
+    </w:p>
+    <w:p>
+      <w:pPr>
+        <w:autoSpaceDE w:val="0"/>
+        <w:autoSpaceDN w:val="0"/>
+        <w:adjustRightInd w:val="0"/>
+        <w:spacing w:after="0" w:line="240" w:lineRule="auto"/>
+        <w:rPr>
+          <w:rFonts w:ascii="Cascadia Mono" w:hAnsi="Cascadia Mono" w:cs="Cascadia Mono"/>
+          <w:color w:val="000000"/>
+          <w:sz w:val="19"/>
+          <w:szCs w:val="19"/>
+        </w:rPr>
+      </w:pPr>
+    </w:p>
+    <w:p>
+      <w:pPr>
+        <w:autoSpaceDE w:val="0"/>
+        <w:autoSpaceDN w:val="0"/>
+        <w:adjustRightInd w:val="0"/>
+        <w:spacing w:after="0" w:line="240" w:lineRule="auto"/>
+        <w:rPr>
+          <w:rFonts w:ascii="Cascadia Mono" w:hAnsi="Cascadia Mono" w:cs="Cascadia Mono"/>
+          <w:color w:val="000000"/>
+          <w:sz w:val="19"/>
+          <w:szCs w:val="19"/>
+        </w:rPr>
+      </w:pPr>
+      <w:r>
+        <w:rPr>
+          <w:rFonts w:ascii="Cascadia Mono" w:hAnsi="Cascadia Mono" w:cs="Cascadia Mono"/>
+          <w:color w:val="000000"/>
+          <w:sz w:val="19"/>
+          <w:szCs w:val="19"/>
+        </w:rPr>
+        <w:t xml:space="preserve">  </w:t>
+      </w:r>
+      <w:r>
+        <w:rPr>
+          <w:rFonts w:ascii="Cascadia Mono" w:hAnsi="Cascadia Mono" w:cs="Cascadia Mono"/>
+          <w:color w:val="2E75B6"/>
+          <w:sz w:val="19"/>
+          <w:szCs w:val="19"/>
+        </w:rPr>
+        <w:t>"ServiceSettings"</w:t>
+      </w:r>
+      <w:r>
+        <w:rPr>
+          <w:rFonts w:ascii="Cascadia Mono" w:hAnsi="Cascadia Mono" w:cs="Cascadia Mono"/>
+          <w:color w:val="000000"/>
+          <w:sz w:val="19"/>
+          <w:szCs w:val="19"/>
+        </w:rPr>
+        <w:t>: {</w:t>
+      </w:r>
+    </w:p>
+    <w:p>
+      <w:pPr>
+        <w:autoSpaceDE w:val="0"/>
+        <w:autoSpaceDN w:val="0"/>
+        <w:adjustRightInd w:val="0"/>
+        <w:spacing w:after="0" w:line="240" w:lineRule="auto"/>
+        <w:rPr>
+          <w:rFonts w:ascii="Cascadia Mono" w:hAnsi="Cascadia Mono" w:cs="Cascadia Mono"/>
+          <w:color w:val="000000"/>
+          <w:sz w:val="19"/>
+          <w:szCs w:val="19"/>
+        </w:rPr>
+      </w:pPr>
+      <w:r>
+        <w:rPr>
+          <w:rFonts w:ascii="Cascadia Mono" w:hAnsi="Cascadia Mono" w:cs="Cascadia Mono"/>
+          <w:color w:val="000000"/>
+          <w:sz w:val="19"/>
+          <w:szCs w:val="19"/>
+        </w:rPr>
+        <w:t xml:space="preserve">    </w:t>
+      </w:r>
+      <w:r>
+        <w:rPr>
+          <w:rFonts w:ascii="Cascadia Mono" w:hAnsi="Cascadia Mono" w:cs="Cascadia Mono"/>
+          <w:color w:val="2E75B6"/>
+          <w:sz w:val="19"/>
+          <w:szCs w:val="19"/>
+        </w:rPr>
+        <w:t>"WspCertificateLocation"</w:t>
+      </w:r>
+      <w:r>
+        <w:rPr>
+          <w:rFonts w:ascii="Cascadia Mono" w:hAnsi="Cascadia Mono" w:cs="Cascadia Mono"/>
+          <w:color w:val="000000"/>
+          <w:sz w:val="19"/>
+          <w:szCs w:val="19"/>
+        </w:rPr>
+        <w:t xml:space="preserve">:  </w:t>
+      </w:r>
+      <w:r>
+        <w:rPr>
+          <w:rFonts w:ascii="Cascadia Mono" w:hAnsi="Cascadia Mono" w:cs="Cascadia Mono"/>
+          <w:color w:val="A31515"/>
+          <w:sz w:val="19"/>
+          <w:szCs w:val="19"/>
+        </w:rPr>
+        <w:t>"</w:t>
+      </w:r>
+      <w:r>
+        <w:rPr>
+          <w:rFonts w:ascii="Cascadia Mono" w:hAnsi="Cascadia Mono" w:cs="Cascadia Mono"/>
+          <w:color w:val="A31515"/>
+          <w:sz w:val="19"/>
+          <w:szCs w:val="19"/>
+        </w:rPr>
+        <w:t>c:/certifikater/organisation</w:t>
+      </w:r>
+      <w:r>
+        <w:rPr>
+          <w:rFonts w:ascii="Cascadia Mono" w:hAnsi="Cascadia Mono" w:cs="Cascadia Mono"/>
+          <w:color w:val="A31515"/>
+          <w:sz w:val="19"/>
+          <w:szCs w:val="19"/>
+        </w:rPr>
+        <w:t>.cer"</w:t>
+      </w:r>
+    </w:p>
+    <w:p>
+      <w:pPr>
+        <w:autoSpaceDE w:val="0"/>
+        <w:autoSpaceDN w:val="0"/>
+        <w:adjustRightInd w:val="0"/>
+        <w:spacing w:after="0" w:line="240" w:lineRule="auto"/>
+        <w:rPr>
+          <w:rFonts w:ascii="Cascadia Mono" w:hAnsi="Cascadia Mono" w:cs="Cascadia Mono"/>
+          <w:color w:val="000000"/>
+          <w:sz w:val="19"/>
+          <w:szCs w:val="19"/>
+        </w:rPr>
+      </w:pPr>
+      <w:r>
+        <w:rPr>
+          <w:rFonts w:ascii="Cascadia Mono" w:hAnsi="Cascadia Mono" w:cs="Cascadia Mono"/>
+          <w:color w:val="000000"/>
+          <w:sz w:val="19"/>
+          <w:szCs w:val="19"/>
+        </w:rPr>
+        <w:t xml:space="preserve">  },</w:t>
+      </w:r>
+    </w:p>
+    <w:p>
+      <w:pPr>
+        <w:autoSpaceDE w:val="0"/>
+        <w:autoSpaceDN w:val="0"/>
+        <w:adjustRightInd w:val="0"/>
+        <w:spacing w:after="0" w:line="240" w:lineRule="auto"/>
+        <w:rPr>
+          <w:rFonts w:ascii="Cascadia Mono" w:hAnsi="Cascadia Mono" w:cs="Cascadia Mono"/>
+          <w:color w:val="000000"/>
+          <w:sz w:val="19"/>
+          <w:szCs w:val="19"/>
+        </w:rPr>
+      </w:pPr>
+    </w:p>
+    <w:p>
+      <w:pPr>
+        <w:autoSpaceDE w:val="0"/>
+        <w:autoSpaceDN w:val="0"/>
+        <w:adjustRightInd w:val="0"/>
+        <w:spacing w:after="0" w:line="240" w:lineRule="auto"/>
+        <w:rPr>
+          <w:rFonts w:ascii="Cascadia Mono" w:hAnsi="Cascadia Mono" w:cs="Cascadia Mono"/>
+          <w:color w:val="000000"/>
+          <w:sz w:val="19"/>
+          <w:szCs w:val="19"/>
+        </w:rPr>
+      </w:pPr>
+      <w:r>
+        <w:rPr>
+          <w:rFonts w:ascii="Cascadia Mono" w:hAnsi="Cascadia Mono" w:cs="Cascadia Mono"/>
+          <w:color w:val="000000"/>
+          <w:sz w:val="19"/>
+          <w:szCs w:val="19"/>
+        </w:rPr>
+        <w:t xml:space="preserve">  </w:t>
+      </w:r>
+      <w:r>
+        <w:rPr>
+          <w:rFonts w:ascii="Cascadia Mono" w:hAnsi="Cascadia Mono" w:cs="Cascadia Mono"/>
+          <w:color w:val="2E75B6"/>
+          <w:sz w:val="19"/>
+          <w:szCs w:val="19"/>
+        </w:rPr>
+        <w:t>"ClientSettings"</w:t>
+      </w:r>
+      <w:r>
+        <w:rPr>
+          <w:rFonts w:ascii="Cascadia Mono" w:hAnsi="Cascadia Mono" w:cs="Cascadia Mono"/>
+          <w:color w:val="000000"/>
+          <w:sz w:val="19"/>
+          <w:szCs w:val="19"/>
+        </w:rPr>
+        <w:t>: {</w:t>
+      </w:r>
+    </w:p>
+    <w:p>
+      <w:pPr>
+        <w:autoSpaceDE w:val="0"/>
+        <w:autoSpaceDN w:val="0"/>
+        <w:adjustRightInd w:val="0"/>
+        <w:spacing w:after="0" w:line="240" w:lineRule="auto"/>
+        <w:rPr>
+          <w:rFonts w:ascii="Cascadia Mono" w:hAnsi="Cascadia Mono" w:cs="Cascadia Mono"/>
+          <w:color w:val="000000"/>
+          <w:sz w:val="19"/>
+          <w:szCs w:val="19"/>
+        </w:rPr>
+      </w:pPr>
+      <w:r>
+        <w:rPr>
+          <w:rFonts w:ascii="Cascadia Mono" w:hAnsi="Cascadia Mono" w:cs="Cascadia Mono"/>
+          <w:color w:val="000000"/>
+          <w:sz w:val="19"/>
+          <w:szCs w:val="19"/>
+        </w:rPr>
+        <w:t xml:space="preserve">    </w:t>
+      </w:r>
+      <w:r>
+        <w:rPr>
+          <w:rFonts w:ascii="Cascadia Mono" w:hAnsi="Cascadia Mono" w:cs="Cascadia Mono"/>
+          <w:color w:val="2E75B6"/>
+          <w:sz w:val="19"/>
+          <w:szCs w:val="19"/>
+        </w:rPr>
+        <w:t>"WscKeystoreLocation"</w:t>
+      </w:r>
+      <w:r>
+        <w:rPr>
+          <w:rFonts w:ascii="Cascadia Mono" w:hAnsi="Cascadia Mono" w:cs="Cascadia Mono"/>
+          <w:color w:val="000000"/>
+          <w:sz w:val="19"/>
+          <w:szCs w:val="19"/>
+        </w:rPr>
+        <w:t xml:space="preserve">: </w:t>
+      </w:r>
+      <w:r>
+        <w:rPr>
+          <w:rFonts w:ascii="Cascadia Mono" w:hAnsi="Cascadia Mono" w:cs="Cascadia Mono"/>
+          <w:color w:val="A31515"/>
+          <w:sz w:val="19"/>
+          <w:szCs w:val="19"/>
+        </w:rPr>
+        <w:t>"</w:t>
+      </w:r>
+      <w:r>
+        <w:rPr>
+          <w:rFonts w:ascii="Cascadia Mono" w:hAnsi="Cascadia Mono" w:cs="Cascadia Mono"/>
+          <w:color w:val="A31515"/>
+          <w:sz w:val="19"/>
+          <w:szCs w:val="19"/>
+        </w:rPr>
+        <w:t>c:/certifikater</w:t>
+      </w:r>
+      <w:r>
+        <w:rPr>
+          <w:rFonts w:ascii="Cascadia Mono" w:hAnsi="Cascadia Mono" w:cs="Cascadia Mono"/>
+          <w:color w:val="A31515"/>
+          <w:sz w:val="19"/>
+          <w:szCs w:val="19"/>
+        </w:rPr>
+        <w:t>/</w:t>
+      </w:r>
+      <w:r>
+        <w:rPr>
+          <w:rFonts w:ascii="Cascadia Mono" w:hAnsi="Cascadia Mono" w:cs="Cascadia Mono"/>
+          <w:color w:val="A31515"/>
+          <w:sz w:val="19"/>
+          <w:szCs w:val="19"/>
+        </w:rPr>
         <w:t>keystore</w:t>
       </w:r>
-      <w:proofErr w:type="spellEnd"/>
-      <w:r>
-        <w:t xml:space="preserve"> file.</w:t>
-      </w:r>
-    </w:p>
-    <w:p>
-      <w:r>
-        <w:t>The name of the Service is “OS2sync”.</w:t>
+      <w:r>
+        <w:rPr>
+          <w:rFonts w:ascii="Cascadia Mono" w:hAnsi="Cascadia Mono" w:cs="Cascadia Mono"/>
+          <w:color w:val="A31515"/>
+          <w:sz w:val="19"/>
+          <w:szCs w:val="19"/>
+        </w:rPr>
+        <w:t>.p</w:t>
+      </w:r>
+      <w:r>
+        <w:rPr>
+          <w:rFonts w:ascii="Cascadia Mono" w:hAnsi="Cascadia Mono" w:cs="Cascadia Mono"/>
+          <w:color w:val="A31515"/>
+          <w:sz w:val="19"/>
+          <w:szCs w:val="19"/>
+        </w:rPr>
+        <w:t>12</w:t>
+      </w:r>
+      <w:r>
+        <w:rPr>
+          <w:rFonts w:ascii="Cascadia Mono" w:hAnsi="Cascadia Mono" w:cs="Cascadia Mono"/>
+          <w:color w:val="A31515"/>
+          <w:sz w:val="19"/>
+          <w:szCs w:val="19"/>
+        </w:rPr>
+        <w:t>"</w:t>
+      </w:r>
+      <w:r>
+        <w:rPr>
+          <w:rFonts w:ascii="Cascadia Mono" w:hAnsi="Cascadia Mono" w:cs="Cascadia Mono"/>
+          <w:color w:val="000000"/>
+          <w:sz w:val="19"/>
+          <w:szCs w:val="19"/>
+        </w:rPr>
+        <w:t>,</w:t>
+      </w:r>
+    </w:p>
+    <w:p>
+      <w:pPr>
+        <w:autoSpaceDE w:val="0"/>
+        <w:autoSpaceDN w:val="0"/>
+        <w:adjustRightInd w:val="0"/>
+        <w:spacing w:after="0" w:line="240" w:lineRule="auto"/>
+        <w:rPr>
+          <w:rFonts w:ascii="Cascadia Mono" w:hAnsi="Cascadia Mono" w:cs="Cascadia Mono"/>
+          <w:color w:val="000000"/>
+          <w:sz w:val="19"/>
+          <w:szCs w:val="19"/>
+        </w:rPr>
+      </w:pPr>
+      <w:r>
+        <w:rPr>
+          <w:rFonts w:ascii="Cascadia Mono" w:hAnsi="Cascadia Mono" w:cs="Cascadia Mono"/>
+          <w:color w:val="000000"/>
+          <w:sz w:val="19"/>
+          <w:szCs w:val="19"/>
+        </w:rPr>
+        <w:t xml:space="preserve">    </w:t>
+      </w:r>
+      <w:r>
+        <w:rPr>
+          <w:rFonts w:ascii="Cascadia Mono" w:hAnsi="Cascadia Mono" w:cs="Cascadia Mono"/>
+          <w:color w:val="2E75B6"/>
+          <w:sz w:val="19"/>
+          <w:szCs w:val="19"/>
+        </w:rPr>
+        <w:t>"WscKeystorePassword"</w:t>
+      </w:r>
+      <w:r>
+        <w:rPr>
+          <w:rFonts w:ascii="Cascadia Mono" w:hAnsi="Cascadia Mono" w:cs="Cascadia Mono"/>
+          <w:color w:val="000000"/>
+          <w:sz w:val="19"/>
+          <w:szCs w:val="19"/>
+        </w:rPr>
+        <w:t xml:space="preserve">: </w:t>
+      </w:r>
+      <w:r>
+        <w:rPr>
+          <w:rFonts w:ascii="Cascadia Mono" w:hAnsi="Cascadia Mono" w:cs="Cascadia Mono"/>
+          <w:color w:val="A31515"/>
+          <w:sz w:val="19"/>
+          <w:szCs w:val="19"/>
+        </w:rPr>
+        <w:t>"</w:t>
+      </w:r>
+      <w:r>
+        <w:rPr>
+          <w:rFonts w:ascii="Cascadia Mono" w:hAnsi="Cascadia Mono" w:cs="Cascadia Mono"/>
+          <w:color w:val="A31515"/>
+          <w:sz w:val="19"/>
+          <w:szCs w:val="19"/>
+        </w:rPr>
+        <w:t>HemmeligKode</w:t>
+      </w:r>
+      <w:r>
+        <w:rPr>
+          <w:rFonts w:ascii="Cascadia Mono" w:hAnsi="Cascadia Mono" w:cs="Cascadia Mono"/>
+          <w:color w:val="A31515"/>
+          <w:sz w:val="19"/>
+          <w:szCs w:val="19"/>
+        </w:rPr>
+        <w:t>"</w:t>
+      </w:r>
+    </w:p>
+    <w:p>
+      <w:pPr>
+        <w:autoSpaceDE w:val="0"/>
+        <w:autoSpaceDN w:val="0"/>
+        <w:adjustRightInd w:val="0"/>
+        <w:spacing w:after="0" w:line="240" w:lineRule="auto"/>
+        <w:rPr>
+          <w:rFonts w:ascii="Cascadia Mono" w:hAnsi="Cascadia Mono" w:cs="Cascadia Mono"/>
+          <w:color w:val="000000"/>
+          <w:sz w:val="19"/>
+          <w:szCs w:val="19"/>
+        </w:rPr>
+      </w:pPr>
+      <w:r>
+        <w:rPr>
+          <w:rFonts w:ascii="Cascadia Mono" w:hAnsi="Cascadia Mono" w:cs="Cascadia Mono"/>
+          <w:color w:val="000000"/>
+          <w:sz w:val="19"/>
+          <w:szCs w:val="19"/>
+        </w:rPr>
+        <w:t xml:space="preserve">  },</w:t>
+      </w:r>
+    </w:p>
+    <w:p>
+      <w:pPr>
+        <w:autoSpaceDE w:val="0"/>
+        <w:autoSpaceDN w:val="0"/>
+        <w:adjustRightInd w:val="0"/>
+        <w:spacing w:after="0" w:line="240" w:lineRule="auto"/>
+        <w:rPr>
+          <w:rFonts w:ascii="Cascadia Mono" w:hAnsi="Cascadia Mono" w:cs="Cascadia Mono"/>
+          <w:color w:val="000000"/>
+          <w:sz w:val="19"/>
+          <w:szCs w:val="19"/>
+        </w:rPr>
+      </w:pPr>
+    </w:p>
+    <w:p>
+      <w:pPr>
+        <w:autoSpaceDE w:val="0"/>
+        <w:autoSpaceDN w:val="0"/>
+        <w:adjustRightInd w:val="0"/>
+        <w:spacing w:after="0" w:line="240" w:lineRule="auto"/>
+        <w:rPr>
+          <w:rFonts w:ascii="Cascadia Mono" w:hAnsi="Cascadia Mono" w:cs="Cascadia Mono"/>
+          <w:color w:val="000000"/>
+          <w:sz w:val="19"/>
+          <w:szCs w:val="19"/>
+        </w:rPr>
+      </w:pPr>
+      <w:r>
+        <w:rPr>
+          <w:rFonts w:ascii="Cascadia Mono" w:hAnsi="Cascadia Mono" w:cs="Cascadia Mono"/>
+          <w:color w:val="000000"/>
+          <w:sz w:val="19"/>
+          <w:szCs w:val="19"/>
+        </w:rPr>
+        <w:t xml:space="preserve">  </w:t>
+      </w:r>
+      <w:r>
+        <w:rPr>
+          <w:rFonts w:ascii="Cascadia Mono" w:hAnsi="Cascadia Mono" w:cs="Cascadia Mono"/>
+          <w:color w:val="2E75B6"/>
+          <w:sz w:val="19"/>
+          <w:szCs w:val="19"/>
+        </w:rPr>
+        <w:t>"SchedulerSettings"</w:t>
+      </w:r>
+      <w:r>
+        <w:rPr>
+          <w:rFonts w:ascii="Cascadia Mono" w:hAnsi="Cascadia Mono" w:cs="Cascadia Mono"/>
+          <w:color w:val="000000"/>
+          <w:sz w:val="19"/>
+          <w:szCs w:val="19"/>
+        </w:rPr>
+        <w:t>: {</w:t>
+      </w:r>
+    </w:p>
+    <w:p>
+      <w:pPr>
+        <w:autoSpaceDE w:val="0"/>
+        <w:autoSpaceDN w:val="0"/>
+        <w:adjustRightInd w:val="0"/>
+        <w:spacing w:after="0" w:line="240" w:lineRule="auto"/>
+        <w:rPr>
+          <w:rFonts w:ascii="Cascadia Mono" w:hAnsi="Cascadia Mono" w:cs="Cascadia Mono"/>
+          <w:color w:val="000000"/>
+          <w:sz w:val="19"/>
+          <w:szCs w:val="19"/>
+        </w:rPr>
+      </w:pPr>
+      <w:r>
+        <w:rPr>
+          <w:rFonts w:ascii="Cascadia Mono" w:hAnsi="Cascadia Mono" w:cs="Cascadia Mono"/>
+          <w:color w:val="000000"/>
+          <w:sz w:val="19"/>
+          <w:szCs w:val="19"/>
+        </w:rPr>
+        <w:t xml:space="preserve">    </w:t>
+      </w:r>
+      <w:r>
+        <w:rPr>
+          <w:rFonts w:ascii="Cascadia Mono" w:hAnsi="Cascadia Mono" w:cs="Cascadia Mono"/>
+          <w:color w:val="2E75B6"/>
+          <w:sz w:val="19"/>
+          <w:szCs w:val="19"/>
+        </w:rPr>
+        <w:t>"Enabled"</w:t>
+      </w:r>
+      <w:r>
+        <w:rPr>
+          <w:rFonts w:ascii="Cascadia Mono" w:hAnsi="Cascadia Mono" w:cs="Cascadia Mono"/>
+          <w:color w:val="000000"/>
+          <w:sz w:val="19"/>
+          <w:szCs w:val="19"/>
+        </w:rPr>
+        <w:t xml:space="preserve">: </w:t>
+      </w:r>
+      <w:r>
+        <w:rPr>
+          <w:rFonts w:ascii="Cascadia Mono" w:hAnsi="Cascadia Mono" w:cs="Cascadia Mono"/>
+          <w:color w:val="0000FF"/>
+          <w:sz w:val="19"/>
+          <w:szCs w:val="19"/>
+        </w:rPr>
+        <w:t>true</w:t>
+      </w:r>
+      <w:r>
+        <w:rPr>
+          <w:rFonts w:ascii="Cascadia Mono" w:hAnsi="Cascadia Mono" w:cs="Cascadia Mono"/>
+          <w:color w:val="000000"/>
+          <w:sz w:val="19"/>
+          <w:szCs w:val="19"/>
+        </w:rPr>
+        <w:t>,</w:t>
+      </w:r>
+    </w:p>
+    <w:p>
+      <w:pPr>
+        <w:autoSpaceDE w:val="0"/>
+        <w:autoSpaceDN w:val="0"/>
+        <w:adjustRightInd w:val="0"/>
+        <w:spacing w:after="0" w:line="240" w:lineRule="auto"/>
+        <w:rPr>
+          <w:rFonts w:ascii="Cascadia Mono" w:hAnsi="Cascadia Mono" w:cs="Cascadia Mono"/>
+          <w:color w:val="000000"/>
+          <w:sz w:val="19"/>
+          <w:szCs w:val="19"/>
+          <w:lang w:val="da-DK"/>
+        </w:rPr>
+      </w:pPr>
+      <w:r>
+        <w:rPr>
+          <w:rFonts w:ascii="Cascadia Mono" w:hAnsi="Cascadia Mono" w:cs="Cascadia Mono"/>
+          <w:color w:val="000000"/>
+          <w:sz w:val="19"/>
+          <w:szCs w:val="19"/>
+        </w:rPr>
+        <w:t xml:space="preserve">    </w:t>
+      </w:r>
+      <w:r>
+        <w:rPr>
+          <w:rFonts w:ascii="Cascadia Mono" w:hAnsi="Cascadia Mono" w:cs="Cascadia Mono"/>
+          <w:color w:val="2E75B6"/>
+          <w:sz w:val="19"/>
+          <w:szCs w:val="19"/>
+          <w:lang w:val="da-DK"/>
+        </w:rPr>
+        <w:t>"DBConnectionString"</w:t>
+      </w:r>
+      <w:r>
+        <w:rPr>
+          <w:rFonts w:ascii="Cascadia Mono" w:hAnsi="Cascadia Mono" w:cs="Cascadia Mono"/>
+          <w:color w:val="000000"/>
+          <w:sz w:val="19"/>
+          <w:szCs w:val="19"/>
+          <w:lang w:val="da-DK"/>
+        </w:rPr>
+        <w:t xml:space="preserve">: </w:t>
+      </w:r>
+      <w:r>
+        <w:rPr>
+          <w:rFonts w:ascii="Cascadia Mono" w:hAnsi="Cascadia Mono" w:cs="Cascadia Mono"/>
+          <w:color w:val="A31515"/>
+          <w:sz w:val="19"/>
+          <w:szCs w:val="19"/>
+          <w:lang w:val="da-DK"/>
+        </w:rPr>
+        <w:t>"server=127.0.0.1;user id=SA;password=Test1234;Database=os2sync"</w:t>
+      </w:r>
+      <w:r>
+        <w:rPr>
+          <w:rFonts w:ascii="Cascadia Mono" w:hAnsi="Cascadia Mono" w:cs="Cascadia Mono"/>
+          <w:color w:val="000000"/>
+          <w:sz w:val="19"/>
+          <w:szCs w:val="19"/>
+          <w:lang w:val="da-DK"/>
+        </w:rPr>
+        <w:t>,</w:t>
+      </w:r>
+    </w:p>
+    <w:p>
+      <w:pPr>
+        <w:autoSpaceDE w:val="0"/>
+        <w:autoSpaceDN w:val="0"/>
+        <w:adjustRightInd w:val="0"/>
+        <w:spacing w:after="0" w:line="240" w:lineRule="auto"/>
+        <w:rPr>
+          <w:rFonts w:ascii="Cascadia Mono" w:hAnsi="Cascadia Mono" w:cs="Cascadia Mono"/>
+          <w:color w:val="000000"/>
+          <w:sz w:val="19"/>
+          <w:szCs w:val="19"/>
+          <w:lang w:val="da-DK"/>
+        </w:rPr>
+      </w:pPr>
+      <w:r>
+        <w:rPr>
+          <w:rFonts w:ascii="Cascadia Mono" w:hAnsi="Cascadia Mono" w:cs="Cascadia Mono"/>
+          <w:color w:val="000000"/>
+          <w:sz w:val="19"/>
+          <w:szCs w:val="19"/>
+          <w:lang w:val="da-DK"/>
+        </w:rPr>
+        <w:t xml:space="preserve">    </w:t>
+      </w:r>
+      <w:r>
+        <w:rPr>
+          <w:rFonts w:ascii="Cascadia Mono" w:hAnsi="Cascadia Mono" w:cs="Cascadia Mono"/>
+          <w:color w:val="2E75B6"/>
+          <w:sz w:val="19"/>
+          <w:szCs w:val="19"/>
+          <w:lang w:val="da-DK"/>
+        </w:rPr>
+        <w:t>"DBType"</w:t>
+      </w:r>
+      <w:r>
+        <w:rPr>
+          <w:rFonts w:ascii="Cascadia Mono" w:hAnsi="Cascadia Mono" w:cs="Cascadia Mono"/>
+          <w:color w:val="000000"/>
+          <w:sz w:val="19"/>
+          <w:szCs w:val="19"/>
+          <w:lang w:val="da-DK"/>
+        </w:rPr>
+        <w:t xml:space="preserve">: </w:t>
+      </w:r>
+      <w:r>
+        <w:rPr>
+          <w:rFonts w:ascii="Cascadia Mono" w:hAnsi="Cascadia Mono" w:cs="Cascadia Mono"/>
+          <w:color w:val="A31515"/>
+          <w:sz w:val="19"/>
+          <w:szCs w:val="19"/>
+          <w:lang w:val="da-DK"/>
+        </w:rPr>
+        <w:t>"MSSQL"</w:t>
+      </w:r>
+    </w:p>
+    <w:p>
+      <w:pPr>
+        <w:autoSpaceDE w:val="0"/>
+        <w:autoSpaceDN w:val="0"/>
+        <w:adjustRightInd w:val="0"/>
+        <w:spacing w:after="0" w:line="240" w:lineRule="auto"/>
+        <w:rPr>
+          <w:rFonts w:ascii="Cascadia Mono" w:hAnsi="Cascadia Mono" w:cs="Cascadia Mono"/>
+          <w:color w:val="000000"/>
+          <w:sz w:val="19"/>
+          <w:szCs w:val="19"/>
+          <w:lang w:val="da-DK"/>
+        </w:rPr>
+      </w:pPr>
+      <w:r>
+        <w:rPr>
+          <w:rFonts w:ascii="Cascadia Mono" w:hAnsi="Cascadia Mono" w:cs="Cascadia Mono"/>
+          <w:color w:val="000000"/>
+          <w:sz w:val="19"/>
+          <w:szCs w:val="19"/>
+          <w:lang w:val="da-DK"/>
+        </w:rPr>
+        <w:t xml:space="preserve">  }</w:t>
+      </w:r>
+    </w:p>
+    <w:p>
+      <w:pPr>
+        <w:autoSpaceDE w:val="0"/>
+        <w:autoSpaceDN w:val="0"/>
+        <w:adjustRightInd w:val="0"/>
+        <w:spacing w:after="0" w:line="240" w:lineRule="auto"/>
+        <w:rPr>
+          <w:rFonts w:ascii="Cascadia Mono" w:hAnsi="Cascadia Mono" w:cs="Cascadia Mono"/>
+          <w:color w:val="000000"/>
+          <w:sz w:val="19"/>
+          <w:szCs w:val="19"/>
+          <w:lang w:val="da-DK"/>
+        </w:rPr>
+      </w:pPr>
+      <w:r>
+        <w:rPr>
+          <w:rFonts w:ascii="Cascadia Mono" w:hAnsi="Cascadia Mono" w:cs="Cascadia Mono"/>
+          <w:color w:val="000000"/>
+          <w:sz w:val="19"/>
+          <w:szCs w:val="19"/>
+          <w:lang w:val="da-DK"/>
+        </w:rPr>
+        <w:t>}</w:t>
+      </w:r>
+    </w:p>
+    <w:p/>
+    <w:p>
+      <w:pPr>
+        <w:pStyle w:val="Heading2"/>
+      </w:pPr>
+      <w:bookmarkStart w:id="5" w:name="_Toc157951985"/>
+      <w:r>
+        <w:t>Windows Service specifikke konfigurationsparametre</w:t>
+      </w:r>
+      <w:bookmarkEnd w:id="5"/>
+    </w:p>
+    <w:p>
+      <w:pPr>
+        <w:rPr>
+          <w:lang w:val="da-DK"/>
+        </w:rPr>
+      </w:pPr>
+      <w:r>
+        <w:rPr>
+          <w:lang w:val="da-DK"/>
+        </w:rPr>
+        <w:t>Der er en enkelt setting, AllowedHosts, som bare skal efterlades med defaultværdien i appsettings.json. Den sikrer at servicen kan tage mod REST kald.</w:t>
+      </w:r>
+    </w:p>
+    <w:p>
+      <w:pPr>
+        <w:rPr>
+          <w:lang w:val="da-DK"/>
+        </w:rPr>
+      </w:pPr>
+      <w:r>
+        <w:rPr>
+          <w:lang w:val="da-DK"/>
+        </w:rPr>
+        <w:t>For OS2sync konfiguration henvises t</w:t>
+      </w:r>
+      <w:r>
+        <w:rPr>
+          <w:lang w:val="da-DK"/>
+        </w:rPr>
+        <w:t>il afsnit 5, da den dækker både Windows Service og Docker opsætningen.</w:t>
       </w:r>
     </w:p>
     <w:p>
       <w:pPr>
         <w:pStyle w:val="Heading1"/>
       </w:pPr>
-      <w:bookmarkStart w:id="4" w:name="_Toc25738854"/>
-      <w:r>
+      <w:bookmarkStart w:id="6" w:name="_Toc157951986"/>
+      <w:r>
+        <w:t>Docker Installation</w:t>
+      </w:r>
+      <w:bookmarkEnd w:id="6"/>
+    </w:p>
+    <w:p>
+      <w:pPr>
+        <w:rPr>
+          <w:lang w:val="da-DK"/>
+        </w:rPr>
+      </w:pPr>
+      <w:r>
+        <w:rPr>
+          <w:lang w:val="da-DK"/>
+        </w:rPr>
+        <w:t>Det antages at anvenderen e</w:t>
+      </w:r>
+      <w:r>
+        <w:rPr>
+          <w:lang w:val="da-DK"/>
+        </w:rPr>
+        <w:t xml:space="preserve">r bevendt med Docker. </w:t>
+      </w:r>
+      <w:r>
+        <w:rPr>
+          <w:lang w:val="da-DK"/>
+        </w:rPr>
+        <w:t>Eksemplet nedenfor baserer sig p</w:t>
+      </w:r>
+      <w:r>
+        <w:rPr>
+          <w:lang w:val="da-DK"/>
+        </w:rPr>
+        <w:t>å anvendelsen af Docker Compose som orkestreringsværktøj – det er på mange måder laveste fællesnævner for okestrering, og anvenderne kan selvfølgelig selv tilpasse deployment til Kubernetes, Docker Swarm eller hvad end orkestreringsværktøj der ønskes anvendt.</w:t>
+      </w:r>
+    </w:p>
+    <w:p>
+      <w:pPr>
+        <w:rPr>
+          <w:lang w:val="da-DK"/>
+        </w:rPr>
+      </w:pPr>
+      <w:r>
+        <w:rPr>
+          <w:lang w:val="da-DK"/>
+        </w:rPr>
+        <w:t>Images publiceres på Dockerhub her</w:t>
+      </w:r>
+    </w:p>
+    <w:p>
+      <w:pPr>
+        <w:rPr>
+          <w:lang w:val="da-DK"/>
+        </w:rPr>
+      </w:pPr>
+      <w:hyperlink r:id="rId12" w:history="1">
+        <w:r>
+          <w:rPr>
+            <w:rStyle w:val="Hyperlink"/>
+            <w:lang w:val="da-DK"/>
+          </w:rPr>
+          <w:t>https://hub.docker.com/r/os2sync/linux/tags</w:t>
+        </w:r>
+      </w:hyperlink>
+    </w:p>
+    <w:p>
+      <w:pPr>
+        <w:rPr>
+          <w:lang w:val="da-DK"/>
+        </w:rPr>
+      </w:pPr>
+      <w:r>
+        <w:rPr>
+          <w:lang w:val="da-DK"/>
+        </w:rPr>
+        <w:t>Og nyeste udgave er på skrivende tidspunkt 4.0.0 – man bør dog altid checke om der er kommet en nyere udgave, og anvende seneste patch-release (fx 4.0.3) af den version man anvender, da evt fejlrettelse vil blive publiceret som patch-release versioner.</w:t>
+      </w:r>
+    </w:p>
+    <w:p>
+      <w:pPr>
+        <w:rPr>
+          <w:lang w:val="da-DK"/>
+        </w:rPr>
+      </w:pPr>
+    </w:p>
+    <w:p>
+      <w:pPr>
+        <w:pStyle w:val="Heading2"/>
+        <w:rPr>
+          <w:lang w:val="da-DK"/>
+        </w:rPr>
+      </w:pPr>
+      <w:bookmarkStart w:id="7" w:name="_Toc157951987"/>
+      <w:r>
+        <w:rPr>
+          <w:lang w:val="da-DK"/>
+        </w:rPr>
         <w:lastRenderedPageBreak/>
-        <w:t>Docker Installation</w:t>
-      </w:r>
-      <w:bookmarkEnd w:id="4"/>
-    </w:p>
-    <w:p>
-      <w:r>
-        <w:t>It is assumed that the reader is familiar with Docker, and already have a running Docker environment.</w:t>
-      </w:r>
-    </w:p>
-    <w:p>
-      <w:r>
-        <w:t>The OS2sync container needs to be configured with access to the FOCES certificate, as well as the set of environment variables mentioned in the Configuration section. A small sample docker-</w:t>
-      </w:r>
-      <w:proofErr w:type="spellStart"/>
-      <w:r>
-        <w:t>compose.yml</w:t>
-      </w:r>
-      <w:proofErr w:type="spellEnd"/>
-      <w:r>
-        <w:t xml:space="preserve"> file is shown below</w:t>
+        <w:t>Eksempel docker-compose.yml fil</w:t>
+      </w:r>
+      <w:bookmarkEnd w:id="7"/>
+    </w:p>
+    <w:p>
+      <w:pPr>
+        <w:spacing w:after="40"/>
+        <w:rPr>
+          <w:rFonts w:ascii="Courier New" w:hAnsi="Courier New" w:cs="Courier New"/>
+          <w:lang w:val="da-DK"/>
+        </w:rPr>
+      </w:pPr>
+      <w:r>
+        <w:rPr>
+          <w:rFonts w:ascii="Courier New" w:hAnsi="Courier New" w:cs="Courier New"/>
+          <w:lang w:val="da-DK"/>
+        </w:rPr>
+        <w:t>version: "2.0"</w:t>
+      </w:r>
+    </w:p>
+    <w:p>
+      <w:pPr>
+        <w:spacing w:after="40"/>
+        <w:rPr>
+          <w:rFonts w:ascii="Courier New" w:hAnsi="Courier New" w:cs="Courier New"/>
+          <w:lang w:val="da-DK"/>
+        </w:rPr>
+      </w:pPr>
+      <w:r>
+        <w:rPr>
+          <w:rFonts w:ascii="Courier New" w:hAnsi="Courier New" w:cs="Courier New"/>
+          <w:lang w:val="da-DK"/>
+        </w:rPr>
+        <w:t>services:</w:t>
+      </w:r>
+    </w:p>
+    <w:p>
+      <w:pPr>
+        <w:spacing w:after="40"/>
+        <w:rPr>
+          <w:rFonts w:ascii="Courier New" w:hAnsi="Courier New" w:cs="Courier New"/>
+          <w:lang w:val="da-DK"/>
+        </w:rPr>
+      </w:pPr>
+      <w:r>
+        <w:rPr>
+          <w:rFonts w:ascii="Courier New" w:hAnsi="Courier New" w:cs="Courier New"/>
+          <w:lang w:val="da-DK"/>
+        </w:rPr>
+        <w:t xml:space="preserve">  os2sync:</w:t>
+      </w:r>
+    </w:p>
+    <w:p>
+      <w:pPr>
+        <w:spacing w:after="40"/>
+        <w:rPr>
+          <w:rFonts w:ascii="Courier New" w:hAnsi="Courier New" w:cs="Courier New"/>
+          <w:lang w:val="da-DK"/>
+        </w:rPr>
+      </w:pPr>
+      <w:r>
+        <w:rPr>
+          <w:rFonts w:ascii="Courier New" w:hAnsi="Courier New" w:cs="Courier New"/>
+          <w:lang w:val="da-DK"/>
+        </w:rPr>
+        <w:t xml:space="preserve">    image: os2sync/linux:</w:t>
+      </w:r>
+      <w:r>
+        <w:rPr>
+          <w:rFonts w:ascii="Courier New" w:hAnsi="Courier New" w:cs="Courier New"/>
+          <w:lang w:val="da-DK"/>
+        </w:rPr>
+        <w:t>4.0.0</w:t>
+      </w:r>
+    </w:p>
+    <w:p>
+      <w:pPr>
+        <w:spacing w:after="40"/>
+        <w:rPr>
+          <w:rFonts w:ascii="Courier New" w:hAnsi="Courier New" w:cs="Courier New"/>
+        </w:rPr>
+      </w:pPr>
+      <w:r>
+        <w:rPr>
+          <w:rFonts w:ascii="Courier New" w:hAnsi="Courier New" w:cs="Courier New"/>
+          <w:lang w:val="da-DK"/>
+        </w:rPr>
+        <w:t xml:space="preserve">    </w:t>
+      </w:r>
+      <w:r>
+        <w:rPr>
+          <w:rFonts w:ascii="Courier New" w:hAnsi="Courier New" w:cs="Courier New"/>
+        </w:rPr>
+        <w:t>ports:</w:t>
+      </w:r>
+    </w:p>
+    <w:p>
+      <w:pPr>
+        <w:spacing w:after="40"/>
+        <w:rPr>
+          <w:rFonts w:ascii="Courier New" w:hAnsi="Courier New" w:cs="Courier New"/>
+        </w:rPr>
+      </w:pPr>
+      <w:r>
+        <w:rPr>
+          <w:rFonts w:ascii="Courier New" w:hAnsi="Courier New" w:cs="Courier New"/>
+        </w:rPr>
+        <w:t xml:space="preserve">      - 5000:</w:t>
+      </w:r>
+      <w:r>
+        <w:rPr>
+          <w:rFonts w:ascii="Courier New" w:hAnsi="Courier New" w:cs="Courier New"/>
+        </w:rPr>
+        <w:t>5000</w:t>
+      </w:r>
+    </w:p>
+    <w:p>
+      <w:pPr>
+        <w:spacing w:after="40"/>
+        <w:rPr>
+          <w:rFonts w:ascii="Courier New" w:hAnsi="Courier New" w:cs="Courier New"/>
+        </w:rPr>
+      </w:pPr>
+      <w:r>
+        <w:rPr>
+          <w:rFonts w:ascii="Courier New" w:hAnsi="Courier New" w:cs="Courier New"/>
+        </w:rPr>
+        <w:t xml:space="preserve">    environment:</w:t>
+      </w:r>
+    </w:p>
+    <w:p>
+      <w:pPr>
+        <w:spacing w:after="40"/>
+        <w:rPr>
+          <w:rFonts w:ascii="Courier New" w:hAnsi="Courier New" w:cs="Courier New"/>
+        </w:rPr>
+      </w:pPr>
+      <w:r>
+        <w:rPr>
+          <w:rFonts w:ascii="Courier New" w:hAnsi="Courier New" w:cs="Courier New"/>
+        </w:rPr>
+        <w:t xml:space="preserve">      Environment: "TEST"</w:t>
+      </w:r>
+    </w:p>
+    <w:p>
+      <w:pPr>
+        <w:spacing w:after="40"/>
+        <w:rPr>
+          <w:rFonts w:ascii="Courier New" w:hAnsi="Courier New" w:cs="Courier New"/>
+        </w:rPr>
+      </w:pPr>
+    </w:p>
+    <w:p>
+      <w:pPr>
+        <w:spacing w:after="40"/>
+        <w:rPr>
+          <w:rFonts w:ascii="Courier New" w:hAnsi="Courier New" w:cs="Courier New"/>
+        </w:rPr>
+      </w:pPr>
+      <w:r>
+        <w:rPr>
+          <w:rFonts w:ascii="Courier New" w:hAnsi="Courier New" w:cs="Courier New"/>
+        </w:rPr>
+        <w:t xml:space="preserve">      StsSettings:StsCertificateLocation: "/home/trust/sts.cer"</w:t>
+      </w:r>
+    </w:p>
+    <w:p>
+      <w:pPr>
+        <w:spacing w:after="40"/>
+        <w:rPr>
+          <w:rFonts w:ascii="Courier New" w:hAnsi="Courier New" w:cs="Courier New"/>
+        </w:rPr>
+      </w:pPr>
+    </w:p>
+    <w:p>
+      <w:pPr>
+        <w:spacing w:after="40"/>
+        <w:rPr>
+          <w:rFonts w:ascii="Courier New" w:hAnsi="Courier New" w:cs="Courier New"/>
+        </w:rPr>
+      </w:pPr>
+      <w:r>
+        <w:rPr>
+          <w:rFonts w:ascii="Courier New" w:hAnsi="Courier New" w:cs="Courier New"/>
+        </w:rPr>
+        <w:t xml:space="preserve">      ServiceSettings:WspCertificateLocation:  "/home/trust/</w:t>
+      </w:r>
+      <w:r>
+        <w:rPr>
+          <w:rFonts w:ascii="Courier New" w:hAnsi="Courier New" w:cs="Courier New"/>
+        </w:rPr>
+        <w:t>organisation</w:t>
+      </w:r>
+      <w:r>
+        <w:rPr>
+          <w:rFonts w:ascii="Courier New" w:hAnsi="Courier New" w:cs="Courier New"/>
+        </w:rPr>
+        <w:t>.cer"</w:t>
+      </w:r>
+    </w:p>
+    <w:p>
+      <w:pPr>
+        <w:spacing w:after="40"/>
+        <w:rPr>
+          <w:rFonts w:ascii="Courier New" w:hAnsi="Courier New" w:cs="Courier New"/>
+        </w:rPr>
+      </w:pPr>
+    </w:p>
+    <w:p>
+      <w:pPr>
+        <w:spacing w:after="40"/>
+        <w:rPr>
+          <w:rFonts w:ascii="Courier New" w:hAnsi="Courier New" w:cs="Courier New"/>
+        </w:rPr>
+      </w:pPr>
+      <w:r>
+        <w:rPr>
+          <w:rFonts w:ascii="Courier New" w:hAnsi="Courier New" w:cs="Courier New"/>
+        </w:rPr>
+        <w:t xml:space="preserve">      ClientSettings:WscKeystoreLocation: "/home/cert/</w:t>
+      </w:r>
+      <w:r>
+        <w:rPr>
+          <w:rFonts w:ascii="Courier New" w:hAnsi="Courier New" w:cs="Courier New"/>
+        </w:rPr>
+        <w:t>keystore</w:t>
+      </w:r>
+      <w:r>
+        <w:rPr>
+          <w:rFonts w:ascii="Courier New" w:hAnsi="Courier New" w:cs="Courier New"/>
+        </w:rPr>
+        <w:t>.pfx"</w:t>
+      </w:r>
+    </w:p>
+    <w:p>
+      <w:pPr>
+        <w:spacing w:after="40"/>
+        <w:rPr>
+          <w:rFonts w:ascii="Courier New" w:hAnsi="Courier New" w:cs="Courier New"/>
+        </w:rPr>
+      </w:pPr>
+      <w:r>
+        <w:rPr>
+          <w:rFonts w:ascii="Courier New" w:hAnsi="Courier New" w:cs="Courier New"/>
+        </w:rPr>
+        <w:t xml:space="preserve">      ClientSettings:WscKeystorePassword: "</w:t>
+      </w:r>
+      <w:r>
+        <w:rPr>
+          <w:rFonts w:ascii="Courier New" w:hAnsi="Courier New" w:cs="Courier New"/>
+        </w:rPr>
+        <w:t>TopHemmeligt</w:t>
+      </w:r>
+      <w:r>
+        <w:rPr>
+          <w:rFonts w:ascii="Courier New" w:hAnsi="Courier New" w:cs="Courier New"/>
+        </w:rPr>
+        <w:t>"</w:t>
+      </w:r>
+    </w:p>
+    <w:p>
+      <w:pPr>
+        <w:spacing w:after="40"/>
+        <w:rPr>
+          <w:rFonts w:ascii="Courier New" w:hAnsi="Courier New" w:cs="Courier New"/>
+        </w:rPr>
+      </w:pPr>
+    </w:p>
+    <w:p>
+      <w:pPr>
+        <w:spacing w:after="40"/>
+        <w:rPr>
+          <w:rFonts w:ascii="Courier New" w:hAnsi="Courier New" w:cs="Courier New"/>
+        </w:rPr>
+      </w:pPr>
+      <w:r>
+        <w:rPr>
+          <w:rFonts w:ascii="Courier New" w:hAnsi="Courier New" w:cs="Courier New"/>
+        </w:rPr>
+        <w:t xml:space="preserve">      SchedulerSettings:Enabled: "true"</w:t>
+      </w:r>
+    </w:p>
+    <w:p>
+      <w:pPr>
+        <w:spacing w:after="40"/>
+        <w:rPr>
+          <w:rFonts w:ascii="Courier New" w:hAnsi="Courier New" w:cs="Courier New"/>
+        </w:rPr>
+      </w:pPr>
+      <w:r>
+        <w:rPr>
+          <w:rFonts w:ascii="Courier New" w:hAnsi="Courier New" w:cs="Courier New"/>
+        </w:rPr>
+        <w:t xml:space="preserve">      SchedulerSettings:DBConnectionString: "server=127.0.0.1;user id=root;password=Test1234;Database=os2sync"</w:t>
+      </w:r>
+    </w:p>
+    <w:p>
+      <w:pPr>
+        <w:spacing w:after="40"/>
+        <w:rPr>
+          <w:rFonts w:ascii="Courier New" w:hAnsi="Courier New" w:cs="Courier New"/>
+        </w:rPr>
+      </w:pPr>
+      <w:r>
+        <w:rPr>
+          <w:rFonts w:ascii="Courier New" w:hAnsi="Courier New" w:cs="Courier New"/>
+        </w:rPr>
+        <w:t xml:space="preserve">      SchedulerSettings:DBType: "MYSQL"</w:t>
+      </w:r>
+    </w:p>
+    <w:p>
+      <w:pPr>
+        <w:spacing w:after="40"/>
+        <w:rPr>
+          <w:rFonts w:ascii="Courier New" w:hAnsi="Courier New" w:cs="Courier New"/>
+        </w:rPr>
+      </w:pPr>
+      <w:r>
+        <w:rPr>
+          <w:rFonts w:ascii="Courier New" w:hAnsi="Courier New" w:cs="Courier New"/>
+        </w:rPr>
+        <w:t xml:space="preserve">    volumes:</w:t>
+      </w:r>
+    </w:p>
+    <w:p>
+      <w:pPr>
+        <w:spacing w:after="40"/>
+        <w:rPr>
+          <w:rFonts w:ascii="Courier New" w:hAnsi="Courier New" w:cs="Courier New"/>
+        </w:rPr>
+      </w:pPr>
+      <w:r>
+        <w:rPr>
+          <w:rFonts w:ascii="Courier New" w:hAnsi="Courier New" w:cs="Courier New"/>
+        </w:rPr>
+        <w:t xml:space="preserve">      - /</w:t>
+      </w:r>
+      <w:r>
+        <w:rPr>
+          <w:rFonts w:ascii="Courier New" w:hAnsi="Courier New" w:cs="Courier New"/>
+        </w:rPr>
+        <w:t>path/to/keystore</w:t>
+      </w:r>
+      <w:r>
+        <w:rPr>
+          <w:rFonts w:ascii="Courier New" w:hAnsi="Courier New" w:cs="Courier New"/>
+        </w:rPr>
+        <w:t>:/home/cert</w:t>
+      </w:r>
+    </w:p>
+    <w:p>
+      <w:pPr>
+        <w:spacing w:after="40"/>
+        <w:rPr>
+          <w:rFonts w:ascii="Courier New" w:hAnsi="Courier New" w:cs="Courier New"/>
+        </w:rPr>
+      </w:pPr>
+      <w:r>
+        <w:rPr>
+          <w:rFonts w:ascii="Courier New" w:hAnsi="Courier New" w:cs="Courier New"/>
+        </w:rPr>
+        <w:t xml:space="preserve">      - /</w:t>
+      </w:r>
+      <w:r>
+        <w:rPr>
+          <w:rFonts w:ascii="Courier New" w:hAnsi="Courier New" w:cs="Courier New"/>
+        </w:rPr>
+        <w:t>path/to/trusttore</w:t>
+      </w:r>
+      <w:r>
+        <w:rPr>
+          <w:rFonts w:ascii="Courier New" w:hAnsi="Courier New" w:cs="Courier New"/>
+        </w:rPr>
+        <w:t>:/home/trust</w:t>
       </w:r>
     </w:p>
     <w:p/>
     <w:p>
       <w:pPr>
-        <w:spacing w:after="40"/>
-        <w:rPr>
-          <w:rFonts w:ascii="Courier New" w:hAnsi="Courier New" w:cs="Courier New"/>
-        </w:rPr>
-      </w:pPr>
-      <w:r>
-        <w:rPr>
-          <w:rFonts w:ascii="Courier New" w:hAnsi="Courier New" w:cs="Courier New"/>
-        </w:rPr>
-        <w:t>version: "2.0"</w:t>
-      </w:r>
-    </w:p>
-    <w:p>
-      <w:pPr>
-        <w:spacing w:after="40"/>
-        <w:rPr>
-          <w:rFonts w:ascii="Courier New" w:hAnsi="Courier New" w:cs="Courier New"/>
-        </w:rPr>
-      </w:pPr>
-      <w:r>
-        <w:rPr>
-          <w:rFonts w:ascii="Courier New" w:hAnsi="Courier New" w:cs="Courier New"/>
-        </w:rPr>
-        <w:t>services:</w:t>
-      </w:r>
-    </w:p>
-    <w:p>
-      <w:pPr>
-        <w:spacing w:after="40"/>
-        <w:rPr>
-          <w:rFonts w:ascii="Courier New" w:hAnsi="Courier New" w:cs="Courier New"/>
-        </w:rPr>
-      </w:pPr>
-      <w:r>
-        <w:rPr>
-          <w:rFonts w:ascii="Courier New" w:hAnsi="Courier New" w:cs="Courier New"/>
-        </w:rPr>
-        <w:t xml:space="preserve">  </w:t>
-      </w:r>
-      <w:r>
-        <w:rPr>
-          <w:rFonts w:ascii="Courier New" w:hAnsi="Courier New" w:cs="Courier New"/>
-        </w:rPr>
-        <w:t>os2sync</w:t>
-      </w:r>
-      <w:r>
-        <w:rPr>
-          <w:rFonts w:ascii="Courier New" w:hAnsi="Courier New" w:cs="Courier New"/>
-        </w:rPr>
-        <w:t>:</w:t>
-      </w:r>
-    </w:p>
-    <w:p>
-      <w:pPr>
-        <w:spacing w:after="40"/>
-        <w:rPr>
-          <w:rFonts w:ascii="Courier New" w:hAnsi="Courier New" w:cs="Courier New"/>
-        </w:rPr>
-      </w:pPr>
-      <w:r>
-        <w:rPr>
-          <w:rFonts w:ascii="Courier New" w:hAnsi="Courier New" w:cs="Courier New"/>
-        </w:rPr>
-        <w:t xml:space="preserve">    image: os2sync</w:t>
-      </w:r>
-      <w:r>
-        <w:rPr>
-          <w:rFonts w:ascii="Courier New" w:hAnsi="Courier New" w:cs="Courier New"/>
-        </w:rPr>
-        <w:t>/linux:2.0.0rc1</w:t>
-      </w:r>
-    </w:p>
-    <w:p>
-      <w:pPr>
-        <w:spacing w:after="40"/>
-        <w:rPr>
-          <w:rFonts w:ascii="Courier New" w:hAnsi="Courier New" w:cs="Courier New"/>
-        </w:rPr>
-      </w:pPr>
-      <w:r>
-        <w:rPr>
-          <w:rFonts w:ascii="Courier New" w:hAnsi="Courier New" w:cs="Courier New"/>
-        </w:rPr>
-        <w:t xml:space="preserve">    ports:</w:t>
-      </w:r>
-    </w:p>
-    <w:p>
-      <w:pPr>
-        <w:spacing w:after="40"/>
-        <w:rPr>
-          <w:rFonts w:ascii="Courier New" w:hAnsi="Courier New" w:cs="Courier New"/>
-        </w:rPr>
-      </w:pPr>
-      <w:r>
-        <w:rPr>
-          <w:rFonts w:ascii="Courier New" w:hAnsi="Courier New" w:cs="Courier New"/>
-        </w:rPr>
-        <w:t xml:space="preserve">      - 5000:80</w:t>
-      </w:r>
-    </w:p>
-    <w:p>
-      <w:pPr>
-        <w:spacing w:after="40"/>
-        <w:rPr>
-          <w:rFonts w:ascii="Courier New" w:hAnsi="Courier New" w:cs="Courier New"/>
-        </w:rPr>
-      </w:pPr>
-      <w:r>
-        <w:rPr>
-          <w:rFonts w:ascii="Courier New" w:hAnsi="Courier New" w:cs="Courier New"/>
-        </w:rPr>
-        <w:t xml:space="preserve">    environment:</w:t>
-      </w:r>
-    </w:p>
-    <w:p>
-      <w:pPr>
-        <w:spacing w:after="40"/>
-        <w:rPr>
-          <w:rFonts w:ascii="Courier New" w:hAnsi="Courier New" w:cs="Courier New"/>
-        </w:rPr>
-      </w:pPr>
-      <w:r>
-        <w:rPr>
-          <w:rFonts w:ascii="Courier New" w:hAnsi="Courier New" w:cs="Courier New"/>
-        </w:rPr>
-        <w:t xml:space="preserve">      </w:t>
-      </w:r>
-      <w:proofErr w:type="spellStart"/>
-      <w:r>
-        <w:rPr>
-          <w:rFonts w:ascii="Courier New" w:hAnsi="Courier New" w:cs="Courier New"/>
-        </w:rPr>
-        <w:t>ClientCertPath</w:t>
-      </w:r>
-      <w:proofErr w:type="spellEnd"/>
-      <w:r>
-        <w:rPr>
-          <w:rFonts w:ascii="Courier New" w:hAnsi="Courier New" w:cs="Courier New"/>
-        </w:rPr>
-        <w:t>: "/cert/</w:t>
-      </w:r>
-      <w:proofErr w:type="spellStart"/>
-      <w:r>
-        <w:rPr>
-          <w:rFonts w:ascii="Courier New" w:hAnsi="Courier New" w:cs="Courier New"/>
-        </w:rPr>
-        <w:t>keystore</w:t>
-      </w:r>
-      <w:r>
-        <w:rPr>
-          <w:rFonts w:ascii="Courier New" w:hAnsi="Courier New" w:cs="Courier New"/>
-        </w:rPr>
-        <w:t>.pfx</w:t>
-      </w:r>
-      <w:proofErr w:type="spellEnd"/>
-      <w:r>
-        <w:rPr>
-          <w:rFonts w:ascii="Courier New" w:hAnsi="Courier New" w:cs="Courier New"/>
-        </w:rPr>
-        <w:t>"</w:t>
-      </w:r>
-    </w:p>
-    <w:p>
-      <w:pPr>
-        <w:spacing w:after="40"/>
-        <w:rPr>
-          <w:rFonts w:ascii="Courier New" w:hAnsi="Courier New" w:cs="Courier New"/>
-        </w:rPr>
-      </w:pPr>
-      <w:r>
-        <w:rPr>
-          <w:rFonts w:ascii="Courier New" w:hAnsi="Courier New" w:cs="Courier New"/>
-        </w:rPr>
-        <w:t xml:space="preserve">      </w:t>
-      </w:r>
-      <w:proofErr w:type="spellStart"/>
-      <w:r>
-        <w:rPr>
-          <w:rFonts w:ascii="Courier New" w:hAnsi="Courier New" w:cs="Courier New"/>
-        </w:rPr>
-        <w:t>ClientCertPassword</w:t>
-      </w:r>
-      <w:proofErr w:type="spellEnd"/>
-      <w:r>
-        <w:rPr>
-          <w:rFonts w:ascii="Courier New" w:hAnsi="Courier New" w:cs="Courier New"/>
-        </w:rPr>
-        <w:t>: "</w:t>
-      </w:r>
-      <w:r>
-        <w:rPr>
-          <w:rFonts w:ascii="Courier New" w:hAnsi="Courier New" w:cs="Courier New"/>
-        </w:rPr>
-        <w:t>password</w:t>
-      </w:r>
-      <w:r>
-        <w:rPr>
-          <w:rFonts w:ascii="Courier New" w:hAnsi="Courier New" w:cs="Courier New"/>
-        </w:rPr>
-        <w:t>"</w:t>
-      </w:r>
-    </w:p>
-    <w:p>
-      <w:pPr>
-        <w:spacing w:after="40"/>
-        <w:rPr>
-          <w:rFonts w:ascii="Courier New" w:hAnsi="Courier New" w:cs="Courier New"/>
-        </w:rPr>
-      </w:pPr>
-      <w:r>
-        <w:rPr>
-          <w:rFonts w:ascii="Courier New" w:hAnsi="Courier New" w:cs="Courier New"/>
-        </w:rPr>
-        <w:t xml:space="preserve">      </w:t>
-      </w:r>
-      <w:proofErr w:type="spellStart"/>
-      <w:r>
-        <w:rPr>
-          <w:rFonts w:ascii="Courier New" w:hAnsi="Courier New" w:cs="Courier New"/>
-        </w:rPr>
-        <w:t>EnableScheduler</w:t>
-      </w:r>
-      <w:proofErr w:type="spellEnd"/>
-      <w:r>
-        <w:rPr>
-          <w:rFonts w:ascii="Courier New" w:hAnsi="Courier New" w:cs="Courier New"/>
-        </w:rPr>
-        <w:t>: "</w:t>
-      </w:r>
-      <w:r>
-        <w:rPr>
-          <w:rFonts w:ascii="Courier New" w:hAnsi="Courier New" w:cs="Courier New"/>
-        </w:rPr>
-        <w:t>false</w:t>
-      </w:r>
-      <w:r>
-        <w:rPr>
-          <w:rFonts w:ascii="Courier New" w:hAnsi="Courier New" w:cs="Courier New"/>
-        </w:rPr>
-        <w:t>"</w:t>
-      </w:r>
-    </w:p>
-    <w:p>
-      <w:pPr>
-        <w:spacing w:after="40"/>
-        <w:rPr>
-          <w:rFonts w:ascii="Courier New" w:hAnsi="Courier New" w:cs="Courier New"/>
-        </w:rPr>
-      </w:pPr>
-      <w:r>
-        <w:rPr>
-          <w:rFonts w:ascii="Courier New" w:hAnsi="Courier New" w:cs="Courier New"/>
-        </w:rPr>
-        <w:t xml:space="preserve">      Municipality: "</w:t>
-      </w:r>
-      <w:r>
-        <w:rPr>
-          <w:rFonts w:ascii="Courier New" w:hAnsi="Courier New" w:cs="Courier New"/>
-        </w:rPr>
-        <w:t>12345678</w:t>
-      </w:r>
-      <w:r>
-        <w:rPr>
-          <w:rFonts w:ascii="Courier New" w:hAnsi="Courier New" w:cs="Courier New"/>
-        </w:rPr>
-        <w:t>"</w:t>
-      </w:r>
-    </w:p>
-    <w:p>
-      <w:pPr>
-        <w:spacing w:after="40"/>
-        <w:rPr>
-          <w:rFonts w:ascii="Courier New" w:hAnsi="Courier New" w:cs="Courier New"/>
-        </w:rPr>
-      </w:pPr>
-      <w:r>
-        <w:rPr>
-          <w:rFonts w:ascii="Courier New" w:hAnsi="Courier New" w:cs="Courier New"/>
-        </w:rPr>
-        <w:t xml:space="preserve">      Environment: "TEST"</w:t>
-      </w:r>
-    </w:p>
-    <w:p>
-      <w:pPr>
-        <w:spacing w:after="40"/>
-        <w:rPr>
-          <w:rFonts w:ascii="Courier New" w:hAnsi="Courier New" w:cs="Courier New"/>
-        </w:rPr>
-      </w:pPr>
-      <w:r>
-        <w:rPr>
-          <w:rFonts w:ascii="Courier New" w:hAnsi="Courier New" w:cs="Courier New"/>
-        </w:rPr>
-        <w:t xml:space="preserve">      </w:t>
-      </w:r>
-      <w:proofErr w:type="spellStart"/>
-      <w:r>
-        <w:rPr>
-          <w:rFonts w:ascii="Courier New" w:hAnsi="Courier New" w:cs="Courier New"/>
-        </w:rPr>
-        <w:t>LogLevel</w:t>
-      </w:r>
-      <w:proofErr w:type="spellEnd"/>
-      <w:r>
-        <w:rPr>
-          <w:rFonts w:ascii="Courier New" w:hAnsi="Courier New" w:cs="Courier New"/>
-        </w:rPr>
-        <w:t>: "</w:t>
-      </w:r>
-      <w:r>
-        <w:rPr>
-          <w:rFonts w:ascii="Courier New" w:hAnsi="Courier New" w:cs="Courier New"/>
-        </w:rPr>
-        <w:t>INFO</w:t>
-      </w:r>
-      <w:r>
-        <w:rPr>
-          <w:rFonts w:ascii="Courier New" w:hAnsi="Courier New" w:cs="Courier New"/>
-        </w:rPr>
-        <w:t>"</w:t>
-      </w:r>
-    </w:p>
-    <w:p>
-      <w:pPr>
-        <w:spacing w:after="40"/>
-        <w:rPr>
-          <w:rFonts w:ascii="Courier New" w:hAnsi="Courier New" w:cs="Courier New"/>
-        </w:rPr>
-      </w:pPr>
-      <w:r>
-        <w:rPr>
-          <w:rFonts w:ascii="Courier New" w:hAnsi="Courier New" w:cs="Courier New"/>
-        </w:rPr>
-        <w:t xml:space="preserve">    volumes:</w:t>
-      </w:r>
-    </w:p>
-    <w:p>
-      <w:pPr>
-        <w:spacing w:after="40"/>
-        <w:rPr>
-          <w:rFonts w:ascii="Courier New" w:hAnsi="Courier New" w:cs="Courier New"/>
-        </w:rPr>
-      </w:pPr>
-      <w:r>
-        <w:rPr>
-          <w:rFonts w:ascii="Courier New" w:hAnsi="Courier New" w:cs="Courier New"/>
-        </w:rPr>
-        <w:t xml:space="preserve">      - /</w:t>
-      </w:r>
-      <w:r>
-        <w:rPr>
-          <w:rFonts w:ascii="Courier New" w:hAnsi="Courier New" w:cs="Courier New"/>
-        </w:rPr>
-        <w:t>path/to/</w:t>
-      </w:r>
-      <w:proofErr w:type="spellStart"/>
-      <w:r>
-        <w:rPr>
-          <w:rFonts w:ascii="Courier New" w:hAnsi="Courier New" w:cs="Courier New"/>
-        </w:rPr>
-        <w:t>keystore</w:t>
-      </w:r>
-      <w:proofErr w:type="spellEnd"/>
-      <w:r>
-        <w:rPr>
-          <w:rFonts w:ascii="Courier New" w:hAnsi="Courier New" w:cs="Courier New"/>
-        </w:rPr>
-        <w:t>:/cert</w:t>
-      </w:r>
-    </w:p>
-    <w:p/>
-    <w:p>
-      <w:r>
-        <w:t xml:space="preserve">In the above sample, only the environment values that differ from default is set, and in this case, the Scheduler (which sends data to STS </w:t>
-      </w:r>
-      <w:proofErr w:type="spellStart"/>
-      <w:r>
-        <w:t>Organisation</w:t>
-      </w:r>
-      <w:proofErr w:type="spellEnd"/>
-      <w:r>
-        <w:t>) is disabled, so the installation can only be used for reading data.</w:t>
-      </w:r>
-    </w:p>
-    <w:p>
-      <w:r>
-        <w:t xml:space="preserve">A volume is mounted, which allows configuring OS2sync with a </w:t>
-      </w:r>
-      <w:proofErr w:type="spellStart"/>
-      <w:r>
-        <w:t>keystore</w:t>
-      </w:r>
-      <w:proofErr w:type="spellEnd"/>
-      <w:r>
-        <w:t xml:space="preserve">, containing the FOCES certificate that grants access to STS </w:t>
-      </w:r>
-      <w:proofErr w:type="spellStart"/>
-      <w:r>
-        <w:t>Organisation</w:t>
-      </w:r>
-      <w:proofErr w:type="spellEnd"/>
-      <w:r>
-        <w:t>.</w:t>
-      </w:r>
-    </w:p>
-    <w:p>
-      <w:r>
-        <w:t>Note that the default port inside the container is port 80 (http), and in the sample it is mapped to port 5000 externally. Change this to fit your own environment.</w:t>
+        <w:pStyle w:val="Heading2"/>
+      </w:pPr>
+      <w:bookmarkStart w:id="8" w:name="_Toc157951988"/>
+      <w:r>
+        <w:t>Docker specifikke k</w:t>
+      </w:r>
+      <w:r>
+        <w:t>onfigurationsparametre</w:t>
+      </w:r>
+      <w:bookmarkEnd w:id="8"/>
+    </w:p>
+    <w:p>
+      <w:pPr>
+        <w:rPr>
+          <w:lang w:val="da-DK"/>
+        </w:rPr>
+      </w:pPr>
+      <w:r>
+        <w:rPr>
+          <w:lang w:val="da-DK"/>
+        </w:rPr>
+        <w:t>OS2sync udstiller en REST s</w:t>
+      </w:r>
+      <w:r>
+        <w:rPr>
+          <w:lang w:val="da-DK"/>
+        </w:rPr>
+        <w:t>nitflade på port 5000, som evt kan mappes via Docker til en anden port. Man kan også udelade at mappe porten hvis man ikke skal bruge REST snitfladen.</w:t>
+      </w:r>
+    </w:p>
+    <w:p>
+      <w:pPr>
+        <w:rPr>
+          <w:lang w:val="da-DK"/>
+        </w:rPr>
+      </w:pPr>
+      <w:r>
+        <w:rPr>
+          <w:lang w:val="da-DK"/>
+        </w:rPr>
+        <w:t>Det anbefales at man placerer keystore (.p12 filen) og trusttore (.cer filer) filerne i en folder som mappes ind i Docker containeren som vist ovenfor. Det kan sagtens være samme folder, eksemplet viser blot at man også kan adskille dem hvis man ønsker.</w:t>
+      </w:r>
+    </w:p>
+    <w:p>
+      <w:pPr>
+        <w:rPr>
+          <w:lang w:val="da-DK"/>
+        </w:rPr>
+      </w:pPr>
+      <w:r>
+        <w:rPr>
+          <w:lang w:val="da-DK"/>
+        </w:rPr>
+        <w:t>For OS2sync konfiguration henvises t</w:t>
+      </w:r>
+      <w:r>
+        <w:rPr>
+          <w:lang w:val="da-DK"/>
+        </w:rPr>
+        <w:t>il afsnit 5, da den dækker både Windows Service og Docker opsætningen.</w:t>
+      </w:r>
+    </w:p>
+    <w:p>
+      <w:pPr>
+        <w:rPr>
+          <w:lang w:val="da-DK"/>
+        </w:rPr>
+      </w:pPr>
+      <w:r>
+        <w:rPr>
+          <w:lang w:val="da-DK"/>
+        </w:rPr>
+        <w:t>Bemærk at sub-konfigurationer er adskilt med ”:”, fx er SchedulerSettings -&gt; Enabled angivet som SchedulerSettings:Enabled.</w:t>
       </w:r>
     </w:p>
     <w:p>
       <w:pPr>
         <w:pStyle w:val="Heading1"/>
       </w:pPr>
-      <w:bookmarkStart w:id="5" w:name="_Toc25738855"/>
-      <w:r>
-        <w:t>Configuration</w:t>
-      </w:r>
-      <w:bookmarkEnd w:id="5"/>
-    </w:p>
-    <w:p>
-      <w:r>
-        <w:t xml:space="preserve">The following settings can be added either to the </w:t>
-      </w:r>
-      <w:proofErr w:type="spellStart"/>
-      <w:proofErr w:type="gramStart"/>
-      <w:r>
-        <w:t>appsettings.json</w:t>
-      </w:r>
-      <w:proofErr w:type="spellEnd"/>
-      <w:proofErr w:type="gramEnd"/>
-      <w:r>
-        <w:t xml:space="preserve"> or Docker environment settings. Note that the </w:t>
-      </w:r>
-      <w:proofErr w:type="spellStart"/>
-      <w:r>
-        <w:t>appsettings.json</w:t>
-      </w:r>
-      <w:proofErr w:type="spellEnd"/>
-      <w:r>
-        <w:t xml:space="preserve"> file does not have any default values, whereas the Docker container comes pre-configured with defaults, which can be overwritten by environment variables.</w:t>
-      </w:r>
-    </w:p>
-    <w:p/>
+      <w:bookmarkStart w:id="9" w:name="_Toc157951989"/>
+      <w:r>
+        <w:t>Konfiguration</w:t>
+      </w:r>
+      <w:bookmarkEnd w:id="9"/>
+    </w:p>
+    <w:p>
+      <w:pPr>
+        <w:rPr>
+          <w:lang w:val="da-DK"/>
+        </w:rPr>
+      </w:pPr>
+      <w:r>
+        <w:rPr>
+          <w:lang w:val="da-DK"/>
+        </w:rPr>
+        <w:t>Nedenstående tabel indeholder de t</w:t>
+      </w:r>
+      <w:r>
+        <w:rPr>
+          <w:lang w:val="da-DK"/>
+        </w:rPr>
+        <w:t>ilgængelige konfigurationsparametre, som skal indarbejdes enten i ens konfigurationfil til Windows Servicen eller til miljøparametrene til Docker. Bemærk at syntax’en for udfyldelse af de to respektive konfigurationsfiler er forskellig, så tag udgangspunkt i skabelonen til hver af disse, og tilpas efter behov.</w:t>
+      </w:r>
+    </w:p>
+    <w:p>
+      <w:pPr>
+        <w:rPr>
+          <w:lang w:val="da-DK"/>
+        </w:rPr>
+      </w:pPr>
+    </w:p>
     <w:tbl>
       <w:tblPr>
         <w:tblStyle w:val="GridTable1Light-Accent5"/>
@@ -1522,9 +3729,9 @@
         <w:tblLook w:val="04A0" w:firstRow="1" w:lastRow="0" w:firstColumn="1" w:lastColumn="0" w:noHBand="0" w:noVBand="1"/>
       </w:tblPr>
       <w:tblGrid>
-        <w:gridCol w:w="2660"/>
-        <w:gridCol w:w="1588"/>
-        <w:gridCol w:w="4438"/>
+        <w:gridCol w:w="2857"/>
+        <w:gridCol w:w="1035"/>
+        <w:gridCol w:w="5617"/>
       </w:tblGrid>
       <w:tr>
         <w:trPr>
@@ -1546,7 +3753,8 @@
               <w:rPr>
                 <w:lang w:val="da-DK"/>
               </w:rPr>
-              <w:t>Key</w:t>
+              <w:lastRenderedPageBreak/>
+              <w:t>Parameter</w:t>
             </w:r>
           </w:p>
         </w:tc>
@@ -1566,7 +3774,7 @@
               <w:rPr>
                 <w:lang w:val="da-DK"/>
               </w:rPr>
-              <w:t>Docker default</w:t>
+              <w:t>Default</w:t>
             </w:r>
           </w:p>
         </w:tc>
@@ -1586,7 +3794,7 @@
               <w:rPr>
                 <w:lang w:val="da-DK"/>
               </w:rPr>
-              <w:t>Description</w:t>
+              <w:t>Beskrivelse</w:t>
             </w:r>
           </w:p>
         </w:tc>
@@ -1600,16 +3808,18 @@
           <w:p>
             <w:pPr>
               <w:rPr>
+                <w:rFonts w:ascii="Courier New" w:hAnsi="Courier New" w:cs="Courier New"/>
                 <w:b w:val="0"/>
                 <w:lang w:val="da-DK"/>
               </w:rPr>
             </w:pPr>
             <w:r>
               <w:rPr>
+                <w:rFonts w:ascii="Courier New" w:hAnsi="Courier New" w:cs="Courier New"/>
                 <w:b w:val="0"/>
                 <w:lang w:val="da-DK"/>
               </w:rPr>
-              <w:t>ClientCertPath</w:t>
+              <w:t>Cvr</w:t>
             </w:r>
           </w:p>
         </w:tc>
@@ -1620,6 +3830,9 @@
           <w:p>
             <w:pPr>
               <w:cnfStyle w:val="000000000000" w:firstRow="0" w:lastRow="0" w:firstColumn="0" w:lastColumn="0" w:oddVBand="0" w:evenVBand="0" w:oddHBand="0" w:evenHBand="0" w:firstRowFirstColumn="0" w:firstRowLastColumn="0" w:lastRowFirstColumn="0" w:lastRowLastColumn="0"/>
+              <w:rPr>
+                <w:rFonts w:ascii="Courier New" w:hAnsi="Courier New" w:cs="Courier New"/>
+              </w:rPr>
             </w:pPr>
           </w:p>
         </w:tc>
@@ -1630,14 +3843,351 @@
           <w:p>
             <w:pPr>
               <w:cnfStyle w:val="000000000000" w:firstRow="0" w:lastRow="0" w:firstColumn="0" w:lastColumn="0" w:oddVBand="0" w:evenVBand="0" w:oddHBand="0" w:evenHBand="0" w:firstRowFirstColumn="0" w:firstRowLastColumn="0" w:lastRowFirstColumn="0" w:lastRowLastColumn="0"/>
+              <w:rPr>
+                <w:rFonts w:cstheme="minorHAnsi"/>
+                <w:lang w:val="da-DK"/>
+              </w:rPr>
             </w:pPr>
             <w:r>
-              <w:t>The path to the PFX/P12 file containing the FOCES certificate</w:t>
+              <w:rPr>
+                <w:rFonts w:cstheme="minorHAnsi"/>
+                <w:lang w:val="da-DK"/>
+              </w:rPr>
+              <w:t>Hvis denne parameter er udfyldt (ikke krævet), behøves man ikke angive CVR som parameter når man kalder REST snitfladen – så anvendes dette CVR nummer automatisk.</w:t>
+            </w:r>
+          </w:p>
+        </w:tc>
+      </w:tr>
+      <w:tr>
+        <w:tc>
+          <w:tcPr>
+            <w:cnfStyle w:val="001000000000" w:firstRow="0" w:lastRow="0" w:firstColumn="1" w:lastColumn="0" w:oddVBand="0" w:evenVBand="0" w:oddHBand="0" w:evenHBand="0" w:firstRowFirstColumn="0" w:firstRowLastColumn="0" w:lastRowFirstColumn="0" w:lastRowLastColumn="0"/>
+            <w:tcW w:w="2660" w:type="dxa"/>
+          </w:tcPr>
+          <w:p>
+            <w:pPr>
+              <w:rPr>
+                <w:rFonts w:ascii="Courier New" w:hAnsi="Courier New" w:cs="Courier New"/>
+                <w:b w:val="0"/>
+              </w:rPr>
+            </w:pPr>
+            <w:r>
+              <w:rPr>
+                <w:rFonts w:ascii="Courier New" w:hAnsi="Courier New" w:cs="Courier New"/>
+                <w:b w:val="0"/>
+              </w:rPr>
+              <w:t>CvrUuid</w:t>
+            </w:r>
+          </w:p>
+        </w:tc>
+        <w:tc>
+          <w:tcPr>
+            <w:tcW w:w="1588" w:type="dxa"/>
+          </w:tcPr>
+          <w:p>
+            <w:pPr>
+              <w:cnfStyle w:val="000000000000" w:firstRow="0" w:lastRow="0" w:firstColumn="0" w:lastColumn="0" w:oddVBand="0" w:evenVBand="0" w:oddHBand="0" w:evenHBand="0" w:firstRowFirstColumn="0" w:firstRowLastColumn="0" w:lastRowFirstColumn="0" w:lastRowLastColumn="0"/>
+              <w:rPr>
+                <w:rFonts w:ascii="Courier New" w:hAnsi="Courier New" w:cs="Courier New"/>
+              </w:rPr>
+            </w:pPr>
+          </w:p>
+        </w:tc>
+        <w:tc>
+          <w:tcPr>
+            <w:tcW w:w="4438" w:type="dxa"/>
+          </w:tcPr>
+          <w:p>
+            <w:pPr>
+              <w:cnfStyle w:val="000000000000" w:firstRow="0" w:lastRow="0" w:firstColumn="0" w:lastColumn="0" w:oddVBand="0" w:evenVBand="0" w:oddHBand="0" w:evenHBand="0" w:firstRowFirstColumn="0" w:firstRowLastColumn="0" w:lastRowFirstColumn="0" w:lastRowLastColumn="0"/>
+              <w:rPr>
+                <w:rFonts w:cstheme="minorHAnsi"/>
+                <w:lang w:val="da-DK"/>
+              </w:rPr>
+            </w:pPr>
+            <w:r>
+              <w:rPr>
+                <w:rFonts w:cstheme="minorHAnsi"/>
+                <w:lang w:val="da-DK"/>
+              </w:rPr>
+              <w:t>Hvis man ønsker at a</w:t>
+            </w:r>
+            <w:r>
+              <w:rPr>
+                <w:rFonts w:cstheme="minorHAnsi"/>
+                <w:lang w:val="da-DK"/>
+              </w:rPr>
+              <w:t>nvende et CVR nummer som ikke er en af de 98 kommuner i Danmark, så SKAL man angive et UUID her – UUID’et angiver den overliggende organisation som alle data registreres under i FK Organisation. OS2sync har en indbygget tabel med de korrekte UUID’er for alle 98 kommuner, så udfyld kun denne værdi hvis man ønsker at bruge et CVR der ikke tilhører en af disse 98 kommuner.</w:t>
+            </w:r>
+          </w:p>
+        </w:tc>
+      </w:tr>
+      <w:tr>
+        <w:tc>
+          <w:tcPr>
+            <w:cnfStyle w:val="001000000000" w:firstRow="0" w:lastRow="0" w:firstColumn="1" w:lastColumn="0" w:oddVBand="0" w:evenVBand="0" w:oddHBand="0" w:evenHBand="0" w:firstRowFirstColumn="0" w:firstRowLastColumn="0" w:lastRowFirstColumn="0" w:lastRowLastColumn="0"/>
+            <w:tcW w:w="2660" w:type="dxa"/>
+          </w:tcPr>
+          <w:p>
+            <w:pPr>
+              <w:rPr>
+                <w:rFonts w:ascii="Courier New" w:hAnsi="Courier New" w:cs="Courier New"/>
+                <w:b w:val="0"/>
+              </w:rPr>
+            </w:pPr>
+            <w:r>
+              <w:rPr>
+                <w:rFonts w:ascii="Courier New" w:hAnsi="Courier New" w:cs="Courier New"/>
+                <w:b w:val="0"/>
+              </w:rPr>
+              <w:t>TrustAllCertificates</w:t>
+            </w:r>
+          </w:p>
+        </w:tc>
+        <w:tc>
+          <w:tcPr>
+            <w:tcW w:w="1588" w:type="dxa"/>
+          </w:tcPr>
+          <w:p>
+            <w:pPr>
+              <w:cnfStyle w:val="000000000000" w:firstRow="0" w:lastRow="0" w:firstColumn="0" w:lastColumn="0" w:oddVBand="0" w:evenVBand="0" w:oddHBand="0" w:evenHBand="0" w:firstRowFirstColumn="0" w:firstRowLastColumn="0" w:lastRowFirstColumn="0" w:lastRowLastColumn="0"/>
+              <w:rPr>
+                <w:rFonts w:ascii="Courier New" w:hAnsi="Courier New" w:cs="Courier New"/>
+              </w:rPr>
+            </w:pPr>
+            <w:r>
+              <w:rPr>
+                <w:rFonts w:ascii="Courier New" w:hAnsi="Courier New" w:cs="Courier New"/>
+              </w:rPr>
+              <w:t>false</w:t>
+            </w:r>
+          </w:p>
+        </w:tc>
+        <w:tc>
+          <w:tcPr>
+            <w:tcW w:w="4438" w:type="dxa"/>
+          </w:tcPr>
+          <w:p>
+            <w:pPr>
+              <w:cnfStyle w:val="000000000000" w:firstRow="0" w:lastRow="0" w:firstColumn="0" w:lastColumn="0" w:oddVBand="0" w:evenVBand="0" w:oddHBand="0" w:evenHBand="0" w:firstRowFirstColumn="0" w:firstRowLastColumn="0" w:lastRowFirstColumn="0" w:lastRowLastColumn="0"/>
+              <w:rPr>
+                <w:rFonts w:cstheme="minorHAnsi"/>
+                <w:lang w:val="da-DK"/>
+              </w:rPr>
+            </w:pPr>
+            <w:r>
+              <w:rPr>
+                <w:rFonts w:cstheme="minorHAnsi"/>
+                <w:lang w:val="da-DK"/>
+              </w:rPr>
+              <w:t>Som udgangspunkt bruger OS2sync o</w:t>
+            </w:r>
+            <w:r>
+              <w:rPr>
+                <w:rFonts w:cstheme="minorHAnsi"/>
+                <w:lang w:val="da-DK"/>
+              </w:rPr>
+              <w:t>perativsystemet til at foretage certifikat-validering, men hvis man løber ind i udfordringer med manglende tillid til fx STS eller FK Organisations certifikater, kan man slå certifikatvalideringen fra – det anbefales ikke, og man bør i stedet forsøge at få etableret tillid til certifikaterne i stedet.</w:t>
+            </w:r>
+          </w:p>
+        </w:tc>
+      </w:tr>
+      <w:tr>
+        <w:tc>
+          <w:tcPr>
+            <w:cnfStyle w:val="001000000000" w:firstRow="0" w:lastRow="0" w:firstColumn="1" w:lastColumn="0" w:oddVBand="0" w:evenVBand="0" w:oddHBand="0" w:evenHBand="0" w:firstRowFirstColumn="0" w:firstRowLastColumn="0" w:lastRowFirstColumn="0" w:lastRowLastColumn="0"/>
+            <w:tcW w:w="2660" w:type="dxa"/>
+          </w:tcPr>
+          <w:p>
+            <w:pPr>
+              <w:rPr>
+                <w:rFonts w:ascii="Courier New" w:hAnsi="Courier New" w:cs="Courier New"/>
+                <w:b w:val="0"/>
+              </w:rPr>
+            </w:pPr>
+            <w:r>
+              <w:rPr>
+                <w:rFonts w:ascii="Courier New" w:hAnsi="Courier New" w:cs="Courier New"/>
+                <w:b w:val="0"/>
+              </w:rPr>
+              <w:t>Environment</w:t>
+            </w:r>
+          </w:p>
+        </w:tc>
+        <w:tc>
+          <w:tcPr>
+            <w:tcW w:w="1588" w:type="dxa"/>
+          </w:tcPr>
+          <w:p>
+            <w:pPr>
+              <w:cnfStyle w:val="000000000000" w:firstRow="0" w:lastRow="0" w:firstColumn="0" w:lastColumn="0" w:oddVBand="0" w:evenVBand="0" w:oddHBand="0" w:evenHBand="0" w:firstRowFirstColumn="0" w:firstRowLastColumn="0" w:lastRowFirstColumn="0" w:lastRowLastColumn="0"/>
+              <w:rPr>
+                <w:rFonts w:ascii="Courier New" w:hAnsi="Courier New" w:cs="Courier New"/>
+              </w:rPr>
+            </w:pPr>
+            <w:r>
+              <w:rPr>
+                <w:rFonts w:ascii="Courier New" w:hAnsi="Courier New" w:cs="Courier New"/>
+              </w:rPr>
+              <w:t>PROD</w:t>
+            </w:r>
+          </w:p>
+        </w:tc>
+        <w:tc>
+          <w:tcPr>
+            <w:tcW w:w="4438" w:type="dxa"/>
+          </w:tcPr>
+          <w:p>
+            <w:pPr>
+              <w:cnfStyle w:val="000000000000" w:firstRow="0" w:lastRow="0" w:firstColumn="0" w:lastColumn="0" w:oddVBand="0" w:evenVBand="0" w:oddHBand="0" w:evenHBand="0" w:firstRowFirstColumn="0" w:firstRowLastColumn="0" w:lastRowFirstColumn="0" w:lastRowLastColumn="0"/>
+              <w:rPr>
+                <w:rFonts w:cstheme="minorHAnsi"/>
+                <w:lang w:val="da-DK"/>
+              </w:rPr>
+            </w:pPr>
+            <w:r>
+              <w:rPr>
+                <w:rFonts w:cstheme="minorHAnsi"/>
+                <w:lang w:val="da-DK"/>
+              </w:rPr>
+              <w:t>Her kan man angive e</w:t>
+            </w:r>
+            <w:r>
+              <w:rPr>
+                <w:rFonts w:cstheme="minorHAnsi"/>
+                <w:lang w:val="da-DK"/>
+              </w:rPr>
+              <w:t xml:space="preserve">nten PROD eller TEST. Det påvirker hvilket miljø hos KOMBIT som </w:t>
+            </w:r>
+            <w:r>
+              <w:rPr>
+                <w:rFonts w:cstheme="minorHAnsi"/>
+                <w:lang w:val="da-DK"/>
+              </w:rPr>
+              <w:t>OS2sync kalder webservices hos.</w:t>
+            </w:r>
+          </w:p>
+        </w:tc>
+      </w:tr>
+      <w:tr>
+        <w:tc>
+          <w:tcPr>
+            <w:cnfStyle w:val="001000000000" w:firstRow="0" w:lastRow="0" w:firstColumn="1" w:lastColumn="0" w:oddVBand="0" w:evenVBand="0" w:oddHBand="0" w:evenHBand="0" w:firstRowFirstColumn="0" w:firstRowLastColumn="0" w:lastRowFirstColumn="0" w:lastRowLastColumn="0"/>
+            <w:tcW w:w="2660" w:type="dxa"/>
+          </w:tcPr>
+          <w:p>
+            <w:pPr>
+              <w:rPr>
+                <w:rFonts w:ascii="Courier New" w:hAnsi="Courier New" w:cs="Courier New"/>
+                <w:b w:val="0"/>
+              </w:rPr>
+            </w:pPr>
+            <w:r>
+              <w:rPr>
+                <w:rFonts w:ascii="Courier New" w:hAnsi="Courier New" w:cs="Courier New"/>
+                <w:b w:val="0"/>
+              </w:rPr>
+              <w:t>StsSettings -&gt; StsCertificateLocation</w:t>
+            </w:r>
+          </w:p>
+        </w:tc>
+        <w:tc>
+          <w:tcPr>
+            <w:tcW w:w="1588" w:type="dxa"/>
+          </w:tcPr>
+          <w:p>
+            <w:pPr>
+              <w:cnfStyle w:val="000000000000" w:firstRow="0" w:lastRow="0" w:firstColumn="0" w:lastColumn="0" w:oddVBand="0" w:evenVBand="0" w:oddHBand="0" w:evenHBand="0" w:firstRowFirstColumn="0" w:firstRowLastColumn="0" w:lastRowFirstColumn="0" w:lastRowLastColumn="0"/>
+              <w:rPr>
+                <w:rFonts w:ascii="Courier New" w:hAnsi="Courier New" w:cs="Courier New"/>
+              </w:rPr>
+            </w:pPr>
+          </w:p>
+        </w:tc>
+        <w:tc>
+          <w:tcPr>
+            <w:tcW w:w="4438" w:type="dxa"/>
+          </w:tcPr>
+          <w:p>
+            <w:pPr>
+              <w:cnfStyle w:val="000000000000" w:firstRow="0" w:lastRow="0" w:firstColumn="0" w:lastColumn="0" w:oddVBand="0" w:evenVBand="0" w:oddHBand="0" w:evenHBand="0" w:firstRowFirstColumn="0" w:firstRowLastColumn="0" w:lastRowFirstColumn="0" w:lastRowLastColumn="0"/>
+              <w:rPr>
+                <w:rFonts w:cstheme="minorHAnsi"/>
+                <w:lang w:val="da-DK"/>
+              </w:rPr>
+            </w:pPr>
+            <w:r>
+              <w:rPr>
+                <w:rFonts w:cstheme="minorHAnsi"/>
+                <w:lang w:val="da-DK"/>
+              </w:rPr>
+              <w:t>Denne setting bruges til a</w:t>
+            </w:r>
+            <w:r>
+              <w:rPr>
+                <w:rFonts w:cstheme="minorHAnsi"/>
+                <w:lang w:val="da-DK"/>
+              </w:rPr>
+              <w:t>t udpege det certifikat som KOMBITs STS bruger til at signere deres svar. Hvis den ikke udfyldes, og peger på det certifikat som KOMBIT anvender på deres STS, så vil forsøg på at få adgang til FK Organisation fejle.</w:t>
             </w:r>
           </w:p>
           <w:p>
             <w:pPr>
               <w:cnfStyle w:val="000000000000" w:firstRow="0" w:lastRow="0" w:firstColumn="0" w:lastColumn="0" w:oddVBand="0" w:evenVBand="0" w:oddHBand="0" w:evenHBand="0" w:firstRowFirstColumn="0" w:firstRowLastColumn="0" w:lastRowFirstColumn="0" w:lastRowLastColumn="0"/>
+              <w:rPr>
+                <w:rFonts w:cstheme="minorHAnsi"/>
+                <w:lang w:val="da-DK"/>
+              </w:rPr>
+            </w:pPr>
+          </w:p>
+          <w:p>
+            <w:pPr>
+              <w:cnfStyle w:val="000000000000" w:firstRow="0" w:lastRow="0" w:firstColumn="0" w:lastColumn="0" w:oddVBand="0" w:evenVBand="0" w:oddHBand="0" w:evenHBand="0" w:firstRowFirstColumn="0" w:firstRowLastColumn="0" w:lastRowFirstColumn="0" w:lastRowLastColumn="0"/>
+              <w:rPr>
+                <w:rFonts w:cstheme="minorHAnsi"/>
+                <w:lang w:val="da-DK"/>
+              </w:rPr>
+            </w:pPr>
+            <w:r>
+              <w:rPr>
+                <w:rFonts w:cstheme="minorHAnsi"/>
+                <w:lang w:val="da-DK"/>
+              </w:rPr>
+              <w:t>Der angives en fil-placering på certifikatfilen, fx</w:t>
+            </w:r>
+          </w:p>
+          <w:p>
+            <w:pPr>
+              <w:cnfStyle w:val="000000000000" w:firstRow="0" w:lastRow="0" w:firstColumn="0" w:lastColumn="0" w:oddVBand="0" w:evenVBand="0" w:oddHBand="0" w:evenHBand="0" w:firstRowFirstColumn="0" w:firstRowLastColumn="0" w:lastRowFirstColumn="0" w:lastRowLastColumn="0"/>
+              <w:rPr>
+                <w:rFonts w:cstheme="minorHAnsi"/>
+                <w:lang w:val="da-DK"/>
+              </w:rPr>
+            </w:pPr>
+          </w:p>
+          <w:p>
+            <w:pPr>
+              <w:cnfStyle w:val="000000000000" w:firstRow="0" w:lastRow="0" w:firstColumn="0" w:lastColumn="0" w:oddVBand="0" w:evenVBand="0" w:oddHBand="0" w:evenHBand="0" w:firstRowFirstColumn="0" w:firstRowLastColumn="0" w:lastRowFirstColumn="0" w:lastRowLastColumn="0"/>
+              <w:rPr>
+                <w:rFonts w:ascii="Courier New" w:hAnsi="Courier New" w:cs="Courier New"/>
+                <w:lang w:val="da-DK"/>
+              </w:rPr>
+            </w:pPr>
+            <w:r>
+              <w:rPr>
+                <w:rFonts w:ascii="Courier New" w:hAnsi="Courier New" w:cs="Courier New"/>
+                <w:lang w:val="da-DK"/>
+              </w:rPr>
+              <w:t>C:/certifikater/sts.cer</w:t>
+            </w:r>
+          </w:p>
+          <w:p>
+            <w:pPr>
+              <w:cnfStyle w:val="000000000000" w:firstRow="0" w:lastRow="0" w:firstColumn="0" w:lastColumn="0" w:oddVBand="0" w:evenVBand="0" w:oddHBand="0" w:evenHBand="0" w:firstRowFirstColumn="0" w:firstRowLastColumn="0" w:lastRowFirstColumn="0" w:lastRowLastColumn="0"/>
+              <w:rPr>
+                <w:rFonts w:cstheme="minorHAnsi"/>
+                <w:lang w:val="da-DK"/>
+              </w:rPr>
             </w:pPr>
           </w:p>
         </w:tc>
@@ -1651,18 +4201,17 @@
           <w:p>
             <w:pPr>
               <w:rPr>
+                <w:rFonts w:ascii="Courier New" w:hAnsi="Courier New" w:cs="Courier New"/>
                 <w:b w:val="0"/>
               </w:rPr>
             </w:pPr>
-            <w:proofErr w:type="spellStart"/>
-            <w:r>
-              <w:rPr>
+            <w:r>
+              <w:rPr>
+                <w:rFonts w:ascii="Courier New" w:hAnsi="Courier New" w:cs="Courier New"/>
                 <w:b w:val="0"/>
               </w:rPr>
-              <w:lastRenderedPageBreak/>
-              <w:t>ClientCertPassword</w:t>
-            </w:r>
-            <w:proofErr w:type="spellEnd"/>
+              <w:t>ServiceSettings -&gt; WspCertificateLocation</w:t>
+            </w:r>
           </w:p>
         </w:tc>
         <w:tc>
@@ -1672,6 +4221,9 @@
           <w:p>
             <w:pPr>
               <w:cnfStyle w:val="000000000000" w:firstRow="0" w:lastRow="0" w:firstColumn="0" w:lastColumn="0" w:oddVBand="0" w:evenVBand="0" w:oddHBand="0" w:evenHBand="0" w:firstRowFirstColumn="0" w:firstRowLastColumn="0" w:lastRowFirstColumn="0" w:lastRowLastColumn="0"/>
+              <w:rPr>
+                <w:rFonts w:ascii="Courier New" w:hAnsi="Courier New" w:cs="Courier New"/>
+              </w:rPr>
             </w:pPr>
           </w:p>
         </w:tc>
@@ -1683,21 +4235,96 @@
             <w:pPr>
               <w:cnfStyle w:val="000000000000" w:firstRow="0" w:lastRow="0" w:firstColumn="0" w:lastColumn="0" w:oddVBand="0" w:evenVBand="0" w:oddHBand="0" w:evenHBand="0" w:firstRowFirstColumn="0" w:firstRowLastColumn="0" w:lastRowFirstColumn="0" w:lastRowLastColumn="0"/>
               <w:rPr>
-                <w:rFonts w:ascii="Courier New" w:hAnsi="Courier New" w:cs="Courier New"/>
+                <w:rFonts w:cstheme="minorHAnsi"/>
+                <w:lang w:val="da-DK"/>
               </w:rPr>
             </w:pPr>
             <w:r>
-              <w:t xml:space="preserve">The password to the above </w:t>
-            </w:r>
-            <w:proofErr w:type="spellStart"/>
-            <w:r>
-              <w:t>keystore</w:t>
-            </w:r>
-            <w:proofErr w:type="spellEnd"/>
+              <w:rPr>
+                <w:rFonts w:cstheme="minorHAnsi"/>
+                <w:lang w:val="da-DK"/>
+              </w:rPr>
+              <w:t>Denne setting bruges til a</w:t>
+            </w:r>
+            <w:r>
+              <w:rPr>
+                <w:rFonts w:cstheme="minorHAnsi"/>
+                <w:lang w:val="da-DK"/>
+              </w:rPr>
+              <w:t>t udpege det certifikat som KOMBITs FK Organisation service bruger til at signere deres svar. Hvis man ikke udfyldes, og peger på det certifikat som KOMBIT anvender på FK Organisation, så vil forsøg på at kalde FK Organisation servicen fejle.</w:t>
+            </w:r>
           </w:p>
           <w:p>
             <w:pPr>
               <w:cnfStyle w:val="000000000000" w:firstRow="0" w:lastRow="0" w:firstColumn="0" w:lastColumn="0" w:oddVBand="0" w:evenVBand="0" w:oddHBand="0" w:evenHBand="0" w:firstRowFirstColumn="0" w:firstRowLastColumn="0" w:lastRowFirstColumn="0" w:lastRowLastColumn="0"/>
+              <w:rPr>
+                <w:rFonts w:cstheme="minorHAnsi"/>
+                <w:lang w:val="da-DK"/>
+              </w:rPr>
+            </w:pPr>
+          </w:p>
+          <w:p>
+            <w:pPr>
+              <w:cnfStyle w:val="000000000000" w:firstRow="0" w:lastRow="0" w:firstColumn="0" w:lastColumn="0" w:oddVBand="0" w:evenVBand="0" w:oddHBand="0" w:evenHBand="0" w:firstRowFirstColumn="0" w:firstRowLastColumn="0" w:lastRowFirstColumn="0" w:lastRowLastColumn="0"/>
+              <w:rPr>
+                <w:rFonts w:cstheme="minorHAnsi"/>
+                <w:lang w:val="da-DK"/>
+              </w:rPr>
+            </w:pPr>
+            <w:r>
+              <w:rPr>
+                <w:rFonts w:cstheme="minorHAnsi"/>
+                <w:lang w:val="da-DK"/>
+              </w:rPr>
+              <w:t>Der angives en fil-placering på certifikat-filen, fx</w:t>
+            </w:r>
+          </w:p>
+          <w:p>
+            <w:pPr>
+              <w:cnfStyle w:val="000000000000" w:firstRow="0" w:lastRow="0" w:firstColumn="0" w:lastColumn="0" w:oddVBand="0" w:evenVBand="0" w:oddHBand="0" w:evenHBand="0" w:firstRowFirstColumn="0" w:firstRowLastColumn="0" w:lastRowFirstColumn="0" w:lastRowLastColumn="0"/>
+              <w:rPr>
+                <w:rFonts w:cstheme="minorHAnsi"/>
+                <w:lang w:val="da-DK"/>
+              </w:rPr>
+            </w:pPr>
+          </w:p>
+          <w:p>
+            <w:pPr>
+              <w:cnfStyle w:val="000000000000" w:firstRow="0" w:lastRow="0" w:firstColumn="0" w:lastColumn="0" w:oddVBand="0" w:evenVBand="0" w:oddHBand="0" w:evenHBand="0" w:firstRowFirstColumn="0" w:firstRowLastColumn="0" w:lastRowFirstColumn="0" w:lastRowLastColumn="0"/>
+              <w:rPr>
+                <w:rFonts w:ascii="Courier New" w:hAnsi="Courier New" w:cs="Courier New"/>
+                <w:lang w:val="da-DK"/>
+              </w:rPr>
+            </w:pPr>
+            <w:r>
+              <w:rPr>
+                <w:rFonts w:ascii="Courier New" w:hAnsi="Courier New" w:cs="Courier New"/>
+                <w:lang w:val="da-DK"/>
+              </w:rPr>
+              <w:t>C:/certifikater/org</w:t>
+            </w:r>
+            <w:r>
+              <w:rPr>
+                <w:rFonts w:ascii="Courier New" w:hAnsi="Courier New" w:cs="Courier New"/>
+                <w:lang w:val="da-DK"/>
+              </w:rPr>
+              <w:t>anisation</w:t>
+            </w:r>
+            <w:r>
+              <w:rPr>
+                <w:rFonts w:ascii="Courier New" w:hAnsi="Courier New" w:cs="Courier New"/>
+                <w:lang w:val="da-DK"/>
+              </w:rPr>
+              <w:t>.cer</w:t>
+            </w:r>
+          </w:p>
+          <w:p>
+            <w:pPr>
+              <w:cnfStyle w:val="000000000000" w:firstRow="0" w:lastRow="0" w:firstColumn="0" w:lastColumn="0" w:oddVBand="0" w:evenVBand="0" w:oddHBand="0" w:evenHBand="0" w:firstRowFirstColumn="0" w:firstRowLastColumn="0" w:lastRowFirstColumn="0" w:lastRowLastColumn="0"/>
+              <w:rPr>
+                <w:rFonts w:cstheme="minorHAnsi"/>
+                <w:lang w:val="da-DK"/>
+              </w:rPr>
             </w:pPr>
           </w:p>
         </w:tc>
@@ -1711,17 +4338,17 @@
           <w:p>
             <w:pPr>
               <w:rPr>
+                <w:rFonts w:ascii="Courier New" w:hAnsi="Courier New" w:cs="Courier New"/>
                 <w:b w:val="0"/>
               </w:rPr>
             </w:pPr>
-            <w:proofErr w:type="spellStart"/>
-            <w:r>
-              <w:rPr>
+            <w:r>
+              <w:rPr>
+                <w:rFonts w:ascii="Courier New" w:hAnsi="Courier New" w:cs="Courier New"/>
                 <w:b w:val="0"/>
               </w:rPr>
-              <w:t>DisableRevocationCheck</w:t>
-            </w:r>
-            <w:proofErr w:type="spellEnd"/>
+              <w:t>ClientSettings -&gt; WscKeystoreLocation</w:t>
+            </w:r>
           </w:p>
         </w:tc>
         <w:tc>
@@ -1731,140 +4358,9 @@
           <w:p>
             <w:pPr>
               <w:cnfStyle w:val="000000000000" w:firstRow="0" w:lastRow="0" w:firstColumn="0" w:lastColumn="0" w:oddVBand="0" w:evenVBand="0" w:oddHBand="0" w:evenHBand="0" w:firstRowFirstColumn="0" w:firstRowLastColumn="0" w:lastRowFirstColumn="0" w:lastRowLastColumn="0"/>
-            </w:pPr>
-            <w:r>
-              <w:t>false</w:t>
-            </w:r>
-          </w:p>
-        </w:tc>
-        <w:tc>
-          <w:tcPr>
-            <w:tcW w:w="4438" w:type="dxa"/>
-          </w:tcPr>
-          <w:p>
-            <w:pPr>
-              <w:cnfStyle w:val="000000000000" w:firstRow="0" w:lastRow="0" w:firstColumn="0" w:lastColumn="0" w:oddVBand="0" w:evenVBand="0" w:oddHBand="0" w:evenHBand="0" w:firstRowFirstColumn="0" w:firstRowLastColumn="0" w:lastRowFirstColumn="0" w:lastRowLastColumn="0"/>
-            </w:pPr>
-            <w:r>
-              <w:t>This true/false flag is used to control whether OS2sync performs revocation check on certificates.</w:t>
-            </w:r>
-          </w:p>
-          <w:p>
-            <w:pPr>
-              <w:cnfStyle w:val="000000000000" w:firstRow="0" w:lastRow="0" w:firstColumn="0" w:lastColumn="0" w:oddVBand="0" w:evenVBand="0" w:oddHBand="0" w:evenHBand="0" w:firstRowFirstColumn="0" w:firstRowLastColumn="0" w:lastRowFirstColumn="0" w:lastRowLastColumn="0"/>
-            </w:pPr>
-          </w:p>
-          <w:p>
-            <w:pPr>
-              <w:cnfStyle w:val="000000000000" w:firstRow="0" w:lastRow="0" w:firstColumn="0" w:lastColumn="0" w:oddVBand="0" w:evenVBand="0" w:oddHBand="0" w:evenHBand="0" w:firstRowFirstColumn="0" w:firstRowLastColumn="0" w:lastRowFirstColumn="0" w:lastRowLastColumn="0"/>
-            </w:pPr>
-            <w:r>
-              <w:t xml:space="preserve">When running in the test-environment it is recommended to set this flag to true, as the service to check revocation against is not easily accessible in the test-environment of </w:t>
-            </w:r>
-            <w:proofErr w:type="spellStart"/>
-            <w:r>
-              <w:t>DanID</w:t>
-            </w:r>
-            <w:proofErr w:type="spellEnd"/>
-            <w:r>
-              <w:t>/Nets.</w:t>
-            </w:r>
-          </w:p>
-        </w:tc>
-      </w:tr>
-      <w:tr>
-        <w:tc>
-          <w:tcPr>
-            <w:cnfStyle w:val="001000000000" w:firstRow="0" w:lastRow="0" w:firstColumn="1" w:lastColumn="0" w:oddVBand="0" w:evenVBand="0" w:oddHBand="0" w:evenHBand="0" w:firstRowFirstColumn="0" w:firstRowLastColumn="0" w:lastRowFirstColumn="0" w:lastRowLastColumn="0"/>
-            <w:tcW w:w="2660" w:type="dxa"/>
-          </w:tcPr>
-          <w:p>
-            <w:pPr>
-              <w:rPr>
-                <w:b w:val="0"/>
-              </w:rPr>
-            </w:pPr>
-            <w:proofErr w:type="spellStart"/>
-            <w:r>
-              <w:rPr>
-                <w:b w:val="0"/>
-              </w:rPr>
-              <w:t>LogRequestResponse</w:t>
-            </w:r>
-            <w:proofErr w:type="spellEnd"/>
-          </w:p>
-        </w:tc>
-        <w:tc>
-          <w:tcPr>
-            <w:tcW w:w="1588" w:type="dxa"/>
-          </w:tcPr>
-          <w:p>
-            <w:pPr>
-              <w:cnfStyle w:val="000000000000" w:firstRow="0" w:lastRow="0" w:firstColumn="0" w:lastColumn="0" w:oddVBand="0" w:evenVBand="0" w:oddHBand="0" w:evenHBand="0" w:firstRowFirstColumn="0" w:firstRowLastColumn="0" w:lastRowFirstColumn="0" w:lastRowLastColumn="0"/>
-            </w:pPr>
-            <w:r>
-              <w:t>false</w:t>
-            </w:r>
-          </w:p>
-        </w:tc>
-        <w:tc>
-          <w:tcPr>
-            <w:tcW w:w="4438" w:type="dxa"/>
-          </w:tcPr>
-          <w:p>
-            <w:pPr>
-              <w:cnfStyle w:val="000000000000" w:firstRow="0" w:lastRow="0" w:firstColumn="0" w:lastColumn="0" w:oddVBand="0" w:evenVBand="0" w:oddHBand="0" w:evenHBand="0" w:firstRowFirstColumn="0" w:firstRowLastColumn="0" w:lastRowFirstColumn="0" w:lastRowLastColumn="0"/>
-            </w:pPr>
-            <w:r>
-              <w:t xml:space="preserve">This true/false flag is used to tell </w:t>
-            </w:r>
-            <w:r>
-              <w:t>OS2sync</w:t>
-            </w:r>
-            <w:r>
-              <w:t xml:space="preserve"> if it should log the full request/response payloads when calling </w:t>
-            </w:r>
-            <w:r>
-              <w:t xml:space="preserve">STS </w:t>
-            </w:r>
-            <w:proofErr w:type="spellStart"/>
-            <w:r>
-              <w:t>Organisation</w:t>
-            </w:r>
-            <w:proofErr w:type="spellEnd"/>
-            <w:r>
-              <w:t>. It is recommended to set this value to false in production, as the payloads are quite big.</w:t>
-            </w:r>
-          </w:p>
-        </w:tc>
-      </w:tr>
-      <w:tr>
-        <w:tc>
-          <w:tcPr>
-            <w:cnfStyle w:val="001000000000" w:firstRow="0" w:lastRow="0" w:firstColumn="1" w:lastColumn="0" w:oddVBand="0" w:evenVBand="0" w:oddHBand="0" w:evenHBand="0" w:firstRowFirstColumn="0" w:firstRowLastColumn="0" w:lastRowFirstColumn="0" w:lastRowLastColumn="0"/>
-            <w:tcW w:w="2660" w:type="dxa"/>
-          </w:tcPr>
-          <w:p>
-            <w:pPr>
-              <w:rPr>
-                <w:b w:val="0"/>
-              </w:rPr>
-            </w:pPr>
-            <w:r>
-              <w:rPr>
-                <w:b w:val="0"/>
-              </w:rPr>
-              <w:t>Municipality</w:t>
-            </w:r>
-          </w:p>
-        </w:tc>
-        <w:tc>
-          <w:tcPr>
-            <w:tcW w:w="1588" w:type="dxa"/>
-          </w:tcPr>
-          <w:p>
-            <w:pPr>
-              <w:cnfStyle w:val="000000000000" w:firstRow="0" w:lastRow="0" w:firstColumn="0" w:lastColumn="0" w:oddVBand="0" w:evenVBand="0" w:oddHBand="0" w:evenHBand="0" w:firstRowFirstColumn="0" w:firstRowLastColumn="0" w:lastRowFirstColumn="0" w:lastRowLastColumn="0"/>
+              <w:rPr>
+                <w:rFonts w:ascii="Courier New" w:hAnsi="Courier New" w:cs="Courier New"/>
+              </w:rPr>
             </w:pPr>
           </w:p>
         </w:tc>
@@ -1875,154 +4371,58 @@
           <w:p>
             <w:pPr>
               <w:cnfStyle w:val="000000000000" w:firstRow="0" w:lastRow="0" w:firstColumn="0" w:lastColumn="0" w:oddVBand="0" w:evenVBand="0" w:oddHBand="0" w:evenHBand="0" w:firstRowFirstColumn="0" w:firstRowLastColumn="0" w:lastRowFirstColumn="0" w:lastRowLastColumn="0"/>
+              <w:rPr>
+                <w:rFonts w:cstheme="minorHAnsi"/>
+                <w:lang w:val="da-DK"/>
+              </w:rPr>
             </w:pPr>
             <w:r>
-              <w:t>This is the CVR number of the municipality.</w:t>
+              <w:rPr>
+                <w:rFonts w:cstheme="minorHAnsi"/>
+                <w:lang w:val="da-DK"/>
+              </w:rPr>
+              <w:t>Denne setting bruges til a</w:t>
+            </w:r>
+            <w:r>
+              <w:rPr>
+                <w:rFonts w:cstheme="minorHAnsi"/>
+                <w:lang w:val="da-DK"/>
+              </w:rPr>
+              <w:t>t udpege det certifikat som OS2sync skal anvende til at kalde FK Organisation snitfladen. Her peges på en p12 fil (eller pfx fil) på serveren hvor OS2sync afvikles, fx</w:t>
             </w:r>
           </w:p>
           <w:p>
             <w:pPr>
               <w:cnfStyle w:val="000000000000" w:firstRow="0" w:lastRow="0" w:firstColumn="0" w:lastColumn="0" w:oddVBand="0" w:evenVBand="0" w:oddHBand="0" w:evenHBand="0" w:firstRowFirstColumn="0" w:firstRowLastColumn="0" w:lastRowFirstColumn="0" w:lastRowLastColumn="0"/>
+              <w:rPr>
+                <w:rFonts w:cstheme="minorHAnsi"/>
+                <w:lang w:val="da-DK"/>
+              </w:rPr>
             </w:pPr>
           </w:p>
           <w:p>
             <w:pPr>
               <w:cnfStyle w:val="000000000000" w:firstRow="0" w:lastRow="0" w:firstColumn="0" w:lastColumn="0" w:oddVBand="0" w:evenVBand="0" w:oddHBand="0" w:evenHBand="0" w:firstRowFirstColumn="0" w:firstRowLastColumn="0" w:lastRowFirstColumn="0" w:lastRowLastColumn="0"/>
+              <w:rPr>
+                <w:rFonts w:ascii="Courier New" w:hAnsi="Courier New" w:cs="Courier New"/>
+                <w:lang w:val="da-DK"/>
+              </w:rPr>
             </w:pPr>
             <w:r>
-              <w:t>It must be set to use the build-in GUI in OS2sync but can also be used to set the default CVR, so it is not required as a parameter when using the REST services.</w:t>
-            </w:r>
-          </w:p>
-        </w:tc>
-      </w:tr>
-      <w:tr>
-        <w:tc>
-          <w:tcPr>
-            <w:cnfStyle w:val="001000000000" w:firstRow="0" w:lastRow="0" w:firstColumn="1" w:lastColumn="0" w:oddVBand="0" w:evenVBand="0" w:oddHBand="0" w:evenHBand="0" w:firstRowFirstColumn="0" w:firstRowLastColumn="0" w:lastRowFirstColumn="0" w:lastRowLastColumn="0"/>
-            <w:tcW w:w="2660" w:type="dxa"/>
-          </w:tcPr>
-          <w:p>
-            <w:pPr>
-              <w:rPr>
-                <w:b w:val="0"/>
-              </w:rPr>
-            </w:pPr>
-            <w:r>
-              <w:rPr>
-                <w:b w:val="0"/>
-              </w:rPr>
-              <w:t>Environment</w:t>
-            </w:r>
-          </w:p>
-        </w:tc>
-        <w:tc>
-          <w:tcPr>
-            <w:tcW w:w="1588" w:type="dxa"/>
-          </w:tcPr>
-          <w:p>
-            <w:pPr>
-              <w:cnfStyle w:val="000000000000" w:firstRow="0" w:lastRow="0" w:firstColumn="0" w:lastColumn="0" w:oddVBand="0" w:evenVBand="0" w:oddHBand="0" w:evenHBand="0" w:firstRowFirstColumn="0" w:firstRowLastColumn="0" w:lastRowFirstColumn="0" w:lastRowLastColumn="0"/>
-            </w:pPr>
-          </w:p>
-        </w:tc>
-        <w:tc>
-          <w:tcPr>
-            <w:tcW w:w="4438" w:type="dxa"/>
-          </w:tcPr>
-          <w:p>
-            <w:pPr>
-              <w:cnfStyle w:val="000000000000" w:firstRow="0" w:lastRow="0" w:firstColumn="0" w:lastColumn="0" w:oddVBand="0" w:evenVBand="0" w:oddHBand="0" w:evenHBand="0" w:firstRowFirstColumn="0" w:firstRowLastColumn="0" w:lastRowFirstColumn="0" w:lastRowLastColumn="0"/>
-            </w:pPr>
-            <w:r>
-              <w:t xml:space="preserve">This flag is used to set which environment of </w:t>
-            </w:r>
-            <w:r>
-              <w:t xml:space="preserve">STS </w:t>
-            </w:r>
-            <w:proofErr w:type="spellStart"/>
-            <w:r>
-              <w:t>Organisation</w:t>
-            </w:r>
-            <w:proofErr w:type="spellEnd"/>
-            <w:r>
-              <w:t xml:space="preserve"> to call against. The allowed values are</w:t>
+              <w:rPr>
+                <w:rFonts w:ascii="Courier New" w:hAnsi="Courier New" w:cs="Courier New"/>
+                <w:lang w:val="da-DK"/>
+              </w:rPr>
+              <w:t>C:/certifikater/keystore.p12</w:t>
             </w:r>
           </w:p>
           <w:p>
             <w:pPr>
               <w:cnfStyle w:val="000000000000" w:firstRow="0" w:lastRow="0" w:firstColumn="0" w:lastColumn="0" w:oddVBand="0" w:evenVBand="0" w:oddHBand="0" w:evenHBand="0" w:firstRowFirstColumn="0" w:firstRowLastColumn="0" w:lastRowFirstColumn="0" w:lastRowLastColumn="0"/>
-            </w:pPr>
-          </w:p>
-          <w:p>
-            <w:pPr>
-              <w:pStyle w:val="ListParagraph"/>
-              <w:numPr>
-                <w:ilvl w:val="0"/>
-                <w:numId w:val="8"/>
-              </w:numPr>
-              <w:cnfStyle w:val="000000000000" w:firstRow="0" w:lastRow="0" w:firstColumn="0" w:lastColumn="0" w:oddVBand="0" w:evenVBand="0" w:oddHBand="0" w:evenHBand="0" w:firstRowFirstColumn="0" w:firstRowLastColumn="0" w:lastRowFirstColumn="0" w:lastRowLastColumn="0"/>
-            </w:pPr>
-            <w:r>
-              <w:rPr>
-                <w:b/>
-              </w:rPr>
-              <w:t>TEST</w:t>
-            </w:r>
-            <w:r>
-              <w:t xml:space="preserve">. This value will configure </w:t>
-            </w:r>
-            <w:r>
-              <w:t>OS2sync</w:t>
-            </w:r>
-            <w:r>
-              <w:t xml:space="preserve"> to call against the test environment on the </w:t>
-            </w:r>
-            <w:proofErr w:type="spellStart"/>
-            <w:r>
-              <w:t>Serviceplatform</w:t>
-            </w:r>
-            <w:proofErr w:type="spellEnd"/>
-            <w:r>
-              <w:t>.</w:t>
-            </w:r>
-          </w:p>
-          <w:p>
-            <w:pPr>
-              <w:pStyle w:val="ListParagraph"/>
-              <w:numPr>
-                <w:ilvl w:val="0"/>
-                <w:numId w:val="8"/>
-              </w:numPr>
-              <w:cnfStyle w:val="000000000000" w:firstRow="0" w:lastRow="0" w:firstColumn="0" w:lastColumn="0" w:oddVBand="0" w:evenVBand="0" w:oddHBand="0" w:evenHBand="0" w:firstRowFirstColumn="0" w:firstRowLastColumn="0" w:lastRowFirstColumn="0" w:lastRowLastColumn="0"/>
-            </w:pPr>
-            <w:r>
-              <w:rPr>
-                <w:b/>
-              </w:rPr>
-              <w:t>PROD</w:t>
-            </w:r>
-            <w:r>
-              <w:t xml:space="preserve">. This value will configure </w:t>
-            </w:r>
-            <w:r>
-              <w:t>OS2sync</w:t>
-            </w:r>
-            <w:r>
-              <w:t xml:space="preserve"> to call against the production environment on the </w:t>
-            </w:r>
-            <w:proofErr w:type="spellStart"/>
-            <w:r>
-              <w:t>Serviceplatform</w:t>
-            </w:r>
-            <w:proofErr w:type="spellEnd"/>
-            <w:r>
-              <w:t>.</w:t>
-            </w:r>
-          </w:p>
-          <w:p>
-            <w:pPr>
-              <w:pStyle w:val="ListParagraph"/>
-              <w:cnfStyle w:val="000000000000" w:firstRow="0" w:lastRow="0" w:firstColumn="0" w:lastColumn="0" w:oddVBand="0" w:evenVBand="0" w:oddHBand="0" w:evenHBand="0" w:firstRowFirstColumn="0" w:firstRowLastColumn="0" w:lastRowFirstColumn="0" w:lastRowLastColumn="0"/>
+              <w:rPr>
+                <w:rFonts w:cstheme="minorHAnsi"/>
+                <w:lang w:val="da-DK"/>
+              </w:rPr>
             </w:pPr>
           </w:p>
         </w:tc>
@@ -2036,17 +4436,17 @@
           <w:p>
             <w:pPr>
               <w:rPr>
+                <w:rFonts w:ascii="Courier New" w:hAnsi="Courier New" w:cs="Courier New"/>
                 <w:b w:val="0"/>
               </w:rPr>
             </w:pPr>
-            <w:proofErr w:type="spellStart"/>
-            <w:r>
-              <w:rPr>
+            <w:r>
+              <w:rPr>
+                <w:rFonts w:ascii="Courier New" w:hAnsi="Courier New" w:cs="Courier New"/>
                 <w:b w:val="0"/>
               </w:rPr>
-              <w:t>EnableScheduler</w:t>
-            </w:r>
-            <w:proofErr w:type="spellEnd"/>
+              <w:t>ClientSettings -&gt; WscKeystorePassword</w:t>
+            </w:r>
           </w:p>
         </w:tc>
         <w:tc>
@@ -2056,10 +4456,10 @@
           <w:p>
             <w:pPr>
               <w:cnfStyle w:val="000000000000" w:firstRow="0" w:lastRow="0" w:firstColumn="0" w:lastColumn="0" w:oddVBand="0" w:evenVBand="0" w:oddHBand="0" w:evenHBand="0" w:firstRowFirstColumn="0" w:firstRowLastColumn="0" w:lastRowFirstColumn="0" w:lastRowLastColumn="0"/>
+              <w:rPr>
+                <w:rFonts w:ascii="Courier New" w:hAnsi="Courier New" w:cs="Courier New"/>
+              </w:rPr>
             </w:pPr>
-            <w:r>
-              <w:t>false</w:t>
-            </w:r>
           </w:p>
         </w:tc>
         <w:tc>
@@ -2069,38 +4469,24 @@
           <w:p>
             <w:pPr>
               <w:cnfStyle w:val="000000000000" w:firstRow="0" w:lastRow="0" w:firstColumn="0" w:lastColumn="0" w:oddVBand="0" w:evenVBand="0" w:oddHBand="0" w:evenHBand="0" w:firstRowFirstColumn="0" w:firstRowLastColumn="0" w:lastRowFirstColumn="0" w:lastRowLastColumn="0"/>
+              <w:rPr>
+                <w:rFonts w:cstheme="minorHAnsi"/>
+                <w:lang w:val="da-DK"/>
+              </w:rPr>
             </w:pPr>
             <w:r>
-              <w:t xml:space="preserve">When set to “true”, the scheduler is enabled, and any data sent to the queue is synchronized with STS </w:t>
-            </w:r>
-            <w:proofErr w:type="spellStart"/>
-            <w:r>
-              <w:t>Organisation</w:t>
-            </w:r>
-            <w:proofErr w:type="spellEnd"/>
-            <w:r>
-              <w:t>.</w:t>
-            </w:r>
-          </w:p>
-          <w:p>
-            <w:pPr>
-              <w:cnfStyle w:val="000000000000" w:firstRow="0" w:lastRow="0" w:firstColumn="0" w:lastColumn="0" w:oddVBand="0" w:evenVBand="0" w:oddHBand="0" w:evenHBand="0" w:firstRowFirstColumn="0" w:firstRowLastColumn="0" w:lastRowFirstColumn="0" w:lastRowLastColumn="0"/>
-            </w:pPr>
-          </w:p>
-          <w:p>
-            <w:pPr>
-              <w:cnfStyle w:val="000000000000" w:firstRow="0" w:lastRow="0" w:firstColumn="0" w:lastColumn="0" w:oddVBand="0" w:evenVBand="0" w:oddHBand="0" w:evenHBand="0" w:firstRowFirstColumn="0" w:firstRowLastColumn="0" w:lastRowFirstColumn="0" w:lastRowLastColumn="0"/>
-            </w:pPr>
-            <w:r>
-              <w:t xml:space="preserve">This must be enabled to allow updating data in STS </w:t>
-            </w:r>
-            <w:proofErr w:type="spellStart"/>
-            <w:r>
-              <w:t>Organisation</w:t>
-            </w:r>
-            <w:proofErr w:type="spellEnd"/>
-            <w:r>
-              <w:t>.</w:t>
+              <w:rPr>
+                <w:rFonts w:cstheme="minorHAnsi"/>
+                <w:lang w:val="da-DK"/>
+              </w:rPr>
+              <w:t>Denne setting bruges til at</w:t>
+            </w:r>
+            <w:r>
+              <w:rPr>
+                <w:rFonts w:cstheme="minorHAnsi"/>
+                <w:lang w:val="da-DK"/>
+              </w:rPr>
+              <w:t xml:space="preserve"> angive kodeordet til ovenstående p12 fil.</w:t>
             </w:r>
           </w:p>
         </w:tc>
@@ -2114,17 +4500,18 @@
           <w:p>
             <w:pPr>
               <w:rPr>
+                <w:rFonts w:ascii="Courier New" w:hAnsi="Courier New" w:cs="Courier New"/>
                 <w:b w:val="0"/>
               </w:rPr>
             </w:pPr>
-            <w:proofErr w:type="spellStart"/>
-            <w:r>
-              <w:rPr>
+            <w:r>
+              <w:rPr>
+                <w:rFonts w:ascii="Courier New" w:hAnsi="Courier New" w:cs="Courier New"/>
                 <w:b w:val="0"/>
               </w:rPr>
-              <w:t>DatabaseType</w:t>
-            </w:r>
-            <w:proofErr w:type="spellEnd"/>
+              <w:lastRenderedPageBreak/>
+              <w:t>SchedulerSettings -&gt; Enabled</w:t>
+            </w:r>
           </w:p>
         </w:tc>
         <w:tc>
@@ -2134,9 +4521,15 @@
           <w:p>
             <w:pPr>
               <w:cnfStyle w:val="000000000000" w:firstRow="0" w:lastRow="0" w:firstColumn="0" w:lastColumn="0" w:oddVBand="0" w:evenVBand="0" w:oddHBand="0" w:evenHBand="0" w:firstRowFirstColumn="0" w:firstRowLastColumn="0" w:lastRowFirstColumn="0" w:lastRowLastColumn="0"/>
+              <w:rPr>
+                <w:rFonts w:ascii="Courier New" w:hAnsi="Courier New" w:cs="Courier New"/>
+              </w:rPr>
             </w:pPr>
             <w:r>
-              <w:t>MSSQL</w:t>
+              <w:rPr>
+                <w:rFonts w:ascii="Courier New" w:hAnsi="Courier New" w:cs="Courier New"/>
+              </w:rPr>
+              <w:t>false</w:t>
             </w:r>
           </w:p>
         </w:tc>
@@ -2147,52 +4540,24 @@
           <w:p>
             <w:pPr>
               <w:cnfStyle w:val="000000000000" w:firstRow="0" w:lastRow="0" w:firstColumn="0" w:lastColumn="0" w:oddVBand="0" w:evenVBand="0" w:oddHBand="0" w:evenHBand="0" w:firstRowFirstColumn="0" w:firstRowLastColumn="0" w:lastRowFirstColumn="0" w:lastRowLastColumn="0"/>
+              <w:rPr>
+                <w:rFonts w:cstheme="minorHAnsi"/>
+                <w:lang w:val="da-DK"/>
+              </w:rPr>
             </w:pPr>
             <w:r>
-              <w:t>When the scheduler is enabled, this must be set to either</w:t>
-            </w:r>
-          </w:p>
-          <w:p>
-            <w:pPr>
-              <w:cnfStyle w:val="000000000000" w:firstRow="0" w:lastRow="0" w:firstColumn="0" w:lastColumn="0" w:oddVBand="0" w:evenVBand="0" w:oddHBand="0" w:evenHBand="0" w:firstRowFirstColumn="0" w:firstRowLastColumn="0" w:lastRowFirstColumn="0" w:lastRowLastColumn="0"/>
-            </w:pPr>
-          </w:p>
-          <w:p>
-            <w:pPr>
-              <w:pStyle w:val="ListParagraph"/>
-              <w:numPr>
-                <w:ilvl w:val="0"/>
-                <w:numId w:val="23"/>
-              </w:numPr>
-              <w:cnfStyle w:val="000000000000" w:firstRow="0" w:lastRow="0" w:firstColumn="0" w:lastColumn="0" w:oddVBand="0" w:evenVBand="0" w:oddHBand="0" w:evenHBand="0" w:firstRowFirstColumn="0" w:firstRowLastColumn="0" w:lastRowFirstColumn="0" w:lastRowLastColumn="0"/>
-            </w:pPr>
-            <w:r>
-              <w:rPr>
-                <w:b/>
-              </w:rPr>
-              <w:t>MSSQL</w:t>
-            </w:r>
-            <w:r>
-              <w:t>. To use Microsoft SQL Server as the queue</w:t>
-            </w:r>
-          </w:p>
-          <w:p>
-            <w:pPr>
-              <w:pStyle w:val="ListParagraph"/>
-              <w:numPr>
-                <w:ilvl w:val="0"/>
-                <w:numId w:val="23"/>
-              </w:numPr>
-              <w:cnfStyle w:val="000000000000" w:firstRow="0" w:lastRow="0" w:firstColumn="0" w:lastColumn="0" w:oddVBand="0" w:evenVBand="0" w:oddHBand="0" w:evenHBand="0" w:firstRowFirstColumn="0" w:firstRowLastColumn="0" w:lastRowFirstColumn="0" w:lastRowLastColumn="0"/>
-            </w:pPr>
-            <w:r>
-              <w:rPr>
-                <w:b/>
-              </w:rPr>
-              <w:t>MYSQL</w:t>
-            </w:r>
-            <w:r>
-              <w:t>. To use a MySQL (or compatible) database as the queue</w:t>
+              <w:rPr>
+                <w:rFonts w:cstheme="minorHAnsi"/>
+                <w:lang w:val="da-DK"/>
+              </w:rPr>
+              <w:t>Sæt denne værdi til true hvis</w:t>
+            </w:r>
+            <w:r>
+              <w:rPr>
+                <w:rFonts w:cstheme="minorHAnsi"/>
+                <w:lang w:val="da-DK"/>
+              </w:rPr>
+              <w:t xml:space="preserve"> OS2sync skal bruges til at skrive data til FK Organisation. Hvis den sættes til true så skal der som minimum også angives en ConnectionString til databasen nedenfor</w:t>
             </w:r>
           </w:p>
         </w:tc>
@@ -2206,17 +4571,17 @@
           <w:p>
             <w:pPr>
               <w:rPr>
+                <w:rFonts w:ascii="Courier New" w:hAnsi="Courier New" w:cs="Courier New"/>
                 <w:b w:val="0"/>
               </w:rPr>
             </w:pPr>
-            <w:proofErr w:type="spellStart"/>
-            <w:r>
-              <w:rPr>
+            <w:r>
+              <w:rPr>
+                <w:rFonts w:ascii="Courier New" w:hAnsi="Courier New" w:cs="Courier New"/>
                 <w:b w:val="0"/>
               </w:rPr>
-              <w:t>DBConnectionString</w:t>
-            </w:r>
-            <w:proofErr w:type="spellEnd"/>
+              <w:t>SchedulerSettings -&gt; DBConnectionString</w:t>
+            </w:r>
           </w:p>
         </w:tc>
         <w:tc>
@@ -2226,6 +4591,9 @@
           <w:p>
             <w:pPr>
               <w:cnfStyle w:val="000000000000" w:firstRow="0" w:lastRow="0" w:firstColumn="0" w:lastColumn="0" w:oddVBand="0" w:evenVBand="0" w:oddHBand="0" w:evenHBand="0" w:firstRowFirstColumn="0" w:firstRowLastColumn="0" w:lastRowFirstColumn="0" w:lastRowLastColumn="0"/>
+              <w:rPr>
+                <w:rFonts w:ascii="Courier New" w:hAnsi="Courier New" w:cs="Courier New"/>
+              </w:rPr>
             </w:pPr>
           </w:p>
         </w:tc>
@@ -2236,27 +4604,51 @@
           <w:p>
             <w:pPr>
               <w:cnfStyle w:val="000000000000" w:firstRow="0" w:lastRow="0" w:firstColumn="0" w:lastColumn="0" w:oddVBand="0" w:evenVBand="0" w:oddHBand="0" w:evenHBand="0" w:firstRowFirstColumn="0" w:firstRowLastColumn="0" w:lastRowFirstColumn="0" w:lastRowLastColumn="0"/>
+              <w:rPr>
+                <w:lang w:val="da-DK"/>
+              </w:rPr>
             </w:pPr>
             <w:r>
-              <w:t>When the scheduler is enabled, this must be set to the full connection string to connect to the database above.</w:t>
+              <w:rPr>
+                <w:lang w:val="da-DK"/>
+              </w:rPr>
+              <w:t>Her angives en ConnectionString til den database hvor udgående d</w:t>
+            </w:r>
+            <w:r>
+              <w:rPr>
+                <w:lang w:val="da-DK"/>
+              </w:rPr>
+              <w:t>ata skal gemmes kortvarigt (kø-funktionalitet). Formatet på en sådan ConnectionString afhængiger af typen af database, samt sikkerhedsmodellen der anvendes – der henvises til egen database dokumentation for korrekte værdier.</w:t>
             </w:r>
           </w:p>
           <w:p>
             <w:pPr>
               <w:cnfStyle w:val="000000000000" w:firstRow="0" w:lastRow="0" w:firstColumn="0" w:lastColumn="0" w:oddVBand="0" w:evenVBand="0" w:oddHBand="0" w:evenHBand="0" w:firstRowFirstColumn="0" w:firstRowLastColumn="0" w:lastRowFirstColumn="0" w:lastRowLastColumn="0"/>
+              <w:rPr>
+                <w:lang w:val="da-DK"/>
+              </w:rPr>
             </w:pPr>
           </w:p>
           <w:p>
             <w:pPr>
               <w:cnfStyle w:val="000000000000" w:firstRow="0" w:lastRow="0" w:firstColumn="0" w:lastColumn="0" w:oddVBand="0" w:evenVBand="0" w:oddHBand="0" w:evenHBand="0" w:firstRowFirstColumn="0" w:firstRowLastColumn="0" w:lastRowFirstColumn="0" w:lastRowLastColumn="0"/>
+              <w:rPr>
+                <w:lang w:val="da-DK"/>
+              </w:rPr>
             </w:pPr>
             <w:r>
-              <w:t>Example</w:t>
+              <w:rPr>
+                <w:lang w:val="da-DK"/>
+              </w:rPr>
+              <w:t>Som eksempel er vist en ConnectionString til en MySQL database, der kører på localhost nedenfor</w:t>
             </w:r>
           </w:p>
           <w:p>
             <w:pPr>
               <w:cnfStyle w:val="000000000000" w:firstRow="0" w:lastRow="0" w:firstColumn="0" w:lastColumn="0" w:oddVBand="0" w:evenVBand="0" w:oddHBand="0" w:evenHBand="0" w:firstRowFirstColumn="0" w:firstRowLastColumn="0" w:lastRowFirstColumn="0" w:lastRowLastColumn="0"/>
+              <w:rPr>
+                <w:lang w:val="da-DK"/>
+              </w:rPr>
             </w:pPr>
           </w:p>
           <w:p>
@@ -2264,82 +4656,52 @@
               <w:cnfStyle w:val="000000000000" w:firstRow="0" w:lastRow="0" w:firstColumn="0" w:lastColumn="0" w:oddVBand="0" w:evenVBand="0" w:oddHBand="0" w:evenHBand="0" w:firstRowFirstColumn="0" w:firstRowLastColumn="0" w:lastRowFirstColumn="0" w:lastRowLastColumn="0"/>
               <w:rPr>
                 <w:rFonts w:ascii="Courier New" w:hAnsi="Courier New" w:cs="Courier New"/>
+                <w:lang w:val="da-DK"/>
               </w:rPr>
             </w:pPr>
             <w:r>
               <w:rPr>
                 <w:rFonts w:ascii="Courier New" w:hAnsi="Courier New" w:cs="Courier New"/>
-              </w:rPr>
-              <w:t>server=172.17.0.1;</w:t>
+                <w:lang w:val="da-DK"/>
+              </w:rPr>
+              <w:t>server=127.0.0.1;user id=</w:t>
             </w:r>
             <w:r>
               <w:rPr>
                 <w:rFonts w:ascii="Courier New" w:hAnsi="Courier New" w:cs="Courier New"/>
-              </w:rPr>
-              <w:t xml:space="preserve"> </w:t>
+                <w:lang w:val="da-DK"/>
+              </w:rPr>
+              <w:t>os2sync</w:t>
             </w:r>
             <w:r>
               <w:rPr>
                 <w:rFonts w:ascii="Courier New" w:hAnsi="Courier New" w:cs="Courier New"/>
-              </w:rPr>
-              <w:t>user id=root;</w:t>
+                <w:lang w:val="da-DK"/>
+              </w:rPr>
+              <w:t>;password=</w:t>
             </w:r>
             <w:r>
               <w:rPr>
                 <w:rFonts w:ascii="Courier New" w:hAnsi="Courier New" w:cs="Courier New"/>
-              </w:rPr>
-              <w:t xml:space="preserve"> </w:t>
+                <w:lang w:val="da-DK"/>
+              </w:rPr>
+              <w:t>Hemmelig</w:t>
             </w:r>
             <w:r>
               <w:rPr>
                 <w:rFonts w:ascii="Courier New" w:hAnsi="Courier New" w:cs="Courier New"/>
-              </w:rPr>
-              <w:t>password=Test1234;</w:t>
-            </w:r>
-            <w:r>
-              <w:rPr>
-                <w:rFonts w:ascii="Courier New" w:hAnsi="Courier New" w:cs="Courier New"/>
-              </w:rPr>
-              <w:t xml:space="preserve"> </w:t>
-            </w:r>
-            <w:proofErr w:type="spellStart"/>
-            <w:r>
-              <w:rPr>
-                <w:rFonts w:ascii="Courier New" w:hAnsi="Courier New" w:cs="Courier New"/>
-              </w:rPr>
-              <w:t>persistsecurityinfo</w:t>
-            </w:r>
-            <w:proofErr w:type="spellEnd"/>
-            <w:r>
-              <w:rPr>
-                <w:rFonts w:ascii="Courier New" w:hAnsi="Courier New" w:cs="Courier New"/>
-              </w:rPr>
-              <w:t>=True;</w:t>
-            </w:r>
-            <w:r>
-              <w:rPr>
-                <w:rFonts w:ascii="Courier New" w:hAnsi="Courier New" w:cs="Courier New"/>
-              </w:rPr>
-              <w:t xml:space="preserve"> </w:t>
-            </w:r>
-            <w:r>
-              <w:rPr>
-                <w:rFonts w:ascii="Courier New" w:hAnsi="Courier New" w:cs="Courier New"/>
-              </w:rPr>
-              <w:t>port=3306;</w:t>
-            </w:r>
-            <w:r>
-              <w:rPr>
-                <w:rFonts w:ascii="Courier New" w:hAnsi="Courier New" w:cs="Courier New"/>
-              </w:rPr>
-              <w:t xml:space="preserve"> </w:t>
-            </w:r>
-            <w:r>
-              <w:rPr>
-                <w:rFonts w:ascii="Courier New" w:hAnsi="Courier New" w:cs="Courier New"/>
-              </w:rPr>
-              <w:t>database=os2sync</w:t>
-            </w:r>
+                <w:lang w:val="da-DK"/>
+              </w:rPr>
+              <w:t xml:space="preserve">;Database=os2sync </w:t>
+            </w:r>
+          </w:p>
+          <w:p>
+            <w:pPr>
+              <w:cnfStyle w:val="000000000000" w:firstRow="0" w:lastRow="0" w:firstColumn="0" w:lastColumn="0" w:oddVBand="0" w:evenVBand="0" w:oddHBand="0" w:evenHBand="0" w:firstRowFirstColumn="0" w:firstRowLastColumn="0" w:lastRowFirstColumn="0" w:lastRowLastColumn="0"/>
+              <w:rPr>
+                <w:lang w:val="da-DK"/>
+              </w:rPr>
+            </w:pPr>
           </w:p>
         </w:tc>
       </w:tr>
@@ -2352,18 +4714,17 @@
           <w:p>
             <w:pPr>
               <w:rPr>
+                <w:rFonts w:ascii="Courier New" w:hAnsi="Courier New" w:cs="Courier New"/>
                 <w:b w:val="0"/>
               </w:rPr>
             </w:pPr>
-            <w:proofErr w:type="spellStart"/>
-            <w:r>
-              <w:rPr>
+            <w:r>
+              <w:rPr>
+                <w:rFonts w:ascii="Courier New" w:hAnsi="Courier New" w:cs="Courier New"/>
                 <w:b w:val="0"/>
               </w:rPr>
-              <w:lastRenderedPageBreak/>
-              <w:t>ApiKey</w:t>
-            </w:r>
-            <w:proofErr w:type="spellEnd"/>
+              <w:t>SchedulerSettings -&gt; DBType</w:t>
+            </w:r>
           </w:p>
         </w:tc>
         <w:tc>
@@ -2373,7 +4734,16 @@
           <w:p>
             <w:pPr>
               <w:cnfStyle w:val="000000000000" w:firstRow="0" w:lastRow="0" w:firstColumn="0" w:lastColumn="0" w:oddVBand="0" w:evenVBand="0" w:oddHBand="0" w:evenHBand="0" w:firstRowFirstColumn="0" w:firstRowLastColumn="0" w:lastRowFirstColumn="0" w:lastRowLastColumn="0"/>
+              <w:rPr>
+                <w:rFonts w:ascii="Courier New" w:hAnsi="Courier New" w:cs="Courier New"/>
+              </w:rPr>
             </w:pPr>
+            <w:r>
+              <w:rPr>
+                <w:rFonts w:ascii="Courier New" w:hAnsi="Courier New" w:cs="Courier New"/>
+              </w:rPr>
+              <w:t>MSSQL</w:t>
+            </w:r>
           </w:p>
         </w:tc>
         <w:tc>
@@ -2383,9 +4753,21 @@
           <w:p>
             <w:pPr>
               <w:cnfStyle w:val="000000000000" w:firstRow="0" w:lastRow="0" w:firstColumn="0" w:lastColumn="0" w:oddVBand="0" w:evenVBand="0" w:oddHBand="0" w:evenHBand="0" w:firstRowFirstColumn="0" w:firstRowLastColumn="0" w:lastRowFirstColumn="0" w:lastRowLastColumn="0"/>
+              <w:rPr>
+                <w:lang w:val="da-DK"/>
+              </w:rPr>
             </w:pPr>
             <w:r>
-              <w:t>Can be set to require a password for calling the REST services. If left blank, no password is required.</w:t>
+              <w:rPr>
+                <w:lang w:val="da-DK"/>
+              </w:rPr>
+              <w:t>Angiv enten MSSQL (Microsoft S</w:t>
+            </w:r>
+            <w:r>
+              <w:rPr>
+                <w:lang w:val="da-DK"/>
+              </w:rPr>
+              <w:t>QL Server) eller MYSQL (for MariaDB eller MySQL) – OS2sync tilpasser SQL dialekten der anvendes til håndtering af databasekøen afhængigt af denne parameter</w:t>
             </w:r>
           </w:p>
         </w:tc>
@@ -2399,17 +4781,17 @@
           <w:p>
             <w:pPr>
               <w:rPr>
+                <w:rFonts w:ascii="Courier New" w:hAnsi="Courier New" w:cs="Courier New"/>
                 <w:b w:val="0"/>
               </w:rPr>
             </w:pPr>
-            <w:proofErr w:type="spellStart"/>
-            <w:r>
-              <w:rPr>
+            <w:r>
+              <w:rPr>
+                <w:rFonts w:ascii="Courier New" w:hAnsi="Courier New" w:cs="Courier New"/>
                 <w:b w:val="0"/>
               </w:rPr>
-              <w:t>LogLevel</w:t>
-            </w:r>
-            <w:proofErr w:type="spellEnd"/>
+              <w:t>LogSettings -&gt; LogLevel</w:t>
+            </w:r>
           </w:p>
         </w:tc>
         <w:tc>
@@ -2419,6 +4801,70 @@
           <w:p>
             <w:pPr>
               <w:cnfStyle w:val="000000000000" w:firstRow="0" w:lastRow="0" w:firstColumn="0" w:lastColumn="0" w:oddVBand="0" w:evenVBand="0" w:oddHBand="0" w:evenHBand="0" w:firstRowFirstColumn="0" w:firstRowLastColumn="0" w:lastRowFirstColumn="0" w:lastRowLastColumn="0"/>
+              <w:rPr>
+                <w:rFonts w:ascii="Courier New" w:hAnsi="Courier New" w:cs="Courier New"/>
+              </w:rPr>
+            </w:pPr>
+            <w:r>
+              <w:rPr>
+                <w:rFonts w:ascii="Courier New" w:hAnsi="Courier New" w:cs="Courier New"/>
+              </w:rPr>
+              <w:t>INFO</w:t>
+            </w:r>
+          </w:p>
+        </w:tc>
+        <w:tc>
+          <w:tcPr>
+            <w:tcW w:w="4438" w:type="dxa"/>
+          </w:tcPr>
+          <w:p>
+            <w:pPr>
+              <w:cnfStyle w:val="000000000000" w:firstRow="0" w:lastRow="0" w:firstColumn="0" w:lastColumn="0" w:oddVBand="0" w:evenVBand="0" w:oddHBand="0" w:evenHBand="0" w:firstRowFirstColumn="0" w:firstRowLastColumn="0" w:lastRowFirstColumn="0" w:lastRowLastColumn="0"/>
+              <w:rPr>
+                <w:lang w:val="da-DK"/>
+              </w:rPr>
+            </w:pPr>
+            <w:r>
+              <w:rPr>
+                <w:lang w:val="da-DK"/>
+              </w:rPr>
+              <w:t>Kan sættes til DEBUG, INFO, WARN eller ERROR for at øge/reducere mængden af logs</w:t>
+            </w:r>
+          </w:p>
+        </w:tc>
+      </w:tr>
+      <w:tr>
+        <w:tc>
+          <w:tcPr>
+            <w:cnfStyle w:val="001000000000" w:firstRow="0" w:lastRow="0" w:firstColumn="1" w:lastColumn="0" w:oddVBand="0" w:evenVBand="0" w:oddHBand="0" w:evenHBand="0" w:firstRowFirstColumn="0" w:firstRowLastColumn="0" w:lastRowFirstColumn="0" w:lastRowLastColumn="0"/>
+            <w:tcW w:w="2660" w:type="dxa"/>
+          </w:tcPr>
+          <w:p>
+            <w:pPr>
+              <w:rPr>
+                <w:rFonts w:ascii="Courier New" w:hAnsi="Courier New" w:cs="Courier New"/>
+                <w:b w:val="0"/>
+              </w:rPr>
+            </w:pPr>
+            <w:r>
+              <w:rPr>
+                <w:rFonts w:ascii="Courier New" w:hAnsi="Courier New" w:cs="Courier New"/>
+                <w:b w:val="0"/>
+              </w:rPr>
+              <w:t>LogSettings -&gt; LogFile</w:t>
+            </w:r>
+          </w:p>
+        </w:tc>
+        <w:tc>
+          <w:tcPr>
+            <w:tcW w:w="1588" w:type="dxa"/>
+          </w:tcPr>
+          <w:p>
+            <w:pPr>
+              <w:cnfStyle w:val="000000000000" w:firstRow="0" w:lastRow="0" w:firstColumn="0" w:lastColumn="0" w:oddVBand="0" w:evenVBand="0" w:oddHBand="0" w:evenHBand="0" w:firstRowFirstColumn="0" w:firstRowLastColumn="0" w:lastRowFirstColumn="0" w:lastRowLastColumn="0"/>
+              <w:rPr>
+                <w:rFonts w:ascii="Courier New" w:hAnsi="Courier New" w:cs="Courier New"/>
+              </w:rPr>
             </w:pPr>
           </w:p>
         </w:tc>
@@ -2429,106 +4875,116 @@
           <w:p>
             <w:pPr>
               <w:cnfStyle w:val="000000000000" w:firstRow="0" w:lastRow="0" w:firstColumn="0" w:lastColumn="0" w:oddVBand="0" w:evenVBand="0" w:oddHBand="0" w:evenHBand="0" w:firstRowFirstColumn="0" w:firstRowLastColumn="0" w:lastRowFirstColumn="0" w:lastRowLastColumn="0"/>
+              <w:rPr>
+                <w:lang w:val="da-DK"/>
+              </w:rPr>
             </w:pPr>
             <w:r>
-              <w:t>Only relevant for Docker containers. Must be set to one of the following</w:t>
+              <w:rPr>
+                <w:lang w:val="da-DK"/>
+              </w:rPr>
+              <w:t>Her kan man angive placeringen på en fil der skal logges til. Hvis man ikke angiver en placering (default) så logges output bare til konsollen</w:t>
+            </w:r>
+            <w:r>
+              <w:rPr>
+                <w:lang w:val="da-DK"/>
+              </w:rPr>
+              <w:t>.</w:t>
             </w:r>
           </w:p>
           <w:p>
             <w:pPr>
               <w:cnfStyle w:val="000000000000" w:firstRow="0" w:lastRow="0" w:firstColumn="0" w:lastColumn="0" w:oddVBand="0" w:evenVBand="0" w:oddHBand="0" w:evenHBand="0" w:firstRowFirstColumn="0" w:firstRowLastColumn="0" w:lastRowFirstColumn="0" w:lastRowLastColumn="0"/>
-            </w:pPr>
-          </w:p>
-          <w:p>
-            <w:pPr>
-              <w:pStyle w:val="ListParagraph"/>
-              <w:numPr>
-                <w:ilvl w:val="0"/>
-                <w:numId w:val="24"/>
-              </w:numPr>
-              <w:cnfStyle w:val="000000000000" w:firstRow="0" w:lastRow="0" w:firstColumn="0" w:lastColumn="0" w:oddVBand="0" w:evenVBand="0" w:oddHBand="0" w:evenHBand="0" w:firstRowFirstColumn="0" w:firstRowLastColumn="0" w:lastRowFirstColumn="0" w:lastRowLastColumn="0"/>
-            </w:pPr>
-            <w:r>
-              <w:t>DEBUG</w:t>
-            </w:r>
-          </w:p>
-          <w:p>
-            <w:pPr>
-              <w:pStyle w:val="ListParagraph"/>
-              <w:numPr>
-                <w:ilvl w:val="0"/>
-                <w:numId w:val="24"/>
-              </w:numPr>
-              <w:cnfStyle w:val="000000000000" w:firstRow="0" w:lastRow="0" w:firstColumn="0" w:lastColumn="0" w:oddVBand="0" w:evenVBand="0" w:oddHBand="0" w:evenHBand="0" w:firstRowFirstColumn="0" w:firstRowLastColumn="0" w:lastRowFirstColumn="0" w:lastRowLastColumn="0"/>
-            </w:pPr>
-            <w:r>
-              <w:t>INFO</w:t>
-            </w:r>
-          </w:p>
-          <w:p>
-            <w:pPr>
-              <w:pStyle w:val="ListParagraph"/>
-              <w:numPr>
-                <w:ilvl w:val="0"/>
-                <w:numId w:val="24"/>
-              </w:numPr>
-              <w:cnfStyle w:val="000000000000" w:firstRow="0" w:lastRow="0" w:firstColumn="0" w:lastColumn="0" w:oddVBand="0" w:evenVBand="0" w:oddHBand="0" w:evenHBand="0" w:firstRowFirstColumn="0" w:firstRowLastColumn="0" w:lastRowFirstColumn="0" w:lastRowLastColumn="0"/>
-            </w:pPr>
-            <w:r>
-              <w:t>WARN</w:t>
-            </w:r>
-          </w:p>
-          <w:p>
-            <w:pPr>
-              <w:pStyle w:val="ListParagraph"/>
-              <w:numPr>
-                <w:ilvl w:val="0"/>
-                <w:numId w:val="24"/>
-              </w:numPr>
-              <w:cnfStyle w:val="000000000000" w:firstRow="0" w:lastRow="0" w:firstColumn="0" w:lastColumn="0" w:oddVBand="0" w:evenVBand="0" w:oddHBand="0" w:evenHBand="0" w:firstRowFirstColumn="0" w:firstRowLastColumn="0" w:lastRowFirstColumn="0" w:lastRowLastColumn="0"/>
-            </w:pPr>
-            <w:r>
-              <w:t>ERROR</w:t>
-            </w:r>
-          </w:p>
-          <w:p>
-            <w:pPr>
-              <w:cnfStyle w:val="000000000000" w:firstRow="0" w:lastRow="0" w:firstColumn="0" w:lastColumn="0" w:oddVBand="0" w:evenVBand="0" w:oddHBand="0" w:evenHBand="0" w:firstRowFirstColumn="0" w:firstRowLastColumn="0" w:lastRowFirstColumn="0" w:lastRowLastColumn="0"/>
+              <w:rPr>
+                <w:lang w:val="da-DK"/>
+              </w:rPr>
             </w:pPr>
           </w:p>
           <w:p>
             <w:pPr>
               <w:cnfStyle w:val="000000000000" w:firstRow="0" w:lastRow="0" w:firstColumn="0" w:lastColumn="0" w:oddVBand="0" w:evenVBand="0" w:oddHBand="0" w:evenHBand="0" w:firstRowFirstColumn="0" w:firstRowLastColumn="0" w:lastRowFirstColumn="0" w:lastRowLastColumn="0"/>
+              <w:rPr>
+                <w:lang w:val="da-DK"/>
+              </w:rPr>
             </w:pPr>
             <w:r>
-              <w:t>And is used to configure the logging level. It is recommended to use INFO unless debugging is required.</w:t>
+              <w:rPr>
+                <w:lang w:val="da-DK"/>
+              </w:rPr>
+              <w:t>Logfilen ruller når den bliver 1 MB stor, og de sidste 10 logfiler gammes, så max logstørrelse er 10 MB.</w:t>
             </w:r>
           </w:p>
+        </w:tc>
+      </w:tr>
+      <w:tr>
+        <w:tc>
+          <w:tcPr>
+            <w:cnfStyle w:val="001000000000" w:firstRow="0" w:lastRow="0" w:firstColumn="1" w:lastColumn="0" w:oddVBand="0" w:evenVBand="0" w:oddHBand="0" w:evenHBand="0" w:firstRowFirstColumn="0" w:firstRowLastColumn="0" w:lastRowFirstColumn="0" w:lastRowLastColumn="0"/>
+            <w:tcW w:w="2660" w:type="dxa"/>
+          </w:tcPr>
+          <w:p>
+            <w:pPr>
+              <w:rPr>
+                <w:rFonts w:ascii="Courier New" w:hAnsi="Courier New" w:cs="Courier New"/>
+                <w:b w:val="0"/>
+              </w:rPr>
+            </w:pPr>
+            <w:r>
+              <w:rPr>
+                <w:rFonts w:ascii="Courier New" w:hAnsi="Courier New" w:cs="Courier New"/>
+                <w:b w:val="0"/>
+              </w:rPr>
+              <w:t>LogSettings -&gt; LogRequestResponse</w:t>
+            </w:r>
+          </w:p>
+        </w:tc>
+        <w:tc>
+          <w:tcPr>
+            <w:tcW w:w="1588" w:type="dxa"/>
+          </w:tcPr>
           <w:p>
             <w:pPr>
               <w:cnfStyle w:val="000000000000" w:firstRow="0" w:lastRow="0" w:firstColumn="0" w:lastColumn="0" w:oddVBand="0" w:evenVBand="0" w:oddHBand="0" w:evenHBand="0" w:firstRowFirstColumn="0" w:firstRowLastColumn="0" w:lastRowFirstColumn="0" w:lastRowLastColumn="0"/>
+              <w:rPr>
+                <w:rFonts w:ascii="Courier New" w:hAnsi="Courier New" w:cs="Courier New"/>
+              </w:rPr>
             </w:pPr>
+            <w:r>
+              <w:rPr>
+                <w:rFonts w:ascii="Courier New" w:hAnsi="Courier New" w:cs="Courier New"/>
+              </w:rPr>
+              <w:t>false</w:t>
+            </w:r>
           </w:p>
+        </w:tc>
+        <w:tc>
+          <w:tcPr>
+            <w:tcW w:w="4438" w:type="dxa"/>
+          </w:tcPr>
           <w:p>
             <w:pPr>
               <w:cnfStyle w:val="000000000000" w:firstRow="0" w:lastRow="0" w:firstColumn="0" w:lastColumn="0" w:oddVBand="0" w:evenVBand="0" w:oddHBand="0" w:evenHBand="0" w:firstRowFirstColumn="0" w:firstRowLastColumn="0" w:lastRowFirstColumn="0" w:lastRowLastColumn="0"/>
+              <w:rPr>
+                <w:lang w:val="da-DK"/>
+              </w:rPr>
             </w:pPr>
             <w:r>
-              <w:t xml:space="preserve">The Windows Service is configured through </w:t>
-            </w:r>
-            <w:proofErr w:type="spellStart"/>
-            <w:r>
-              <w:t>log.config</w:t>
-            </w:r>
-            <w:proofErr w:type="spellEnd"/>
-            <w:r>
-              <w:t xml:space="preserve"> instead</w:t>
+              <w:rPr>
+                <w:lang w:val="da-DK"/>
+              </w:rPr>
+              <w:t>Hvis man ønsker at ALLE requests logges i rå XML format, så kan man slå denne setting til. Bemærk at det giver enorme mængder logs, og kun bør være slået til under evt fejlsøgning</w:t>
             </w:r>
           </w:p>
         </w:tc>
       </w:tr>
     </w:tbl>
-    <w:p/>
+    <w:p>
+      <w:pPr>
+        <w:rPr>
+          <w:lang w:val="da-DK"/>
+        </w:rPr>
+      </w:pPr>
+    </w:p>
     <w:p>
       <w:pPr>
         <w:pStyle w:val="Heading1"/>
@@ -2538,62 +4994,157 @@
       </w:pPr>
       <w:r>
         <w:rPr>
+          <w:lang w:val="da-DK" w:eastAsia="da-DK"/>
+        </w:rPr>
+        <w:t xml:space="preserve"> </w:t>
+      </w:r>
+      <w:bookmarkStart w:id="10" w:name="_Toc157951990"/>
+      <w:r>
+        <w:rPr>
           <w:lang w:eastAsia="da-DK"/>
         </w:rPr>
-        <w:t xml:space="preserve"> </w:t>
-      </w:r>
-      <w:bookmarkStart w:id="6" w:name="_Toc25738856"/>
+        <w:t>Database</w:t>
+      </w:r>
       <w:r>
         <w:rPr>
           <w:lang w:eastAsia="da-DK"/>
         </w:rPr>
-        <w:t>Database</w:t>
-      </w:r>
-      <w:bookmarkEnd w:id="6"/>
-    </w:p>
-    <w:p>
-      <w:pPr>
+        <w:t xml:space="preserve"> opsætning</w:t>
+      </w:r>
+      <w:bookmarkEnd w:id="10"/>
+    </w:p>
+    <w:p>
+      <w:pPr>
+        <w:rPr>
+          <w:lang w:val="da-DK" w:eastAsia="da-DK"/>
+        </w:rPr>
+      </w:pPr>
+      <w:r>
+        <w:rPr>
+          <w:lang w:val="da-DK" w:eastAsia="da-DK"/>
+        </w:rPr>
+        <w:t>Hvis OS2sync skal skrive d</w:t>
+      </w:r>
+      <w:r>
+        <w:rPr>
+          <w:lang w:val="da-DK" w:eastAsia="da-DK"/>
+        </w:rPr>
+        <w:t>ata til FK Organisation skal den have adgang til en SQL database, hvor den midlertidigt kan gemme de udgående data.</w:t>
+      </w:r>
+    </w:p>
+    <w:p>
+      <w:pPr>
+        <w:rPr>
+          <w:lang w:val="da-DK" w:eastAsia="da-DK"/>
+        </w:rPr>
+      </w:pPr>
+      <w:r>
+        <w:rPr>
+          <w:lang w:val="da-DK" w:eastAsia="da-DK"/>
+        </w:rPr>
+        <w:t>OS2sync opretter selve de nødvendige tabeller, men der skal være oprettet et tomt database-skema, som OS2sync kan oprette tabellerne i. Det betyder også at OS2sync skal have lov til at oprette tabeller.</w:t>
+      </w:r>
+    </w:p>
+    <w:p>
+      <w:pPr>
+        <w:rPr>
+          <w:lang w:val="da-DK" w:eastAsia="da-DK"/>
+        </w:rPr>
+      </w:pPr>
+      <w:r>
+        <w:rPr>
+          <w:lang w:val="da-DK" w:eastAsia="da-DK"/>
+        </w:rPr>
+        <w:t>Rettighedsstyring i SQL databaser liggende udenfor scope af denne vejledning.</w:t>
+      </w:r>
+    </w:p>
+    <w:p>
+      <w:pPr>
+        <w:pStyle w:val="Heading1"/>
         <w:rPr>
           <w:lang w:eastAsia="da-DK"/>
         </w:rPr>
       </w:pPr>
+      <w:bookmarkStart w:id="11" w:name="_Toc157951991"/>
       <w:r>
         <w:rPr>
           <w:lang w:eastAsia="da-DK"/>
         </w:rPr>
-        <w:t xml:space="preserve">When enabling the scheduler, a database must be made available, with the configured schema pre-created (e.g. “CREATE DATABASE os2sync”). The user configured in the </w:t>
-      </w:r>
-      <w:proofErr w:type="spellStart"/>
-      <w:r>
-        <w:rPr>
-          <w:lang w:eastAsia="da-DK"/>
-        </w:rPr>
-        <w:t>ConnectionString</w:t>
-      </w:r>
-      <w:proofErr w:type="spellEnd"/>
-      <w:r>
-        <w:rPr>
-          <w:lang w:eastAsia="da-DK"/>
-        </w:rPr>
-        <w:t xml:space="preserve"> must be allowed to create tables, and the OS2sync software will automatically create the required tables.</w:t>
-      </w:r>
-    </w:p>
-    <w:p>
-      <w:pPr>
-        <w:rPr>
-          <w:lang w:eastAsia="da-DK"/>
-        </w:rPr>
-      </w:pPr>
-      <w:r>
-        <w:rPr>
-          <w:lang w:eastAsia="da-DK"/>
-        </w:rPr>
-        <w:t>Note that the success_ and failure_ tables are never truncated and will keep growing as data is synchronized. It is safe to truncate these tables periodically.</w:t>
+        <w:t>Migrering fra OS2sync 2/3</w:t>
+      </w:r>
+      <w:bookmarkEnd w:id="11"/>
+    </w:p>
+    <w:p>
+      <w:pPr>
+        <w:rPr>
+          <w:lang w:val="da-DK" w:eastAsia="da-DK"/>
+        </w:rPr>
+      </w:pPr>
+      <w:r>
+        <w:rPr>
+          <w:lang w:val="da-DK" w:eastAsia="da-DK"/>
+        </w:rPr>
+        <w:t>Der er ikke nogen m</w:t>
+      </w:r>
+      <w:r>
+        <w:rPr>
+          <w:lang w:val="da-DK" w:eastAsia="da-DK"/>
+        </w:rPr>
+        <w:t>igrering af eksisterende installation af OS2sync vesrsion 2.x eller 3.x. Version 4 af OS2sync er en selvstændig applikation, og evt databaseopsætning, certifikater, konfiguration kan ikke genbruges.</w:t>
+      </w:r>
+    </w:p>
+    <w:p>
+      <w:pPr>
+        <w:pStyle w:val="Heading1"/>
+        <w:rPr>
+          <w:lang w:val="da-DK" w:eastAsia="da-DK"/>
+        </w:rPr>
+      </w:pPr>
+      <w:bookmarkStart w:id="12" w:name="_Toc157951992"/>
+      <w:r>
+        <w:rPr>
+          <w:lang w:val="da-DK" w:eastAsia="da-DK"/>
+        </w:rPr>
+        <w:lastRenderedPageBreak/>
+        <w:t>Problemer med p12 filer på W</w:t>
+      </w:r>
+      <w:r>
+        <w:rPr>
+          <w:lang w:val="da-DK" w:eastAsia="da-DK"/>
+        </w:rPr>
+        <w:t>indows Servere</w:t>
+      </w:r>
+      <w:bookmarkEnd w:id="12"/>
+    </w:p>
+    <w:p>
+      <w:pPr>
+        <w:rPr>
+          <w:lang w:val="da-DK" w:eastAsia="da-DK"/>
+        </w:rPr>
+      </w:pPr>
+      <w:r>
+        <w:rPr>
+          <w:lang w:val="da-DK" w:eastAsia="da-DK"/>
+        </w:rPr>
+        <w:t>De OCES3 certifikater der udstedes via MitID Erhverv virker ikke på alle Windows Servere. Hvis man oplever problemer med at få p12 filen til at fungere med OS2sync, kan man bruge et trick til at ”rense” p12 filen for de data som Windows ikke kan håndtere.</w:t>
+      </w:r>
+    </w:p>
+    <w:p>
+      <w:pPr>
+        <w:rPr>
+          <w:lang w:val="da-DK" w:eastAsia="da-DK"/>
+        </w:rPr>
+      </w:pPr>
+      <w:r>
+        <w:rPr>
+          <w:lang w:val="da-DK" w:eastAsia="da-DK"/>
+        </w:rPr>
+        <w:t>Importer p12 filen ind i Firefox browseren, og træk derefter filen ud af Firefox igen (via Firefox certifikat backup funktion). Dette danner en ny p12 fil, som ikke indeholder de extensions som MitID Erhverv har lagt i filen, og som Windows kan have problemer med at håndtere.</w:t>
       </w:r>
     </w:p>
     <w:sectPr>
-      <w:headerReference w:type="default" r:id="rId9"/>
-      <w:footerReference w:type="default" r:id="rId10"/>
+      <w:headerReference w:type="default" r:id="rId13"/>
+      <w:footerReference w:type="default" r:id="rId14"/>
       <w:pgSz w:w="11906" w:h="16838"/>
       <w:pgMar w:top="1701" w:right="1134" w:bottom="1701" w:left="1134" w:header="709" w:footer="709" w:gutter="0"/>
       <w:cols w:space="708"/>
@@ -2605,7 +5156,7 @@
 </file>
 
 <file path=word/endnotes.xml><?xml version="1.0" encoding="utf-8"?>
-<w:endnotes xmlns:wpc="http://schemas.microsoft.com/office/word/2010/wordprocessingCanvas" xmlns:cx="http://schemas.microsoft.com/office/drawing/2014/chartex" xmlns:cx1="http://schemas.microsoft.com/office/drawing/2015/9/8/chartex" xmlns:cx2="http://schemas.microsoft.com/office/drawing/2015/10/21/chartex" xmlns:cx3="http://schemas.microsoft.com/office/drawing/2016/5/9/chartex" xmlns:cx4="http://schemas.microsoft.com/office/drawing/2016/5/10/chartex" xmlns:cx5="http://schemas.microsoft.com/office/drawing/2016/5/11/chartex" xmlns:cx6="http://schemas.microsoft.com/office/drawing/2016/5/12/chartex" xmlns:cx7="http://schemas.microsoft.com/office/drawing/2016/5/13/chartex" xmlns:cx8="http://schemas.microsoft.com/office/drawing/2016/5/14/chartex" xmlns:mc="http://schemas.openxmlformats.org/markup-compatibility/2006" xmlns:aink="http://schemas.microsoft.com/office/drawing/2016/ink" xmlns:am3d="http://schemas.microsoft.com/office/drawing/2017/model3d" xmlns:o="urn:schemas-microsoft-com:office:office" xmlns:r="http://schemas.openxmlformats.org/officeDocument/2006/relationships" xmlns:m="http://schemas.openxmlformats.org/officeDocument/2006/math" xmlns:v="urn:schemas-microsoft-com:vml" xmlns:wp14="http://schemas.microsoft.com/office/word/2010/wordprocessingDrawing" xmlns:wp="http://schemas.openxmlformats.org/drawingml/2006/wordprocessingDrawing" xmlns:w10="urn:schemas-microsoft-com:office:word" xmlns:w="http://schemas.openxmlformats.org/wordprocessingml/2006/main" xmlns:w14="http://schemas.microsoft.com/office/word/2010/wordml" xmlns:w15="http://schemas.microsoft.com/office/word/2012/wordml" xmlns:w16cid="http://schemas.microsoft.com/office/word/2016/wordml/cid" xmlns:w16se="http://schemas.microsoft.com/office/word/2015/wordml/symex" xmlns:wpg="http://schemas.microsoft.com/office/word/2010/wordprocessingGroup" xmlns:wpi="http://schemas.microsoft.com/office/word/2010/wordprocessingInk" xmlns:wne="http://schemas.microsoft.com/office/word/2006/wordml" xmlns:wps="http://schemas.microsoft.com/office/word/2010/wordprocessingShape" mc:Ignorable="w14 w15 w16se w16cid wp14">
+<w:endnotes xmlns:wpc="http://schemas.microsoft.com/office/word/2010/wordprocessingCanvas" xmlns:cx="http://schemas.microsoft.com/office/drawing/2014/chartex" xmlns:cx1="http://schemas.microsoft.com/office/drawing/2015/9/8/chartex" xmlns:cx2="http://schemas.microsoft.com/office/drawing/2015/10/21/chartex" xmlns:cx3="http://schemas.microsoft.com/office/drawing/2016/5/9/chartex" xmlns:cx4="http://schemas.microsoft.com/office/drawing/2016/5/10/chartex" xmlns:cx5="http://schemas.microsoft.com/office/drawing/2016/5/11/chartex" xmlns:cx6="http://schemas.microsoft.com/office/drawing/2016/5/12/chartex" xmlns:cx7="http://schemas.microsoft.com/office/drawing/2016/5/13/chartex" xmlns:cx8="http://schemas.microsoft.com/office/drawing/2016/5/14/chartex" xmlns:mc="http://schemas.openxmlformats.org/markup-compatibility/2006" xmlns:aink="http://schemas.microsoft.com/office/drawing/2016/ink" xmlns:am3d="http://schemas.microsoft.com/office/drawing/2017/model3d" xmlns:o="urn:schemas-microsoft-com:office:office" xmlns:oel="http://schemas.microsoft.com/office/2019/extlst" xmlns:r="http://schemas.openxmlformats.org/officeDocument/2006/relationships" xmlns:m="http://schemas.openxmlformats.org/officeDocument/2006/math" xmlns:v="urn:schemas-microsoft-com:vml" xmlns:wp14="http://schemas.microsoft.com/office/word/2010/wordprocessingDrawing" xmlns:wp="http://schemas.openxmlformats.org/drawingml/2006/wordprocessingDrawing" xmlns:w10="urn:schemas-microsoft-com:office:word" xmlns:w="http://schemas.openxmlformats.org/wordprocessingml/2006/main" xmlns:w14="http://schemas.microsoft.com/office/word/2010/wordml" xmlns:w15="http://schemas.microsoft.com/office/word/2012/wordml" xmlns:w16cex="http://schemas.microsoft.com/office/word/2018/wordml/cex" xmlns:w16cid="http://schemas.microsoft.com/office/word/2016/wordml/cid" xmlns:w16="http://schemas.microsoft.com/office/word/2018/wordml" xmlns:w16sdtdh="http://schemas.microsoft.com/office/word/2020/wordml/sdtdatahash" xmlns:w16se="http://schemas.microsoft.com/office/word/2015/wordml/symex" xmlns:wpg="http://schemas.microsoft.com/office/word/2010/wordprocessingGroup" xmlns:wpi="http://schemas.microsoft.com/office/word/2010/wordprocessingInk" xmlns:wne="http://schemas.microsoft.com/office/word/2006/wordml" xmlns:wps="http://schemas.microsoft.com/office/word/2010/wordprocessingShape" mc:Ignorable="w14 w15 w16se w16cid w16 w16cex w16sdtdh wp14">
   <w:endnote w:type="separator" w:id="-1">
     <w:p>
       <w:pPr>
@@ -2630,7 +5181,7 @@
 </file>
 
 <file path=word/footer1.xml><?xml version="1.0" encoding="utf-8"?>
-<w:ftr xmlns:wpc="http://schemas.microsoft.com/office/word/2010/wordprocessingCanvas" xmlns:cx="http://schemas.microsoft.com/office/drawing/2014/chartex" xmlns:cx1="http://schemas.microsoft.com/office/drawing/2015/9/8/chartex" xmlns:cx2="http://schemas.microsoft.com/office/drawing/2015/10/21/chartex" xmlns:cx3="http://schemas.microsoft.com/office/drawing/2016/5/9/chartex" xmlns:cx4="http://schemas.microsoft.com/office/drawing/2016/5/10/chartex" xmlns:cx5="http://schemas.microsoft.com/office/drawing/2016/5/11/chartex" xmlns:cx6="http://schemas.microsoft.com/office/drawing/2016/5/12/chartex" xmlns:cx7="http://schemas.microsoft.com/office/drawing/2016/5/13/chartex" xmlns:cx8="http://schemas.microsoft.com/office/drawing/2016/5/14/chartex" xmlns:mc="http://schemas.openxmlformats.org/markup-compatibility/2006" xmlns:aink="http://schemas.microsoft.com/office/drawing/2016/ink" xmlns:am3d="http://schemas.microsoft.com/office/drawing/2017/model3d" xmlns:o="urn:schemas-microsoft-com:office:office" xmlns:r="http://schemas.openxmlformats.org/officeDocument/2006/relationships" xmlns:m="http://schemas.openxmlformats.org/officeDocument/2006/math" xmlns:v="urn:schemas-microsoft-com:vml" xmlns:wp14="http://schemas.microsoft.com/office/word/2010/wordprocessingDrawing" xmlns:wp="http://schemas.openxmlformats.org/drawingml/2006/wordprocessingDrawing" xmlns:w10="urn:schemas-microsoft-com:office:word" xmlns:w="http://schemas.openxmlformats.org/wordprocessingml/2006/main" xmlns:w14="http://schemas.microsoft.com/office/word/2010/wordml" xmlns:w15="http://schemas.microsoft.com/office/word/2012/wordml" xmlns:w16cid="http://schemas.microsoft.com/office/word/2016/wordml/cid" xmlns:w16se="http://schemas.microsoft.com/office/word/2015/wordml/symex" xmlns:wpg="http://schemas.microsoft.com/office/word/2010/wordprocessingGroup" xmlns:wpi="http://schemas.microsoft.com/office/word/2010/wordprocessingInk" xmlns:wne="http://schemas.microsoft.com/office/word/2006/wordml" xmlns:wps="http://schemas.microsoft.com/office/word/2010/wordprocessingShape" mc:Ignorable="w14 w15 w16se w16cid wp14">
+<w:ftr xmlns:wpc="http://schemas.microsoft.com/office/word/2010/wordprocessingCanvas" xmlns:cx="http://schemas.microsoft.com/office/drawing/2014/chartex" xmlns:cx1="http://schemas.microsoft.com/office/drawing/2015/9/8/chartex" xmlns:cx2="http://schemas.microsoft.com/office/drawing/2015/10/21/chartex" xmlns:cx3="http://schemas.microsoft.com/office/drawing/2016/5/9/chartex" xmlns:cx4="http://schemas.microsoft.com/office/drawing/2016/5/10/chartex" xmlns:cx5="http://schemas.microsoft.com/office/drawing/2016/5/11/chartex" xmlns:cx6="http://schemas.microsoft.com/office/drawing/2016/5/12/chartex" xmlns:cx7="http://schemas.microsoft.com/office/drawing/2016/5/13/chartex" xmlns:cx8="http://schemas.microsoft.com/office/drawing/2016/5/14/chartex" xmlns:mc="http://schemas.openxmlformats.org/markup-compatibility/2006" xmlns:aink="http://schemas.microsoft.com/office/drawing/2016/ink" xmlns:am3d="http://schemas.microsoft.com/office/drawing/2017/model3d" xmlns:o="urn:schemas-microsoft-com:office:office" xmlns:oel="http://schemas.microsoft.com/office/2019/extlst" xmlns:r="http://schemas.openxmlformats.org/officeDocument/2006/relationships" xmlns:m="http://schemas.openxmlformats.org/officeDocument/2006/math" xmlns:v="urn:schemas-microsoft-com:vml" xmlns:wp14="http://schemas.microsoft.com/office/word/2010/wordprocessingDrawing" xmlns:wp="http://schemas.openxmlformats.org/drawingml/2006/wordprocessingDrawing" xmlns:w10="urn:schemas-microsoft-com:office:word" xmlns:w="http://schemas.openxmlformats.org/wordprocessingml/2006/main" xmlns:w14="http://schemas.microsoft.com/office/word/2010/wordml" xmlns:w15="http://schemas.microsoft.com/office/word/2012/wordml" xmlns:w16cex="http://schemas.microsoft.com/office/word/2018/wordml/cex" xmlns:w16cid="http://schemas.microsoft.com/office/word/2016/wordml/cid" xmlns:w16="http://schemas.microsoft.com/office/word/2018/wordml" xmlns:w16sdtdh="http://schemas.microsoft.com/office/word/2020/wordml/sdtdatahash" xmlns:w16se="http://schemas.microsoft.com/office/word/2015/wordml/symex" xmlns:wpg="http://schemas.microsoft.com/office/word/2010/wordprocessingGroup" xmlns:wpi="http://schemas.microsoft.com/office/word/2010/wordprocessingInk" xmlns:wne="http://schemas.microsoft.com/office/word/2006/wordml" xmlns:wps="http://schemas.microsoft.com/office/word/2010/wordprocessingShape" mc:Ignorable="w14 w15 w16se w16cid w16 w16cex w16sdtdh wp14">
   <w:sdt>
     <w:sdtPr>
       <w:rPr>
@@ -2677,34 +5228,7 @@
                 <w:szCs w:val="16"/>
                 <w:lang w:val="da-DK"/>
               </w:rPr>
-              <w:t xml:space="preserve">Digital Identity ApS, </w:t>
-            </w:r>
-            <w:r>
-              <w:rPr>
-                <w:bCs/>
-                <w:sz w:val="16"/>
-                <w:szCs w:val="16"/>
-                <w:lang w:val="da-DK"/>
-              </w:rPr>
-              <w:t>Bakkedraget 1</w:t>
-            </w:r>
-            <w:r>
-              <w:rPr>
-                <w:bCs/>
-                <w:sz w:val="16"/>
-                <w:szCs w:val="16"/>
-                <w:lang w:val="da-DK"/>
-              </w:rPr>
-              <w:t>, 8</w:t>
-            </w:r>
-            <w:r>
-              <w:rPr>
-                <w:bCs/>
-                <w:sz w:val="16"/>
-                <w:szCs w:val="16"/>
-                <w:lang w:val="da-DK"/>
-              </w:rPr>
-              <w:t>362 Hørning</w:t>
+              <w:t>Digital Identity ApS</w:t>
             </w:r>
             <w:r>
               <w:rPr>
@@ -2837,7 +5361,7 @@
 </file>
 
 <file path=word/footnotes.xml><?xml version="1.0" encoding="utf-8"?>
-<w:footnotes xmlns:wpc="http://schemas.microsoft.com/office/word/2010/wordprocessingCanvas" xmlns:cx="http://schemas.microsoft.com/office/drawing/2014/chartex" xmlns:cx1="http://schemas.microsoft.com/office/drawing/2015/9/8/chartex" xmlns:cx2="http://schemas.microsoft.com/office/drawing/2015/10/21/chartex" xmlns:cx3="http://schemas.microsoft.com/office/drawing/2016/5/9/chartex" xmlns:cx4="http://schemas.microsoft.com/office/drawing/2016/5/10/chartex" xmlns:cx5="http://schemas.microsoft.com/office/drawing/2016/5/11/chartex" xmlns:cx6="http://schemas.microsoft.com/office/drawing/2016/5/12/chartex" xmlns:cx7="http://schemas.microsoft.com/office/drawing/2016/5/13/chartex" xmlns:cx8="http://schemas.microsoft.com/office/drawing/2016/5/14/chartex" xmlns:mc="http://schemas.openxmlformats.org/markup-compatibility/2006" xmlns:aink="http://schemas.microsoft.com/office/drawing/2016/ink" xmlns:am3d="http://schemas.microsoft.com/office/drawing/2017/model3d" xmlns:o="urn:schemas-microsoft-com:office:office" xmlns:r="http://schemas.openxmlformats.org/officeDocument/2006/relationships" xmlns:m="http://schemas.openxmlformats.org/officeDocument/2006/math" xmlns:v="urn:schemas-microsoft-com:vml" xmlns:wp14="http://schemas.microsoft.com/office/word/2010/wordprocessingDrawing" xmlns:wp="http://schemas.openxmlformats.org/drawingml/2006/wordprocessingDrawing" xmlns:w10="urn:schemas-microsoft-com:office:word" xmlns:w="http://schemas.openxmlformats.org/wordprocessingml/2006/main" xmlns:w14="http://schemas.microsoft.com/office/word/2010/wordml" xmlns:w15="http://schemas.microsoft.com/office/word/2012/wordml" xmlns:w16cid="http://schemas.microsoft.com/office/word/2016/wordml/cid" xmlns:w16se="http://schemas.microsoft.com/office/word/2015/wordml/symex" xmlns:wpg="http://schemas.microsoft.com/office/word/2010/wordprocessingGroup" xmlns:wpi="http://schemas.microsoft.com/office/word/2010/wordprocessingInk" xmlns:wne="http://schemas.microsoft.com/office/word/2006/wordml" xmlns:wps="http://schemas.microsoft.com/office/word/2010/wordprocessingShape" mc:Ignorable="w14 w15 w16se w16cid wp14">
+<w:footnotes xmlns:wpc="http://schemas.microsoft.com/office/word/2010/wordprocessingCanvas" xmlns:cx="http://schemas.microsoft.com/office/drawing/2014/chartex" xmlns:cx1="http://schemas.microsoft.com/office/drawing/2015/9/8/chartex" xmlns:cx2="http://schemas.microsoft.com/office/drawing/2015/10/21/chartex" xmlns:cx3="http://schemas.microsoft.com/office/drawing/2016/5/9/chartex" xmlns:cx4="http://schemas.microsoft.com/office/drawing/2016/5/10/chartex" xmlns:cx5="http://schemas.microsoft.com/office/drawing/2016/5/11/chartex" xmlns:cx6="http://schemas.microsoft.com/office/drawing/2016/5/12/chartex" xmlns:cx7="http://schemas.microsoft.com/office/drawing/2016/5/13/chartex" xmlns:cx8="http://schemas.microsoft.com/office/drawing/2016/5/14/chartex" xmlns:mc="http://schemas.openxmlformats.org/markup-compatibility/2006" xmlns:aink="http://schemas.microsoft.com/office/drawing/2016/ink" xmlns:am3d="http://schemas.microsoft.com/office/drawing/2017/model3d" xmlns:o="urn:schemas-microsoft-com:office:office" xmlns:oel="http://schemas.microsoft.com/office/2019/extlst" xmlns:r="http://schemas.openxmlformats.org/officeDocument/2006/relationships" xmlns:m="http://schemas.openxmlformats.org/officeDocument/2006/math" xmlns:v="urn:schemas-microsoft-com:vml" xmlns:wp14="http://schemas.microsoft.com/office/word/2010/wordprocessingDrawing" xmlns:wp="http://schemas.openxmlformats.org/drawingml/2006/wordprocessingDrawing" xmlns:w10="urn:schemas-microsoft-com:office:word" xmlns:w="http://schemas.openxmlformats.org/wordprocessingml/2006/main" xmlns:w14="http://schemas.microsoft.com/office/word/2010/wordml" xmlns:w15="http://schemas.microsoft.com/office/word/2012/wordml" xmlns:w16cex="http://schemas.microsoft.com/office/word/2018/wordml/cex" xmlns:w16cid="http://schemas.microsoft.com/office/word/2016/wordml/cid" xmlns:w16="http://schemas.microsoft.com/office/word/2018/wordml" xmlns:w16sdtdh="http://schemas.microsoft.com/office/word/2020/wordml/sdtdatahash" xmlns:w16se="http://schemas.microsoft.com/office/word/2015/wordml/symex" xmlns:wpg="http://schemas.microsoft.com/office/word/2010/wordprocessingGroup" xmlns:wpi="http://schemas.microsoft.com/office/word/2010/wordprocessingInk" xmlns:wne="http://schemas.microsoft.com/office/word/2006/wordml" xmlns:wps="http://schemas.microsoft.com/office/word/2010/wordprocessingShape" mc:Ignorable="w14 w15 w16se w16cid w16 w16cex w16sdtdh wp14">
   <w:footnote w:type="separator" w:id="-1">
     <w:p>
       <w:pPr>
@@ -2862,7 +5386,7 @@
 </file>
 
 <file path=word/header1.xml><?xml version="1.0" encoding="utf-8"?>
-<w:hdr xmlns:wpc="http://schemas.microsoft.com/office/word/2010/wordprocessingCanvas" xmlns:cx="http://schemas.microsoft.com/office/drawing/2014/chartex" xmlns:cx1="http://schemas.microsoft.com/office/drawing/2015/9/8/chartex" xmlns:cx2="http://schemas.microsoft.com/office/drawing/2015/10/21/chartex" xmlns:cx3="http://schemas.microsoft.com/office/drawing/2016/5/9/chartex" xmlns:cx4="http://schemas.microsoft.com/office/drawing/2016/5/10/chartex" xmlns:cx5="http://schemas.microsoft.com/office/drawing/2016/5/11/chartex" xmlns:cx6="http://schemas.microsoft.com/office/drawing/2016/5/12/chartex" xmlns:cx7="http://schemas.microsoft.com/office/drawing/2016/5/13/chartex" xmlns:cx8="http://schemas.microsoft.com/office/drawing/2016/5/14/chartex" xmlns:mc="http://schemas.openxmlformats.org/markup-compatibility/2006" xmlns:aink="http://schemas.microsoft.com/office/drawing/2016/ink" xmlns:am3d="http://schemas.microsoft.com/office/drawing/2017/model3d" xmlns:o="urn:schemas-microsoft-com:office:office" xmlns:r="http://schemas.openxmlformats.org/officeDocument/2006/relationships" xmlns:m="http://schemas.openxmlformats.org/officeDocument/2006/math" xmlns:v="urn:schemas-microsoft-com:vml" xmlns:wp14="http://schemas.microsoft.com/office/word/2010/wordprocessingDrawing" xmlns:wp="http://schemas.openxmlformats.org/drawingml/2006/wordprocessingDrawing" xmlns:w10="urn:schemas-microsoft-com:office:word" xmlns:w="http://schemas.openxmlformats.org/wordprocessingml/2006/main" xmlns:w14="http://schemas.microsoft.com/office/word/2010/wordml" xmlns:w15="http://schemas.microsoft.com/office/word/2012/wordml" xmlns:w16cid="http://schemas.microsoft.com/office/word/2016/wordml/cid" xmlns:w16se="http://schemas.microsoft.com/office/word/2015/wordml/symex" xmlns:wpg="http://schemas.microsoft.com/office/word/2010/wordprocessingGroup" xmlns:wpi="http://schemas.microsoft.com/office/word/2010/wordprocessingInk" xmlns:wne="http://schemas.microsoft.com/office/word/2006/wordml" xmlns:wps="http://schemas.microsoft.com/office/word/2010/wordprocessingShape" mc:Ignorable="w14 w15 w16se w16cid wp14">
+<w:hdr xmlns:wpc="http://schemas.microsoft.com/office/word/2010/wordprocessingCanvas" xmlns:cx="http://schemas.microsoft.com/office/drawing/2014/chartex" xmlns:cx1="http://schemas.microsoft.com/office/drawing/2015/9/8/chartex" xmlns:cx2="http://schemas.microsoft.com/office/drawing/2015/10/21/chartex" xmlns:cx3="http://schemas.microsoft.com/office/drawing/2016/5/9/chartex" xmlns:cx4="http://schemas.microsoft.com/office/drawing/2016/5/10/chartex" xmlns:cx5="http://schemas.microsoft.com/office/drawing/2016/5/11/chartex" xmlns:cx6="http://schemas.microsoft.com/office/drawing/2016/5/12/chartex" xmlns:cx7="http://schemas.microsoft.com/office/drawing/2016/5/13/chartex" xmlns:cx8="http://schemas.microsoft.com/office/drawing/2016/5/14/chartex" xmlns:mc="http://schemas.openxmlformats.org/markup-compatibility/2006" xmlns:aink="http://schemas.microsoft.com/office/drawing/2016/ink" xmlns:am3d="http://schemas.microsoft.com/office/drawing/2017/model3d" xmlns:o="urn:schemas-microsoft-com:office:office" xmlns:oel="http://schemas.microsoft.com/office/2019/extlst" xmlns:r="http://schemas.openxmlformats.org/officeDocument/2006/relationships" xmlns:m="http://schemas.openxmlformats.org/officeDocument/2006/math" xmlns:v="urn:schemas-microsoft-com:vml" xmlns:wp14="http://schemas.microsoft.com/office/word/2010/wordprocessingDrawing" xmlns:wp="http://schemas.openxmlformats.org/drawingml/2006/wordprocessingDrawing" xmlns:w10="urn:schemas-microsoft-com:office:word" xmlns:w="http://schemas.openxmlformats.org/wordprocessingml/2006/main" xmlns:w14="http://schemas.microsoft.com/office/word/2010/wordml" xmlns:w15="http://schemas.microsoft.com/office/word/2012/wordml" xmlns:w16cex="http://schemas.microsoft.com/office/word/2018/wordml/cex" xmlns:w16cid="http://schemas.microsoft.com/office/word/2016/wordml/cid" xmlns:w16="http://schemas.microsoft.com/office/word/2018/wordml" xmlns:w16sdtdh="http://schemas.microsoft.com/office/word/2020/wordml/sdtdatahash" xmlns:w16se="http://schemas.microsoft.com/office/word/2015/wordml/symex" xmlns:wpg="http://schemas.microsoft.com/office/word/2010/wordprocessingGroup" xmlns:wpi="http://schemas.microsoft.com/office/word/2010/wordprocessingInk" xmlns:wne="http://schemas.microsoft.com/office/word/2006/wordml" xmlns:wps="http://schemas.microsoft.com/office/word/2010/wordprocessingShape" mc:Ignorable="w14 w15 w16se w16cid w16 w16cex w16sdtdh wp14">
   <w:p>
     <w:pPr>
       <w:pStyle w:val="Header"/>
@@ -2919,7 +5443,7 @@
 </file>
 
 <file path=word/numbering.xml><?xml version="1.0" encoding="utf-8"?>
-<w:numbering xmlns:wpc="http://schemas.microsoft.com/office/word/2010/wordprocessingCanvas" xmlns:cx="http://schemas.microsoft.com/office/drawing/2014/chartex" xmlns:cx1="http://schemas.microsoft.com/office/drawing/2015/9/8/chartex" xmlns:cx2="http://schemas.microsoft.com/office/drawing/2015/10/21/chartex" xmlns:cx3="http://schemas.microsoft.com/office/drawing/2016/5/9/chartex" xmlns:cx4="http://schemas.microsoft.com/office/drawing/2016/5/10/chartex" xmlns:cx5="http://schemas.microsoft.com/office/drawing/2016/5/11/chartex" xmlns:cx6="http://schemas.microsoft.com/office/drawing/2016/5/12/chartex" xmlns:cx7="http://schemas.microsoft.com/office/drawing/2016/5/13/chartex" xmlns:cx8="http://schemas.microsoft.com/office/drawing/2016/5/14/chartex" xmlns:mc="http://schemas.openxmlformats.org/markup-compatibility/2006" xmlns:aink="http://schemas.microsoft.com/office/drawing/2016/ink" xmlns:am3d="http://schemas.microsoft.com/office/drawing/2017/model3d" xmlns:o="urn:schemas-microsoft-com:office:office" xmlns:r="http://schemas.openxmlformats.org/officeDocument/2006/relationships" xmlns:m="http://schemas.openxmlformats.org/officeDocument/2006/math" xmlns:v="urn:schemas-microsoft-com:vml" xmlns:wp14="http://schemas.microsoft.com/office/word/2010/wordprocessingDrawing" xmlns:wp="http://schemas.openxmlformats.org/drawingml/2006/wordprocessingDrawing" xmlns:w10="urn:schemas-microsoft-com:office:word" xmlns:w="http://schemas.openxmlformats.org/wordprocessingml/2006/main" xmlns:w14="http://schemas.microsoft.com/office/word/2010/wordml" xmlns:w15="http://schemas.microsoft.com/office/word/2012/wordml" xmlns:w16cid="http://schemas.microsoft.com/office/word/2016/wordml/cid" xmlns:w16se="http://schemas.microsoft.com/office/word/2015/wordml/symex" xmlns:wpg="http://schemas.microsoft.com/office/word/2010/wordprocessingGroup" xmlns:wpi="http://schemas.microsoft.com/office/word/2010/wordprocessingInk" xmlns:wne="http://schemas.microsoft.com/office/word/2006/wordml" xmlns:wps="http://schemas.microsoft.com/office/word/2010/wordprocessingShape" mc:Ignorable="w14 w15 w16se w16cid wp14">
+<w:numbering xmlns:wpc="http://schemas.microsoft.com/office/word/2010/wordprocessingCanvas" xmlns:cx="http://schemas.microsoft.com/office/drawing/2014/chartex" xmlns:cx1="http://schemas.microsoft.com/office/drawing/2015/9/8/chartex" xmlns:cx2="http://schemas.microsoft.com/office/drawing/2015/10/21/chartex" xmlns:cx3="http://schemas.microsoft.com/office/drawing/2016/5/9/chartex" xmlns:cx4="http://schemas.microsoft.com/office/drawing/2016/5/10/chartex" xmlns:cx5="http://schemas.microsoft.com/office/drawing/2016/5/11/chartex" xmlns:cx6="http://schemas.microsoft.com/office/drawing/2016/5/12/chartex" xmlns:cx7="http://schemas.microsoft.com/office/drawing/2016/5/13/chartex" xmlns:cx8="http://schemas.microsoft.com/office/drawing/2016/5/14/chartex" xmlns:mc="http://schemas.openxmlformats.org/markup-compatibility/2006" xmlns:aink="http://schemas.microsoft.com/office/drawing/2016/ink" xmlns:am3d="http://schemas.microsoft.com/office/drawing/2017/model3d" xmlns:o="urn:schemas-microsoft-com:office:office" xmlns:oel="http://schemas.microsoft.com/office/2019/extlst" xmlns:r="http://schemas.openxmlformats.org/officeDocument/2006/relationships" xmlns:m="http://schemas.openxmlformats.org/officeDocument/2006/math" xmlns:v="urn:schemas-microsoft-com:vml" xmlns:wp14="http://schemas.microsoft.com/office/word/2010/wordprocessingDrawing" xmlns:wp="http://schemas.openxmlformats.org/drawingml/2006/wordprocessingDrawing" xmlns:w10="urn:schemas-microsoft-com:office:word" xmlns:w="http://schemas.openxmlformats.org/wordprocessingml/2006/main" xmlns:w14="http://schemas.microsoft.com/office/word/2010/wordml" xmlns:w15="http://schemas.microsoft.com/office/word/2012/wordml" xmlns:w16cex="http://schemas.microsoft.com/office/word/2018/wordml/cex" xmlns:w16cid="http://schemas.microsoft.com/office/word/2016/wordml/cid" xmlns:w16="http://schemas.microsoft.com/office/word/2018/wordml" xmlns:w16sdtdh="http://schemas.microsoft.com/office/word/2020/wordml/sdtdatahash" xmlns:w16se="http://schemas.microsoft.com/office/word/2015/wordml/symex" xmlns:wpg="http://schemas.microsoft.com/office/word/2010/wordprocessingGroup" xmlns:wpi="http://schemas.microsoft.com/office/word/2010/wordprocessingInk" xmlns:wne="http://schemas.microsoft.com/office/word/2006/wordml" xmlns:wps="http://schemas.microsoft.com/office/word/2010/wordprocessingShape" mc:Ignorable="w14 w15 w16se w16cid w16 w16cex w16sdtdh wp14">
   <w:abstractNum w:abstractNumId="0" w15:restartNumberingAfterBreak="0">
     <w:nsid w:val="00EC12AD"/>
     <w:multiLevelType w:val="hybridMultilevel"/>
@@ -4655,6 +7179,118 @@
     </w:lvl>
   </w:abstractNum>
   <w:abstractNum w:abstractNumId="17" w15:restartNumberingAfterBreak="0">
+    <w:nsid w:val="48EE1B11"/>
+    <w:multiLevelType w:val="hybridMultilevel"/>
+    <w:tmpl w:val="0AFE21D6"/>
+    <w:lvl w:ilvl="0" w:tplc="C34CB966">
+      <w:numFmt w:val="bullet"/>
+      <w:lvlText w:val=""/>
+      <w:lvlJc w:val="left"/>
+      <w:pPr>
+        <w:ind w:left="720" w:hanging="360"/>
+      </w:pPr>
+      <w:rPr>
+        <w:rFonts w:ascii="Symbol" w:eastAsiaTheme="minorHAnsi" w:hAnsi="Symbol" w:cstheme="minorBidi" w:hint="default"/>
+      </w:rPr>
+    </w:lvl>
+    <w:lvl w:ilvl="1" w:tplc="04060003" w:tentative="1">
+      <w:start w:val="1"/>
+      <w:numFmt w:val="bullet"/>
+      <w:lvlText w:val="o"/>
+      <w:lvlJc w:val="left"/>
+      <w:pPr>
+        <w:ind w:left="1440" w:hanging="360"/>
+      </w:pPr>
+      <w:rPr>
+        <w:rFonts w:ascii="Courier New" w:hAnsi="Courier New" w:cs="Courier New" w:hint="default"/>
+      </w:rPr>
+    </w:lvl>
+    <w:lvl w:ilvl="2" w:tplc="04060005" w:tentative="1">
+      <w:start w:val="1"/>
+      <w:numFmt w:val="bullet"/>
+      <w:lvlText w:val=""/>
+      <w:lvlJc w:val="left"/>
+      <w:pPr>
+        <w:ind w:left="2160" w:hanging="360"/>
+      </w:pPr>
+      <w:rPr>
+        <w:rFonts w:ascii="Wingdings" w:hAnsi="Wingdings" w:hint="default"/>
+      </w:rPr>
+    </w:lvl>
+    <w:lvl w:ilvl="3" w:tplc="04060001" w:tentative="1">
+      <w:start w:val="1"/>
+      <w:numFmt w:val="bullet"/>
+      <w:lvlText w:val=""/>
+      <w:lvlJc w:val="left"/>
+      <w:pPr>
+        <w:ind w:left="2880" w:hanging="360"/>
+      </w:pPr>
+      <w:rPr>
+        <w:rFonts w:ascii="Symbol" w:hAnsi="Symbol" w:hint="default"/>
+      </w:rPr>
+    </w:lvl>
+    <w:lvl w:ilvl="4" w:tplc="04060003" w:tentative="1">
+      <w:start w:val="1"/>
+      <w:numFmt w:val="bullet"/>
+      <w:lvlText w:val="o"/>
+      <w:lvlJc w:val="left"/>
+      <w:pPr>
+        <w:ind w:left="3600" w:hanging="360"/>
+      </w:pPr>
+      <w:rPr>
+        <w:rFonts w:ascii="Courier New" w:hAnsi="Courier New" w:cs="Courier New" w:hint="default"/>
+      </w:rPr>
+    </w:lvl>
+    <w:lvl w:ilvl="5" w:tplc="04060005" w:tentative="1">
+      <w:start w:val="1"/>
+      <w:numFmt w:val="bullet"/>
+      <w:lvlText w:val=""/>
+      <w:lvlJc w:val="left"/>
+      <w:pPr>
+        <w:ind w:left="4320" w:hanging="360"/>
+      </w:pPr>
+      <w:rPr>
+        <w:rFonts w:ascii="Wingdings" w:hAnsi="Wingdings" w:hint="default"/>
+      </w:rPr>
+    </w:lvl>
+    <w:lvl w:ilvl="6" w:tplc="04060001" w:tentative="1">
+      <w:start w:val="1"/>
+      <w:numFmt w:val="bullet"/>
+      <w:lvlText w:val=""/>
+      <w:lvlJc w:val="left"/>
+      <w:pPr>
+        <w:ind w:left="5040" w:hanging="360"/>
+      </w:pPr>
+      <w:rPr>
+        <w:rFonts w:ascii="Symbol" w:hAnsi="Symbol" w:hint="default"/>
+      </w:rPr>
+    </w:lvl>
+    <w:lvl w:ilvl="7" w:tplc="04060003" w:tentative="1">
+      <w:start w:val="1"/>
+      <w:numFmt w:val="bullet"/>
+      <w:lvlText w:val="o"/>
+      <w:lvlJc w:val="left"/>
+      <w:pPr>
+        <w:ind w:left="5760" w:hanging="360"/>
+      </w:pPr>
+      <w:rPr>
+        <w:rFonts w:ascii="Courier New" w:hAnsi="Courier New" w:cs="Courier New" w:hint="default"/>
+      </w:rPr>
+    </w:lvl>
+    <w:lvl w:ilvl="8" w:tplc="04060005" w:tentative="1">
+      <w:start w:val="1"/>
+      <w:numFmt w:val="bullet"/>
+      <w:lvlText w:val=""/>
+      <w:lvlJc w:val="left"/>
+      <w:pPr>
+        <w:ind w:left="6480" w:hanging="360"/>
+      </w:pPr>
+      <w:rPr>
+        <w:rFonts w:ascii="Wingdings" w:hAnsi="Wingdings" w:hint="default"/>
+      </w:rPr>
+    </w:lvl>
+  </w:abstractNum>
+  <w:abstractNum w:abstractNumId="18" w15:restartNumberingAfterBreak="0">
     <w:nsid w:val="513B183A"/>
     <w:multiLevelType w:val="multilevel"/>
     <w:tmpl w:val="C630C234"/>
@@ -4778,7 +7414,7 @@
       </w:rPr>
     </w:lvl>
   </w:abstractNum>
-  <w:abstractNum w:abstractNumId="18" w15:restartNumberingAfterBreak="0">
+  <w:abstractNum w:abstractNumId="19" w15:restartNumberingAfterBreak="0">
     <w:nsid w:val="5CBF469E"/>
     <w:multiLevelType w:val="hybridMultilevel"/>
     <w:tmpl w:val="DDCEA6B2"/>
@@ -4891,7 +7527,7 @@
       </w:rPr>
     </w:lvl>
   </w:abstractNum>
-  <w:abstractNum w:abstractNumId="19" w15:restartNumberingAfterBreak="0">
+  <w:abstractNum w:abstractNumId="20" w15:restartNumberingAfterBreak="0">
     <w:nsid w:val="64817F3B"/>
     <w:multiLevelType w:val="hybridMultilevel"/>
     <w:tmpl w:val="BA04E098"/>
@@ -4980,7 +7616,7 @@
       </w:pPr>
     </w:lvl>
   </w:abstractNum>
-  <w:abstractNum w:abstractNumId="20" w15:restartNumberingAfterBreak="0">
+  <w:abstractNum w:abstractNumId="21" w15:restartNumberingAfterBreak="0">
     <w:nsid w:val="70E969A0"/>
     <w:multiLevelType w:val="hybridMultilevel"/>
     <w:tmpl w:val="DDCA3FF4"/>
@@ -5066,7 +7702,7 @@
       </w:pPr>
     </w:lvl>
   </w:abstractNum>
-  <w:abstractNum w:abstractNumId="21" w15:restartNumberingAfterBreak="0">
+  <w:abstractNum w:abstractNumId="22" w15:restartNumberingAfterBreak="0">
     <w:nsid w:val="72420DB7"/>
     <w:multiLevelType w:val="hybridMultilevel"/>
     <w:tmpl w:val="B5B20DB8"/>
@@ -5152,7 +7788,7 @@
       </w:pPr>
     </w:lvl>
   </w:abstractNum>
-  <w:abstractNum w:abstractNumId="22" w15:restartNumberingAfterBreak="0">
+  <w:abstractNum w:abstractNumId="23" w15:restartNumberingAfterBreak="0">
     <w:nsid w:val="76CF221F"/>
     <w:multiLevelType w:val="hybridMultilevel"/>
     <w:tmpl w:val="1B62D6DC"/>
@@ -5241,83 +7877,86 @@
       </w:pPr>
     </w:lvl>
   </w:abstractNum>
-  <w:num w:numId="1">
-    <w:abstractNumId w:val="17"/>
+  <w:num w:numId="1" w16cid:durableId="1397194557">
+    <w:abstractNumId w:val="18"/>
   </w:num>
-  <w:num w:numId="2">
+  <w:num w:numId="2" w16cid:durableId="556010012">
+    <w:abstractNumId w:val="20"/>
+  </w:num>
+  <w:num w:numId="3" w16cid:durableId="1977833899">
+    <w:abstractNumId w:val="4"/>
+  </w:num>
+  <w:num w:numId="4" w16cid:durableId="420638038">
+    <w:abstractNumId w:val="18"/>
+  </w:num>
+  <w:num w:numId="5" w16cid:durableId="303631191">
+    <w:abstractNumId w:val="23"/>
+  </w:num>
+  <w:num w:numId="6" w16cid:durableId="1905098611">
+    <w:abstractNumId w:val="3"/>
+  </w:num>
+  <w:num w:numId="7" w16cid:durableId="293680822">
+    <w:abstractNumId w:val="22"/>
+  </w:num>
+  <w:num w:numId="8" w16cid:durableId="1640724592">
+    <w:abstractNumId w:val="12"/>
+  </w:num>
+  <w:num w:numId="9" w16cid:durableId="1501846722">
+    <w:abstractNumId w:val="0"/>
+  </w:num>
+  <w:num w:numId="10" w16cid:durableId="1366443884">
+    <w:abstractNumId w:val="9"/>
+  </w:num>
+  <w:num w:numId="11" w16cid:durableId="1919244870">
+    <w:abstractNumId w:val="5"/>
+  </w:num>
+  <w:num w:numId="12" w16cid:durableId="563640588">
+    <w:abstractNumId w:val="21"/>
+  </w:num>
+  <w:num w:numId="13" w16cid:durableId="444889596">
+    <w:abstractNumId w:val="14"/>
+  </w:num>
+  <w:num w:numId="14" w16cid:durableId="1001159866">
+    <w:abstractNumId w:val="7"/>
+  </w:num>
+  <w:num w:numId="15" w16cid:durableId="606157295">
+    <w:abstractNumId w:val="1"/>
+  </w:num>
+  <w:num w:numId="16" w16cid:durableId="637222588">
+    <w:abstractNumId w:val="8"/>
+  </w:num>
+  <w:num w:numId="17" w16cid:durableId="947541314">
+    <w:abstractNumId w:val="10"/>
+  </w:num>
+  <w:num w:numId="18" w16cid:durableId="593172535">
+    <w:abstractNumId w:val="2"/>
+  </w:num>
+  <w:num w:numId="19" w16cid:durableId="980888615">
+    <w:abstractNumId w:val="13"/>
+  </w:num>
+  <w:num w:numId="20" w16cid:durableId="788813471">
+    <w:abstractNumId w:val="6"/>
+  </w:num>
+  <w:num w:numId="21" w16cid:durableId="691955120">
+    <w:abstractNumId w:val="11"/>
+  </w:num>
+  <w:num w:numId="22" w16cid:durableId="49616808">
+    <w:abstractNumId w:val="16"/>
+  </w:num>
+  <w:num w:numId="23" w16cid:durableId="1818110941">
+    <w:abstractNumId w:val="15"/>
+  </w:num>
+  <w:num w:numId="24" w16cid:durableId="1560940624">
     <w:abstractNumId w:val="19"/>
   </w:num>
-  <w:num w:numId="3">
-    <w:abstractNumId w:val="4"/>
-  </w:num>
-  <w:num w:numId="4">
+  <w:num w:numId="25" w16cid:durableId="1241714260">
     <w:abstractNumId w:val="17"/>
-  </w:num>
-  <w:num w:numId="5">
-    <w:abstractNumId w:val="22"/>
-  </w:num>
-  <w:num w:numId="6">
-    <w:abstractNumId w:val="3"/>
-  </w:num>
-  <w:num w:numId="7">
-    <w:abstractNumId w:val="21"/>
-  </w:num>
-  <w:num w:numId="8">
-    <w:abstractNumId w:val="12"/>
-  </w:num>
-  <w:num w:numId="9">
-    <w:abstractNumId w:val="0"/>
-  </w:num>
-  <w:num w:numId="10">
-    <w:abstractNumId w:val="9"/>
-  </w:num>
-  <w:num w:numId="11">
-    <w:abstractNumId w:val="5"/>
-  </w:num>
-  <w:num w:numId="12">
-    <w:abstractNumId w:val="20"/>
-  </w:num>
-  <w:num w:numId="13">
-    <w:abstractNumId w:val="14"/>
-  </w:num>
-  <w:num w:numId="14">
-    <w:abstractNumId w:val="7"/>
-  </w:num>
-  <w:num w:numId="15">
-    <w:abstractNumId w:val="1"/>
-  </w:num>
-  <w:num w:numId="16">
-    <w:abstractNumId w:val="8"/>
-  </w:num>
-  <w:num w:numId="17">
-    <w:abstractNumId w:val="10"/>
-  </w:num>
-  <w:num w:numId="18">
-    <w:abstractNumId w:val="2"/>
-  </w:num>
-  <w:num w:numId="19">
-    <w:abstractNumId w:val="13"/>
-  </w:num>
-  <w:num w:numId="20">
-    <w:abstractNumId w:val="6"/>
-  </w:num>
-  <w:num w:numId="21">
-    <w:abstractNumId w:val="11"/>
-  </w:num>
-  <w:num w:numId="22">
-    <w:abstractNumId w:val="16"/>
-  </w:num>
-  <w:num w:numId="23">
-    <w:abstractNumId w:val="15"/>
-  </w:num>
-  <w:num w:numId="24">
-    <w:abstractNumId w:val="18"/>
   </w:num>
 </w:numbering>
 </file>
 
 <file path=word/styles.xml><?xml version="1.0" encoding="utf-8"?>
-<w:styles xmlns:mc="http://schemas.openxmlformats.org/markup-compatibility/2006" xmlns:r="http://schemas.openxmlformats.org/officeDocument/2006/relationships" xmlns:w="http://schemas.openxmlformats.org/wordprocessingml/2006/main" xmlns:w14="http://schemas.microsoft.com/office/word/2010/wordml" xmlns:w15="http://schemas.microsoft.com/office/word/2012/wordml" xmlns:w16cid="http://schemas.microsoft.com/office/word/2016/wordml/cid" xmlns:w16se="http://schemas.microsoft.com/office/word/2015/wordml/symex" mc:Ignorable="w14 w15 w16se w16cid">
+<w:styles xmlns:mc="http://schemas.openxmlformats.org/markup-compatibility/2006" xmlns:r="http://schemas.openxmlformats.org/officeDocument/2006/relationships" xmlns:w="http://schemas.openxmlformats.org/wordprocessingml/2006/main" xmlns:w14="http://schemas.microsoft.com/office/word/2010/wordml" xmlns:w15="http://schemas.microsoft.com/office/word/2012/wordml" xmlns:w16cex="http://schemas.microsoft.com/office/word/2018/wordml/cex" xmlns:w16cid="http://schemas.microsoft.com/office/word/2016/wordml/cid" xmlns:w16="http://schemas.microsoft.com/office/word/2018/wordml" xmlns:w16sdtdh="http://schemas.microsoft.com/office/word/2020/wordml/sdtdatahash" xmlns:w16se="http://schemas.microsoft.com/office/word/2015/wordml/symex" mc:Ignorable="w14 w15 w16se w16cid w16 w16cex w16sdtdh">
   <w:docDefaults>
     <w:rPrDefault>
       <w:rPr>
@@ -5333,7 +7972,7 @@
       </w:pPr>
     </w:pPrDefault>
   </w:docDefaults>
-  <w:latentStyles w:defLockedState="0" w:defUIPriority="99" w:defSemiHidden="0" w:defUnhideWhenUsed="0" w:defQFormat="0" w:count="375">
+  <w:latentStyles w:defLockedState="0" w:defUIPriority="99" w:defSemiHidden="0" w:defUnhideWhenUsed="0" w:defQFormat="0" w:count="376">
     <w:lsdException w:name="Normal" w:uiPriority="0" w:qFormat="1"/>
     <w:lsdException w:name="heading 1" w:uiPriority="9" w:qFormat="1"/>
     <w:lsdException w:name="heading 2" w:semiHidden="1" w:uiPriority="9" w:unhideWhenUsed="1" w:qFormat="1"/>
@@ -5709,6 +8348,7 @@
     <w:lsdException w:name="Smart Hyperlink" w:semiHidden="1" w:unhideWhenUsed="1"/>
     <w:lsdException w:name="Hashtag" w:semiHidden="1" w:unhideWhenUsed="1"/>
     <w:lsdException w:name="Unresolved Mention" w:semiHidden="1" w:unhideWhenUsed="1"/>
+    <w:lsdException w:name="Smart Link" w:semiHidden="1" w:unhideWhenUsed="1"/>
   </w:latentStyles>
   <w:style w:type="paragraph" w:default="1" w:styleId="Normal">
     <w:name w:val="Normal"/>

--- a/Documentation/Installation Guide.docx
+++ b/Documentation/Installation Guide.docx
@@ -93,7 +93,7 @@
         <w:t>.</w:t>
       </w:r>
       <w:r>
-        <w:t>0</w:t>
+        <w:t>1</w:t>
       </w:r>
       <w:r>
         <w:t>.0</w:t>
@@ -117,7 +117,10 @@
         <w:tab/>
       </w:r>
       <w:r>
-        <w:t>04.02</w:t>
+        <w:t>27</w:t>
+      </w:r>
+      <w:r>
+        <w:t>.02</w:t>
       </w:r>
       <w:r>
         <w:t>.20</w:t>
@@ -1229,7 +1232,7 @@
                 <w:noProof/>
                 <w:webHidden/>
               </w:rPr>
-              <w:t>8</w:t>
+              <w:t>9</w:t>
             </w:r>
             <w:r>
               <w:rPr>
@@ -1325,7 +1328,7 @@
                 <w:noProof/>
                 <w:webHidden/>
               </w:rPr>
-              <w:t>8</w:t>
+              <w:t>9</w:t>
             </w:r>
             <w:r>
               <w:rPr>
@@ -2354,25 +2357,7 @@
           <w:sz w:val="19"/>
           <w:szCs w:val="19"/>
         </w:rPr>
-        <w:t>/</w:t>
-      </w:r>
-      <w:r>
-        <w:rPr>
-          <w:rFonts w:ascii="Cascadia Mono" w:hAnsi="Cascadia Mono" w:cs="Cascadia Mono"/>
-          <w:color w:val="A31515"/>
-          <w:sz w:val="19"/>
-          <w:szCs w:val="19"/>
-        </w:rPr>
-        <w:t xml:space="preserve"> </w:t>
-      </w:r>
-      <w:r>
-        <w:rPr>
-          <w:rFonts w:ascii="Cascadia Mono" w:hAnsi="Cascadia Mono" w:cs="Cascadia Mono"/>
-          <w:color w:val="A31515"/>
-          <w:sz w:val="19"/>
-          <w:szCs w:val="19"/>
-        </w:rPr>
-        <w:t>sts.cer"</w:t>
+        <w:t>/ sts.cer"</w:t>
       </w:r>
     </w:p>
     <w:p>
@@ -3729,9 +3714,9 @@
         <w:tblLook w:val="04A0" w:firstRow="1" w:lastRow="0" w:firstColumn="1" w:lastColumn="0" w:noHBand="0" w:noVBand="1"/>
       </w:tblPr>
       <w:tblGrid>
-        <w:gridCol w:w="2857"/>
-        <w:gridCol w:w="1035"/>
-        <w:gridCol w:w="5617"/>
+        <w:gridCol w:w="3138"/>
+        <w:gridCol w:w="1014"/>
+        <w:gridCol w:w="5476"/>
       </w:tblGrid>
       <w:tr>
         <w:trPr>
@@ -4445,6 +4430,7 @@
                 <w:rFonts w:ascii="Courier New" w:hAnsi="Courier New" w:cs="Courier New"/>
                 <w:b w:val="0"/>
               </w:rPr>
+              <w:lastRenderedPageBreak/>
               <w:t>ClientSettings -&gt; WscKeystorePassword</w:t>
             </w:r>
           </w:p>
@@ -4509,7 +4495,6 @@
                 <w:rFonts w:ascii="Courier New" w:hAnsi="Courier New" w:cs="Courier New"/>
                 <w:b w:val="0"/>
               </w:rPr>
-              <w:lastRenderedPageBreak/>
               <w:t>SchedulerSettings -&gt; Enabled</w:t>
             </w:r>
           </w:p>
@@ -4783,14 +4768,26 @@
               <w:rPr>
                 <w:rFonts w:ascii="Courier New" w:hAnsi="Courier New" w:cs="Courier New"/>
                 <w:b w:val="0"/>
+                <w:bCs w:val="0"/>
               </w:rPr>
             </w:pPr>
             <w:r>
               <w:rPr>
                 <w:rFonts w:ascii="Courier New" w:hAnsi="Courier New" w:cs="Courier New"/>
                 <w:b w:val="0"/>
-              </w:rPr>
-              <w:t>LogSettings -&gt; LogLevel</w:t>
+                <w:bCs w:val="0"/>
+              </w:rPr>
+              <w:t xml:space="preserve">SchedulerSettings -&gt; </w:t>
+            </w:r>
+            <w:r>
+              <w:rPr>
+                <w:rFonts w:ascii="Courier New" w:hAnsi="Courier New" w:cs="Courier New"/>
+                <w:b w:val="0"/>
+                <w:bCs w:val="0"/>
+                <w:color w:val="000000"/>
+                <w:lang w:val="da-DK"/>
+              </w:rPr>
+              <w:t>DisableOpgaver</w:t>
             </w:r>
           </w:p>
         </w:tc>
@@ -4805,12 +4802,6 @@
                 <w:rFonts w:ascii="Courier New" w:hAnsi="Courier New" w:cs="Courier New"/>
               </w:rPr>
             </w:pPr>
-            <w:r>
-              <w:rPr>
-                <w:rFonts w:ascii="Courier New" w:hAnsi="Courier New" w:cs="Courier New"/>
-              </w:rPr>
-              <w:t>INFO</w:t>
-            </w:r>
           </w:p>
         </w:tc>
         <w:tc>
@@ -4828,7 +4819,19 @@
               <w:rPr>
                 <w:lang w:val="da-DK"/>
               </w:rPr>
-              <w:t>Kan sættes til DEBUG, INFO, WARN eller ERROR for at øge/reducere mængden af logs</w:t>
+              <w:t>Sættes til værdien ”</w:t>
+            </w:r>
+            <w:r>
+              <w:rPr>
+                <w:lang w:val="da-DK"/>
+              </w:rPr>
+              <w:t>t</w:t>
+            </w:r>
+            <w:r>
+              <w:rPr>
+                <w:lang w:val="da-DK"/>
+              </w:rPr>
+              <w:t>rue” hvis man ønsker at vedligholde KLE opmærkning inde i FK Organisation brugergrænsefladen, og ikke ønsker at OS2sync skal overskrive KLE opmærkningen derinde</w:t>
             </w:r>
           </w:p>
         </w:tc>
@@ -4844,14 +4847,26 @@
               <w:rPr>
                 <w:rFonts w:ascii="Courier New" w:hAnsi="Courier New" w:cs="Courier New"/>
                 <w:b w:val="0"/>
+                <w:bCs w:val="0"/>
               </w:rPr>
             </w:pPr>
             <w:r>
               <w:rPr>
                 <w:rFonts w:ascii="Courier New" w:hAnsi="Courier New" w:cs="Courier New"/>
                 <w:b w:val="0"/>
-              </w:rPr>
-              <w:t>LogSettings -&gt; LogFile</w:t>
+                <w:bCs w:val="0"/>
+              </w:rPr>
+              <w:t xml:space="preserve">SchedulerSettings -&gt; </w:t>
+            </w:r>
+            <w:r>
+              <w:rPr>
+                <w:rFonts w:ascii="Courier New" w:hAnsi="Courier New" w:cs="Courier New"/>
+                <w:b w:val="0"/>
+                <w:bCs w:val="0"/>
+                <w:color w:val="000000"/>
+                <w:lang w:val="da-DK"/>
+              </w:rPr>
+              <w:t>DisableHenvendelsessteder</w:t>
             </w:r>
           </w:p>
         </w:tc>
@@ -4866,6 +4881,12 @@
                 <w:rFonts w:ascii="Courier New" w:hAnsi="Courier New" w:cs="Courier New"/>
               </w:rPr>
             </w:pPr>
+            <w:r>
+              <w:rPr>
+                <w:rFonts w:ascii="Courier New" w:hAnsi="Courier New" w:cs="Courier New"/>
+              </w:rPr>
+              <w:t>true</w:t>
+            </w:r>
           </w:p>
         </w:tc>
         <w:tc>
@@ -4883,35 +4904,7 @@
               <w:rPr>
                 <w:lang w:val="da-DK"/>
               </w:rPr>
-              <w:t>Her kan man angive placeringen på en fil der skal logges til. Hvis man ikke angiver en placering (default) så logges output bare til konsollen</w:t>
-            </w:r>
-            <w:r>
-              <w:rPr>
-                <w:lang w:val="da-DK"/>
-              </w:rPr>
-              <w:t>.</w:t>
-            </w:r>
-          </w:p>
-          <w:p>
-            <w:pPr>
-              <w:cnfStyle w:val="000000000000" w:firstRow="0" w:lastRow="0" w:firstColumn="0" w:lastColumn="0" w:oddVBand="0" w:evenVBand="0" w:oddHBand="0" w:evenHBand="0" w:firstRowFirstColumn="0" w:firstRowLastColumn="0" w:lastRowFirstColumn="0" w:lastRowLastColumn="0"/>
-              <w:rPr>
-                <w:lang w:val="da-DK"/>
-              </w:rPr>
-            </w:pPr>
-          </w:p>
-          <w:p>
-            <w:pPr>
-              <w:cnfStyle w:val="000000000000" w:firstRow="0" w:lastRow="0" w:firstColumn="0" w:lastColumn="0" w:oddVBand="0" w:evenVBand="0" w:oddHBand="0" w:evenHBand="0" w:firstRowFirstColumn="0" w:firstRowLastColumn="0" w:lastRowFirstColumn="0" w:lastRowLastColumn="0"/>
-              <w:rPr>
-                <w:lang w:val="da-DK"/>
-              </w:rPr>
-            </w:pPr>
-            <w:r>
-              <w:rPr>
-                <w:lang w:val="da-DK"/>
-              </w:rPr>
-              <w:t>Logfilen ruller når den bliver 1 MB stor, og de sidste 10 logfiler gammes, så max logstørrelse er 10 MB.</w:t>
+              <w:t>Sættes til værdien ”false” hvis man ønsker at overføre henvendelsessteder fra ens lokale kilde. Som default overfører OS2sync ikke henvendelsesteder, så denne setting skal slås fra for at sikre at OS2sync overfører disse værdier</w:t>
             </w:r>
           </w:p>
         </w:tc>
@@ -4927,14 +4920,26 @@
               <w:rPr>
                 <w:rFonts w:ascii="Courier New" w:hAnsi="Courier New" w:cs="Courier New"/>
                 <w:b w:val="0"/>
+                <w:bCs w:val="0"/>
               </w:rPr>
             </w:pPr>
             <w:r>
               <w:rPr>
                 <w:rFonts w:ascii="Courier New" w:hAnsi="Courier New" w:cs="Courier New"/>
                 <w:b w:val="0"/>
-              </w:rPr>
-              <w:t>LogSettings -&gt; LogRequestResponse</w:t>
+                <w:bCs w:val="0"/>
+              </w:rPr>
+              <w:t xml:space="preserve">SchedulerSettings -&gt; </w:t>
+            </w:r>
+            <w:r>
+              <w:rPr>
+                <w:rFonts w:ascii="Courier New" w:hAnsi="Courier New" w:cs="Courier New"/>
+                <w:b w:val="0"/>
+                <w:bCs w:val="0"/>
+                <w:color w:val="000000"/>
+                <w:lang w:val="da-DK"/>
+              </w:rPr>
+              <w:t>DisableUdbetalingsenheder</w:t>
             </w:r>
           </w:p>
         </w:tc>
@@ -4953,7 +4958,7 @@
               <w:rPr>
                 <w:rFonts w:ascii="Courier New" w:hAnsi="Courier New" w:cs="Courier New"/>
               </w:rPr>
-              <w:t>false</w:t>
+              <w:t>true</w:t>
             </w:r>
           </w:p>
         </w:tc>
@@ -4972,6 +4977,341 @@
               <w:rPr>
                 <w:lang w:val="da-DK"/>
               </w:rPr>
+              <w:t>Sættes til værdien ”false” hvis man ønsker at overføre udbetalingsenheder fra ens lokale kilde. Som default overfører OS2sync ikke udbetalingsenheder, så denne setting skal slås fra for at sikre at OS2sync overfører disse værdier</w:t>
+            </w:r>
+          </w:p>
+        </w:tc>
+      </w:tr>
+      <w:tr>
+        <w:tc>
+          <w:tcPr>
+            <w:cnfStyle w:val="001000000000" w:firstRow="0" w:lastRow="0" w:firstColumn="1" w:lastColumn="0" w:oddVBand="0" w:evenVBand="0" w:oddHBand="0" w:evenHBand="0" w:firstRowFirstColumn="0" w:firstRowLastColumn="0" w:lastRowFirstColumn="0" w:lastRowLastColumn="0"/>
+            <w:tcW w:w="2660" w:type="dxa"/>
+          </w:tcPr>
+          <w:p>
+            <w:pPr>
+              <w:rPr>
+                <w:rFonts w:ascii="Courier New" w:hAnsi="Courier New" w:cs="Courier New"/>
+                <w:b w:val="0"/>
+                <w:bCs w:val="0"/>
+              </w:rPr>
+            </w:pPr>
+            <w:r>
+              <w:rPr>
+                <w:rFonts w:ascii="Courier New" w:hAnsi="Courier New" w:cs="Courier New"/>
+                <w:b w:val="0"/>
+                <w:bCs w:val="0"/>
+              </w:rPr>
+              <w:t xml:space="preserve">SchedulerSettings -&gt; </w:t>
+            </w:r>
+            <w:r>
+              <w:rPr>
+                <w:rFonts w:ascii="Courier New" w:hAnsi="Courier New" w:cs="Courier New"/>
+                <w:b w:val="0"/>
+                <w:bCs w:val="0"/>
+                <w:color w:val="000000"/>
+                <w:lang w:val="da-DK"/>
+              </w:rPr>
+              <w:t>IgnoredOUAddressTypes</w:t>
+            </w:r>
+          </w:p>
+        </w:tc>
+        <w:tc>
+          <w:tcPr>
+            <w:tcW w:w="1588" w:type="dxa"/>
+          </w:tcPr>
+          <w:p>
+            <w:pPr>
+              <w:cnfStyle w:val="000000000000" w:firstRow="0" w:lastRow="0" w:firstColumn="0" w:lastColumn="0" w:oddVBand="0" w:evenVBand="0" w:oddHBand="0" w:evenHBand="0" w:firstRowFirstColumn="0" w:firstRowLastColumn="0" w:lastRowFirstColumn="0" w:lastRowLastColumn="0"/>
+              <w:rPr>
+                <w:rFonts w:ascii="Courier New" w:hAnsi="Courier New" w:cs="Courier New"/>
+              </w:rPr>
+            </w:pPr>
+            <w:r>
+              <w:rPr>
+                <w:rFonts w:ascii="Courier New" w:hAnsi="Courier New" w:cs="Courier New"/>
+              </w:rPr>
+              <w:t>SOR</w:t>
+            </w:r>
+          </w:p>
+        </w:tc>
+        <w:tc>
+          <w:tcPr>
+            <w:tcW w:w="4438" w:type="dxa"/>
+          </w:tcPr>
+          <w:p>
+            <w:pPr>
+              <w:cnfStyle w:val="000000000000" w:firstRow="0" w:lastRow="0" w:firstColumn="0" w:lastColumn="0" w:oddVBand="0" w:evenVBand="0" w:oddHBand="0" w:evenHBand="0" w:firstRowFirstColumn="0" w:firstRowLastColumn="0" w:lastRowFirstColumn="0" w:lastRowLastColumn="0"/>
+              <w:rPr>
+                <w:lang w:val="da-DK"/>
+              </w:rPr>
+            </w:pPr>
+            <w:r>
+              <w:rPr>
+                <w:lang w:val="da-DK"/>
+              </w:rPr>
+              <w:t xml:space="preserve">Her kan angives en </w:t>
+            </w:r>
+            <w:r>
+              <w:rPr>
+                <w:lang w:val="da-DK"/>
+              </w:rPr>
+              <w:t>kommasepareret</w:t>
+            </w:r>
+            <w:r>
+              <w:rPr>
+                <w:lang w:val="da-DK"/>
+              </w:rPr>
+              <w:t xml:space="preserve"> liste af adressetyper som OS2sync ikke må overskrive inde i FK Organisation. Som udgangspunkt bruges dette kun til at understøtte sameksistens med et andet system der vedligeholder denne type af adresser (fx SOR værdierne via KOMBITs organisation-synkroniseringssystem).</w:t>
+            </w:r>
+          </w:p>
+          <w:p>
+            <w:pPr>
+              <w:cnfStyle w:val="000000000000" w:firstRow="0" w:lastRow="0" w:firstColumn="0" w:lastColumn="0" w:oddVBand="0" w:evenVBand="0" w:oddHBand="0" w:evenHBand="0" w:firstRowFirstColumn="0" w:firstRowLastColumn="0" w:lastRowFirstColumn="0" w:lastRowLastColumn="0"/>
+              <w:rPr>
+                <w:lang w:val="da-DK"/>
+              </w:rPr>
+            </w:pPr>
+          </w:p>
+          <w:p>
+            <w:pPr>
+              <w:cnfStyle w:val="000000000000" w:firstRow="0" w:lastRow="0" w:firstColumn="0" w:lastColumn="0" w:oddVBand="0" w:evenVBand="0" w:oddHBand="0" w:evenHBand="0" w:firstRowFirstColumn="0" w:firstRowLastColumn="0" w:lastRowFirstColumn="0" w:lastRowLastColumn="0"/>
+              <w:rPr>
+                <w:lang w:val="da-DK"/>
+              </w:rPr>
+            </w:pPr>
+            <w:r>
+              <w:rPr>
+                <w:lang w:val="da-DK"/>
+              </w:rPr>
+              <w:t>Lovlige værdier er</w:t>
+            </w:r>
+          </w:p>
+          <w:p>
+            <w:pPr>
+              <w:cnfStyle w:val="000000000000" w:firstRow="0" w:lastRow="0" w:firstColumn="0" w:lastColumn="0" w:oddVBand="0" w:evenVBand="0" w:oddHBand="0" w:evenHBand="0" w:firstRowFirstColumn="0" w:firstRowLastColumn="0" w:lastRowFirstColumn="0" w:lastRowLastColumn="0"/>
+              <w:rPr>
+                <w:lang w:val="da-DK"/>
+              </w:rPr>
+            </w:pPr>
+          </w:p>
+          <w:p>
+            <w:pPr>
+              <w:cnfStyle w:val="000000000000" w:firstRow="0" w:lastRow="0" w:firstColumn="0" w:lastColumn="0" w:oddVBand="0" w:evenVBand="0" w:oddHBand="0" w:evenHBand="0" w:firstRowFirstColumn="0" w:firstRowLastColumn="0" w:lastRowFirstColumn="0" w:lastRowLastColumn="0"/>
+              <w:rPr>
+                <w:lang w:val="da-DK"/>
+              </w:rPr>
+            </w:pPr>
+            <w:r>
+              <w:rPr>
+                <w:lang w:val="da-DK"/>
+              </w:rPr>
+              <w:t>SOR, EAN, DTRID, PNR</w:t>
+            </w:r>
+          </w:p>
+        </w:tc>
+      </w:tr>
+      <w:tr>
+        <w:tc>
+          <w:tcPr>
+            <w:cnfStyle w:val="001000000000" w:firstRow="0" w:lastRow="0" w:firstColumn="1" w:lastColumn="0" w:oddVBand="0" w:evenVBand="0" w:oddHBand="0" w:evenHBand="0" w:firstRowFirstColumn="0" w:firstRowLastColumn="0" w:lastRowFirstColumn="0" w:lastRowLastColumn="0"/>
+            <w:tcW w:w="2660" w:type="dxa"/>
+          </w:tcPr>
+          <w:p>
+            <w:pPr>
+              <w:rPr>
+                <w:rFonts w:ascii="Courier New" w:hAnsi="Courier New" w:cs="Courier New"/>
+                <w:b w:val="0"/>
+              </w:rPr>
+            </w:pPr>
+            <w:r>
+              <w:rPr>
+                <w:rFonts w:ascii="Courier New" w:hAnsi="Courier New" w:cs="Courier New"/>
+                <w:b w:val="0"/>
+              </w:rPr>
+              <w:t>LogSettings -&gt; LogLevel</w:t>
+            </w:r>
+          </w:p>
+        </w:tc>
+        <w:tc>
+          <w:tcPr>
+            <w:tcW w:w="1588" w:type="dxa"/>
+          </w:tcPr>
+          <w:p>
+            <w:pPr>
+              <w:cnfStyle w:val="000000000000" w:firstRow="0" w:lastRow="0" w:firstColumn="0" w:lastColumn="0" w:oddVBand="0" w:evenVBand="0" w:oddHBand="0" w:evenHBand="0" w:firstRowFirstColumn="0" w:firstRowLastColumn="0" w:lastRowFirstColumn="0" w:lastRowLastColumn="0"/>
+              <w:rPr>
+                <w:rFonts w:ascii="Courier New" w:hAnsi="Courier New" w:cs="Courier New"/>
+              </w:rPr>
+            </w:pPr>
+            <w:r>
+              <w:rPr>
+                <w:rFonts w:ascii="Courier New" w:hAnsi="Courier New" w:cs="Courier New"/>
+              </w:rPr>
+              <w:t>INFO</w:t>
+            </w:r>
+          </w:p>
+        </w:tc>
+        <w:tc>
+          <w:tcPr>
+            <w:tcW w:w="4438" w:type="dxa"/>
+          </w:tcPr>
+          <w:p>
+            <w:pPr>
+              <w:cnfStyle w:val="000000000000" w:firstRow="0" w:lastRow="0" w:firstColumn="0" w:lastColumn="0" w:oddVBand="0" w:evenVBand="0" w:oddHBand="0" w:evenHBand="0" w:firstRowFirstColumn="0" w:firstRowLastColumn="0" w:lastRowFirstColumn="0" w:lastRowLastColumn="0"/>
+              <w:rPr>
+                <w:lang w:val="da-DK"/>
+              </w:rPr>
+            </w:pPr>
+            <w:r>
+              <w:rPr>
+                <w:lang w:val="da-DK"/>
+              </w:rPr>
+              <w:t>Kan sættes til DEBUG, INFO, WARN eller ERROR for at øge/reducere mængden af logs</w:t>
+            </w:r>
+          </w:p>
+        </w:tc>
+      </w:tr>
+      <w:tr>
+        <w:tc>
+          <w:tcPr>
+            <w:cnfStyle w:val="001000000000" w:firstRow="0" w:lastRow="0" w:firstColumn="1" w:lastColumn="0" w:oddVBand="0" w:evenVBand="0" w:oddHBand="0" w:evenHBand="0" w:firstRowFirstColumn="0" w:firstRowLastColumn="0" w:lastRowFirstColumn="0" w:lastRowLastColumn="0"/>
+            <w:tcW w:w="2660" w:type="dxa"/>
+          </w:tcPr>
+          <w:p>
+            <w:pPr>
+              <w:rPr>
+                <w:rFonts w:ascii="Courier New" w:hAnsi="Courier New" w:cs="Courier New"/>
+                <w:b w:val="0"/>
+              </w:rPr>
+            </w:pPr>
+            <w:r>
+              <w:rPr>
+                <w:rFonts w:ascii="Courier New" w:hAnsi="Courier New" w:cs="Courier New"/>
+                <w:b w:val="0"/>
+              </w:rPr>
+              <w:t>LogSettings -&gt; LogFile</w:t>
+            </w:r>
+          </w:p>
+        </w:tc>
+        <w:tc>
+          <w:tcPr>
+            <w:tcW w:w="1588" w:type="dxa"/>
+          </w:tcPr>
+          <w:p>
+            <w:pPr>
+              <w:cnfStyle w:val="000000000000" w:firstRow="0" w:lastRow="0" w:firstColumn="0" w:lastColumn="0" w:oddVBand="0" w:evenVBand="0" w:oddHBand="0" w:evenHBand="0" w:firstRowFirstColumn="0" w:firstRowLastColumn="0" w:lastRowFirstColumn="0" w:lastRowLastColumn="0"/>
+              <w:rPr>
+                <w:rFonts w:ascii="Courier New" w:hAnsi="Courier New" w:cs="Courier New"/>
+              </w:rPr>
+            </w:pPr>
+          </w:p>
+        </w:tc>
+        <w:tc>
+          <w:tcPr>
+            <w:tcW w:w="4438" w:type="dxa"/>
+          </w:tcPr>
+          <w:p>
+            <w:pPr>
+              <w:cnfStyle w:val="000000000000" w:firstRow="0" w:lastRow="0" w:firstColumn="0" w:lastColumn="0" w:oddVBand="0" w:evenVBand="0" w:oddHBand="0" w:evenHBand="0" w:firstRowFirstColumn="0" w:firstRowLastColumn="0" w:lastRowFirstColumn="0" w:lastRowLastColumn="0"/>
+              <w:rPr>
+                <w:lang w:val="da-DK"/>
+              </w:rPr>
+            </w:pPr>
+            <w:r>
+              <w:rPr>
+                <w:lang w:val="da-DK"/>
+              </w:rPr>
+              <w:t>Her kan man angive placeringen på en fil der skal logges til. Hvis man ikke angiver en placering (default) så logges output bare til konsollen</w:t>
+            </w:r>
+            <w:r>
+              <w:rPr>
+                <w:lang w:val="da-DK"/>
+              </w:rPr>
+              <w:t>.</w:t>
+            </w:r>
+          </w:p>
+          <w:p>
+            <w:pPr>
+              <w:cnfStyle w:val="000000000000" w:firstRow="0" w:lastRow="0" w:firstColumn="0" w:lastColumn="0" w:oddVBand="0" w:evenVBand="0" w:oddHBand="0" w:evenHBand="0" w:firstRowFirstColumn="0" w:firstRowLastColumn="0" w:lastRowFirstColumn="0" w:lastRowLastColumn="0"/>
+              <w:rPr>
+                <w:lang w:val="da-DK"/>
+              </w:rPr>
+            </w:pPr>
+          </w:p>
+          <w:p>
+            <w:pPr>
+              <w:cnfStyle w:val="000000000000" w:firstRow="0" w:lastRow="0" w:firstColumn="0" w:lastColumn="0" w:oddVBand="0" w:evenVBand="0" w:oddHBand="0" w:evenHBand="0" w:firstRowFirstColumn="0" w:firstRowLastColumn="0" w:lastRowFirstColumn="0" w:lastRowLastColumn="0"/>
+              <w:rPr>
+                <w:lang w:val="da-DK"/>
+              </w:rPr>
+            </w:pPr>
+            <w:r>
+              <w:rPr>
+                <w:lang w:val="da-DK"/>
+              </w:rPr>
+              <w:t>Logfilen ruller når den bliver 1 MB stor, og de sidste 10 logfiler gammes, så max logstørrelse er 10 MB.</w:t>
+            </w:r>
+          </w:p>
+        </w:tc>
+      </w:tr>
+      <w:tr>
+        <w:tc>
+          <w:tcPr>
+            <w:cnfStyle w:val="001000000000" w:firstRow="0" w:lastRow="0" w:firstColumn="1" w:lastColumn="0" w:oddVBand="0" w:evenVBand="0" w:oddHBand="0" w:evenHBand="0" w:firstRowFirstColumn="0" w:firstRowLastColumn="0" w:lastRowFirstColumn="0" w:lastRowLastColumn="0"/>
+            <w:tcW w:w="2660" w:type="dxa"/>
+          </w:tcPr>
+          <w:p>
+            <w:pPr>
+              <w:rPr>
+                <w:rFonts w:ascii="Courier New" w:hAnsi="Courier New" w:cs="Courier New"/>
+                <w:b w:val="0"/>
+              </w:rPr>
+            </w:pPr>
+            <w:r>
+              <w:rPr>
+                <w:rFonts w:ascii="Courier New" w:hAnsi="Courier New" w:cs="Courier New"/>
+                <w:b w:val="0"/>
+              </w:rPr>
+              <w:lastRenderedPageBreak/>
+              <w:t>LogSettings -&gt; LogRequestResponse</w:t>
+            </w:r>
+          </w:p>
+        </w:tc>
+        <w:tc>
+          <w:tcPr>
+            <w:tcW w:w="1588" w:type="dxa"/>
+          </w:tcPr>
+          <w:p>
+            <w:pPr>
+              <w:cnfStyle w:val="000000000000" w:firstRow="0" w:lastRow="0" w:firstColumn="0" w:lastColumn="0" w:oddVBand="0" w:evenVBand="0" w:oddHBand="0" w:evenHBand="0" w:firstRowFirstColumn="0" w:firstRowLastColumn="0" w:lastRowFirstColumn="0" w:lastRowLastColumn="0"/>
+              <w:rPr>
+                <w:rFonts w:ascii="Courier New" w:hAnsi="Courier New" w:cs="Courier New"/>
+              </w:rPr>
+            </w:pPr>
+            <w:r>
+              <w:rPr>
+                <w:rFonts w:ascii="Courier New" w:hAnsi="Courier New" w:cs="Courier New"/>
+              </w:rPr>
+              <w:t>false</w:t>
+            </w:r>
+          </w:p>
+        </w:tc>
+        <w:tc>
+          <w:tcPr>
+            <w:tcW w:w="4438" w:type="dxa"/>
+          </w:tcPr>
+          <w:p>
+            <w:pPr>
+              <w:cnfStyle w:val="000000000000" w:firstRow="0" w:lastRow="0" w:firstColumn="0" w:lastColumn="0" w:oddVBand="0" w:evenVBand="0" w:oddHBand="0" w:evenHBand="0" w:firstRowFirstColumn="0" w:firstRowLastColumn="0" w:lastRowFirstColumn="0" w:lastRowLastColumn="0"/>
+              <w:rPr>
+                <w:lang w:val="da-DK"/>
+              </w:rPr>
+            </w:pPr>
+            <w:r>
+              <w:rPr>
+                <w:lang w:val="da-DK"/>
+              </w:rPr>
               <w:t>Hvis man ønsker at ALLE requests logges i rå XML format, så kan man slå denne setting til. Bemærk at det giver enorme mængder logs, og kun bør være slået til under evt fejlsøgning</w:t>
             </w:r>
           </w:p>
@@ -5105,7 +5445,6 @@
         <w:rPr>
           <w:lang w:val="da-DK" w:eastAsia="da-DK"/>
         </w:rPr>
-        <w:lastRenderedPageBreak/>
         <w:t>Problemer med p12 filer på W</w:t>
       </w:r>
       <w:r>

--- a/Documentation/Installation Guide.docx
+++ b/Documentation/Installation Guide.docx
@@ -1,6 +1,6 @@
 
 <file path=word/document.xml><?xml version="1.0" encoding="utf-8"?>
-<w:document xmlns:wpc="http://schemas.microsoft.com/office/word/2010/wordprocessingCanvas" xmlns:cx="http://schemas.microsoft.com/office/drawing/2014/chartex" xmlns:cx1="http://schemas.microsoft.com/office/drawing/2015/9/8/chartex" xmlns:cx2="http://schemas.microsoft.com/office/drawing/2015/10/21/chartex" xmlns:cx3="http://schemas.microsoft.com/office/drawing/2016/5/9/chartex" xmlns:cx4="http://schemas.microsoft.com/office/drawing/2016/5/10/chartex" xmlns:cx5="http://schemas.microsoft.com/office/drawing/2016/5/11/chartex" xmlns:cx6="http://schemas.microsoft.com/office/drawing/2016/5/12/chartex" xmlns:cx7="http://schemas.microsoft.com/office/drawing/2016/5/13/chartex" xmlns:cx8="http://schemas.microsoft.com/office/drawing/2016/5/14/chartex" xmlns:mc="http://schemas.openxmlformats.org/markup-compatibility/2006" xmlns:aink="http://schemas.microsoft.com/office/drawing/2016/ink" xmlns:am3d="http://schemas.microsoft.com/office/drawing/2017/model3d" xmlns:o="urn:schemas-microsoft-com:office:office" xmlns:oel="http://schemas.microsoft.com/office/2019/extlst" xmlns:r="http://schemas.openxmlformats.org/officeDocument/2006/relationships" xmlns:m="http://schemas.openxmlformats.org/officeDocument/2006/math" xmlns:v="urn:schemas-microsoft-com:vml" xmlns:wp14="http://schemas.microsoft.com/office/word/2010/wordprocessingDrawing" xmlns:wp="http://schemas.openxmlformats.org/drawingml/2006/wordprocessingDrawing" xmlns:w10="urn:schemas-microsoft-com:office:word" xmlns:w="http://schemas.openxmlformats.org/wordprocessingml/2006/main" xmlns:w14="http://schemas.microsoft.com/office/word/2010/wordml" xmlns:w15="http://schemas.microsoft.com/office/word/2012/wordml" xmlns:w16cex="http://schemas.microsoft.com/office/word/2018/wordml/cex" xmlns:w16cid="http://schemas.microsoft.com/office/word/2016/wordml/cid" xmlns:w16="http://schemas.microsoft.com/office/word/2018/wordml" xmlns:w16sdtdh="http://schemas.microsoft.com/office/word/2020/wordml/sdtdatahash" xmlns:w16se="http://schemas.microsoft.com/office/word/2015/wordml/symex" xmlns:wpg="http://schemas.microsoft.com/office/word/2010/wordprocessingGroup" xmlns:wpi="http://schemas.microsoft.com/office/word/2010/wordprocessingInk" xmlns:wne="http://schemas.microsoft.com/office/word/2006/wordml" xmlns:wps="http://schemas.microsoft.com/office/word/2010/wordprocessingShape" mc:Ignorable="w14 w15 w16se w16cid w16 w16cex w16sdtdh wp14">
+<w:document xmlns:wpc="http://schemas.microsoft.com/office/word/2010/wordprocessingCanvas" xmlns:cx="http://schemas.microsoft.com/office/drawing/2014/chartex" xmlns:cx1="http://schemas.microsoft.com/office/drawing/2015/9/8/chartex" xmlns:cx2="http://schemas.microsoft.com/office/drawing/2015/10/21/chartex" xmlns:cx3="http://schemas.microsoft.com/office/drawing/2016/5/9/chartex" xmlns:cx4="http://schemas.microsoft.com/office/drawing/2016/5/10/chartex" xmlns:cx5="http://schemas.microsoft.com/office/drawing/2016/5/11/chartex" xmlns:cx6="http://schemas.microsoft.com/office/drawing/2016/5/12/chartex" xmlns:cx7="http://schemas.microsoft.com/office/drawing/2016/5/13/chartex" xmlns:cx8="http://schemas.microsoft.com/office/drawing/2016/5/14/chartex" xmlns:mc="http://schemas.openxmlformats.org/markup-compatibility/2006" xmlns:aink="http://schemas.microsoft.com/office/drawing/2016/ink" xmlns:am3d="http://schemas.microsoft.com/office/drawing/2017/model3d" xmlns:o="urn:schemas-microsoft-com:office:office" xmlns:oel="http://schemas.microsoft.com/office/2019/extlst" xmlns:r="http://schemas.openxmlformats.org/officeDocument/2006/relationships" xmlns:m="http://schemas.openxmlformats.org/officeDocument/2006/math" xmlns:v="urn:schemas-microsoft-com:vml" xmlns:wp14="http://schemas.microsoft.com/office/word/2010/wordprocessingDrawing" xmlns:wp="http://schemas.openxmlformats.org/drawingml/2006/wordprocessingDrawing" xmlns:w10="urn:schemas-microsoft-com:office:word" xmlns:w="http://schemas.openxmlformats.org/wordprocessingml/2006/main" xmlns:w14="http://schemas.microsoft.com/office/word/2010/wordml" xmlns:w15="http://schemas.microsoft.com/office/word/2012/wordml" xmlns:w16cex="http://schemas.microsoft.com/office/word/2018/wordml/cex" xmlns:w16cid="http://schemas.microsoft.com/office/word/2016/wordml/cid" xmlns:w16="http://schemas.microsoft.com/office/word/2018/wordml" xmlns:w16du="http://schemas.microsoft.com/office/word/2023/wordml/word16du" xmlns:w16sdtdh="http://schemas.microsoft.com/office/word/2020/wordml/sdtdatahash" xmlns:w16se="http://schemas.microsoft.com/office/word/2015/wordml/symex" xmlns:wpg="http://schemas.microsoft.com/office/word/2010/wordprocessingGroup" xmlns:wpi="http://schemas.microsoft.com/office/word/2010/wordprocessingInk" xmlns:wne="http://schemas.microsoft.com/office/word/2006/wordml" xmlns:wps="http://schemas.microsoft.com/office/word/2010/wordprocessingShape" mc:Ignorable="w14 w15 w16se w16cid w16 w16cex w16sdtdh w16du wp14">
   <w:body>
     <w:p/>
     <w:p/>
@@ -93,10 +93,13 @@
         <w:t>.</w:t>
       </w:r>
       <w:r>
-        <w:t>1</w:t>
-      </w:r>
-      <w:r>
-        <w:t>.0</w:t>
+        <w:t>3</w:t>
+      </w:r>
+      <w:r>
+        <w:t>.</w:t>
+      </w:r>
+      <w:r>
+        <w:t>0</w:t>
       </w:r>
     </w:p>
     <w:p>
@@ -117,10 +120,13 @@
         <w:tab/>
       </w:r>
       <w:r>
-        <w:t>27</w:t>
-      </w:r>
-      <w:r>
-        <w:t>.02</w:t>
+        <w:t>10</w:t>
+      </w:r>
+      <w:r>
+        <w:t>.0</w:t>
+      </w:r>
+      <w:r>
+        <w:t>6</w:t>
       </w:r>
       <w:r>
         <w:t>.20</w:t>
@@ -185,6 +191,7 @@
               <w:lang w:val="en-US"/>
             </w:rPr>
           </w:pPr>
+          <w:proofErr w:type="spellStart"/>
           <w:r>
             <w:rPr>
               <w:rFonts w:ascii="Verdana" w:hAnsi="Verdana"/>
@@ -193,6 +200,7 @@
             </w:rPr>
             <w:t>Indhold</w:t>
           </w:r>
+          <w:proofErr w:type="spellEnd"/>
         </w:p>
         <w:p>
           <w:pPr>
@@ -1456,11 +1464,13 @@
         <w:pStyle w:val="Heading1"/>
       </w:pPr>
       <w:bookmarkStart w:id="0" w:name="_Toc157951980"/>
+      <w:proofErr w:type="spellStart"/>
       <w:r>
         <w:lastRenderedPageBreak/>
         <w:t>Indledning</w:t>
       </w:r>
       <w:bookmarkEnd w:id="0"/>
+      <w:proofErr w:type="spellEnd"/>
     </w:p>
     <w:p>
       <w:pPr>
@@ -1595,10 +1605,12 @@
         <w:pStyle w:val="Heading1"/>
       </w:pPr>
       <w:bookmarkStart w:id="1" w:name="_Toc157951981"/>
+      <w:proofErr w:type="spellStart"/>
       <w:r>
         <w:t>Forudsætninger</w:t>
       </w:r>
       <w:bookmarkEnd w:id="1"/>
+      <w:proofErr w:type="spellEnd"/>
     </w:p>
     <w:p>
       <w:pPr>
@@ -1924,10 +1936,12 @@
         <w:pStyle w:val="Heading2"/>
       </w:pPr>
       <w:bookmarkStart w:id="3" w:name="_Toc157951983"/>
+      <w:proofErr w:type="spellStart"/>
       <w:r>
         <w:t>Rettigheder</w:t>
       </w:r>
       <w:bookmarkEnd w:id="3"/>
+      <w:proofErr w:type="spellEnd"/>
     </w:p>
     <w:p>
       <w:pPr>
@@ -2116,7 +2130,27 @@
           <w:sz w:val="19"/>
           <w:szCs w:val="19"/>
         </w:rPr>
-        <w:t>"AllowedHosts"</w:t>
+        <w:t>"</w:t>
+      </w:r>
+      <w:proofErr w:type="spellStart"/>
+      <w:r>
+        <w:rPr>
+          <w:rFonts w:ascii="Cascadia Mono" w:hAnsi="Cascadia Mono" w:cs="Cascadia Mono"/>
+          <w:color w:val="2E75B6"/>
+          <w:sz w:val="19"/>
+          <w:szCs w:val="19"/>
+        </w:rPr>
+        <w:t>AllowedHosts</w:t>
+      </w:r>
+      <w:proofErr w:type="spellEnd"/>
+      <w:r>
+        <w:rPr>
+          <w:rFonts w:ascii="Cascadia Mono" w:hAnsi="Cascadia Mono" w:cs="Cascadia Mono"/>
+          <w:color w:val="2E75B6"/>
+          <w:sz w:val="19"/>
+          <w:szCs w:val="19"/>
+        </w:rPr>
+        <w:t>"</w:t>
       </w:r>
       <w:r>
         <w:rPr>
@@ -2262,7 +2296,27 @@
           <w:sz w:val="19"/>
           <w:szCs w:val="19"/>
         </w:rPr>
-        <w:t>"StsSettings"</w:t>
+        <w:t>"</w:t>
+      </w:r>
+      <w:proofErr w:type="spellStart"/>
+      <w:r>
+        <w:rPr>
+          <w:rFonts w:ascii="Cascadia Mono" w:hAnsi="Cascadia Mono" w:cs="Cascadia Mono"/>
+          <w:color w:val="2E75B6"/>
+          <w:sz w:val="19"/>
+          <w:szCs w:val="19"/>
+        </w:rPr>
+        <w:t>StsSettings</w:t>
+      </w:r>
+      <w:proofErr w:type="spellEnd"/>
+      <w:r>
+        <w:rPr>
+          <w:rFonts w:ascii="Cascadia Mono" w:hAnsi="Cascadia Mono" w:cs="Cascadia Mono"/>
+          <w:color w:val="2E75B6"/>
+          <w:sz w:val="19"/>
+          <w:szCs w:val="19"/>
+        </w:rPr>
+        <w:t>"</w:t>
       </w:r>
       <w:r>
         <w:rPr>
@@ -2303,7 +2357,27 @@
           <w:sz w:val="19"/>
           <w:szCs w:val="19"/>
         </w:rPr>
-        <w:t>"StsCertificateLocation"</w:t>
+        <w:t>"</w:t>
+      </w:r>
+      <w:proofErr w:type="spellStart"/>
+      <w:r>
+        <w:rPr>
+          <w:rFonts w:ascii="Cascadia Mono" w:hAnsi="Cascadia Mono" w:cs="Cascadia Mono"/>
+          <w:color w:val="2E75B6"/>
+          <w:sz w:val="19"/>
+          <w:szCs w:val="19"/>
+        </w:rPr>
+        <w:t>StsCertificateLocation</w:t>
+      </w:r>
+      <w:proofErr w:type="spellEnd"/>
+      <w:r>
+        <w:rPr>
+          <w:rFonts w:ascii="Cascadia Mono" w:hAnsi="Cascadia Mono" w:cs="Cascadia Mono"/>
+          <w:color w:val="2E75B6"/>
+          <w:sz w:val="19"/>
+          <w:szCs w:val="19"/>
+        </w:rPr>
+        <w:t>"</w:t>
       </w:r>
       <w:r>
         <w:rPr>
@@ -2426,7 +2500,27 @@
           <w:sz w:val="19"/>
           <w:szCs w:val="19"/>
         </w:rPr>
-        <w:t>"ServiceSettings"</w:t>
+        <w:t>"</w:t>
+      </w:r>
+      <w:proofErr w:type="spellStart"/>
+      <w:r>
+        <w:rPr>
+          <w:rFonts w:ascii="Cascadia Mono" w:hAnsi="Cascadia Mono" w:cs="Cascadia Mono"/>
+          <w:color w:val="2E75B6"/>
+          <w:sz w:val="19"/>
+          <w:szCs w:val="19"/>
+        </w:rPr>
+        <w:t>ServiceSettings</w:t>
+      </w:r>
+      <w:proofErr w:type="spellEnd"/>
+      <w:r>
+        <w:rPr>
+          <w:rFonts w:ascii="Cascadia Mono" w:hAnsi="Cascadia Mono" w:cs="Cascadia Mono"/>
+          <w:color w:val="2E75B6"/>
+          <w:sz w:val="19"/>
+          <w:szCs w:val="19"/>
+        </w:rPr>
+        <w:t>"</w:t>
       </w:r>
       <w:r>
         <w:rPr>
@@ -2467,7 +2561,27 @@
           <w:sz w:val="19"/>
           <w:szCs w:val="19"/>
         </w:rPr>
-        <w:t>"WspCertificateLocation"</w:t>
+        <w:t>"</w:t>
+      </w:r>
+      <w:proofErr w:type="spellStart"/>
+      <w:r>
+        <w:rPr>
+          <w:rFonts w:ascii="Cascadia Mono" w:hAnsi="Cascadia Mono" w:cs="Cascadia Mono"/>
+          <w:color w:val="2E75B6"/>
+          <w:sz w:val="19"/>
+          <w:szCs w:val="19"/>
+        </w:rPr>
+        <w:t>WspCertificateLocation</w:t>
+      </w:r>
+      <w:proofErr w:type="spellEnd"/>
+      <w:r>
+        <w:rPr>
+          <w:rFonts w:ascii="Cascadia Mono" w:hAnsi="Cascadia Mono" w:cs="Cascadia Mono"/>
+          <w:color w:val="2E75B6"/>
+          <w:sz w:val="19"/>
+          <w:szCs w:val="19"/>
+        </w:rPr>
+        <w:t>"</w:t>
       </w:r>
       <w:r>
         <w:rPr>
@@ -2572,7 +2686,27 @@
           <w:sz w:val="19"/>
           <w:szCs w:val="19"/>
         </w:rPr>
-        <w:t>"ClientSettings"</w:t>
+        <w:t>"</w:t>
+      </w:r>
+      <w:proofErr w:type="spellStart"/>
+      <w:r>
+        <w:rPr>
+          <w:rFonts w:ascii="Cascadia Mono" w:hAnsi="Cascadia Mono" w:cs="Cascadia Mono"/>
+          <w:color w:val="2E75B6"/>
+          <w:sz w:val="19"/>
+          <w:szCs w:val="19"/>
+        </w:rPr>
+        <w:t>ClientSettings</w:t>
+      </w:r>
+      <w:proofErr w:type="spellEnd"/>
+      <w:r>
+        <w:rPr>
+          <w:rFonts w:ascii="Cascadia Mono" w:hAnsi="Cascadia Mono" w:cs="Cascadia Mono"/>
+          <w:color w:val="2E75B6"/>
+          <w:sz w:val="19"/>
+          <w:szCs w:val="19"/>
+        </w:rPr>
+        <w:t>"</w:t>
       </w:r>
       <w:r>
         <w:rPr>
@@ -2613,7 +2747,27 @@
           <w:sz w:val="19"/>
           <w:szCs w:val="19"/>
         </w:rPr>
-        <w:t>"WscKeystoreLocation"</w:t>
+        <w:t>"</w:t>
+      </w:r>
+      <w:proofErr w:type="spellStart"/>
+      <w:r>
+        <w:rPr>
+          <w:rFonts w:ascii="Cascadia Mono" w:hAnsi="Cascadia Mono" w:cs="Cascadia Mono"/>
+          <w:color w:val="2E75B6"/>
+          <w:sz w:val="19"/>
+          <w:szCs w:val="19"/>
+        </w:rPr>
+        <w:t>WscKeystoreLocation</w:t>
+      </w:r>
+      <w:proofErr w:type="spellEnd"/>
+      <w:r>
+        <w:rPr>
+          <w:rFonts w:ascii="Cascadia Mono" w:hAnsi="Cascadia Mono" w:cs="Cascadia Mono"/>
+          <w:color w:val="2E75B6"/>
+          <w:sz w:val="19"/>
+          <w:szCs w:val="19"/>
+        </w:rPr>
+        <w:t>"</w:t>
       </w:r>
       <w:r>
         <w:rPr>
@@ -2726,7 +2880,27 @@
           <w:sz w:val="19"/>
           <w:szCs w:val="19"/>
         </w:rPr>
-        <w:t>"WscKeystorePassword"</w:t>
+        <w:t>"</w:t>
+      </w:r>
+      <w:proofErr w:type="spellStart"/>
+      <w:r>
+        <w:rPr>
+          <w:rFonts w:ascii="Cascadia Mono" w:hAnsi="Cascadia Mono" w:cs="Cascadia Mono"/>
+          <w:color w:val="2E75B6"/>
+          <w:sz w:val="19"/>
+          <w:szCs w:val="19"/>
+        </w:rPr>
+        <w:t>WscKeystorePassword</w:t>
+      </w:r>
+      <w:proofErr w:type="spellEnd"/>
+      <w:r>
+        <w:rPr>
+          <w:rFonts w:ascii="Cascadia Mono" w:hAnsi="Cascadia Mono" w:cs="Cascadia Mono"/>
+          <w:color w:val="2E75B6"/>
+          <w:sz w:val="19"/>
+          <w:szCs w:val="19"/>
+        </w:rPr>
+        <w:t>"</w:t>
       </w:r>
       <w:r>
         <w:rPr>
@@ -2746,6 +2920,7 @@
         </w:rPr>
         <w:t>"</w:t>
       </w:r>
+      <w:proofErr w:type="spellStart"/>
       <w:r>
         <w:rPr>
           <w:rFonts w:ascii="Cascadia Mono" w:hAnsi="Cascadia Mono" w:cs="Cascadia Mono"/>
@@ -2755,6 +2930,7 @@
         </w:rPr>
         <w:t>HemmeligKode</w:t>
       </w:r>
+      <w:proofErr w:type="spellEnd"/>
       <w:r>
         <w:rPr>
           <w:rFonts w:ascii="Cascadia Mono" w:hAnsi="Cascadia Mono" w:cs="Cascadia Mono"/>
@@ -2831,7 +3007,27 @@
           <w:sz w:val="19"/>
           <w:szCs w:val="19"/>
         </w:rPr>
-        <w:t>"SchedulerSettings"</w:t>
+        <w:t>"</w:t>
+      </w:r>
+      <w:proofErr w:type="spellStart"/>
+      <w:r>
+        <w:rPr>
+          <w:rFonts w:ascii="Cascadia Mono" w:hAnsi="Cascadia Mono" w:cs="Cascadia Mono"/>
+          <w:color w:val="2E75B6"/>
+          <w:sz w:val="19"/>
+          <w:szCs w:val="19"/>
+        </w:rPr>
+        <w:t>SchedulerSettings</w:t>
+      </w:r>
+      <w:proofErr w:type="spellEnd"/>
+      <w:r>
+        <w:rPr>
+          <w:rFonts w:ascii="Cascadia Mono" w:hAnsi="Cascadia Mono" w:cs="Cascadia Mono"/>
+          <w:color w:val="2E75B6"/>
+          <w:sz w:val="19"/>
+          <w:szCs w:val="19"/>
+        </w:rPr>
+        <w:t>"</w:t>
       </w:r>
       <w:r>
         <w:rPr>
@@ -3078,9 +3274,22 @@
       </w:pPr>
       <w:bookmarkStart w:id="5" w:name="_Toc157951985"/>
       <w:r>
-        <w:t>Windows Service specifikke konfigurationsparametre</w:t>
+        <w:t xml:space="preserve">Windows Service </w:t>
+      </w:r>
+      <w:proofErr w:type="spellStart"/>
+      <w:r>
+        <w:t>specifikke</w:t>
+      </w:r>
+      <w:proofErr w:type="spellEnd"/>
+      <w:r>
+        <w:t xml:space="preserve"> </w:t>
+      </w:r>
+      <w:proofErr w:type="spellStart"/>
+      <w:r>
+        <w:t>konfigurationsparametre</w:t>
       </w:r>
       <w:bookmarkEnd w:id="5"/>
+      <w:proofErr w:type="spellEnd"/>
     </w:p>
     <w:p>
       <w:pPr>
@@ -3380,7 +3589,21 @@
         <w:rPr>
           <w:rFonts w:ascii="Courier New" w:hAnsi="Courier New" w:cs="Courier New"/>
         </w:rPr>
-        <w:t xml:space="preserve">      StsSettings:StsCertificateLocation: "/home/trust/sts.cer"</w:t>
+        <w:t xml:space="preserve">      </w:t>
+      </w:r>
+      <w:proofErr w:type="spellStart"/>
+      <w:r>
+        <w:rPr>
+          <w:rFonts w:ascii="Courier New" w:hAnsi="Courier New" w:cs="Courier New"/>
+        </w:rPr>
+        <w:t>StsSettings:StsCertificateLocation</w:t>
+      </w:r>
+      <w:proofErr w:type="spellEnd"/>
+      <w:r>
+        <w:rPr>
+          <w:rFonts w:ascii="Courier New" w:hAnsi="Courier New" w:cs="Courier New"/>
+        </w:rPr>
+        <w:t>: "/home/trust/sts.cer"</w:t>
       </w:r>
     </w:p>
     <w:p>
@@ -3402,12 +3625,26 @@
         <w:rPr>
           <w:rFonts w:ascii="Courier New" w:hAnsi="Courier New" w:cs="Courier New"/>
         </w:rPr>
-        <w:t xml:space="preserve">      ServiceSettings:WspCertificateLocation:  "/home/trust/</w:t>
-      </w:r>
+        <w:t xml:space="preserve">      </w:t>
+      </w:r>
+      <w:proofErr w:type="spellStart"/>
       <w:r>
         <w:rPr>
           <w:rFonts w:ascii="Courier New" w:hAnsi="Courier New" w:cs="Courier New"/>
         </w:rPr>
+        <w:t>ServiceSettings:WspCertificateLocation</w:t>
+      </w:r>
+      <w:proofErr w:type="spellEnd"/>
+      <w:r>
+        <w:rPr>
+          <w:rFonts w:ascii="Courier New" w:hAnsi="Courier New" w:cs="Courier New"/>
+        </w:rPr>
+        <w:t>:  "/home/trust/</w:t>
+      </w:r>
+      <w:r>
+        <w:rPr>
+          <w:rFonts w:ascii="Courier New" w:hAnsi="Courier New" w:cs="Courier New"/>
+        </w:rPr>
         <w:t>organisation</w:t>
       </w:r>
       <w:r>
@@ -3436,19 +3673,41 @@
         <w:rPr>
           <w:rFonts w:ascii="Courier New" w:hAnsi="Courier New" w:cs="Courier New"/>
         </w:rPr>
-        <w:t xml:space="preserve">      ClientSettings:WscKeystoreLocation: "/home/cert/</w:t>
-      </w:r>
+        <w:t xml:space="preserve">      </w:t>
+      </w:r>
+      <w:proofErr w:type="spellStart"/>
       <w:r>
         <w:rPr>
           <w:rFonts w:ascii="Courier New" w:hAnsi="Courier New" w:cs="Courier New"/>
         </w:rPr>
+        <w:t>ClientSettings:WscKeystoreLocation</w:t>
+      </w:r>
+      <w:proofErr w:type="spellEnd"/>
+      <w:r>
+        <w:rPr>
+          <w:rFonts w:ascii="Courier New" w:hAnsi="Courier New" w:cs="Courier New"/>
+        </w:rPr>
+        <w:t>: "/home/cert/</w:t>
+      </w:r>
+      <w:proofErr w:type="spellStart"/>
+      <w:r>
+        <w:rPr>
+          <w:rFonts w:ascii="Courier New" w:hAnsi="Courier New" w:cs="Courier New"/>
+        </w:rPr>
         <w:t>keystore</w:t>
       </w:r>
       <w:r>
         <w:rPr>
           <w:rFonts w:ascii="Courier New" w:hAnsi="Courier New" w:cs="Courier New"/>
         </w:rPr>
-        <w:t>.pfx"</w:t>
+        <w:t>.pfx</w:t>
+      </w:r>
+      <w:proofErr w:type="spellEnd"/>
+      <w:r>
+        <w:rPr>
+          <w:rFonts w:ascii="Courier New" w:hAnsi="Courier New" w:cs="Courier New"/>
+        </w:rPr>
+        <w:t>"</w:t>
       </w:r>
     </w:p>
     <w:p>
@@ -3462,14 +3721,30 @@
         <w:rPr>
           <w:rFonts w:ascii="Courier New" w:hAnsi="Courier New" w:cs="Courier New"/>
         </w:rPr>
-        <w:t xml:space="preserve">      ClientSettings:WscKeystorePassword: "</w:t>
-      </w:r>
+        <w:t xml:space="preserve">      </w:t>
+      </w:r>
+      <w:proofErr w:type="spellStart"/>
       <w:r>
         <w:rPr>
           <w:rFonts w:ascii="Courier New" w:hAnsi="Courier New" w:cs="Courier New"/>
         </w:rPr>
+        <w:t>ClientSettings:WscKeystorePassword</w:t>
+      </w:r>
+      <w:proofErr w:type="spellEnd"/>
+      <w:r>
+        <w:rPr>
+          <w:rFonts w:ascii="Courier New" w:hAnsi="Courier New" w:cs="Courier New"/>
+        </w:rPr>
+        <w:t>: "</w:t>
+      </w:r>
+      <w:proofErr w:type="spellStart"/>
+      <w:r>
+        <w:rPr>
+          <w:rFonts w:ascii="Courier New" w:hAnsi="Courier New" w:cs="Courier New"/>
+        </w:rPr>
         <w:t>TopHemmeligt</w:t>
       </w:r>
+      <w:proofErr w:type="spellEnd"/>
       <w:r>
         <w:rPr>
           <w:rFonts w:ascii="Courier New" w:hAnsi="Courier New" w:cs="Courier New"/>
@@ -3496,7 +3771,21 @@
         <w:rPr>
           <w:rFonts w:ascii="Courier New" w:hAnsi="Courier New" w:cs="Courier New"/>
         </w:rPr>
-        <w:t xml:space="preserve">      SchedulerSettings:Enabled: "true"</w:t>
+        <w:t xml:space="preserve">      </w:t>
+      </w:r>
+      <w:proofErr w:type="spellStart"/>
+      <w:r>
+        <w:rPr>
+          <w:rFonts w:ascii="Courier New" w:hAnsi="Courier New" w:cs="Courier New"/>
+        </w:rPr>
+        <w:t>SchedulerSettings:Enabled</w:t>
+      </w:r>
+      <w:proofErr w:type="spellEnd"/>
+      <w:r>
+        <w:rPr>
+          <w:rFonts w:ascii="Courier New" w:hAnsi="Courier New" w:cs="Courier New"/>
+        </w:rPr>
+        <w:t>: "true"</w:t>
       </w:r>
     </w:p>
     <w:p>
@@ -3510,7 +3799,35 @@
         <w:rPr>
           <w:rFonts w:ascii="Courier New" w:hAnsi="Courier New" w:cs="Courier New"/>
         </w:rPr>
-        <w:t xml:space="preserve">      SchedulerSettings:DBConnectionString: "server=127.0.0.1;user id=root;password=Test1234;Database=os2sync"</w:t>
+        <w:t xml:space="preserve">      </w:t>
+      </w:r>
+      <w:proofErr w:type="spellStart"/>
+      <w:r>
+        <w:rPr>
+          <w:rFonts w:ascii="Courier New" w:hAnsi="Courier New" w:cs="Courier New"/>
+        </w:rPr>
+        <w:t>SchedulerSettings:DBConnectionString</w:t>
+      </w:r>
+      <w:proofErr w:type="spellEnd"/>
+      <w:r>
+        <w:rPr>
+          <w:rFonts w:ascii="Courier New" w:hAnsi="Courier New" w:cs="Courier New"/>
+        </w:rPr>
+        <w:t>: "server=127.0.0.1;user id=</w:t>
+      </w:r>
+      <w:proofErr w:type="spellStart"/>
+      <w:r>
+        <w:rPr>
+          <w:rFonts w:ascii="Courier New" w:hAnsi="Courier New" w:cs="Courier New"/>
+        </w:rPr>
+        <w:t>root;password</w:t>
+      </w:r>
+      <w:proofErr w:type="spellEnd"/>
+      <w:r>
+        <w:rPr>
+          <w:rFonts w:ascii="Courier New" w:hAnsi="Courier New" w:cs="Courier New"/>
+        </w:rPr>
+        <w:t>=Test1234;Database=os2sync"</w:t>
       </w:r>
     </w:p>
     <w:p>
@@ -3524,7 +3841,21 @@
         <w:rPr>
           <w:rFonts w:ascii="Courier New" w:hAnsi="Courier New" w:cs="Courier New"/>
         </w:rPr>
-        <w:t xml:space="preserve">      SchedulerSettings:DBType: "MYSQL"</w:t>
+        <w:t xml:space="preserve">      </w:t>
+      </w:r>
+      <w:proofErr w:type="spellStart"/>
+      <w:r>
+        <w:rPr>
+          <w:rFonts w:ascii="Courier New" w:hAnsi="Courier New" w:cs="Courier New"/>
+        </w:rPr>
+        <w:t>SchedulerSettings:DBType</w:t>
+      </w:r>
+      <w:proofErr w:type="spellEnd"/>
+      <w:r>
+        <w:rPr>
+          <w:rFonts w:ascii="Courier New" w:hAnsi="Courier New" w:cs="Courier New"/>
+        </w:rPr>
+        <w:t>: "MYSQL"</w:t>
       </w:r>
     </w:p>
     <w:p>
@@ -3584,12 +3915,20 @@
         <w:rPr>
           <w:rFonts w:ascii="Courier New" w:hAnsi="Courier New" w:cs="Courier New"/>
         </w:rPr>
-        <w:t>path/to/trusttore</w:t>
-      </w:r>
+        <w:t>path/to/</w:t>
+      </w:r>
+      <w:proofErr w:type="spellStart"/>
       <w:r>
         <w:rPr>
           <w:rFonts w:ascii="Courier New" w:hAnsi="Courier New" w:cs="Courier New"/>
         </w:rPr>
+        <w:t>trusttore</w:t>
+      </w:r>
+      <w:proofErr w:type="spellEnd"/>
+      <w:r>
+        <w:rPr>
+          <w:rFonts w:ascii="Courier New" w:hAnsi="Courier New" w:cs="Courier New"/>
+        </w:rPr>
         <w:t>:/home/trust</w:t>
       </w:r>
     </w:p>
@@ -3600,12 +3939,25 @@
       </w:pPr>
       <w:bookmarkStart w:id="8" w:name="_Toc157951988"/>
       <w:r>
-        <w:t>Docker specifikke k</w:t>
+        <w:t xml:space="preserve">Docker </w:t>
+      </w:r>
+      <w:proofErr w:type="spellStart"/>
+      <w:r>
+        <w:t>specifikke</w:t>
+      </w:r>
+      <w:proofErr w:type="spellEnd"/>
+      <w:r>
+        <w:t xml:space="preserve"> </w:t>
+      </w:r>
+      <w:proofErr w:type="spellStart"/>
+      <w:r>
+        <w:t>k</w:t>
       </w:r>
       <w:r>
         <w:t>onfigurationsparametre</w:t>
       </w:r>
       <w:bookmarkEnd w:id="8"/>
+      <w:proofErr w:type="spellEnd"/>
     </w:p>
     <w:p>
       <w:pPr>
@@ -3676,10 +4028,12 @@
         <w:pStyle w:val="Heading1"/>
       </w:pPr>
       <w:bookmarkStart w:id="9" w:name="_Toc157951989"/>
+      <w:proofErr w:type="spellStart"/>
       <w:r>
         <w:t>Konfiguration</w:t>
       </w:r>
       <w:bookmarkEnd w:id="9"/>
+      <w:proofErr w:type="spellEnd"/>
     </w:p>
     <w:p>
       <w:pPr>
@@ -3856,6 +4210,7 @@
                 <w:b w:val="0"/>
               </w:rPr>
             </w:pPr>
+            <w:proofErr w:type="spellStart"/>
             <w:r>
               <w:rPr>
                 <w:rFonts w:ascii="Courier New" w:hAnsi="Courier New" w:cs="Courier New"/>
@@ -3863,6 +4218,7 @@
               </w:rPr>
               <w:t>CvrUuid</w:t>
             </w:r>
+            <w:proofErr w:type="spellEnd"/>
           </w:p>
         </w:tc>
         <w:tc>
@@ -3920,6 +4276,7 @@
                 <w:b w:val="0"/>
               </w:rPr>
             </w:pPr>
+            <w:proofErr w:type="spellStart"/>
             <w:r>
               <w:rPr>
                 <w:rFonts w:ascii="Courier New" w:hAnsi="Courier New" w:cs="Courier New"/>
@@ -3927,6 +4284,7 @@
               </w:rPr>
               <w:t>TrustAllCertificates</w:t>
             </w:r>
+            <w:proofErr w:type="spellEnd"/>
           </w:p>
         </w:tc>
         <w:tc>
@@ -4067,13 +4425,31 @@
                 <w:b w:val="0"/>
               </w:rPr>
             </w:pPr>
+            <w:proofErr w:type="spellStart"/>
             <w:r>
               <w:rPr>
                 <w:rFonts w:ascii="Courier New" w:hAnsi="Courier New" w:cs="Courier New"/>
                 <w:b w:val="0"/>
               </w:rPr>
-              <w:t>StsSettings -&gt; StsCertificateLocation</w:t>
-            </w:r>
+              <w:t>StsSettings</w:t>
+            </w:r>
+            <w:proofErr w:type="spellEnd"/>
+            <w:r>
+              <w:rPr>
+                <w:rFonts w:ascii="Courier New" w:hAnsi="Courier New" w:cs="Courier New"/>
+                <w:b w:val="0"/>
+              </w:rPr>
+              <w:t xml:space="preserve"> -&gt; </w:t>
+            </w:r>
+            <w:proofErr w:type="spellStart"/>
+            <w:r>
+              <w:rPr>
+                <w:rFonts w:ascii="Courier New" w:hAnsi="Courier New" w:cs="Courier New"/>
+                <w:b w:val="0"/>
+              </w:rPr>
+              <w:t>StsCertificateLocation</w:t>
+            </w:r>
+            <w:proofErr w:type="spellEnd"/>
           </w:p>
         </w:tc>
         <w:tc>
@@ -4190,13 +4566,31 @@
                 <w:b w:val="0"/>
               </w:rPr>
             </w:pPr>
+            <w:proofErr w:type="spellStart"/>
             <w:r>
               <w:rPr>
                 <w:rFonts w:ascii="Courier New" w:hAnsi="Courier New" w:cs="Courier New"/>
                 <w:b w:val="0"/>
               </w:rPr>
-              <w:t>ServiceSettings -&gt; WspCertificateLocation</w:t>
-            </w:r>
+              <w:t>ServiceSettings</w:t>
+            </w:r>
+            <w:proofErr w:type="spellEnd"/>
+            <w:r>
+              <w:rPr>
+                <w:rFonts w:ascii="Courier New" w:hAnsi="Courier New" w:cs="Courier New"/>
+                <w:b w:val="0"/>
+              </w:rPr>
+              <w:t xml:space="preserve"> -&gt; </w:t>
+            </w:r>
+            <w:proofErr w:type="spellStart"/>
+            <w:r>
+              <w:rPr>
+                <w:rFonts w:ascii="Courier New" w:hAnsi="Courier New" w:cs="Courier New"/>
+                <w:b w:val="0"/>
+              </w:rPr>
+              <w:t>WspCertificateLocation</w:t>
+            </w:r>
+            <w:proofErr w:type="spellEnd"/>
           </w:p>
         </w:tc>
         <w:tc>
@@ -4327,13 +4721,31 @@
                 <w:b w:val="0"/>
               </w:rPr>
             </w:pPr>
+            <w:proofErr w:type="spellStart"/>
             <w:r>
               <w:rPr>
                 <w:rFonts w:ascii="Courier New" w:hAnsi="Courier New" w:cs="Courier New"/>
                 <w:b w:val="0"/>
               </w:rPr>
-              <w:t>ClientSettings -&gt; WscKeystoreLocation</w:t>
-            </w:r>
+              <w:t>ClientSettings</w:t>
+            </w:r>
+            <w:proofErr w:type="spellEnd"/>
+            <w:r>
+              <w:rPr>
+                <w:rFonts w:ascii="Courier New" w:hAnsi="Courier New" w:cs="Courier New"/>
+                <w:b w:val="0"/>
+              </w:rPr>
+              <w:t xml:space="preserve"> -&gt; </w:t>
+            </w:r>
+            <w:proofErr w:type="spellStart"/>
+            <w:r>
+              <w:rPr>
+                <w:rFonts w:ascii="Courier New" w:hAnsi="Courier New" w:cs="Courier New"/>
+                <w:b w:val="0"/>
+              </w:rPr>
+              <w:t>WscKeystoreLocation</w:t>
+            </w:r>
+            <w:proofErr w:type="spellEnd"/>
           </w:p>
         </w:tc>
         <w:tc>
@@ -4425,14 +4837,32 @@
                 <w:b w:val="0"/>
               </w:rPr>
             </w:pPr>
+            <w:proofErr w:type="spellStart"/>
             <w:r>
               <w:rPr>
                 <w:rFonts w:ascii="Courier New" w:hAnsi="Courier New" w:cs="Courier New"/>
                 <w:b w:val="0"/>
               </w:rPr>
               <w:lastRenderedPageBreak/>
-              <w:t>ClientSettings -&gt; WscKeystorePassword</w:t>
-            </w:r>
+              <w:t>ClientSettings</w:t>
+            </w:r>
+            <w:proofErr w:type="spellEnd"/>
+            <w:r>
+              <w:rPr>
+                <w:rFonts w:ascii="Courier New" w:hAnsi="Courier New" w:cs="Courier New"/>
+                <w:b w:val="0"/>
+              </w:rPr>
+              <w:t xml:space="preserve"> -&gt; </w:t>
+            </w:r>
+            <w:proofErr w:type="spellStart"/>
+            <w:r>
+              <w:rPr>
+                <w:rFonts w:ascii="Courier New" w:hAnsi="Courier New" w:cs="Courier New"/>
+                <w:b w:val="0"/>
+              </w:rPr>
+              <w:t>WscKeystorePassword</w:t>
+            </w:r>
+            <w:proofErr w:type="spellEnd"/>
           </w:p>
         </w:tc>
         <w:tc>
@@ -4490,12 +4920,21 @@
                 <w:b w:val="0"/>
               </w:rPr>
             </w:pPr>
+            <w:proofErr w:type="spellStart"/>
             <w:r>
               <w:rPr>
                 <w:rFonts w:ascii="Courier New" w:hAnsi="Courier New" w:cs="Courier New"/>
                 <w:b w:val="0"/>
               </w:rPr>
-              <w:t>SchedulerSettings -&gt; Enabled</w:t>
+              <w:t>SchedulerSettings</w:t>
+            </w:r>
+            <w:proofErr w:type="spellEnd"/>
+            <w:r>
+              <w:rPr>
+                <w:rFonts w:ascii="Courier New" w:hAnsi="Courier New" w:cs="Courier New"/>
+                <w:b w:val="0"/>
+              </w:rPr>
+              <w:t xml:space="preserve"> -&gt; Enabled</w:t>
             </w:r>
           </w:p>
         </w:tc>
@@ -4560,13 +4999,31 @@
                 <w:b w:val="0"/>
               </w:rPr>
             </w:pPr>
+            <w:proofErr w:type="spellStart"/>
             <w:r>
               <w:rPr>
                 <w:rFonts w:ascii="Courier New" w:hAnsi="Courier New" w:cs="Courier New"/>
                 <w:b w:val="0"/>
               </w:rPr>
-              <w:t>SchedulerSettings -&gt; DBConnectionString</w:t>
-            </w:r>
+              <w:t>SchedulerSettings</w:t>
+            </w:r>
+            <w:proofErr w:type="spellEnd"/>
+            <w:r>
+              <w:rPr>
+                <w:rFonts w:ascii="Courier New" w:hAnsi="Courier New" w:cs="Courier New"/>
+                <w:b w:val="0"/>
+              </w:rPr>
+              <w:t xml:space="preserve"> -&gt; </w:t>
+            </w:r>
+            <w:proofErr w:type="spellStart"/>
+            <w:r>
+              <w:rPr>
+                <w:rFonts w:ascii="Courier New" w:hAnsi="Courier New" w:cs="Courier New"/>
+                <w:b w:val="0"/>
+              </w:rPr>
+              <w:t>DBConnectionString</w:t>
+            </w:r>
+            <w:proofErr w:type="spellEnd"/>
           </w:p>
         </w:tc>
         <w:tc>
@@ -4703,13 +5160,31 @@
                 <w:b w:val="0"/>
               </w:rPr>
             </w:pPr>
+            <w:proofErr w:type="spellStart"/>
             <w:r>
               <w:rPr>
                 <w:rFonts w:ascii="Courier New" w:hAnsi="Courier New" w:cs="Courier New"/>
                 <w:b w:val="0"/>
               </w:rPr>
-              <w:t>SchedulerSettings -&gt; DBType</w:t>
-            </w:r>
+              <w:t>SchedulerSettings</w:t>
+            </w:r>
+            <w:proofErr w:type="spellEnd"/>
+            <w:r>
+              <w:rPr>
+                <w:rFonts w:ascii="Courier New" w:hAnsi="Courier New" w:cs="Courier New"/>
+                <w:b w:val="0"/>
+              </w:rPr>
+              <w:t xml:space="preserve"> -&gt; </w:t>
+            </w:r>
+            <w:proofErr w:type="spellStart"/>
+            <w:r>
+              <w:rPr>
+                <w:rFonts w:ascii="Courier New" w:hAnsi="Courier New" w:cs="Courier New"/>
+                <w:b w:val="0"/>
+              </w:rPr>
+              <w:t>DBType</w:t>
+            </w:r>
+            <w:proofErr w:type="spellEnd"/>
           </w:p>
         </w:tc>
         <w:tc>
@@ -4771,13 +5246,23 @@
                 <w:bCs w:val="0"/>
               </w:rPr>
             </w:pPr>
+            <w:proofErr w:type="spellStart"/>
             <w:r>
               <w:rPr>
                 <w:rFonts w:ascii="Courier New" w:hAnsi="Courier New" w:cs="Courier New"/>
                 <w:b w:val="0"/>
                 <w:bCs w:val="0"/>
               </w:rPr>
-              <w:t xml:space="preserve">SchedulerSettings -&gt; </w:t>
+              <w:t>SchedulerSettings</w:t>
+            </w:r>
+            <w:proofErr w:type="spellEnd"/>
+            <w:r>
+              <w:rPr>
+                <w:rFonts w:ascii="Courier New" w:hAnsi="Courier New" w:cs="Courier New"/>
+                <w:b w:val="0"/>
+                <w:bCs w:val="0"/>
+              </w:rPr>
+              <w:t xml:space="preserve"> -&gt; </w:t>
             </w:r>
             <w:r>
               <w:rPr>
@@ -4850,13 +5335,23 @@
                 <w:bCs w:val="0"/>
               </w:rPr>
             </w:pPr>
+            <w:proofErr w:type="spellStart"/>
             <w:r>
               <w:rPr>
                 <w:rFonts w:ascii="Courier New" w:hAnsi="Courier New" w:cs="Courier New"/>
                 <w:b w:val="0"/>
                 <w:bCs w:val="0"/>
               </w:rPr>
-              <w:t xml:space="preserve">SchedulerSettings -&gt; </w:t>
+              <w:t>SchedulerSettings</w:t>
+            </w:r>
+            <w:proofErr w:type="spellEnd"/>
+            <w:r>
+              <w:rPr>
+                <w:rFonts w:ascii="Courier New" w:hAnsi="Courier New" w:cs="Courier New"/>
+                <w:b w:val="0"/>
+                <w:bCs w:val="0"/>
+              </w:rPr>
+              <w:t xml:space="preserve"> -&gt; </w:t>
             </w:r>
             <w:r>
               <w:rPr>
@@ -4923,13 +5418,23 @@
                 <w:bCs w:val="0"/>
               </w:rPr>
             </w:pPr>
+            <w:proofErr w:type="spellStart"/>
             <w:r>
               <w:rPr>
                 <w:rFonts w:ascii="Courier New" w:hAnsi="Courier New" w:cs="Courier New"/>
                 <w:b w:val="0"/>
                 <w:bCs w:val="0"/>
               </w:rPr>
-              <w:t xml:space="preserve">SchedulerSettings -&gt; </w:t>
+              <w:t>SchedulerSettings</w:t>
+            </w:r>
+            <w:proofErr w:type="spellEnd"/>
+            <w:r>
+              <w:rPr>
+                <w:rFonts w:ascii="Courier New" w:hAnsi="Courier New" w:cs="Courier New"/>
+                <w:b w:val="0"/>
+                <w:bCs w:val="0"/>
+              </w:rPr>
+              <w:t xml:space="preserve"> -&gt; </w:t>
             </w:r>
             <w:r>
               <w:rPr>
@@ -4996,13 +5501,23 @@
                 <w:bCs w:val="0"/>
               </w:rPr>
             </w:pPr>
+            <w:proofErr w:type="spellStart"/>
             <w:r>
               <w:rPr>
                 <w:rFonts w:ascii="Courier New" w:hAnsi="Courier New" w:cs="Courier New"/>
                 <w:b w:val="0"/>
                 <w:bCs w:val="0"/>
               </w:rPr>
-              <w:t xml:space="preserve">SchedulerSettings -&gt; </w:t>
+              <w:t>SchedulerSettings</w:t>
+            </w:r>
+            <w:proofErr w:type="spellEnd"/>
+            <w:r>
+              <w:rPr>
+                <w:rFonts w:ascii="Courier New" w:hAnsi="Courier New" w:cs="Courier New"/>
+                <w:b w:val="0"/>
+                <w:bCs w:val="0"/>
+              </w:rPr>
+              <w:t xml:space="preserve"> -&gt; </w:t>
             </w:r>
             <w:r>
               <w:rPr>
@@ -5107,6 +5622,12 @@
                 <w:lang w:val="da-DK"/>
               </w:rPr>
               <w:t>SOR, EAN, DTRID, PNR</w:t>
+            </w:r>
+            <w:r>
+              <w:rPr>
+                <w:lang w:val="da-DK"/>
+              </w:rPr>
+              <w:t>, LOCATION, CONTACT</w:t>
             </w:r>
           </w:p>
         </w:tc>
@@ -5124,13 +5645,31 @@
                 <w:b w:val="0"/>
               </w:rPr>
             </w:pPr>
+            <w:proofErr w:type="spellStart"/>
             <w:r>
               <w:rPr>
                 <w:rFonts w:ascii="Courier New" w:hAnsi="Courier New" w:cs="Courier New"/>
                 <w:b w:val="0"/>
               </w:rPr>
-              <w:t>LogSettings -&gt; LogLevel</w:t>
-            </w:r>
+              <w:t>LogSettings</w:t>
+            </w:r>
+            <w:proofErr w:type="spellEnd"/>
+            <w:r>
+              <w:rPr>
+                <w:rFonts w:ascii="Courier New" w:hAnsi="Courier New" w:cs="Courier New"/>
+                <w:b w:val="0"/>
+              </w:rPr>
+              <w:t xml:space="preserve"> -&gt; </w:t>
+            </w:r>
+            <w:proofErr w:type="spellStart"/>
+            <w:r>
+              <w:rPr>
+                <w:rFonts w:ascii="Courier New" w:hAnsi="Courier New" w:cs="Courier New"/>
+                <w:b w:val="0"/>
+              </w:rPr>
+              <w:t>LogLevel</w:t>
+            </w:r>
+            <w:proofErr w:type="spellEnd"/>
           </w:p>
         </w:tc>
         <w:tc>
@@ -5185,13 +5724,31 @@
                 <w:b w:val="0"/>
               </w:rPr>
             </w:pPr>
+            <w:proofErr w:type="spellStart"/>
             <w:r>
               <w:rPr>
                 <w:rFonts w:ascii="Courier New" w:hAnsi="Courier New" w:cs="Courier New"/>
                 <w:b w:val="0"/>
               </w:rPr>
-              <w:t>LogSettings -&gt; LogFile</w:t>
-            </w:r>
+              <w:t>LogSettings</w:t>
+            </w:r>
+            <w:proofErr w:type="spellEnd"/>
+            <w:r>
+              <w:rPr>
+                <w:rFonts w:ascii="Courier New" w:hAnsi="Courier New" w:cs="Courier New"/>
+                <w:b w:val="0"/>
+              </w:rPr>
+              <w:t xml:space="preserve"> -&gt; </w:t>
+            </w:r>
+            <w:proofErr w:type="spellStart"/>
+            <w:r>
+              <w:rPr>
+                <w:rFonts w:ascii="Courier New" w:hAnsi="Courier New" w:cs="Courier New"/>
+                <w:b w:val="0"/>
+              </w:rPr>
+              <w:t>LogFile</w:t>
+            </w:r>
+            <w:proofErr w:type="spellEnd"/>
           </w:p>
         </w:tc>
         <w:tc>
@@ -5268,14 +5825,32 @@
                 <w:b w:val="0"/>
               </w:rPr>
             </w:pPr>
+            <w:proofErr w:type="spellStart"/>
             <w:r>
               <w:rPr>
                 <w:rFonts w:ascii="Courier New" w:hAnsi="Courier New" w:cs="Courier New"/>
                 <w:b w:val="0"/>
               </w:rPr>
               <w:lastRenderedPageBreak/>
-              <w:t>LogSettings -&gt; LogRequestResponse</w:t>
-            </w:r>
+              <w:t>LogSettings</w:t>
+            </w:r>
+            <w:proofErr w:type="spellEnd"/>
+            <w:r>
+              <w:rPr>
+                <w:rFonts w:ascii="Courier New" w:hAnsi="Courier New" w:cs="Courier New"/>
+                <w:b w:val="0"/>
+              </w:rPr>
+              <w:t xml:space="preserve"> -&gt; </w:t>
+            </w:r>
+            <w:proofErr w:type="spellStart"/>
+            <w:r>
+              <w:rPr>
+                <w:rFonts w:ascii="Courier New" w:hAnsi="Courier New" w:cs="Courier New"/>
+                <w:b w:val="0"/>
+              </w:rPr>
+              <w:t>LogRequestResponse</w:t>
+            </w:r>
+            <w:proofErr w:type="spellEnd"/>
           </w:p>
         </w:tc>
         <w:tc>
@@ -5317,6 +5892,333 @@
           </w:p>
         </w:tc>
       </w:tr>
+      <w:tr>
+        <w:tc>
+          <w:tcPr>
+            <w:cnfStyle w:val="001000000000" w:firstRow="0" w:lastRow="0" w:firstColumn="1" w:lastColumn="0" w:oddVBand="0" w:evenVBand="0" w:oddHBand="0" w:evenHBand="0" w:firstRowFirstColumn="0" w:firstRowLastColumn="0" w:lastRowFirstColumn="0" w:lastRowLastColumn="0"/>
+            <w:tcW w:w="2660" w:type="dxa"/>
+          </w:tcPr>
+          <w:p>
+            <w:pPr>
+              <w:rPr>
+                <w:rFonts w:ascii="Courier New" w:hAnsi="Courier New" w:cs="Courier New"/>
+                <w:b w:val="0"/>
+                <w:bCs w:val="0"/>
+              </w:rPr>
+            </w:pPr>
+            <w:proofErr w:type="spellStart"/>
+            <w:r>
+              <w:rPr>
+                <w:rFonts w:ascii="Courier New" w:hAnsi="Courier New" w:cs="Courier New"/>
+                <w:b w:val="0"/>
+                <w:bCs w:val="0"/>
+              </w:rPr>
+              <w:t>ReadSettings</w:t>
+            </w:r>
+            <w:proofErr w:type="spellEnd"/>
+            <w:r>
+              <w:rPr>
+                <w:rFonts w:ascii="Courier New" w:hAnsi="Courier New" w:cs="Courier New"/>
+                <w:b w:val="0"/>
+                <w:bCs w:val="0"/>
+              </w:rPr>
+              <w:t xml:space="preserve"> -&gt; </w:t>
+            </w:r>
+            <w:proofErr w:type="spellStart"/>
+            <w:r>
+              <w:rPr>
+                <w:rFonts w:ascii="Courier New" w:hAnsi="Courier New" w:cs="Courier New"/>
+                <w:b w:val="0"/>
+                <w:bCs w:val="0"/>
+              </w:rPr>
+              <w:t>UserGrouping</w:t>
+            </w:r>
+            <w:proofErr w:type="spellEnd"/>
+          </w:p>
+        </w:tc>
+        <w:tc>
+          <w:tcPr>
+            <w:tcW w:w="1588" w:type="dxa"/>
+          </w:tcPr>
+          <w:p>
+            <w:pPr>
+              <w:cnfStyle w:val="000000000000" w:firstRow="0" w:lastRow="0" w:firstColumn="0" w:lastColumn="0" w:oddVBand="0" w:evenVBand="0" w:oddHBand="0" w:evenHBand="0" w:firstRowFirstColumn="0" w:firstRowLastColumn="0" w:lastRowFirstColumn="0" w:lastRowLastColumn="0"/>
+              <w:rPr>
+                <w:rFonts w:ascii="Courier New" w:hAnsi="Courier New" w:cs="Courier New"/>
+              </w:rPr>
+            </w:pPr>
+            <w:r>
+              <w:rPr>
+                <w:rFonts w:ascii="Courier New" w:hAnsi="Courier New" w:cs="Courier New"/>
+              </w:rPr>
+              <w:t>50</w:t>
+            </w:r>
+          </w:p>
+        </w:tc>
+        <w:tc>
+          <w:tcPr>
+            <w:tcW w:w="4438" w:type="dxa"/>
+          </w:tcPr>
+          <w:p>
+            <w:pPr>
+              <w:cnfStyle w:val="000000000000" w:firstRow="0" w:lastRow="0" w:firstColumn="0" w:lastColumn="0" w:oddVBand="0" w:evenVBand="0" w:oddHBand="0" w:evenHBand="0" w:firstRowFirstColumn="0" w:firstRowLastColumn="0" w:lastRowFirstColumn="0" w:lastRowLastColumn="0"/>
+              <w:rPr>
+                <w:lang w:val="da-DK"/>
+              </w:rPr>
+            </w:pPr>
+            <w:r>
+              <w:rPr>
+                <w:lang w:val="da-DK"/>
+              </w:rPr>
+              <w:t>Hvis man har brug for at læse store mængder data ud fra FK Organisation, og oplever timeouts, så kan man reducere dette tal. Så laves flere kald, men med færre data af gangen. Samlet vil det tage længere tid at udlæse data, men de enkelte kald har mindre sandsynlig for at give timeout.</w:t>
+            </w:r>
+          </w:p>
+          <w:p>
+            <w:pPr>
+              <w:cnfStyle w:val="000000000000" w:firstRow="0" w:lastRow="0" w:firstColumn="0" w:lastColumn="0" w:oddVBand="0" w:evenVBand="0" w:oddHBand="0" w:evenHBand="0" w:firstRowFirstColumn="0" w:firstRowLastColumn="0" w:lastRowFirstColumn="0" w:lastRowLastColumn="0"/>
+              <w:rPr>
+                <w:lang w:val="da-DK"/>
+              </w:rPr>
+            </w:pPr>
+          </w:p>
+          <w:p>
+            <w:pPr>
+              <w:cnfStyle w:val="000000000000" w:firstRow="0" w:lastRow="0" w:firstColumn="0" w:lastColumn="0" w:oddVBand="0" w:evenVBand="0" w:oddHBand="0" w:evenHBand="0" w:firstRowFirstColumn="0" w:firstRowLastColumn="0" w:lastRowFirstColumn="0" w:lastRowLastColumn="0"/>
+              <w:rPr>
+                <w:lang w:val="da-DK"/>
+              </w:rPr>
+            </w:pPr>
+            <w:r>
+              <w:rPr>
+                <w:lang w:val="da-DK"/>
+              </w:rPr>
+              <w:t>Dette tal angiver hvor mange brugere der læses på én gang. Værdier mellem 10 og 100 er lovlige, 50 er et godt valg til performance/timeout håndtering.</w:t>
+            </w:r>
+          </w:p>
+        </w:tc>
+      </w:tr>
+      <w:tr>
+        <w:tc>
+          <w:tcPr>
+            <w:cnfStyle w:val="001000000000" w:firstRow="0" w:lastRow="0" w:firstColumn="1" w:lastColumn="0" w:oddVBand="0" w:evenVBand="0" w:oddHBand="0" w:evenHBand="0" w:firstRowFirstColumn="0" w:firstRowLastColumn="0" w:lastRowFirstColumn="0" w:lastRowLastColumn="0"/>
+            <w:tcW w:w="2660" w:type="dxa"/>
+          </w:tcPr>
+          <w:p>
+            <w:pPr>
+              <w:rPr>
+                <w:rFonts w:ascii="Courier New" w:hAnsi="Courier New" w:cs="Courier New"/>
+                <w:b w:val="0"/>
+                <w:bCs w:val="0"/>
+              </w:rPr>
+            </w:pPr>
+            <w:proofErr w:type="spellStart"/>
+            <w:r>
+              <w:rPr>
+                <w:rFonts w:ascii="Courier New" w:hAnsi="Courier New" w:cs="Courier New"/>
+                <w:b w:val="0"/>
+                <w:bCs w:val="0"/>
+              </w:rPr>
+              <w:t>ReadSettings</w:t>
+            </w:r>
+            <w:proofErr w:type="spellEnd"/>
+            <w:r>
+              <w:rPr>
+                <w:rFonts w:ascii="Courier New" w:hAnsi="Courier New" w:cs="Courier New"/>
+                <w:b w:val="0"/>
+                <w:bCs w:val="0"/>
+              </w:rPr>
+              <w:t xml:space="preserve"> -&gt; </w:t>
+            </w:r>
+            <w:proofErr w:type="spellStart"/>
+            <w:r>
+              <w:rPr>
+                <w:rFonts w:ascii="Courier New" w:hAnsi="Courier New" w:cs="Courier New"/>
+                <w:b w:val="0"/>
+                <w:bCs w:val="0"/>
+              </w:rPr>
+              <w:t>OrgUnitGrouping</w:t>
+            </w:r>
+            <w:proofErr w:type="spellEnd"/>
+          </w:p>
+        </w:tc>
+        <w:tc>
+          <w:tcPr>
+            <w:tcW w:w="1588" w:type="dxa"/>
+          </w:tcPr>
+          <w:p>
+            <w:pPr>
+              <w:cnfStyle w:val="000000000000" w:firstRow="0" w:lastRow="0" w:firstColumn="0" w:lastColumn="0" w:oddVBand="0" w:evenVBand="0" w:oddHBand="0" w:evenHBand="0" w:firstRowFirstColumn="0" w:firstRowLastColumn="0" w:lastRowFirstColumn="0" w:lastRowLastColumn="0"/>
+              <w:rPr>
+                <w:rFonts w:ascii="Courier New" w:hAnsi="Courier New" w:cs="Courier New"/>
+              </w:rPr>
+            </w:pPr>
+            <w:r>
+              <w:rPr>
+                <w:rFonts w:ascii="Courier New" w:hAnsi="Courier New" w:cs="Courier New"/>
+              </w:rPr>
+              <w:t>7</w:t>
+            </w:r>
+          </w:p>
+        </w:tc>
+        <w:tc>
+          <w:tcPr>
+            <w:tcW w:w="4438" w:type="dxa"/>
+          </w:tcPr>
+          <w:p>
+            <w:pPr>
+              <w:cnfStyle w:val="000000000000" w:firstRow="0" w:lastRow="0" w:firstColumn="0" w:lastColumn="0" w:oddVBand="0" w:evenVBand="0" w:oddHBand="0" w:evenHBand="0" w:firstRowFirstColumn="0" w:firstRowLastColumn="0" w:lastRowFirstColumn="0" w:lastRowLastColumn="0"/>
+              <w:rPr>
+                <w:lang w:val="da-DK"/>
+              </w:rPr>
+            </w:pPr>
+            <w:r>
+              <w:rPr>
+                <w:lang w:val="da-DK"/>
+              </w:rPr>
+              <w:t>Hvis man har brug for at læse store mængder data ud fra FK Organisation, og oplever timeouts, så kan man reducere dette tal. Så laves flere kald, men med færre data af gangen. Samlet vil det tage længere tid at udlæse data, men de enkelte kald har mindre sandsynlig for at give timeout.</w:t>
+            </w:r>
+          </w:p>
+          <w:p>
+            <w:pPr>
+              <w:cnfStyle w:val="000000000000" w:firstRow="0" w:lastRow="0" w:firstColumn="0" w:lastColumn="0" w:oddVBand="0" w:evenVBand="0" w:oddHBand="0" w:evenHBand="0" w:firstRowFirstColumn="0" w:firstRowLastColumn="0" w:lastRowFirstColumn="0" w:lastRowLastColumn="0"/>
+              <w:rPr>
+                <w:lang w:val="da-DK"/>
+              </w:rPr>
+            </w:pPr>
+          </w:p>
+          <w:p>
+            <w:pPr>
+              <w:cnfStyle w:val="000000000000" w:firstRow="0" w:lastRow="0" w:firstColumn="0" w:lastColumn="0" w:oddVBand="0" w:evenVBand="0" w:oddHBand="0" w:evenHBand="0" w:firstRowFirstColumn="0" w:firstRowLastColumn="0" w:lastRowFirstColumn="0" w:lastRowLastColumn="0"/>
+              <w:rPr>
+                <w:lang w:val="da-DK"/>
+              </w:rPr>
+            </w:pPr>
+            <w:r>
+              <w:rPr>
+                <w:lang w:val="da-DK"/>
+              </w:rPr>
+              <w:t xml:space="preserve">Dette tal angiver hvor </w:t>
+            </w:r>
+            <w:r>
+              <w:rPr>
+                <w:lang w:val="da-DK"/>
+              </w:rPr>
+              <w:t>mange enheder der behandles af gangen (bemærk at alle data for en enhed læses ud, hvilket er en noget tungere operation end det er for brugere). Værdier mellem 3 og 10 er lovlige, og 7 er et godt kompromis mellem performance og timeout håndtering.</w:t>
+            </w:r>
+          </w:p>
+        </w:tc>
+      </w:tr>
+      <w:tr>
+        <w:tc>
+          <w:tcPr>
+            <w:cnfStyle w:val="001000000000" w:firstRow="0" w:lastRow="0" w:firstColumn="1" w:lastColumn="0" w:oddVBand="0" w:evenVBand="0" w:oddHBand="0" w:evenHBand="0" w:firstRowFirstColumn="0" w:firstRowLastColumn="0" w:lastRowFirstColumn="0" w:lastRowLastColumn="0"/>
+            <w:tcW w:w="2660" w:type="dxa"/>
+          </w:tcPr>
+          <w:p>
+            <w:pPr>
+              <w:rPr>
+                <w:rFonts w:ascii="Courier New" w:hAnsi="Courier New" w:cs="Courier New"/>
+                <w:b w:val="0"/>
+                <w:bCs w:val="0"/>
+              </w:rPr>
+            </w:pPr>
+            <w:proofErr w:type="spellStart"/>
+            <w:r>
+              <w:rPr>
+                <w:rFonts w:ascii="Courier New" w:hAnsi="Courier New" w:cs="Courier New"/>
+                <w:b w:val="0"/>
+                <w:bCs w:val="0"/>
+              </w:rPr>
+              <w:t>ReadSettings</w:t>
+            </w:r>
+            <w:proofErr w:type="spellEnd"/>
+            <w:r>
+              <w:rPr>
+                <w:rFonts w:ascii="Courier New" w:hAnsi="Courier New" w:cs="Courier New"/>
+                <w:b w:val="0"/>
+                <w:bCs w:val="0"/>
+              </w:rPr>
+              <w:t xml:space="preserve"> -&gt; </w:t>
+            </w:r>
+            <w:proofErr w:type="spellStart"/>
+            <w:r>
+              <w:rPr>
+                <w:rFonts w:ascii="Courier New" w:hAnsi="Courier New" w:cs="Courier New"/>
+                <w:b w:val="0"/>
+                <w:bCs w:val="0"/>
+              </w:rPr>
+              <w:t>HierarchyGrouping</w:t>
+            </w:r>
+            <w:proofErr w:type="spellEnd"/>
+          </w:p>
+        </w:tc>
+        <w:tc>
+          <w:tcPr>
+            <w:tcW w:w="1588" w:type="dxa"/>
+          </w:tcPr>
+          <w:p>
+            <w:pPr>
+              <w:cnfStyle w:val="000000000000" w:firstRow="0" w:lastRow="0" w:firstColumn="0" w:lastColumn="0" w:oddVBand="0" w:evenVBand="0" w:oddHBand="0" w:evenHBand="0" w:firstRowFirstColumn="0" w:firstRowLastColumn="0" w:lastRowFirstColumn="0" w:lastRowLastColumn="0"/>
+              <w:rPr>
+                <w:rFonts w:ascii="Courier New" w:hAnsi="Courier New" w:cs="Courier New"/>
+              </w:rPr>
+            </w:pPr>
+            <w:r>
+              <w:rPr>
+                <w:rFonts w:ascii="Courier New" w:hAnsi="Courier New" w:cs="Courier New"/>
+              </w:rPr>
+              <w:t>500</w:t>
+            </w:r>
+          </w:p>
+        </w:tc>
+        <w:tc>
+          <w:tcPr>
+            <w:tcW w:w="4438" w:type="dxa"/>
+          </w:tcPr>
+          <w:p>
+            <w:pPr>
+              <w:cnfStyle w:val="000000000000" w:firstRow="0" w:lastRow="0" w:firstColumn="0" w:lastColumn="0" w:oddVBand="0" w:evenVBand="0" w:oddHBand="0" w:evenHBand="0" w:firstRowFirstColumn="0" w:firstRowLastColumn="0" w:lastRowFirstColumn="0" w:lastRowLastColumn="0"/>
+              <w:rPr>
+                <w:lang w:val="da-DK"/>
+              </w:rPr>
+            </w:pPr>
+            <w:r>
+              <w:rPr>
+                <w:lang w:val="da-DK"/>
+              </w:rPr>
+              <w:t>Hvis man har brug for at læse store mængder data ud fra FK Organisation, og oplever timeouts, så kan man reducere dette tal. Så laves flere kald, men med færre data af gangen. Samlet vil det tage længere tid at udlæse data, men de enkelte kald har mindre sandsynlig for at give timeout.</w:t>
+            </w:r>
+          </w:p>
+          <w:p>
+            <w:pPr>
+              <w:cnfStyle w:val="000000000000" w:firstRow="0" w:lastRow="0" w:firstColumn="0" w:lastColumn="0" w:oddVBand="0" w:evenVBand="0" w:oddHBand="0" w:evenHBand="0" w:firstRowFirstColumn="0" w:firstRowLastColumn="0" w:lastRowFirstColumn="0" w:lastRowLastColumn="0"/>
+              <w:rPr>
+                <w:lang w:val="da-DK"/>
+              </w:rPr>
+            </w:pPr>
+          </w:p>
+          <w:p>
+            <w:pPr>
+              <w:cnfStyle w:val="000000000000" w:firstRow="0" w:lastRow="0" w:firstColumn="0" w:lastColumn="0" w:oddVBand="0" w:evenVBand="0" w:oddHBand="0" w:evenHBand="0" w:firstRowFirstColumn="0" w:firstRowLastColumn="0" w:lastRowFirstColumn="0" w:lastRowLastColumn="0"/>
+              <w:rPr>
+                <w:lang w:val="da-DK"/>
+              </w:rPr>
+            </w:pPr>
+            <w:r>
+              <w:rPr>
+                <w:lang w:val="da-DK"/>
+              </w:rPr>
+              <w:t xml:space="preserve">Dette tal angiver hvor </w:t>
+            </w:r>
+            <w:r>
+              <w:rPr>
+                <w:lang w:val="da-DK"/>
+              </w:rPr>
+              <w:t>stor en del af hierarkiet der udlæses på én gang, max værdien er 500, og man kan reducere den helt ned til 50 hvis man har behovet. Typisk har man ikke brug for at reducere denne værdi, men hvis man har, så forsøg med 200-300 stykker.</w:t>
+            </w:r>
+          </w:p>
+        </w:tc>
+      </w:tr>
     </w:tbl>
     <w:p>
       <w:pPr>
@@ -5327,6 +6229,204 @@
     </w:p>
     <w:p>
       <w:pPr>
+        <w:pStyle w:val="Heading2"/>
+        <w:rPr>
+          <w:lang w:val="da-DK"/>
+        </w:rPr>
+      </w:pPr>
+      <w:r>
+        <w:rPr>
+          <w:lang w:val="da-DK"/>
+        </w:rPr>
+        <w:t>Problemer med timeouts</w:t>
+      </w:r>
+    </w:p>
+    <w:p>
+      <w:pPr>
+        <w:rPr>
+          <w:lang w:val="da-DK"/>
+        </w:rPr>
+      </w:pPr>
+      <w:r>
+        <w:rPr>
+          <w:lang w:val="da-DK"/>
+        </w:rPr>
+        <w:t>Hvis man oplever problemer med timeouts under udlæsningen af HELE organisationen fra FK Organisation så kan man reducere mængden af data der udlæses af gangen. Det er typisk ikke nødvendigt når man læser data IND i FK Organisation, men hvis man anvender OS2sync til udlæsning af data, så kan man løbe ind i disse problemer).</w:t>
+      </w:r>
+    </w:p>
+    <w:p>
+      <w:pPr>
+        <w:rPr>
+          <w:lang w:val="da-DK"/>
+        </w:rPr>
+      </w:pPr>
+      <w:r>
+        <w:rPr>
+          <w:lang w:val="da-DK"/>
+        </w:rPr>
+        <w:t>Ovenstående tabel angiver ReadSettings, som normalt ikke skal sættes (så anvendes default værdier), men hvis man oplever Timeout på udlæsning af data, så kan man prøve med disse settings (og evt tilpasse dem til man får den bedste mulige performance)</w:t>
+      </w:r>
+    </w:p>
+    <w:p>
+      <w:pPr>
+        <w:spacing w:after="40"/>
+        <w:rPr>
+          <w:rFonts w:ascii="Courier New" w:hAnsi="Courier New" w:cs="Courier New"/>
+        </w:rPr>
+      </w:pPr>
+      <w:r>
+        <w:rPr>
+          <w:rFonts w:ascii="Courier New" w:hAnsi="Courier New" w:cs="Courier New"/>
+        </w:rPr>
+        <w:lastRenderedPageBreak/>
+        <w:t xml:space="preserve">      </w:t>
+      </w:r>
+      <w:proofErr w:type="spellStart"/>
+      <w:r>
+        <w:rPr>
+          <w:rFonts w:ascii="Courier New" w:hAnsi="Courier New" w:cs="Courier New"/>
+        </w:rPr>
+        <w:t>ReadSettings</w:t>
+      </w:r>
+      <w:r>
+        <w:rPr>
+          <w:rFonts w:ascii="Courier New" w:hAnsi="Courier New" w:cs="Courier New"/>
+        </w:rPr>
+        <w:t>:</w:t>
+      </w:r>
+      <w:r>
+        <w:rPr>
+          <w:rFonts w:ascii="Courier New" w:hAnsi="Courier New" w:cs="Courier New"/>
+        </w:rPr>
+        <w:t>UserGrouping</w:t>
+      </w:r>
+      <w:proofErr w:type="spellEnd"/>
+      <w:r>
+        <w:rPr>
+          <w:rFonts w:ascii="Courier New" w:hAnsi="Courier New" w:cs="Courier New"/>
+        </w:rPr>
+        <w:t>: "</w:t>
+      </w:r>
+      <w:r>
+        <w:rPr>
+          <w:rFonts w:ascii="Courier New" w:hAnsi="Courier New" w:cs="Courier New"/>
+        </w:rPr>
+        <w:t>30</w:t>
+      </w:r>
+      <w:r>
+        <w:rPr>
+          <w:rFonts w:ascii="Courier New" w:hAnsi="Courier New" w:cs="Courier New"/>
+        </w:rPr>
+        <w:t>"</w:t>
+      </w:r>
+    </w:p>
+    <w:p>
+      <w:pPr>
+        <w:spacing w:after="40"/>
+        <w:rPr>
+          <w:rFonts w:ascii="Courier New" w:hAnsi="Courier New" w:cs="Courier New"/>
+        </w:rPr>
+      </w:pPr>
+      <w:r>
+        <w:rPr>
+          <w:rFonts w:ascii="Courier New" w:hAnsi="Courier New" w:cs="Courier New"/>
+        </w:rPr>
+        <w:t xml:space="preserve">      </w:t>
+      </w:r>
+      <w:proofErr w:type="spellStart"/>
+      <w:r>
+        <w:rPr>
+          <w:rFonts w:ascii="Courier New" w:hAnsi="Courier New" w:cs="Courier New"/>
+        </w:rPr>
+        <w:t>ReadSettings</w:t>
+      </w:r>
+      <w:r>
+        <w:rPr>
+          <w:rFonts w:ascii="Courier New" w:hAnsi="Courier New" w:cs="Courier New"/>
+        </w:rPr>
+        <w:t>:</w:t>
+      </w:r>
+      <w:r>
+        <w:rPr>
+          <w:rFonts w:ascii="Courier New" w:hAnsi="Courier New" w:cs="Courier New"/>
+        </w:rPr>
+        <w:t>OrgUnitGrouping</w:t>
+      </w:r>
+      <w:proofErr w:type="spellEnd"/>
+      <w:r>
+        <w:rPr>
+          <w:rFonts w:ascii="Courier New" w:hAnsi="Courier New" w:cs="Courier New"/>
+        </w:rPr>
+        <w:t>: "</w:t>
+      </w:r>
+      <w:r>
+        <w:rPr>
+          <w:rFonts w:ascii="Courier New" w:hAnsi="Courier New" w:cs="Courier New"/>
+        </w:rPr>
+        <w:t>5</w:t>
+      </w:r>
+      <w:r>
+        <w:rPr>
+          <w:rFonts w:ascii="Courier New" w:hAnsi="Courier New" w:cs="Courier New"/>
+        </w:rPr>
+        <w:t>"</w:t>
+      </w:r>
+    </w:p>
+    <w:p>
+      <w:pPr>
+        <w:spacing w:after="40"/>
+        <w:rPr>
+          <w:rFonts w:ascii="Courier New" w:hAnsi="Courier New" w:cs="Courier New"/>
+        </w:rPr>
+      </w:pPr>
+      <w:r>
+        <w:rPr>
+          <w:rFonts w:ascii="Courier New" w:hAnsi="Courier New" w:cs="Courier New"/>
+        </w:rPr>
+        <w:t xml:space="preserve">      </w:t>
+      </w:r>
+      <w:proofErr w:type="spellStart"/>
+      <w:r>
+        <w:rPr>
+          <w:rFonts w:ascii="Courier New" w:hAnsi="Courier New" w:cs="Courier New"/>
+        </w:rPr>
+        <w:t>ReadSettings</w:t>
+      </w:r>
+      <w:r>
+        <w:rPr>
+          <w:rFonts w:ascii="Courier New" w:hAnsi="Courier New" w:cs="Courier New"/>
+        </w:rPr>
+        <w:t>:</w:t>
+      </w:r>
+      <w:r>
+        <w:rPr>
+          <w:rFonts w:ascii="Courier New" w:hAnsi="Courier New" w:cs="Courier New"/>
+        </w:rPr>
+        <w:t>HierarchyGrouping</w:t>
+      </w:r>
+      <w:proofErr w:type="spellEnd"/>
+      <w:r>
+        <w:rPr>
+          <w:rFonts w:ascii="Courier New" w:hAnsi="Courier New" w:cs="Courier New"/>
+        </w:rPr>
+        <w:t>: "</w:t>
+      </w:r>
+      <w:r>
+        <w:rPr>
+          <w:rFonts w:ascii="Courier New" w:hAnsi="Courier New" w:cs="Courier New"/>
+        </w:rPr>
+        <w:t>250</w:t>
+      </w:r>
+      <w:r>
+        <w:rPr>
+          <w:rFonts w:ascii="Courier New" w:hAnsi="Courier New" w:cs="Courier New"/>
+        </w:rPr>
+        <w:t>"</w:t>
+      </w:r>
+    </w:p>
+    <w:p/>
+    <w:p>
+      <w:pPr>
         <w:pStyle w:val="Heading1"/>
         <w:rPr>
           <w:lang w:eastAsia="da-DK"/>
@@ -5334,83 +6434,113 @@
       </w:pPr>
       <w:r>
         <w:rPr>
+          <w:lang w:eastAsia="da-DK"/>
+        </w:rPr>
+        <w:t xml:space="preserve"> </w:t>
+      </w:r>
+      <w:bookmarkStart w:id="10" w:name="_Toc157951990"/>
+      <w:r>
+        <w:rPr>
+          <w:lang w:eastAsia="da-DK"/>
+        </w:rPr>
+        <w:t>Database</w:t>
+      </w:r>
+      <w:r>
+        <w:rPr>
+          <w:lang w:eastAsia="da-DK"/>
+        </w:rPr>
+        <w:t xml:space="preserve"> </w:t>
+      </w:r>
+      <w:proofErr w:type="spellStart"/>
+      <w:r>
+        <w:rPr>
+          <w:lang w:eastAsia="da-DK"/>
+        </w:rPr>
+        <w:t>opsætning</w:t>
+      </w:r>
+      <w:bookmarkEnd w:id="10"/>
+      <w:proofErr w:type="spellEnd"/>
+    </w:p>
+    <w:p>
+      <w:pPr>
+        <w:rPr>
           <w:lang w:val="da-DK" w:eastAsia="da-DK"/>
         </w:rPr>
+      </w:pPr>
+      <w:r>
+        <w:rPr>
+          <w:lang w:val="da-DK" w:eastAsia="da-DK"/>
+        </w:rPr>
+        <w:t>Hvis OS2sync skal skrive d</w:t>
+      </w:r>
+      <w:r>
+        <w:rPr>
+          <w:lang w:val="da-DK" w:eastAsia="da-DK"/>
+        </w:rPr>
+        <w:t>ata til FK Organisation skal den have adgang til en SQL database, hvor den midlertidigt kan gemme de udgående data.</w:t>
+      </w:r>
+    </w:p>
+    <w:p>
+      <w:pPr>
+        <w:rPr>
+          <w:lang w:val="da-DK" w:eastAsia="da-DK"/>
+        </w:rPr>
+      </w:pPr>
+      <w:r>
+        <w:rPr>
+          <w:lang w:val="da-DK" w:eastAsia="da-DK"/>
+        </w:rPr>
+        <w:t>OS2sync opretter selve de nødvendige tabeller, men der skal være oprettet et tomt database-skema, som OS2sync kan oprette tabellerne i. Det betyder også at OS2sync skal have lov til at oprette tabeller.</w:t>
+      </w:r>
+    </w:p>
+    <w:p>
+      <w:pPr>
+        <w:rPr>
+          <w:lang w:val="da-DK" w:eastAsia="da-DK"/>
+        </w:rPr>
+      </w:pPr>
+      <w:r>
+        <w:rPr>
+          <w:lang w:val="da-DK" w:eastAsia="da-DK"/>
+        </w:rPr>
+        <w:t>Rettighedsstyring i SQL databaser liggende udenfor scope af denne vejledning.</w:t>
+      </w:r>
+    </w:p>
+    <w:p>
+      <w:pPr>
+        <w:pStyle w:val="Heading1"/>
+        <w:rPr>
+          <w:lang w:eastAsia="da-DK"/>
+        </w:rPr>
+      </w:pPr>
+      <w:bookmarkStart w:id="11" w:name="_Toc157951991"/>
+      <w:proofErr w:type="spellStart"/>
+      <w:r>
+        <w:rPr>
+          <w:lang w:eastAsia="da-DK"/>
+        </w:rPr>
+        <w:t>Migrering</w:t>
+      </w:r>
+      <w:proofErr w:type="spellEnd"/>
+      <w:r>
+        <w:rPr>
+          <w:lang w:eastAsia="da-DK"/>
+        </w:rPr>
         <w:t xml:space="preserve"> </w:t>
       </w:r>
-      <w:bookmarkStart w:id="10" w:name="_Toc157951990"/>
+      <w:proofErr w:type="spellStart"/>
       <w:r>
         <w:rPr>
           <w:lang w:eastAsia="da-DK"/>
         </w:rPr>
-        <w:t>Database</w:t>
-      </w:r>
+        <w:t>fra</w:t>
+      </w:r>
+      <w:proofErr w:type="spellEnd"/>
       <w:r>
         <w:rPr>
           <w:lang w:eastAsia="da-DK"/>
         </w:rPr>
-        <w:t xml:space="preserve"> opsætning</w:t>
-      </w:r>
-      <w:bookmarkEnd w:id="10"/>
-    </w:p>
-    <w:p>
-      <w:pPr>
-        <w:rPr>
-          <w:lang w:val="da-DK" w:eastAsia="da-DK"/>
-        </w:rPr>
-      </w:pPr>
-      <w:r>
-        <w:rPr>
-          <w:lang w:val="da-DK" w:eastAsia="da-DK"/>
-        </w:rPr>
-        <w:t>Hvis OS2sync skal skrive d</w:t>
-      </w:r>
-      <w:r>
-        <w:rPr>
-          <w:lang w:val="da-DK" w:eastAsia="da-DK"/>
-        </w:rPr>
-        <w:t>ata til FK Organisation skal den have adgang til en SQL database, hvor den midlertidigt kan gemme de udgående data.</w:t>
-      </w:r>
-    </w:p>
-    <w:p>
-      <w:pPr>
-        <w:rPr>
-          <w:lang w:val="da-DK" w:eastAsia="da-DK"/>
-        </w:rPr>
-      </w:pPr>
-      <w:r>
-        <w:rPr>
-          <w:lang w:val="da-DK" w:eastAsia="da-DK"/>
-        </w:rPr>
-        <w:t>OS2sync opretter selve de nødvendige tabeller, men der skal være oprettet et tomt database-skema, som OS2sync kan oprette tabellerne i. Det betyder også at OS2sync skal have lov til at oprette tabeller.</w:t>
-      </w:r>
-    </w:p>
-    <w:p>
-      <w:pPr>
-        <w:rPr>
-          <w:lang w:val="da-DK" w:eastAsia="da-DK"/>
-        </w:rPr>
-      </w:pPr>
-      <w:r>
-        <w:rPr>
-          <w:lang w:val="da-DK" w:eastAsia="da-DK"/>
-        </w:rPr>
-        <w:t>Rettighedsstyring i SQL databaser liggende udenfor scope af denne vejledning.</w:t>
-      </w:r>
-    </w:p>
-    <w:p>
-      <w:pPr>
-        <w:pStyle w:val="Heading1"/>
-        <w:rPr>
-          <w:lang w:eastAsia="da-DK"/>
-        </w:rPr>
-      </w:pPr>
-      <w:bookmarkStart w:id="11" w:name="_Toc157951991"/>
-      <w:r>
-        <w:rPr>
-          <w:lang w:eastAsia="da-DK"/>
-        </w:rPr>
-        <w:t>Migrering fra OS2sync 2/3</w:t>
+        <w:t xml:space="preserve"> OS2sync 2/3</w:t>
       </w:r>
       <w:bookmarkEnd w:id="11"/>
     </w:p>
@@ -5495,7 +6625,7 @@
 </file>
 
 <file path=word/endnotes.xml><?xml version="1.0" encoding="utf-8"?>
-<w:endnotes xmlns:wpc="http://schemas.microsoft.com/office/word/2010/wordprocessingCanvas" xmlns:cx="http://schemas.microsoft.com/office/drawing/2014/chartex" xmlns:cx1="http://schemas.microsoft.com/office/drawing/2015/9/8/chartex" xmlns:cx2="http://schemas.microsoft.com/office/drawing/2015/10/21/chartex" xmlns:cx3="http://schemas.microsoft.com/office/drawing/2016/5/9/chartex" xmlns:cx4="http://schemas.microsoft.com/office/drawing/2016/5/10/chartex" xmlns:cx5="http://schemas.microsoft.com/office/drawing/2016/5/11/chartex" xmlns:cx6="http://schemas.microsoft.com/office/drawing/2016/5/12/chartex" xmlns:cx7="http://schemas.microsoft.com/office/drawing/2016/5/13/chartex" xmlns:cx8="http://schemas.microsoft.com/office/drawing/2016/5/14/chartex" xmlns:mc="http://schemas.openxmlformats.org/markup-compatibility/2006" xmlns:aink="http://schemas.microsoft.com/office/drawing/2016/ink" xmlns:am3d="http://schemas.microsoft.com/office/drawing/2017/model3d" xmlns:o="urn:schemas-microsoft-com:office:office" xmlns:oel="http://schemas.microsoft.com/office/2019/extlst" xmlns:r="http://schemas.openxmlformats.org/officeDocument/2006/relationships" xmlns:m="http://schemas.openxmlformats.org/officeDocument/2006/math" xmlns:v="urn:schemas-microsoft-com:vml" xmlns:wp14="http://schemas.microsoft.com/office/word/2010/wordprocessingDrawing" xmlns:wp="http://schemas.openxmlformats.org/drawingml/2006/wordprocessingDrawing" xmlns:w10="urn:schemas-microsoft-com:office:word" xmlns:w="http://schemas.openxmlformats.org/wordprocessingml/2006/main" xmlns:w14="http://schemas.microsoft.com/office/word/2010/wordml" xmlns:w15="http://schemas.microsoft.com/office/word/2012/wordml" xmlns:w16cex="http://schemas.microsoft.com/office/word/2018/wordml/cex" xmlns:w16cid="http://schemas.microsoft.com/office/word/2016/wordml/cid" xmlns:w16="http://schemas.microsoft.com/office/word/2018/wordml" xmlns:w16sdtdh="http://schemas.microsoft.com/office/word/2020/wordml/sdtdatahash" xmlns:w16se="http://schemas.microsoft.com/office/word/2015/wordml/symex" xmlns:wpg="http://schemas.microsoft.com/office/word/2010/wordprocessingGroup" xmlns:wpi="http://schemas.microsoft.com/office/word/2010/wordprocessingInk" xmlns:wne="http://schemas.microsoft.com/office/word/2006/wordml" xmlns:wps="http://schemas.microsoft.com/office/word/2010/wordprocessingShape" mc:Ignorable="w14 w15 w16se w16cid w16 w16cex w16sdtdh wp14">
+<w:endnotes xmlns:wpc="http://schemas.microsoft.com/office/word/2010/wordprocessingCanvas" xmlns:cx="http://schemas.microsoft.com/office/drawing/2014/chartex" xmlns:cx1="http://schemas.microsoft.com/office/drawing/2015/9/8/chartex" xmlns:cx2="http://schemas.microsoft.com/office/drawing/2015/10/21/chartex" xmlns:cx3="http://schemas.microsoft.com/office/drawing/2016/5/9/chartex" xmlns:cx4="http://schemas.microsoft.com/office/drawing/2016/5/10/chartex" xmlns:cx5="http://schemas.microsoft.com/office/drawing/2016/5/11/chartex" xmlns:cx6="http://schemas.microsoft.com/office/drawing/2016/5/12/chartex" xmlns:cx7="http://schemas.microsoft.com/office/drawing/2016/5/13/chartex" xmlns:cx8="http://schemas.microsoft.com/office/drawing/2016/5/14/chartex" xmlns:mc="http://schemas.openxmlformats.org/markup-compatibility/2006" xmlns:aink="http://schemas.microsoft.com/office/drawing/2016/ink" xmlns:am3d="http://schemas.microsoft.com/office/drawing/2017/model3d" xmlns:o="urn:schemas-microsoft-com:office:office" xmlns:oel="http://schemas.microsoft.com/office/2019/extlst" xmlns:r="http://schemas.openxmlformats.org/officeDocument/2006/relationships" xmlns:m="http://schemas.openxmlformats.org/officeDocument/2006/math" xmlns:v="urn:schemas-microsoft-com:vml" xmlns:wp14="http://schemas.microsoft.com/office/word/2010/wordprocessingDrawing" xmlns:wp="http://schemas.openxmlformats.org/drawingml/2006/wordprocessingDrawing" xmlns:w10="urn:schemas-microsoft-com:office:word" xmlns:w="http://schemas.openxmlformats.org/wordprocessingml/2006/main" xmlns:w14="http://schemas.microsoft.com/office/word/2010/wordml" xmlns:w15="http://schemas.microsoft.com/office/word/2012/wordml" xmlns:w16cex="http://schemas.microsoft.com/office/word/2018/wordml/cex" xmlns:w16cid="http://schemas.microsoft.com/office/word/2016/wordml/cid" xmlns:w16="http://schemas.microsoft.com/office/word/2018/wordml" xmlns:w16du="http://schemas.microsoft.com/office/word/2023/wordml/word16du" xmlns:w16sdtdh="http://schemas.microsoft.com/office/word/2020/wordml/sdtdatahash" xmlns:w16se="http://schemas.microsoft.com/office/word/2015/wordml/symex" xmlns:wpg="http://schemas.microsoft.com/office/word/2010/wordprocessingGroup" xmlns:wpi="http://schemas.microsoft.com/office/word/2010/wordprocessingInk" xmlns:wne="http://schemas.microsoft.com/office/word/2006/wordml" xmlns:wps="http://schemas.microsoft.com/office/word/2010/wordprocessingShape" mc:Ignorable="w14 w15 w16se w16cid w16 w16cex w16sdtdh w16du wp14">
   <w:endnote w:type="separator" w:id="-1">
     <w:p>
       <w:pPr>
@@ -5520,7 +6650,7 @@
 </file>
 
 <file path=word/footer1.xml><?xml version="1.0" encoding="utf-8"?>
-<w:ftr xmlns:wpc="http://schemas.microsoft.com/office/word/2010/wordprocessingCanvas" xmlns:cx="http://schemas.microsoft.com/office/drawing/2014/chartex" xmlns:cx1="http://schemas.microsoft.com/office/drawing/2015/9/8/chartex" xmlns:cx2="http://schemas.microsoft.com/office/drawing/2015/10/21/chartex" xmlns:cx3="http://schemas.microsoft.com/office/drawing/2016/5/9/chartex" xmlns:cx4="http://schemas.microsoft.com/office/drawing/2016/5/10/chartex" xmlns:cx5="http://schemas.microsoft.com/office/drawing/2016/5/11/chartex" xmlns:cx6="http://schemas.microsoft.com/office/drawing/2016/5/12/chartex" xmlns:cx7="http://schemas.microsoft.com/office/drawing/2016/5/13/chartex" xmlns:cx8="http://schemas.microsoft.com/office/drawing/2016/5/14/chartex" xmlns:mc="http://schemas.openxmlformats.org/markup-compatibility/2006" xmlns:aink="http://schemas.microsoft.com/office/drawing/2016/ink" xmlns:am3d="http://schemas.microsoft.com/office/drawing/2017/model3d" xmlns:o="urn:schemas-microsoft-com:office:office" xmlns:oel="http://schemas.microsoft.com/office/2019/extlst" xmlns:r="http://schemas.openxmlformats.org/officeDocument/2006/relationships" xmlns:m="http://schemas.openxmlformats.org/officeDocument/2006/math" xmlns:v="urn:schemas-microsoft-com:vml" xmlns:wp14="http://schemas.microsoft.com/office/word/2010/wordprocessingDrawing" xmlns:wp="http://schemas.openxmlformats.org/drawingml/2006/wordprocessingDrawing" xmlns:w10="urn:schemas-microsoft-com:office:word" xmlns:w="http://schemas.openxmlformats.org/wordprocessingml/2006/main" xmlns:w14="http://schemas.microsoft.com/office/word/2010/wordml" xmlns:w15="http://schemas.microsoft.com/office/word/2012/wordml" xmlns:w16cex="http://schemas.microsoft.com/office/word/2018/wordml/cex" xmlns:w16cid="http://schemas.microsoft.com/office/word/2016/wordml/cid" xmlns:w16="http://schemas.microsoft.com/office/word/2018/wordml" xmlns:w16sdtdh="http://schemas.microsoft.com/office/word/2020/wordml/sdtdatahash" xmlns:w16se="http://schemas.microsoft.com/office/word/2015/wordml/symex" xmlns:wpg="http://schemas.microsoft.com/office/word/2010/wordprocessingGroup" xmlns:wpi="http://schemas.microsoft.com/office/word/2010/wordprocessingInk" xmlns:wne="http://schemas.microsoft.com/office/word/2006/wordml" xmlns:wps="http://schemas.microsoft.com/office/word/2010/wordprocessingShape" mc:Ignorable="w14 w15 w16se w16cid w16 w16cex w16sdtdh wp14">
+<w:ftr xmlns:wpc="http://schemas.microsoft.com/office/word/2010/wordprocessingCanvas" xmlns:cx="http://schemas.microsoft.com/office/drawing/2014/chartex" xmlns:cx1="http://schemas.microsoft.com/office/drawing/2015/9/8/chartex" xmlns:cx2="http://schemas.microsoft.com/office/drawing/2015/10/21/chartex" xmlns:cx3="http://schemas.microsoft.com/office/drawing/2016/5/9/chartex" xmlns:cx4="http://schemas.microsoft.com/office/drawing/2016/5/10/chartex" xmlns:cx5="http://schemas.microsoft.com/office/drawing/2016/5/11/chartex" xmlns:cx6="http://schemas.microsoft.com/office/drawing/2016/5/12/chartex" xmlns:cx7="http://schemas.microsoft.com/office/drawing/2016/5/13/chartex" xmlns:cx8="http://schemas.microsoft.com/office/drawing/2016/5/14/chartex" xmlns:mc="http://schemas.openxmlformats.org/markup-compatibility/2006" xmlns:aink="http://schemas.microsoft.com/office/drawing/2016/ink" xmlns:am3d="http://schemas.microsoft.com/office/drawing/2017/model3d" xmlns:o="urn:schemas-microsoft-com:office:office" xmlns:oel="http://schemas.microsoft.com/office/2019/extlst" xmlns:r="http://schemas.openxmlformats.org/officeDocument/2006/relationships" xmlns:m="http://schemas.openxmlformats.org/officeDocument/2006/math" xmlns:v="urn:schemas-microsoft-com:vml" xmlns:wp14="http://schemas.microsoft.com/office/word/2010/wordprocessingDrawing" xmlns:wp="http://schemas.openxmlformats.org/drawingml/2006/wordprocessingDrawing" xmlns:w10="urn:schemas-microsoft-com:office:word" xmlns:w="http://schemas.openxmlformats.org/wordprocessingml/2006/main" xmlns:w14="http://schemas.microsoft.com/office/word/2010/wordml" xmlns:w15="http://schemas.microsoft.com/office/word/2012/wordml" xmlns:w16cex="http://schemas.microsoft.com/office/word/2018/wordml/cex" xmlns:w16cid="http://schemas.microsoft.com/office/word/2016/wordml/cid" xmlns:w16="http://schemas.microsoft.com/office/word/2018/wordml" xmlns:w16du="http://schemas.microsoft.com/office/word/2023/wordml/word16du" xmlns:w16sdtdh="http://schemas.microsoft.com/office/word/2020/wordml/sdtdatahash" xmlns:w16se="http://schemas.microsoft.com/office/word/2015/wordml/symex" xmlns:wpg="http://schemas.microsoft.com/office/word/2010/wordprocessingGroup" xmlns:wpi="http://schemas.microsoft.com/office/word/2010/wordprocessingInk" xmlns:wne="http://schemas.microsoft.com/office/word/2006/wordml" xmlns:wps="http://schemas.microsoft.com/office/word/2010/wordprocessingShape" mc:Ignorable="w14 w15 w16se w16cid w16 w16cex w16sdtdh w16du wp14">
   <w:sdt>
     <w:sdtPr>
       <w:rPr>
@@ -5700,7 +6830,7 @@
 </file>
 
 <file path=word/footnotes.xml><?xml version="1.0" encoding="utf-8"?>
-<w:footnotes xmlns:wpc="http://schemas.microsoft.com/office/word/2010/wordprocessingCanvas" xmlns:cx="http://schemas.microsoft.com/office/drawing/2014/chartex" xmlns:cx1="http://schemas.microsoft.com/office/drawing/2015/9/8/chartex" xmlns:cx2="http://schemas.microsoft.com/office/drawing/2015/10/21/chartex" xmlns:cx3="http://schemas.microsoft.com/office/drawing/2016/5/9/chartex" xmlns:cx4="http://schemas.microsoft.com/office/drawing/2016/5/10/chartex" xmlns:cx5="http://schemas.microsoft.com/office/drawing/2016/5/11/chartex" xmlns:cx6="http://schemas.microsoft.com/office/drawing/2016/5/12/chartex" xmlns:cx7="http://schemas.microsoft.com/office/drawing/2016/5/13/chartex" xmlns:cx8="http://schemas.microsoft.com/office/drawing/2016/5/14/chartex" xmlns:mc="http://schemas.openxmlformats.org/markup-compatibility/2006" xmlns:aink="http://schemas.microsoft.com/office/drawing/2016/ink" xmlns:am3d="http://schemas.microsoft.com/office/drawing/2017/model3d" xmlns:o="urn:schemas-microsoft-com:office:office" xmlns:oel="http://schemas.microsoft.com/office/2019/extlst" xmlns:r="http://schemas.openxmlformats.org/officeDocument/2006/relationships" xmlns:m="http://schemas.openxmlformats.org/officeDocument/2006/math" xmlns:v="urn:schemas-microsoft-com:vml" xmlns:wp14="http://schemas.microsoft.com/office/word/2010/wordprocessingDrawing" xmlns:wp="http://schemas.openxmlformats.org/drawingml/2006/wordprocessingDrawing" xmlns:w10="urn:schemas-microsoft-com:office:word" xmlns:w="http://schemas.openxmlformats.org/wordprocessingml/2006/main" xmlns:w14="http://schemas.microsoft.com/office/word/2010/wordml" xmlns:w15="http://schemas.microsoft.com/office/word/2012/wordml" xmlns:w16cex="http://schemas.microsoft.com/office/word/2018/wordml/cex" xmlns:w16cid="http://schemas.microsoft.com/office/word/2016/wordml/cid" xmlns:w16="http://schemas.microsoft.com/office/word/2018/wordml" xmlns:w16sdtdh="http://schemas.microsoft.com/office/word/2020/wordml/sdtdatahash" xmlns:w16se="http://schemas.microsoft.com/office/word/2015/wordml/symex" xmlns:wpg="http://schemas.microsoft.com/office/word/2010/wordprocessingGroup" xmlns:wpi="http://schemas.microsoft.com/office/word/2010/wordprocessingInk" xmlns:wne="http://schemas.microsoft.com/office/word/2006/wordml" xmlns:wps="http://schemas.microsoft.com/office/word/2010/wordprocessingShape" mc:Ignorable="w14 w15 w16se w16cid w16 w16cex w16sdtdh wp14">
+<w:footnotes xmlns:wpc="http://schemas.microsoft.com/office/word/2010/wordprocessingCanvas" xmlns:cx="http://schemas.microsoft.com/office/drawing/2014/chartex" xmlns:cx1="http://schemas.microsoft.com/office/drawing/2015/9/8/chartex" xmlns:cx2="http://schemas.microsoft.com/office/drawing/2015/10/21/chartex" xmlns:cx3="http://schemas.microsoft.com/office/drawing/2016/5/9/chartex" xmlns:cx4="http://schemas.microsoft.com/office/drawing/2016/5/10/chartex" xmlns:cx5="http://schemas.microsoft.com/office/drawing/2016/5/11/chartex" xmlns:cx6="http://schemas.microsoft.com/office/drawing/2016/5/12/chartex" xmlns:cx7="http://schemas.microsoft.com/office/drawing/2016/5/13/chartex" xmlns:cx8="http://schemas.microsoft.com/office/drawing/2016/5/14/chartex" xmlns:mc="http://schemas.openxmlformats.org/markup-compatibility/2006" xmlns:aink="http://schemas.microsoft.com/office/drawing/2016/ink" xmlns:am3d="http://schemas.microsoft.com/office/drawing/2017/model3d" xmlns:o="urn:schemas-microsoft-com:office:office" xmlns:oel="http://schemas.microsoft.com/office/2019/extlst" xmlns:r="http://schemas.openxmlformats.org/officeDocument/2006/relationships" xmlns:m="http://schemas.openxmlformats.org/officeDocument/2006/math" xmlns:v="urn:schemas-microsoft-com:vml" xmlns:wp14="http://schemas.microsoft.com/office/word/2010/wordprocessingDrawing" xmlns:wp="http://schemas.openxmlformats.org/drawingml/2006/wordprocessingDrawing" xmlns:w10="urn:schemas-microsoft-com:office:word" xmlns:w="http://schemas.openxmlformats.org/wordprocessingml/2006/main" xmlns:w14="http://schemas.microsoft.com/office/word/2010/wordml" xmlns:w15="http://schemas.microsoft.com/office/word/2012/wordml" xmlns:w16cex="http://schemas.microsoft.com/office/word/2018/wordml/cex" xmlns:w16cid="http://schemas.microsoft.com/office/word/2016/wordml/cid" xmlns:w16="http://schemas.microsoft.com/office/word/2018/wordml" xmlns:w16du="http://schemas.microsoft.com/office/word/2023/wordml/word16du" xmlns:w16sdtdh="http://schemas.microsoft.com/office/word/2020/wordml/sdtdatahash" xmlns:w16se="http://schemas.microsoft.com/office/word/2015/wordml/symex" xmlns:wpg="http://schemas.microsoft.com/office/word/2010/wordprocessingGroup" xmlns:wpi="http://schemas.microsoft.com/office/word/2010/wordprocessingInk" xmlns:wne="http://schemas.microsoft.com/office/word/2006/wordml" xmlns:wps="http://schemas.microsoft.com/office/word/2010/wordprocessingShape" mc:Ignorable="w14 w15 w16se w16cid w16 w16cex w16sdtdh w16du wp14">
   <w:footnote w:type="separator" w:id="-1">
     <w:p>
       <w:pPr>
@@ -5725,7 +6855,7 @@
 </file>
 
 <file path=word/header1.xml><?xml version="1.0" encoding="utf-8"?>
-<w:hdr xmlns:wpc="http://schemas.microsoft.com/office/word/2010/wordprocessingCanvas" xmlns:cx="http://schemas.microsoft.com/office/drawing/2014/chartex" xmlns:cx1="http://schemas.microsoft.com/office/drawing/2015/9/8/chartex" xmlns:cx2="http://schemas.microsoft.com/office/drawing/2015/10/21/chartex" xmlns:cx3="http://schemas.microsoft.com/office/drawing/2016/5/9/chartex" xmlns:cx4="http://schemas.microsoft.com/office/drawing/2016/5/10/chartex" xmlns:cx5="http://schemas.microsoft.com/office/drawing/2016/5/11/chartex" xmlns:cx6="http://schemas.microsoft.com/office/drawing/2016/5/12/chartex" xmlns:cx7="http://schemas.microsoft.com/office/drawing/2016/5/13/chartex" xmlns:cx8="http://schemas.microsoft.com/office/drawing/2016/5/14/chartex" xmlns:mc="http://schemas.openxmlformats.org/markup-compatibility/2006" xmlns:aink="http://schemas.microsoft.com/office/drawing/2016/ink" xmlns:am3d="http://schemas.microsoft.com/office/drawing/2017/model3d" xmlns:o="urn:schemas-microsoft-com:office:office" xmlns:oel="http://schemas.microsoft.com/office/2019/extlst" xmlns:r="http://schemas.openxmlformats.org/officeDocument/2006/relationships" xmlns:m="http://schemas.openxmlformats.org/officeDocument/2006/math" xmlns:v="urn:schemas-microsoft-com:vml" xmlns:wp14="http://schemas.microsoft.com/office/word/2010/wordprocessingDrawing" xmlns:wp="http://schemas.openxmlformats.org/drawingml/2006/wordprocessingDrawing" xmlns:w10="urn:schemas-microsoft-com:office:word" xmlns:w="http://schemas.openxmlformats.org/wordprocessingml/2006/main" xmlns:w14="http://schemas.microsoft.com/office/word/2010/wordml" xmlns:w15="http://schemas.microsoft.com/office/word/2012/wordml" xmlns:w16cex="http://schemas.microsoft.com/office/word/2018/wordml/cex" xmlns:w16cid="http://schemas.microsoft.com/office/word/2016/wordml/cid" xmlns:w16="http://schemas.microsoft.com/office/word/2018/wordml" xmlns:w16sdtdh="http://schemas.microsoft.com/office/word/2020/wordml/sdtdatahash" xmlns:w16se="http://schemas.microsoft.com/office/word/2015/wordml/symex" xmlns:wpg="http://schemas.microsoft.com/office/word/2010/wordprocessingGroup" xmlns:wpi="http://schemas.microsoft.com/office/word/2010/wordprocessingInk" xmlns:wne="http://schemas.microsoft.com/office/word/2006/wordml" xmlns:wps="http://schemas.microsoft.com/office/word/2010/wordprocessingShape" mc:Ignorable="w14 w15 w16se w16cid w16 w16cex w16sdtdh wp14">
+<w:hdr xmlns:wpc="http://schemas.microsoft.com/office/word/2010/wordprocessingCanvas" xmlns:cx="http://schemas.microsoft.com/office/drawing/2014/chartex" xmlns:cx1="http://schemas.microsoft.com/office/drawing/2015/9/8/chartex" xmlns:cx2="http://schemas.microsoft.com/office/drawing/2015/10/21/chartex" xmlns:cx3="http://schemas.microsoft.com/office/drawing/2016/5/9/chartex" xmlns:cx4="http://schemas.microsoft.com/office/drawing/2016/5/10/chartex" xmlns:cx5="http://schemas.microsoft.com/office/drawing/2016/5/11/chartex" xmlns:cx6="http://schemas.microsoft.com/office/drawing/2016/5/12/chartex" xmlns:cx7="http://schemas.microsoft.com/office/drawing/2016/5/13/chartex" xmlns:cx8="http://schemas.microsoft.com/office/drawing/2016/5/14/chartex" xmlns:mc="http://schemas.openxmlformats.org/markup-compatibility/2006" xmlns:aink="http://schemas.microsoft.com/office/drawing/2016/ink" xmlns:am3d="http://schemas.microsoft.com/office/drawing/2017/model3d" xmlns:o="urn:schemas-microsoft-com:office:office" xmlns:oel="http://schemas.microsoft.com/office/2019/extlst" xmlns:r="http://schemas.openxmlformats.org/officeDocument/2006/relationships" xmlns:m="http://schemas.openxmlformats.org/officeDocument/2006/math" xmlns:v="urn:schemas-microsoft-com:vml" xmlns:wp14="http://schemas.microsoft.com/office/word/2010/wordprocessingDrawing" xmlns:wp="http://schemas.openxmlformats.org/drawingml/2006/wordprocessingDrawing" xmlns:w10="urn:schemas-microsoft-com:office:word" xmlns:w="http://schemas.openxmlformats.org/wordprocessingml/2006/main" xmlns:w14="http://schemas.microsoft.com/office/word/2010/wordml" xmlns:w15="http://schemas.microsoft.com/office/word/2012/wordml" xmlns:w16cex="http://schemas.microsoft.com/office/word/2018/wordml/cex" xmlns:w16cid="http://schemas.microsoft.com/office/word/2016/wordml/cid" xmlns:w16="http://schemas.microsoft.com/office/word/2018/wordml" xmlns:w16du="http://schemas.microsoft.com/office/word/2023/wordml/word16du" xmlns:w16sdtdh="http://schemas.microsoft.com/office/word/2020/wordml/sdtdatahash" xmlns:w16se="http://schemas.microsoft.com/office/word/2015/wordml/symex" xmlns:wpg="http://schemas.microsoft.com/office/word/2010/wordprocessingGroup" xmlns:wpi="http://schemas.microsoft.com/office/word/2010/wordprocessingInk" xmlns:wne="http://schemas.microsoft.com/office/word/2006/wordml" xmlns:wps="http://schemas.microsoft.com/office/word/2010/wordprocessingShape" mc:Ignorable="w14 w15 w16se w16cid w16 w16cex w16sdtdh w16du wp14">
   <w:p>
     <w:pPr>
       <w:pStyle w:val="Header"/>
@@ -5782,7 +6912,7 @@
 </file>
 
 <file path=word/numbering.xml><?xml version="1.0" encoding="utf-8"?>
-<w:numbering xmlns:wpc="http://schemas.microsoft.com/office/word/2010/wordprocessingCanvas" xmlns:cx="http://schemas.microsoft.com/office/drawing/2014/chartex" xmlns:cx1="http://schemas.microsoft.com/office/drawing/2015/9/8/chartex" xmlns:cx2="http://schemas.microsoft.com/office/drawing/2015/10/21/chartex" xmlns:cx3="http://schemas.microsoft.com/office/drawing/2016/5/9/chartex" xmlns:cx4="http://schemas.microsoft.com/office/drawing/2016/5/10/chartex" xmlns:cx5="http://schemas.microsoft.com/office/drawing/2016/5/11/chartex" xmlns:cx6="http://schemas.microsoft.com/office/drawing/2016/5/12/chartex" xmlns:cx7="http://schemas.microsoft.com/office/drawing/2016/5/13/chartex" xmlns:cx8="http://schemas.microsoft.com/office/drawing/2016/5/14/chartex" xmlns:mc="http://schemas.openxmlformats.org/markup-compatibility/2006" xmlns:aink="http://schemas.microsoft.com/office/drawing/2016/ink" xmlns:am3d="http://schemas.microsoft.com/office/drawing/2017/model3d" xmlns:o="urn:schemas-microsoft-com:office:office" xmlns:oel="http://schemas.microsoft.com/office/2019/extlst" xmlns:r="http://schemas.openxmlformats.org/officeDocument/2006/relationships" xmlns:m="http://schemas.openxmlformats.org/officeDocument/2006/math" xmlns:v="urn:schemas-microsoft-com:vml" xmlns:wp14="http://schemas.microsoft.com/office/word/2010/wordprocessingDrawing" xmlns:wp="http://schemas.openxmlformats.org/drawingml/2006/wordprocessingDrawing" xmlns:w10="urn:schemas-microsoft-com:office:word" xmlns:w="http://schemas.openxmlformats.org/wordprocessingml/2006/main" xmlns:w14="http://schemas.microsoft.com/office/word/2010/wordml" xmlns:w15="http://schemas.microsoft.com/office/word/2012/wordml" xmlns:w16cex="http://schemas.microsoft.com/office/word/2018/wordml/cex" xmlns:w16cid="http://schemas.microsoft.com/office/word/2016/wordml/cid" xmlns:w16="http://schemas.microsoft.com/office/word/2018/wordml" xmlns:w16sdtdh="http://schemas.microsoft.com/office/word/2020/wordml/sdtdatahash" xmlns:w16se="http://schemas.microsoft.com/office/word/2015/wordml/symex" xmlns:wpg="http://schemas.microsoft.com/office/word/2010/wordprocessingGroup" xmlns:wpi="http://schemas.microsoft.com/office/word/2010/wordprocessingInk" xmlns:wne="http://schemas.microsoft.com/office/word/2006/wordml" xmlns:wps="http://schemas.microsoft.com/office/word/2010/wordprocessingShape" mc:Ignorable="w14 w15 w16se w16cid w16 w16cex w16sdtdh wp14">
+<w:numbering xmlns:wpc="http://schemas.microsoft.com/office/word/2010/wordprocessingCanvas" xmlns:cx="http://schemas.microsoft.com/office/drawing/2014/chartex" xmlns:cx1="http://schemas.microsoft.com/office/drawing/2015/9/8/chartex" xmlns:cx2="http://schemas.microsoft.com/office/drawing/2015/10/21/chartex" xmlns:cx3="http://schemas.microsoft.com/office/drawing/2016/5/9/chartex" xmlns:cx4="http://schemas.microsoft.com/office/drawing/2016/5/10/chartex" xmlns:cx5="http://schemas.microsoft.com/office/drawing/2016/5/11/chartex" xmlns:cx6="http://schemas.microsoft.com/office/drawing/2016/5/12/chartex" xmlns:cx7="http://schemas.microsoft.com/office/drawing/2016/5/13/chartex" xmlns:cx8="http://schemas.microsoft.com/office/drawing/2016/5/14/chartex" xmlns:mc="http://schemas.openxmlformats.org/markup-compatibility/2006" xmlns:aink="http://schemas.microsoft.com/office/drawing/2016/ink" xmlns:am3d="http://schemas.microsoft.com/office/drawing/2017/model3d" xmlns:o="urn:schemas-microsoft-com:office:office" xmlns:oel="http://schemas.microsoft.com/office/2019/extlst" xmlns:r="http://schemas.openxmlformats.org/officeDocument/2006/relationships" xmlns:m="http://schemas.openxmlformats.org/officeDocument/2006/math" xmlns:v="urn:schemas-microsoft-com:vml" xmlns:wp14="http://schemas.microsoft.com/office/word/2010/wordprocessingDrawing" xmlns:wp="http://schemas.openxmlformats.org/drawingml/2006/wordprocessingDrawing" xmlns:w10="urn:schemas-microsoft-com:office:word" xmlns:w="http://schemas.openxmlformats.org/wordprocessingml/2006/main" xmlns:w14="http://schemas.microsoft.com/office/word/2010/wordml" xmlns:w15="http://schemas.microsoft.com/office/word/2012/wordml" xmlns:w16cex="http://schemas.microsoft.com/office/word/2018/wordml/cex" xmlns:w16cid="http://schemas.microsoft.com/office/word/2016/wordml/cid" xmlns:w16="http://schemas.microsoft.com/office/word/2018/wordml" xmlns:w16du="http://schemas.microsoft.com/office/word/2023/wordml/word16du" xmlns:w16sdtdh="http://schemas.microsoft.com/office/word/2020/wordml/sdtdatahash" xmlns:w16se="http://schemas.microsoft.com/office/word/2015/wordml/symex" xmlns:wpg="http://schemas.microsoft.com/office/word/2010/wordprocessingGroup" xmlns:wpi="http://schemas.microsoft.com/office/word/2010/wordprocessingInk" xmlns:wne="http://schemas.microsoft.com/office/word/2006/wordml" xmlns:wps="http://schemas.microsoft.com/office/word/2010/wordprocessingShape" mc:Ignorable="w14 w15 w16se w16cid w16 w16cex w16sdtdh w16du wp14">
   <w:abstractNum w:abstractNumId="0" w15:restartNumberingAfterBreak="0">
     <w:nsid w:val="00EC12AD"/>
     <w:multiLevelType w:val="hybridMultilevel"/>
@@ -8295,7 +9425,7 @@
 </file>
 
 <file path=word/styles.xml><?xml version="1.0" encoding="utf-8"?>
-<w:styles xmlns:mc="http://schemas.openxmlformats.org/markup-compatibility/2006" xmlns:r="http://schemas.openxmlformats.org/officeDocument/2006/relationships" xmlns:w="http://schemas.openxmlformats.org/wordprocessingml/2006/main" xmlns:w14="http://schemas.microsoft.com/office/word/2010/wordml" xmlns:w15="http://schemas.microsoft.com/office/word/2012/wordml" xmlns:w16cex="http://schemas.microsoft.com/office/word/2018/wordml/cex" xmlns:w16cid="http://schemas.microsoft.com/office/word/2016/wordml/cid" xmlns:w16="http://schemas.microsoft.com/office/word/2018/wordml" xmlns:w16sdtdh="http://schemas.microsoft.com/office/word/2020/wordml/sdtdatahash" xmlns:w16se="http://schemas.microsoft.com/office/word/2015/wordml/symex" mc:Ignorable="w14 w15 w16se w16cid w16 w16cex w16sdtdh">
+<w:styles xmlns:mc="http://schemas.openxmlformats.org/markup-compatibility/2006" xmlns:r="http://schemas.openxmlformats.org/officeDocument/2006/relationships" xmlns:w="http://schemas.openxmlformats.org/wordprocessingml/2006/main" xmlns:w14="http://schemas.microsoft.com/office/word/2010/wordml" xmlns:w15="http://schemas.microsoft.com/office/word/2012/wordml" xmlns:w16cex="http://schemas.microsoft.com/office/word/2018/wordml/cex" xmlns:w16cid="http://schemas.microsoft.com/office/word/2016/wordml/cid" xmlns:w16="http://schemas.microsoft.com/office/word/2018/wordml" xmlns:w16du="http://schemas.microsoft.com/office/word/2023/wordml/word16du" xmlns:w16sdtdh="http://schemas.microsoft.com/office/word/2020/wordml/sdtdatahash" xmlns:w16se="http://schemas.microsoft.com/office/word/2015/wordml/symex" mc:Ignorable="w14 w15 w16se w16cid w16 w16cex w16sdtdh w16du">
   <w:docDefaults>
     <w:rPrDefault>
       <w:rPr>

--- a/Documentation/Installation Guide.docx
+++ b/Documentation/Installation Guide.docx
@@ -93,7 +93,7 @@
         <w:t>.</w:t>
       </w:r>
       <w:r>
-        <w:t>3</w:t>
+        <w:t>4</w:t>
       </w:r>
       <w:r>
         <w:t>.</w:t>
@@ -120,13 +120,16 @@
         <w:tab/>
       </w:r>
       <w:r>
-        <w:t>10</w:t>
+        <w:t>1</w:t>
+      </w:r>
+      <w:r>
+        <w:t>3</w:t>
       </w:r>
       <w:r>
         <w:t>.0</w:t>
       </w:r>
       <w:r>
-        <w:t>6</w:t>
+        <w:t>9</w:t>
       </w:r>
       <w:r>
         <w:t>.20</w:t>
@@ -191,7 +194,6 @@
               <w:lang w:val="en-US"/>
             </w:rPr>
           </w:pPr>
-          <w:proofErr w:type="spellStart"/>
           <w:r>
             <w:rPr>
               <w:rFonts w:ascii="Verdana" w:hAnsi="Verdana"/>
@@ -200,7 +202,6 @@
             </w:rPr>
             <w:t>Indhold</w:t>
           </w:r>
-          <w:proofErr w:type="spellEnd"/>
         </w:p>
         <w:p>
           <w:pPr>
@@ -1240,7 +1241,7 @@
                 <w:noProof/>
                 <w:webHidden/>
               </w:rPr>
-              <w:t>9</w:t>
+              <w:t>10</w:t>
             </w:r>
             <w:r>
               <w:rPr>
@@ -1336,7 +1337,7 @@
                 <w:noProof/>
                 <w:webHidden/>
               </w:rPr>
-              <w:t>9</w:t>
+              <w:t>10</w:t>
             </w:r>
             <w:r>
               <w:rPr>
@@ -1432,7 +1433,7 @@
                 <w:noProof/>
                 <w:webHidden/>
               </w:rPr>
-              <w:t>9</w:t>
+              <w:t>11</w:t>
             </w:r>
             <w:r>
               <w:rPr>
@@ -1464,13 +1465,11 @@
         <w:pStyle w:val="Heading1"/>
       </w:pPr>
       <w:bookmarkStart w:id="0" w:name="_Toc157951980"/>
-      <w:proofErr w:type="spellStart"/>
       <w:r>
         <w:lastRenderedPageBreak/>
         <w:t>Indledning</w:t>
       </w:r>
       <w:bookmarkEnd w:id="0"/>
-      <w:proofErr w:type="spellEnd"/>
     </w:p>
     <w:p>
       <w:pPr>
@@ -1605,12 +1604,10 @@
         <w:pStyle w:val="Heading1"/>
       </w:pPr>
       <w:bookmarkStart w:id="1" w:name="_Toc157951981"/>
-      <w:proofErr w:type="spellStart"/>
       <w:r>
         <w:t>Forudsætninger</w:t>
       </w:r>
       <w:bookmarkEnd w:id="1"/>
-      <w:proofErr w:type="spellEnd"/>
     </w:p>
     <w:p>
       <w:pPr>
@@ -1936,12 +1933,10 @@
         <w:pStyle w:val="Heading2"/>
       </w:pPr>
       <w:bookmarkStart w:id="3" w:name="_Toc157951983"/>
-      <w:proofErr w:type="spellStart"/>
       <w:r>
         <w:t>Rettigheder</w:t>
       </w:r>
       <w:bookmarkEnd w:id="3"/>
-      <w:proofErr w:type="spellEnd"/>
     </w:p>
     <w:p>
       <w:pPr>
@@ -2130,9 +2125,72 @@
           <w:sz w:val="19"/>
           <w:szCs w:val="19"/>
         </w:rPr>
-        <w:t>"</w:t>
-      </w:r>
-      <w:proofErr w:type="spellStart"/>
+        <w:t>"AllowedHosts"</w:t>
+      </w:r>
+      <w:r>
+        <w:rPr>
+          <w:rFonts w:ascii="Cascadia Mono" w:hAnsi="Cascadia Mono" w:cs="Cascadia Mono"/>
+          <w:color w:val="000000"/>
+          <w:sz w:val="19"/>
+          <w:szCs w:val="19"/>
+        </w:rPr>
+        <w:t xml:space="preserve">: </w:t>
+      </w:r>
+      <w:r>
+        <w:rPr>
+          <w:rFonts w:ascii="Cascadia Mono" w:hAnsi="Cascadia Mono" w:cs="Cascadia Mono"/>
+          <w:color w:val="A31515"/>
+          <w:sz w:val="19"/>
+          <w:szCs w:val="19"/>
+        </w:rPr>
+        <w:t>"*"</w:t>
+      </w:r>
+      <w:r>
+        <w:rPr>
+          <w:rFonts w:ascii="Cascadia Mono" w:hAnsi="Cascadia Mono" w:cs="Cascadia Mono"/>
+          <w:color w:val="000000"/>
+          <w:sz w:val="19"/>
+          <w:szCs w:val="19"/>
+        </w:rPr>
+        <w:t>,</w:t>
+      </w:r>
+    </w:p>
+    <w:p>
+      <w:pPr>
+        <w:autoSpaceDE w:val="0"/>
+        <w:autoSpaceDN w:val="0"/>
+        <w:adjustRightInd w:val="0"/>
+        <w:spacing w:after="0" w:line="240" w:lineRule="auto"/>
+        <w:rPr>
+          <w:rFonts w:ascii="Cascadia Mono" w:hAnsi="Cascadia Mono" w:cs="Cascadia Mono"/>
+          <w:color w:val="000000"/>
+          <w:sz w:val="19"/>
+          <w:szCs w:val="19"/>
+        </w:rPr>
+      </w:pPr>
+    </w:p>
+    <w:p>
+      <w:pPr>
+        <w:autoSpaceDE w:val="0"/>
+        <w:autoSpaceDN w:val="0"/>
+        <w:adjustRightInd w:val="0"/>
+        <w:spacing w:after="0" w:line="240" w:lineRule="auto"/>
+        <w:rPr>
+          <w:rFonts w:ascii="Cascadia Mono" w:hAnsi="Cascadia Mono" w:cs="Cascadia Mono"/>
+          <w:color w:val="000000"/>
+          <w:sz w:val="19"/>
+          <w:szCs w:val="19"/>
+        </w:rPr>
+      </w:pPr>
+      <w:r>
+        <w:rPr>
+          <w:rFonts w:ascii="Cascadia Mono" w:hAnsi="Cascadia Mono" w:cs="Cascadia Mono"/>
+          <w:color w:val="000000"/>
+          <w:sz w:val="19"/>
+          <w:szCs w:val="19"/>
+        </w:rPr>
+        <w:t xml:space="preserve">  </w:t>
+      </w:r>
       <w:r>
         <w:rPr>
           <w:rFonts w:ascii="Cascadia Mono" w:hAnsi="Cascadia Mono" w:cs="Cascadia Mono"/>
@@ -2140,9 +2198,72 @@
           <w:sz w:val="19"/>
           <w:szCs w:val="19"/>
         </w:rPr>
-        <w:t>AllowedHosts</w:t>
-      </w:r>
-      <w:proofErr w:type="spellEnd"/>
+        <w:t>"Environment"</w:t>
+      </w:r>
+      <w:r>
+        <w:rPr>
+          <w:rFonts w:ascii="Cascadia Mono" w:hAnsi="Cascadia Mono" w:cs="Cascadia Mono"/>
+          <w:color w:val="000000"/>
+          <w:sz w:val="19"/>
+          <w:szCs w:val="19"/>
+        </w:rPr>
+        <w:t xml:space="preserve">: </w:t>
+      </w:r>
+      <w:r>
+        <w:rPr>
+          <w:rFonts w:ascii="Cascadia Mono" w:hAnsi="Cascadia Mono" w:cs="Cascadia Mono"/>
+          <w:color w:val="A31515"/>
+          <w:sz w:val="19"/>
+          <w:szCs w:val="19"/>
+        </w:rPr>
+        <w:t>"TEST"</w:t>
+      </w:r>
+      <w:r>
+        <w:rPr>
+          <w:rFonts w:ascii="Cascadia Mono" w:hAnsi="Cascadia Mono" w:cs="Cascadia Mono"/>
+          <w:color w:val="000000"/>
+          <w:sz w:val="19"/>
+          <w:szCs w:val="19"/>
+        </w:rPr>
+        <w:t>,</w:t>
+      </w:r>
+    </w:p>
+    <w:p>
+      <w:pPr>
+        <w:autoSpaceDE w:val="0"/>
+        <w:autoSpaceDN w:val="0"/>
+        <w:adjustRightInd w:val="0"/>
+        <w:spacing w:after="0" w:line="240" w:lineRule="auto"/>
+        <w:rPr>
+          <w:rFonts w:ascii="Cascadia Mono" w:hAnsi="Cascadia Mono" w:cs="Cascadia Mono"/>
+          <w:color w:val="000000"/>
+          <w:sz w:val="19"/>
+          <w:szCs w:val="19"/>
+        </w:rPr>
+      </w:pPr>
+    </w:p>
+    <w:p>
+      <w:pPr>
+        <w:autoSpaceDE w:val="0"/>
+        <w:autoSpaceDN w:val="0"/>
+        <w:adjustRightInd w:val="0"/>
+        <w:spacing w:after="0" w:line="240" w:lineRule="auto"/>
+        <w:rPr>
+          <w:rFonts w:ascii="Cascadia Mono" w:hAnsi="Cascadia Mono" w:cs="Cascadia Mono"/>
+          <w:color w:val="000000"/>
+          <w:sz w:val="19"/>
+          <w:szCs w:val="19"/>
+        </w:rPr>
+      </w:pPr>
+      <w:r>
+        <w:rPr>
+          <w:rFonts w:ascii="Cascadia Mono" w:hAnsi="Cascadia Mono" w:cs="Cascadia Mono"/>
+          <w:color w:val="000000"/>
+          <w:sz w:val="19"/>
+          <w:szCs w:val="19"/>
+        </w:rPr>
+        <w:t xml:space="preserve">  </w:t>
+      </w:r>
       <w:r>
         <w:rPr>
           <w:rFonts w:ascii="Cascadia Mono" w:hAnsi="Cascadia Mono" w:cs="Cascadia Mono"/>
@@ -2150,7 +2271,7 @@
           <w:sz w:val="19"/>
           <w:szCs w:val="19"/>
         </w:rPr>
-        <w:t>"</w:t>
+        <w:t>"StsSettings"</w:t>
       </w:r>
       <w:r>
         <w:rPr>
@@ -2159,6 +2280,47 @@
           <w:sz w:val="19"/>
           <w:szCs w:val="19"/>
         </w:rPr>
+        <w:t>: {</w:t>
+      </w:r>
+    </w:p>
+    <w:p>
+      <w:pPr>
+        <w:autoSpaceDE w:val="0"/>
+        <w:autoSpaceDN w:val="0"/>
+        <w:adjustRightInd w:val="0"/>
+        <w:spacing w:after="0" w:line="240" w:lineRule="auto"/>
+        <w:rPr>
+          <w:rFonts w:ascii="Cascadia Mono" w:hAnsi="Cascadia Mono" w:cs="Cascadia Mono"/>
+          <w:color w:val="000000"/>
+          <w:sz w:val="19"/>
+          <w:szCs w:val="19"/>
+        </w:rPr>
+      </w:pPr>
+      <w:r>
+        <w:rPr>
+          <w:rFonts w:ascii="Cascadia Mono" w:hAnsi="Cascadia Mono" w:cs="Cascadia Mono"/>
+          <w:color w:val="000000"/>
+          <w:sz w:val="19"/>
+          <w:szCs w:val="19"/>
+        </w:rPr>
+        <w:t xml:space="preserve">    </w:t>
+      </w:r>
+      <w:r>
+        <w:rPr>
+          <w:rFonts w:ascii="Cascadia Mono" w:hAnsi="Cascadia Mono" w:cs="Cascadia Mono"/>
+          <w:color w:val="2E75B6"/>
+          <w:sz w:val="19"/>
+          <w:szCs w:val="19"/>
+        </w:rPr>
+        <w:t>"StsCertificateLocation"</w:t>
+      </w:r>
+      <w:r>
+        <w:rPr>
+          <w:rFonts w:ascii="Cascadia Mono" w:hAnsi="Cascadia Mono" w:cs="Cascadia Mono"/>
+          <w:color w:val="000000"/>
+          <w:sz w:val="19"/>
+          <w:szCs w:val="19"/>
+        </w:rPr>
         <w:t xml:space="preserve">: </w:t>
       </w:r>
       <w:r>
@@ -2168,16 +2330,66 @@
           <w:sz w:val="19"/>
           <w:szCs w:val="19"/>
         </w:rPr>
-        <w:t>"*"</w:t>
-      </w:r>
-      <w:r>
+        <w:t>"</w:t>
+      </w:r>
+      <w:r>
+        <w:rPr>
+          <w:rFonts w:ascii="Cascadia Mono" w:hAnsi="Cascadia Mono" w:cs="Cascadia Mono"/>
+          <w:color w:val="A31515"/>
+          <w:sz w:val="19"/>
+          <w:szCs w:val="19"/>
+        </w:rPr>
+        <w:t>c:</w:t>
+      </w:r>
+      <w:r>
+        <w:rPr>
+          <w:rFonts w:ascii="Cascadia Mono" w:hAnsi="Cascadia Mono" w:cs="Cascadia Mono"/>
+          <w:color w:val="A31515"/>
+          <w:sz w:val="19"/>
+          <w:szCs w:val="19"/>
+        </w:rPr>
+        <w:t>/</w:t>
+      </w:r>
+      <w:r>
+        <w:rPr>
+          <w:rFonts w:ascii="Cascadia Mono" w:hAnsi="Cascadia Mono" w:cs="Cascadia Mono"/>
+          <w:color w:val="A31515"/>
+          <w:sz w:val="19"/>
+          <w:szCs w:val="19"/>
+        </w:rPr>
+        <w:t>certifikater</w:t>
+      </w:r>
+      <w:r>
+        <w:rPr>
+          <w:rFonts w:ascii="Cascadia Mono" w:hAnsi="Cascadia Mono" w:cs="Cascadia Mono"/>
+          <w:color w:val="A31515"/>
+          <w:sz w:val="19"/>
+          <w:szCs w:val="19"/>
+        </w:rPr>
+        <w:t>/ sts.cer"</w:t>
+      </w:r>
+    </w:p>
+    <w:p>
+      <w:pPr>
+        <w:autoSpaceDE w:val="0"/>
+        <w:autoSpaceDN w:val="0"/>
+        <w:adjustRightInd w:val="0"/>
+        <w:spacing w:after="0" w:line="240" w:lineRule="auto"/>
         <w:rPr>
           <w:rFonts w:ascii="Cascadia Mono" w:hAnsi="Cascadia Mono" w:cs="Cascadia Mono"/>
           <w:color w:val="000000"/>
           <w:sz w:val="19"/>
           <w:szCs w:val="19"/>
         </w:rPr>
-        <w:t>,</w:t>
+      </w:pPr>
+      <w:r>
+        <w:rPr>
+          <w:rFonts w:ascii="Cascadia Mono" w:hAnsi="Cascadia Mono" w:cs="Cascadia Mono"/>
+          <w:color w:val="000000"/>
+          <w:sz w:val="19"/>
+          <w:szCs w:val="19"/>
+        </w:rPr>
+        <w:t xml:space="preserve">  },</w:t>
       </w:r>
     </w:p>
     <w:p>
@@ -2223,7 +2435,7 @@
           <w:sz w:val="19"/>
           <w:szCs w:val="19"/>
         </w:rPr>
-        <w:t>"Environment"</w:t>
+        <w:t>"ServiceSettings"</w:t>
       </w:r>
       <w:r>
         <w:rPr>
@@ -2232,7 +2444,48 @@
           <w:sz w:val="19"/>
           <w:szCs w:val="19"/>
         </w:rPr>
-        <w:t xml:space="preserve">: </w:t>
+        <w:t>: {</w:t>
+      </w:r>
+    </w:p>
+    <w:p>
+      <w:pPr>
+        <w:autoSpaceDE w:val="0"/>
+        <w:autoSpaceDN w:val="0"/>
+        <w:adjustRightInd w:val="0"/>
+        <w:spacing w:after="0" w:line="240" w:lineRule="auto"/>
+        <w:rPr>
+          <w:rFonts w:ascii="Cascadia Mono" w:hAnsi="Cascadia Mono" w:cs="Cascadia Mono"/>
+          <w:color w:val="000000"/>
+          <w:sz w:val="19"/>
+          <w:szCs w:val="19"/>
+        </w:rPr>
+      </w:pPr>
+      <w:r>
+        <w:rPr>
+          <w:rFonts w:ascii="Cascadia Mono" w:hAnsi="Cascadia Mono" w:cs="Cascadia Mono"/>
+          <w:color w:val="000000"/>
+          <w:sz w:val="19"/>
+          <w:szCs w:val="19"/>
+        </w:rPr>
+        <w:t xml:space="preserve">    </w:t>
+      </w:r>
+      <w:r>
+        <w:rPr>
+          <w:rFonts w:ascii="Cascadia Mono" w:hAnsi="Cascadia Mono" w:cs="Cascadia Mono"/>
+          <w:color w:val="2E75B6"/>
+          <w:sz w:val="19"/>
+          <w:szCs w:val="19"/>
+        </w:rPr>
+        <w:t>"WspCertificateLocation"</w:t>
+      </w:r>
+      <w:r>
+        <w:rPr>
+          <w:rFonts w:ascii="Cascadia Mono" w:hAnsi="Cascadia Mono" w:cs="Cascadia Mono"/>
+          <w:color w:val="000000"/>
+          <w:sz w:val="19"/>
+          <w:szCs w:val="19"/>
+        </w:rPr>
+        <w:t xml:space="preserve">:  </w:t>
       </w:r>
       <w:r>
         <w:rPr>
@@ -2241,16 +2494,48 @@
           <w:sz w:val="19"/>
           <w:szCs w:val="19"/>
         </w:rPr>
-        <w:t>"TEST"</w:t>
-      </w:r>
-      <w:r>
+        <w:t>"</w:t>
+      </w:r>
+      <w:r>
+        <w:rPr>
+          <w:rFonts w:ascii="Cascadia Mono" w:hAnsi="Cascadia Mono" w:cs="Cascadia Mono"/>
+          <w:color w:val="A31515"/>
+          <w:sz w:val="19"/>
+          <w:szCs w:val="19"/>
+        </w:rPr>
+        <w:t>c:/certifikater/organisation</w:t>
+      </w:r>
+      <w:r>
+        <w:rPr>
+          <w:rFonts w:ascii="Cascadia Mono" w:hAnsi="Cascadia Mono" w:cs="Cascadia Mono"/>
+          <w:color w:val="A31515"/>
+          <w:sz w:val="19"/>
+          <w:szCs w:val="19"/>
+        </w:rPr>
+        <w:t>.cer"</w:t>
+      </w:r>
+    </w:p>
+    <w:p>
+      <w:pPr>
+        <w:autoSpaceDE w:val="0"/>
+        <w:autoSpaceDN w:val="0"/>
+        <w:adjustRightInd w:val="0"/>
+        <w:spacing w:after="0" w:line="240" w:lineRule="auto"/>
         <w:rPr>
           <w:rFonts w:ascii="Cascadia Mono" w:hAnsi="Cascadia Mono" w:cs="Cascadia Mono"/>
           <w:color w:val="000000"/>
           <w:sz w:val="19"/>
           <w:szCs w:val="19"/>
         </w:rPr>
-        <w:t>,</w:t>
+      </w:pPr>
+      <w:r>
+        <w:rPr>
+          <w:rFonts w:ascii="Cascadia Mono" w:hAnsi="Cascadia Mono" w:cs="Cascadia Mono"/>
+          <w:color w:val="000000"/>
+          <w:sz w:val="19"/>
+          <w:szCs w:val="19"/>
+        </w:rPr>
+        <w:t xml:space="preserve">  },</w:t>
       </w:r>
     </w:p>
     <w:p>
@@ -2296,9 +2581,40 @@
           <w:sz w:val="19"/>
           <w:szCs w:val="19"/>
         </w:rPr>
-        <w:t>"</w:t>
-      </w:r>
-      <w:proofErr w:type="spellStart"/>
+        <w:t>"ClientSettings"</w:t>
+      </w:r>
+      <w:r>
+        <w:rPr>
+          <w:rFonts w:ascii="Cascadia Mono" w:hAnsi="Cascadia Mono" w:cs="Cascadia Mono"/>
+          <w:color w:val="000000"/>
+          <w:sz w:val="19"/>
+          <w:szCs w:val="19"/>
+        </w:rPr>
+        <w:t>: {</w:t>
+      </w:r>
+    </w:p>
+    <w:p>
+      <w:pPr>
+        <w:autoSpaceDE w:val="0"/>
+        <w:autoSpaceDN w:val="0"/>
+        <w:adjustRightInd w:val="0"/>
+        <w:spacing w:after="0" w:line="240" w:lineRule="auto"/>
+        <w:rPr>
+          <w:rFonts w:ascii="Cascadia Mono" w:hAnsi="Cascadia Mono" w:cs="Cascadia Mono"/>
+          <w:color w:val="000000"/>
+          <w:sz w:val="19"/>
+          <w:szCs w:val="19"/>
+        </w:rPr>
+      </w:pPr>
+      <w:r>
+        <w:rPr>
+          <w:rFonts w:ascii="Cascadia Mono" w:hAnsi="Cascadia Mono" w:cs="Cascadia Mono"/>
+          <w:color w:val="000000"/>
+          <w:sz w:val="19"/>
+          <w:szCs w:val="19"/>
+        </w:rPr>
+        <w:t xml:space="preserve">    </w:t>
+      </w:r>
       <w:r>
         <w:rPr>
           <w:rFonts w:ascii="Cascadia Mono" w:hAnsi="Cascadia Mono" w:cs="Cascadia Mono"/>
@@ -2306,9 +2622,112 @@
           <w:sz w:val="19"/>
           <w:szCs w:val="19"/>
         </w:rPr>
-        <w:t>StsSettings</w:t>
-      </w:r>
-      <w:proofErr w:type="spellEnd"/>
+        <w:t>"WscKeystoreLocation"</w:t>
+      </w:r>
+      <w:r>
+        <w:rPr>
+          <w:rFonts w:ascii="Cascadia Mono" w:hAnsi="Cascadia Mono" w:cs="Cascadia Mono"/>
+          <w:color w:val="000000"/>
+          <w:sz w:val="19"/>
+          <w:szCs w:val="19"/>
+        </w:rPr>
+        <w:t xml:space="preserve">: </w:t>
+      </w:r>
+      <w:r>
+        <w:rPr>
+          <w:rFonts w:ascii="Cascadia Mono" w:hAnsi="Cascadia Mono" w:cs="Cascadia Mono"/>
+          <w:color w:val="A31515"/>
+          <w:sz w:val="19"/>
+          <w:szCs w:val="19"/>
+        </w:rPr>
+        <w:t>"</w:t>
+      </w:r>
+      <w:r>
+        <w:rPr>
+          <w:rFonts w:ascii="Cascadia Mono" w:hAnsi="Cascadia Mono" w:cs="Cascadia Mono"/>
+          <w:color w:val="A31515"/>
+          <w:sz w:val="19"/>
+          <w:szCs w:val="19"/>
+        </w:rPr>
+        <w:t>c:/certifikater</w:t>
+      </w:r>
+      <w:r>
+        <w:rPr>
+          <w:rFonts w:ascii="Cascadia Mono" w:hAnsi="Cascadia Mono" w:cs="Cascadia Mono"/>
+          <w:color w:val="A31515"/>
+          <w:sz w:val="19"/>
+          <w:szCs w:val="19"/>
+        </w:rPr>
+        <w:t>/</w:t>
+      </w:r>
+      <w:r>
+        <w:rPr>
+          <w:rFonts w:ascii="Cascadia Mono" w:hAnsi="Cascadia Mono" w:cs="Cascadia Mono"/>
+          <w:color w:val="A31515"/>
+          <w:sz w:val="19"/>
+          <w:szCs w:val="19"/>
+        </w:rPr>
+        <w:t>keystore</w:t>
+      </w:r>
+      <w:r>
+        <w:rPr>
+          <w:rFonts w:ascii="Cascadia Mono" w:hAnsi="Cascadia Mono" w:cs="Cascadia Mono"/>
+          <w:color w:val="A31515"/>
+          <w:sz w:val="19"/>
+          <w:szCs w:val="19"/>
+        </w:rPr>
+        <w:t>.p</w:t>
+      </w:r>
+      <w:r>
+        <w:rPr>
+          <w:rFonts w:ascii="Cascadia Mono" w:hAnsi="Cascadia Mono" w:cs="Cascadia Mono"/>
+          <w:color w:val="A31515"/>
+          <w:sz w:val="19"/>
+          <w:szCs w:val="19"/>
+        </w:rPr>
+        <w:t>12</w:t>
+      </w:r>
+      <w:r>
+        <w:rPr>
+          <w:rFonts w:ascii="Cascadia Mono" w:hAnsi="Cascadia Mono" w:cs="Cascadia Mono"/>
+          <w:color w:val="A31515"/>
+          <w:sz w:val="19"/>
+          <w:szCs w:val="19"/>
+        </w:rPr>
+        <w:t>"</w:t>
+      </w:r>
+      <w:r>
+        <w:rPr>
+          <w:rFonts w:ascii="Cascadia Mono" w:hAnsi="Cascadia Mono" w:cs="Cascadia Mono"/>
+          <w:color w:val="000000"/>
+          <w:sz w:val="19"/>
+          <w:szCs w:val="19"/>
+        </w:rPr>
+        <w:t>,</w:t>
+      </w:r>
+    </w:p>
+    <w:p>
+      <w:pPr>
+        <w:autoSpaceDE w:val="0"/>
+        <w:autoSpaceDN w:val="0"/>
+        <w:adjustRightInd w:val="0"/>
+        <w:spacing w:after="0" w:line="240" w:lineRule="auto"/>
+        <w:rPr>
+          <w:rFonts w:ascii="Cascadia Mono" w:hAnsi="Cascadia Mono" w:cs="Cascadia Mono"/>
+          <w:color w:val="000000"/>
+          <w:sz w:val="19"/>
+          <w:szCs w:val="19"/>
+        </w:rPr>
+      </w:pPr>
+      <w:r>
+        <w:rPr>
+          <w:rFonts w:ascii="Cascadia Mono" w:hAnsi="Cascadia Mono" w:cs="Cascadia Mono"/>
+          <w:color w:val="000000"/>
+          <w:sz w:val="19"/>
+          <w:szCs w:val="19"/>
+        </w:rPr>
+        <w:t xml:space="preserve">    </w:t>
+      </w:r>
       <w:r>
         <w:rPr>
           <w:rFonts w:ascii="Cascadia Mono" w:hAnsi="Cascadia Mono" w:cs="Cascadia Mono"/>
@@ -2316,7 +2735,7 @@
           <w:sz w:val="19"/>
           <w:szCs w:val="19"/>
         </w:rPr>
-        <w:t>"</w:t>
+        <w:t>"WscKeystorePassword"</w:t>
       </w:r>
       <w:r>
         <w:rPr>
@@ -2325,7 +2744,34 @@
           <w:sz w:val="19"/>
           <w:szCs w:val="19"/>
         </w:rPr>
-        <w:t>: {</w:t>
+        <w:t xml:space="preserve">: </w:t>
+      </w:r>
+      <w:r>
+        <w:rPr>
+          <w:rFonts w:ascii="Cascadia Mono" w:hAnsi="Cascadia Mono" w:cs="Cascadia Mono"/>
+          <w:color w:val="A31515"/>
+          <w:sz w:val="19"/>
+          <w:szCs w:val="19"/>
+        </w:rPr>
+        <w:t>"</w:t>
+      </w:r>
+      <w:r>
+        <w:rPr>
+          <w:rFonts w:ascii="Cascadia Mono" w:hAnsi="Cascadia Mono" w:cs="Cascadia Mono"/>
+          <w:color w:val="A31515"/>
+          <w:sz w:val="19"/>
+          <w:szCs w:val="19"/>
+        </w:rPr>
+        <w:t>HemmeligKode</w:t>
+      </w:r>
+      <w:r>
+        <w:rPr>
+          <w:rFonts w:ascii="Cascadia Mono" w:hAnsi="Cascadia Mono" w:cs="Cascadia Mono"/>
+          <w:color w:val="A31515"/>
+          <w:sz w:val="19"/>
+          <w:szCs w:val="19"/>
+        </w:rPr>
+        <w:t>"</w:t>
       </w:r>
     </w:p>
     <w:p>
@@ -2348,7 +2794,44 @@
           <w:sz w:val="19"/>
           <w:szCs w:val="19"/>
         </w:rPr>
-        <w:t xml:space="preserve">    </w:t>
+        <w:t xml:space="preserve">  },</w:t>
+      </w:r>
+    </w:p>
+    <w:p>
+      <w:pPr>
+        <w:autoSpaceDE w:val="0"/>
+        <w:autoSpaceDN w:val="0"/>
+        <w:adjustRightInd w:val="0"/>
+        <w:spacing w:after="0" w:line="240" w:lineRule="auto"/>
+        <w:rPr>
+          <w:rFonts w:ascii="Cascadia Mono" w:hAnsi="Cascadia Mono" w:cs="Cascadia Mono"/>
+          <w:color w:val="000000"/>
+          <w:sz w:val="19"/>
+          <w:szCs w:val="19"/>
+        </w:rPr>
+      </w:pPr>
+    </w:p>
+    <w:p>
+      <w:pPr>
+        <w:autoSpaceDE w:val="0"/>
+        <w:autoSpaceDN w:val="0"/>
+        <w:adjustRightInd w:val="0"/>
+        <w:spacing w:after="0" w:line="240" w:lineRule="auto"/>
+        <w:rPr>
+          <w:rFonts w:ascii="Cascadia Mono" w:hAnsi="Cascadia Mono" w:cs="Cascadia Mono"/>
+          <w:color w:val="000000"/>
+          <w:sz w:val="19"/>
+          <w:szCs w:val="19"/>
+        </w:rPr>
+      </w:pPr>
+      <w:r>
+        <w:rPr>
+          <w:rFonts w:ascii="Cascadia Mono" w:hAnsi="Cascadia Mono" w:cs="Cascadia Mono"/>
+          <w:color w:val="000000"/>
+          <w:sz w:val="19"/>
+          <w:szCs w:val="19"/>
+        </w:rPr>
+        <w:t xml:space="preserve">  </w:t>
       </w:r>
       <w:r>
         <w:rPr>
@@ -2357,9 +2840,40 @@
           <w:sz w:val="19"/>
           <w:szCs w:val="19"/>
         </w:rPr>
-        <w:t>"</w:t>
-      </w:r>
-      <w:proofErr w:type="spellStart"/>
+        <w:t>"SchedulerSettings"</w:t>
+      </w:r>
+      <w:r>
+        <w:rPr>
+          <w:rFonts w:ascii="Cascadia Mono" w:hAnsi="Cascadia Mono" w:cs="Cascadia Mono"/>
+          <w:color w:val="000000"/>
+          <w:sz w:val="19"/>
+          <w:szCs w:val="19"/>
+        </w:rPr>
+        <w:t>: {</w:t>
+      </w:r>
+    </w:p>
+    <w:p>
+      <w:pPr>
+        <w:autoSpaceDE w:val="0"/>
+        <w:autoSpaceDN w:val="0"/>
+        <w:adjustRightInd w:val="0"/>
+        <w:spacing w:after="0" w:line="240" w:lineRule="auto"/>
+        <w:rPr>
+          <w:rFonts w:ascii="Cascadia Mono" w:hAnsi="Cascadia Mono" w:cs="Cascadia Mono"/>
+          <w:color w:val="000000"/>
+          <w:sz w:val="19"/>
+          <w:szCs w:val="19"/>
+        </w:rPr>
+      </w:pPr>
+      <w:r>
+        <w:rPr>
+          <w:rFonts w:ascii="Cascadia Mono" w:hAnsi="Cascadia Mono" w:cs="Cascadia Mono"/>
+          <w:color w:val="000000"/>
+          <w:sz w:val="19"/>
+          <w:szCs w:val="19"/>
+        </w:rPr>
+        <w:t xml:space="preserve">    </w:t>
+      </w:r>
       <w:r>
         <w:rPr>
           <w:rFonts w:ascii="Cascadia Mono" w:hAnsi="Cascadia Mono" w:cs="Cascadia Mono"/>
@@ -2367,17 +2881,68 @@
           <w:sz w:val="19"/>
           <w:szCs w:val="19"/>
         </w:rPr>
-        <w:t>StsCertificateLocation</w:t>
-      </w:r>
-      <w:proofErr w:type="spellEnd"/>
+        <w:t>"Enabled"</w:t>
+      </w:r>
+      <w:r>
+        <w:rPr>
+          <w:rFonts w:ascii="Cascadia Mono" w:hAnsi="Cascadia Mono" w:cs="Cascadia Mono"/>
+          <w:color w:val="000000"/>
+          <w:sz w:val="19"/>
+          <w:szCs w:val="19"/>
+        </w:rPr>
+        <w:t xml:space="preserve">: </w:t>
+      </w:r>
+      <w:r>
+        <w:rPr>
+          <w:rFonts w:ascii="Cascadia Mono" w:hAnsi="Cascadia Mono" w:cs="Cascadia Mono"/>
+          <w:color w:val="0000FF"/>
+          <w:sz w:val="19"/>
+          <w:szCs w:val="19"/>
+        </w:rPr>
+        <w:t>true</w:t>
+      </w:r>
+      <w:r>
+        <w:rPr>
+          <w:rFonts w:ascii="Cascadia Mono" w:hAnsi="Cascadia Mono" w:cs="Cascadia Mono"/>
+          <w:color w:val="000000"/>
+          <w:sz w:val="19"/>
+          <w:szCs w:val="19"/>
+        </w:rPr>
+        <w:t>,</w:t>
+      </w:r>
+    </w:p>
+    <w:p>
+      <w:pPr>
+        <w:autoSpaceDE w:val="0"/>
+        <w:autoSpaceDN w:val="0"/>
+        <w:adjustRightInd w:val="0"/>
+        <w:spacing w:after="0" w:line="240" w:lineRule="auto"/>
+        <w:rPr>
+          <w:rFonts w:ascii="Cascadia Mono" w:hAnsi="Cascadia Mono" w:cs="Cascadia Mono"/>
+          <w:color w:val="000000"/>
+          <w:sz w:val="19"/>
+          <w:szCs w:val="19"/>
+          <w:lang w:val="da-DK"/>
+        </w:rPr>
+      </w:pPr>
+      <w:r>
+        <w:rPr>
+          <w:rFonts w:ascii="Cascadia Mono" w:hAnsi="Cascadia Mono" w:cs="Cascadia Mono"/>
+          <w:color w:val="000000"/>
+          <w:sz w:val="19"/>
+          <w:szCs w:val="19"/>
+        </w:rPr>
+        <w:t xml:space="preserve">    </w:t>
+      </w:r>
       <w:r>
         <w:rPr>
           <w:rFonts w:ascii="Cascadia Mono" w:hAnsi="Cascadia Mono" w:cs="Cascadia Mono"/>
           <w:color w:val="2E75B6"/>
           <w:sz w:val="19"/>
           <w:szCs w:val="19"/>
-        </w:rPr>
-        <w:t>"</w:t>
+          <w:lang w:val="da-DK"/>
+        </w:rPr>
+        <w:t>"DBConnectionString"</w:t>
       </w:r>
       <w:r>
         <w:rPr>
@@ -2385,6 +2950,7 @@
           <w:color w:val="000000"/>
           <w:sz w:val="19"/>
           <w:szCs w:val="19"/>
+          <w:lang w:val="da-DK"/>
         </w:rPr>
         <w:t xml:space="preserve">: </w:t>
       </w:r>
@@ -2394,8 +2960,64 @@
           <w:color w:val="A31515"/>
           <w:sz w:val="19"/>
           <w:szCs w:val="19"/>
-        </w:rPr>
-        <w:t>"</w:t>
+          <w:lang w:val="da-DK"/>
+        </w:rPr>
+        <w:t>"server=127.0.0.1;user id=SA;password=Test1234;Database=os2sync"</w:t>
+      </w:r>
+      <w:r>
+        <w:rPr>
+          <w:rFonts w:ascii="Cascadia Mono" w:hAnsi="Cascadia Mono" w:cs="Cascadia Mono"/>
+          <w:color w:val="000000"/>
+          <w:sz w:val="19"/>
+          <w:szCs w:val="19"/>
+          <w:lang w:val="da-DK"/>
+        </w:rPr>
+        <w:t>,</w:t>
+      </w:r>
+    </w:p>
+    <w:p>
+      <w:pPr>
+        <w:autoSpaceDE w:val="0"/>
+        <w:autoSpaceDN w:val="0"/>
+        <w:adjustRightInd w:val="0"/>
+        <w:spacing w:after="0" w:line="240" w:lineRule="auto"/>
+        <w:rPr>
+          <w:rFonts w:ascii="Cascadia Mono" w:hAnsi="Cascadia Mono" w:cs="Cascadia Mono"/>
+          <w:color w:val="000000"/>
+          <w:sz w:val="19"/>
+          <w:szCs w:val="19"/>
+          <w:lang w:val="da-DK"/>
+        </w:rPr>
+      </w:pPr>
+      <w:r>
+        <w:rPr>
+          <w:rFonts w:ascii="Cascadia Mono" w:hAnsi="Cascadia Mono" w:cs="Cascadia Mono"/>
+          <w:color w:val="000000"/>
+          <w:sz w:val="19"/>
+          <w:szCs w:val="19"/>
+          <w:lang w:val="da-DK"/>
+        </w:rPr>
+        <w:t xml:space="preserve">    </w:t>
+      </w:r>
+      <w:r>
+        <w:rPr>
+          <w:rFonts w:ascii="Cascadia Mono" w:hAnsi="Cascadia Mono" w:cs="Cascadia Mono"/>
+          <w:color w:val="2E75B6"/>
+          <w:sz w:val="19"/>
+          <w:szCs w:val="19"/>
+          <w:lang w:val="da-DK"/>
+        </w:rPr>
+        <w:t>"DBType"</w:t>
+      </w:r>
+      <w:r>
+        <w:rPr>
+          <w:rFonts w:ascii="Cascadia Mono" w:hAnsi="Cascadia Mono" w:cs="Cascadia Mono"/>
+          <w:color w:val="000000"/>
+          <w:sz w:val="19"/>
+          <w:szCs w:val="19"/>
+          <w:lang w:val="da-DK"/>
+        </w:rPr>
+        <w:t xml:space="preserve">: </w:t>
       </w:r>
       <w:r>
         <w:rPr>
@@ -2403,35 +3025,9 @@
           <w:color w:val="A31515"/>
           <w:sz w:val="19"/>
           <w:szCs w:val="19"/>
-        </w:rPr>
-        <w:t>c:</w:t>
-      </w:r>
-      <w:r>
-        <w:rPr>
-          <w:rFonts w:ascii="Cascadia Mono" w:hAnsi="Cascadia Mono" w:cs="Cascadia Mono"/>
-          <w:color w:val="A31515"/>
-          <w:sz w:val="19"/>
-          <w:szCs w:val="19"/>
-        </w:rPr>
-        <w:t>/</w:t>
-      </w:r>
-      <w:r>
-        <w:rPr>
-          <w:rFonts w:ascii="Cascadia Mono" w:hAnsi="Cascadia Mono" w:cs="Cascadia Mono"/>
-          <w:color w:val="A31515"/>
-          <w:sz w:val="19"/>
-          <w:szCs w:val="19"/>
-        </w:rPr>
-        <w:t>certifikater</w:t>
-      </w:r>
-      <w:r>
-        <w:rPr>
-          <w:rFonts w:ascii="Cascadia Mono" w:hAnsi="Cascadia Mono" w:cs="Cascadia Mono"/>
-          <w:color w:val="A31515"/>
-          <w:sz w:val="19"/>
-          <w:szCs w:val="19"/>
-        </w:rPr>
-        <w:t>/ sts.cer"</w:t>
+          <w:lang w:val="da-DK"/>
+        </w:rPr>
+        <w:t>"MSSQL"</w:t>
       </w:r>
     </w:p>
     <w:p>
@@ -2445,6 +3041,7 @@
           <w:color w:val="000000"/>
           <w:sz w:val="19"/>
           <w:szCs w:val="19"/>
+          <w:lang w:val="da-DK"/>
         </w:rPr>
       </w:pPr>
       <w:r>
@@ -2453,8 +3050,9 @@
           <w:color w:val="000000"/>
           <w:sz w:val="19"/>
           <w:szCs w:val="19"/>
-        </w:rPr>
-        <w:t xml:space="preserve">  },</w:t>
+          <w:lang w:val="da-DK"/>
+        </w:rPr>
+        <w:t xml:space="preserve">  }</w:t>
       </w:r>
     </w:p>
     <w:p>
@@ -2468,800 +3066,15 @@
           <w:color w:val="000000"/>
           <w:sz w:val="19"/>
           <w:szCs w:val="19"/>
-        </w:rPr>
-      </w:pPr>
-    </w:p>
-    <w:p>
-      <w:pPr>
-        <w:autoSpaceDE w:val="0"/>
-        <w:autoSpaceDN w:val="0"/>
-        <w:adjustRightInd w:val="0"/>
-        <w:spacing w:after="0" w:line="240" w:lineRule="auto"/>
+          <w:lang w:val="da-DK"/>
+        </w:rPr>
+      </w:pPr>
+      <w:r>
         <w:rPr>
           <w:rFonts w:ascii="Cascadia Mono" w:hAnsi="Cascadia Mono" w:cs="Cascadia Mono"/>
           <w:color w:val="000000"/>
           <w:sz w:val="19"/>
           <w:szCs w:val="19"/>
-        </w:rPr>
-      </w:pPr>
-      <w:r>
-        <w:rPr>
-          <w:rFonts w:ascii="Cascadia Mono" w:hAnsi="Cascadia Mono" w:cs="Cascadia Mono"/>
-          <w:color w:val="000000"/>
-          <w:sz w:val="19"/>
-          <w:szCs w:val="19"/>
-        </w:rPr>
-        <w:t xml:space="preserve">  </w:t>
-      </w:r>
-      <w:r>
-        <w:rPr>
-          <w:rFonts w:ascii="Cascadia Mono" w:hAnsi="Cascadia Mono" w:cs="Cascadia Mono"/>
-          <w:color w:val="2E75B6"/>
-          <w:sz w:val="19"/>
-          <w:szCs w:val="19"/>
-        </w:rPr>
-        <w:t>"</w:t>
-      </w:r>
-      <w:proofErr w:type="spellStart"/>
-      <w:r>
-        <w:rPr>
-          <w:rFonts w:ascii="Cascadia Mono" w:hAnsi="Cascadia Mono" w:cs="Cascadia Mono"/>
-          <w:color w:val="2E75B6"/>
-          <w:sz w:val="19"/>
-          <w:szCs w:val="19"/>
-        </w:rPr>
-        <w:t>ServiceSettings</w:t>
-      </w:r>
-      <w:proofErr w:type="spellEnd"/>
-      <w:r>
-        <w:rPr>
-          <w:rFonts w:ascii="Cascadia Mono" w:hAnsi="Cascadia Mono" w:cs="Cascadia Mono"/>
-          <w:color w:val="2E75B6"/>
-          <w:sz w:val="19"/>
-          <w:szCs w:val="19"/>
-        </w:rPr>
-        <w:t>"</w:t>
-      </w:r>
-      <w:r>
-        <w:rPr>
-          <w:rFonts w:ascii="Cascadia Mono" w:hAnsi="Cascadia Mono" w:cs="Cascadia Mono"/>
-          <w:color w:val="000000"/>
-          <w:sz w:val="19"/>
-          <w:szCs w:val="19"/>
-        </w:rPr>
-        <w:t>: {</w:t>
-      </w:r>
-    </w:p>
-    <w:p>
-      <w:pPr>
-        <w:autoSpaceDE w:val="0"/>
-        <w:autoSpaceDN w:val="0"/>
-        <w:adjustRightInd w:val="0"/>
-        <w:spacing w:after="0" w:line="240" w:lineRule="auto"/>
-        <w:rPr>
-          <w:rFonts w:ascii="Cascadia Mono" w:hAnsi="Cascadia Mono" w:cs="Cascadia Mono"/>
-          <w:color w:val="000000"/>
-          <w:sz w:val="19"/>
-          <w:szCs w:val="19"/>
-        </w:rPr>
-      </w:pPr>
-      <w:r>
-        <w:rPr>
-          <w:rFonts w:ascii="Cascadia Mono" w:hAnsi="Cascadia Mono" w:cs="Cascadia Mono"/>
-          <w:color w:val="000000"/>
-          <w:sz w:val="19"/>
-          <w:szCs w:val="19"/>
-        </w:rPr>
-        <w:t xml:space="preserve">    </w:t>
-      </w:r>
-      <w:r>
-        <w:rPr>
-          <w:rFonts w:ascii="Cascadia Mono" w:hAnsi="Cascadia Mono" w:cs="Cascadia Mono"/>
-          <w:color w:val="2E75B6"/>
-          <w:sz w:val="19"/>
-          <w:szCs w:val="19"/>
-        </w:rPr>
-        <w:t>"</w:t>
-      </w:r>
-      <w:proofErr w:type="spellStart"/>
-      <w:r>
-        <w:rPr>
-          <w:rFonts w:ascii="Cascadia Mono" w:hAnsi="Cascadia Mono" w:cs="Cascadia Mono"/>
-          <w:color w:val="2E75B6"/>
-          <w:sz w:val="19"/>
-          <w:szCs w:val="19"/>
-        </w:rPr>
-        <w:t>WspCertificateLocation</w:t>
-      </w:r>
-      <w:proofErr w:type="spellEnd"/>
-      <w:r>
-        <w:rPr>
-          <w:rFonts w:ascii="Cascadia Mono" w:hAnsi="Cascadia Mono" w:cs="Cascadia Mono"/>
-          <w:color w:val="2E75B6"/>
-          <w:sz w:val="19"/>
-          <w:szCs w:val="19"/>
-        </w:rPr>
-        <w:t>"</w:t>
-      </w:r>
-      <w:r>
-        <w:rPr>
-          <w:rFonts w:ascii="Cascadia Mono" w:hAnsi="Cascadia Mono" w:cs="Cascadia Mono"/>
-          <w:color w:val="000000"/>
-          <w:sz w:val="19"/>
-          <w:szCs w:val="19"/>
-        </w:rPr>
-        <w:t xml:space="preserve">:  </w:t>
-      </w:r>
-      <w:r>
-        <w:rPr>
-          <w:rFonts w:ascii="Cascadia Mono" w:hAnsi="Cascadia Mono" w:cs="Cascadia Mono"/>
-          <w:color w:val="A31515"/>
-          <w:sz w:val="19"/>
-          <w:szCs w:val="19"/>
-        </w:rPr>
-        <w:t>"</w:t>
-      </w:r>
-      <w:r>
-        <w:rPr>
-          <w:rFonts w:ascii="Cascadia Mono" w:hAnsi="Cascadia Mono" w:cs="Cascadia Mono"/>
-          <w:color w:val="A31515"/>
-          <w:sz w:val="19"/>
-          <w:szCs w:val="19"/>
-        </w:rPr>
-        <w:t>c:/certifikater/organisation</w:t>
-      </w:r>
-      <w:r>
-        <w:rPr>
-          <w:rFonts w:ascii="Cascadia Mono" w:hAnsi="Cascadia Mono" w:cs="Cascadia Mono"/>
-          <w:color w:val="A31515"/>
-          <w:sz w:val="19"/>
-          <w:szCs w:val="19"/>
-        </w:rPr>
-        <w:t>.cer"</w:t>
-      </w:r>
-    </w:p>
-    <w:p>
-      <w:pPr>
-        <w:autoSpaceDE w:val="0"/>
-        <w:autoSpaceDN w:val="0"/>
-        <w:adjustRightInd w:val="0"/>
-        <w:spacing w:after="0" w:line="240" w:lineRule="auto"/>
-        <w:rPr>
-          <w:rFonts w:ascii="Cascadia Mono" w:hAnsi="Cascadia Mono" w:cs="Cascadia Mono"/>
-          <w:color w:val="000000"/>
-          <w:sz w:val="19"/>
-          <w:szCs w:val="19"/>
-        </w:rPr>
-      </w:pPr>
-      <w:r>
-        <w:rPr>
-          <w:rFonts w:ascii="Cascadia Mono" w:hAnsi="Cascadia Mono" w:cs="Cascadia Mono"/>
-          <w:color w:val="000000"/>
-          <w:sz w:val="19"/>
-          <w:szCs w:val="19"/>
-        </w:rPr>
-        <w:t xml:space="preserve">  },</w:t>
-      </w:r>
-    </w:p>
-    <w:p>
-      <w:pPr>
-        <w:autoSpaceDE w:val="0"/>
-        <w:autoSpaceDN w:val="0"/>
-        <w:adjustRightInd w:val="0"/>
-        <w:spacing w:after="0" w:line="240" w:lineRule="auto"/>
-        <w:rPr>
-          <w:rFonts w:ascii="Cascadia Mono" w:hAnsi="Cascadia Mono" w:cs="Cascadia Mono"/>
-          <w:color w:val="000000"/>
-          <w:sz w:val="19"/>
-          <w:szCs w:val="19"/>
-        </w:rPr>
-      </w:pPr>
-    </w:p>
-    <w:p>
-      <w:pPr>
-        <w:autoSpaceDE w:val="0"/>
-        <w:autoSpaceDN w:val="0"/>
-        <w:adjustRightInd w:val="0"/>
-        <w:spacing w:after="0" w:line="240" w:lineRule="auto"/>
-        <w:rPr>
-          <w:rFonts w:ascii="Cascadia Mono" w:hAnsi="Cascadia Mono" w:cs="Cascadia Mono"/>
-          <w:color w:val="000000"/>
-          <w:sz w:val="19"/>
-          <w:szCs w:val="19"/>
-        </w:rPr>
-      </w:pPr>
-      <w:r>
-        <w:rPr>
-          <w:rFonts w:ascii="Cascadia Mono" w:hAnsi="Cascadia Mono" w:cs="Cascadia Mono"/>
-          <w:color w:val="000000"/>
-          <w:sz w:val="19"/>
-          <w:szCs w:val="19"/>
-        </w:rPr>
-        <w:t xml:space="preserve">  </w:t>
-      </w:r>
-      <w:r>
-        <w:rPr>
-          <w:rFonts w:ascii="Cascadia Mono" w:hAnsi="Cascadia Mono" w:cs="Cascadia Mono"/>
-          <w:color w:val="2E75B6"/>
-          <w:sz w:val="19"/>
-          <w:szCs w:val="19"/>
-        </w:rPr>
-        <w:t>"</w:t>
-      </w:r>
-      <w:proofErr w:type="spellStart"/>
-      <w:r>
-        <w:rPr>
-          <w:rFonts w:ascii="Cascadia Mono" w:hAnsi="Cascadia Mono" w:cs="Cascadia Mono"/>
-          <w:color w:val="2E75B6"/>
-          <w:sz w:val="19"/>
-          <w:szCs w:val="19"/>
-        </w:rPr>
-        <w:t>ClientSettings</w:t>
-      </w:r>
-      <w:proofErr w:type="spellEnd"/>
-      <w:r>
-        <w:rPr>
-          <w:rFonts w:ascii="Cascadia Mono" w:hAnsi="Cascadia Mono" w:cs="Cascadia Mono"/>
-          <w:color w:val="2E75B6"/>
-          <w:sz w:val="19"/>
-          <w:szCs w:val="19"/>
-        </w:rPr>
-        <w:t>"</w:t>
-      </w:r>
-      <w:r>
-        <w:rPr>
-          <w:rFonts w:ascii="Cascadia Mono" w:hAnsi="Cascadia Mono" w:cs="Cascadia Mono"/>
-          <w:color w:val="000000"/>
-          <w:sz w:val="19"/>
-          <w:szCs w:val="19"/>
-        </w:rPr>
-        <w:t>: {</w:t>
-      </w:r>
-    </w:p>
-    <w:p>
-      <w:pPr>
-        <w:autoSpaceDE w:val="0"/>
-        <w:autoSpaceDN w:val="0"/>
-        <w:adjustRightInd w:val="0"/>
-        <w:spacing w:after="0" w:line="240" w:lineRule="auto"/>
-        <w:rPr>
-          <w:rFonts w:ascii="Cascadia Mono" w:hAnsi="Cascadia Mono" w:cs="Cascadia Mono"/>
-          <w:color w:val="000000"/>
-          <w:sz w:val="19"/>
-          <w:szCs w:val="19"/>
-        </w:rPr>
-      </w:pPr>
-      <w:r>
-        <w:rPr>
-          <w:rFonts w:ascii="Cascadia Mono" w:hAnsi="Cascadia Mono" w:cs="Cascadia Mono"/>
-          <w:color w:val="000000"/>
-          <w:sz w:val="19"/>
-          <w:szCs w:val="19"/>
-        </w:rPr>
-        <w:t xml:space="preserve">    </w:t>
-      </w:r>
-      <w:r>
-        <w:rPr>
-          <w:rFonts w:ascii="Cascadia Mono" w:hAnsi="Cascadia Mono" w:cs="Cascadia Mono"/>
-          <w:color w:val="2E75B6"/>
-          <w:sz w:val="19"/>
-          <w:szCs w:val="19"/>
-        </w:rPr>
-        <w:t>"</w:t>
-      </w:r>
-      <w:proofErr w:type="spellStart"/>
-      <w:r>
-        <w:rPr>
-          <w:rFonts w:ascii="Cascadia Mono" w:hAnsi="Cascadia Mono" w:cs="Cascadia Mono"/>
-          <w:color w:val="2E75B6"/>
-          <w:sz w:val="19"/>
-          <w:szCs w:val="19"/>
-        </w:rPr>
-        <w:t>WscKeystoreLocation</w:t>
-      </w:r>
-      <w:proofErr w:type="spellEnd"/>
-      <w:r>
-        <w:rPr>
-          <w:rFonts w:ascii="Cascadia Mono" w:hAnsi="Cascadia Mono" w:cs="Cascadia Mono"/>
-          <w:color w:val="2E75B6"/>
-          <w:sz w:val="19"/>
-          <w:szCs w:val="19"/>
-        </w:rPr>
-        <w:t>"</w:t>
-      </w:r>
-      <w:r>
-        <w:rPr>
-          <w:rFonts w:ascii="Cascadia Mono" w:hAnsi="Cascadia Mono" w:cs="Cascadia Mono"/>
-          <w:color w:val="000000"/>
-          <w:sz w:val="19"/>
-          <w:szCs w:val="19"/>
-        </w:rPr>
-        <w:t xml:space="preserve">: </w:t>
-      </w:r>
-      <w:r>
-        <w:rPr>
-          <w:rFonts w:ascii="Cascadia Mono" w:hAnsi="Cascadia Mono" w:cs="Cascadia Mono"/>
-          <w:color w:val="A31515"/>
-          <w:sz w:val="19"/>
-          <w:szCs w:val="19"/>
-        </w:rPr>
-        <w:t>"</w:t>
-      </w:r>
-      <w:r>
-        <w:rPr>
-          <w:rFonts w:ascii="Cascadia Mono" w:hAnsi="Cascadia Mono" w:cs="Cascadia Mono"/>
-          <w:color w:val="A31515"/>
-          <w:sz w:val="19"/>
-          <w:szCs w:val="19"/>
-        </w:rPr>
-        <w:t>c:/certifikater</w:t>
-      </w:r>
-      <w:r>
-        <w:rPr>
-          <w:rFonts w:ascii="Cascadia Mono" w:hAnsi="Cascadia Mono" w:cs="Cascadia Mono"/>
-          <w:color w:val="A31515"/>
-          <w:sz w:val="19"/>
-          <w:szCs w:val="19"/>
-        </w:rPr>
-        <w:t>/</w:t>
-      </w:r>
-      <w:r>
-        <w:rPr>
-          <w:rFonts w:ascii="Cascadia Mono" w:hAnsi="Cascadia Mono" w:cs="Cascadia Mono"/>
-          <w:color w:val="A31515"/>
-          <w:sz w:val="19"/>
-          <w:szCs w:val="19"/>
-        </w:rPr>
-        <w:t>keystore</w:t>
-      </w:r>
-      <w:r>
-        <w:rPr>
-          <w:rFonts w:ascii="Cascadia Mono" w:hAnsi="Cascadia Mono" w:cs="Cascadia Mono"/>
-          <w:color w:val="A31515"/>
-          <w:sz w:val="19"/>
-          <w:szCs w:val="19"/>
-        </w:rPr>
-        <w:t>.p</w:t>
-      </w:r>
-      <w:r>
-        <w:rPr>
-          <w:rFonts w:ascii="Cascadia Mono" w:hAnsi="Cascadia Mono" w:cs="Cascadia Mono"/>
-          <w:color w:val="A31515"/>
-          <w:sz w:val="19"/>
-          <w:szCs w:val="19"/>
-        </w:rPr>
-        <w:t>12</w:t>
-      </w:r>
-      <w:r>
-        <w:rPr>
-          <w:rFonts w:ascii="Cascadia Mono" w:hAnsi="Cascadia Mono" w:cs="Cascadia Mono"/>
-          <w:color w:val="A31515"/>
-          <w:sz w:val="19"/>
-          <w:szCs w:val="19"/>
-        </w:rPr>
-        <w:t>"</w:t>
-      </w:r>
-      <w:r>
-        <w:rPr>
-          <w:rFonts w:ascii="Cascadia Mono" w:hAnsi="Cascadia Mono" w:cs="Cascadia Mono"/>
-          <w:color w:val="000000"/>
-          <w:sz w:val="19"/>
-          <w:szCs w:val="19"/>
-        </w:rPr>
-        <w:t>,</w:t>
-      </w:r>
-    </w:p>
-    <w:p>
-      <w:pPr>
-        <w:autoSpaceDE w:val="0"/>
-        <w:autoSpaceDN w:val="0"/>
-        <w:adjustRightInd w:val="0"/>
-        <w:spacing w:after="0" w:line="240" w:lineRule="auto"/>
-        <w:rPr>
-          <w:rFonts w:ascii="Cascadia Mono" w:hAnsi="Cascadia Mono" w:cs="Cascadia Mono"/>
-          <w:color w:val="000000"/>
-          <w:sz w:val="19"/>
-          <w:szCs w:val="19"/>
-        </w:rPr>
-      </w:pPr>
-      <w:r>
-        <w:rPr>
-          <w:rFonts w:ascii="Cascadia Mono" w:hAnsi="Cascadia Mono" w:cs="Cascadia Mono"/>
-          <w:color w:val="000000"/>
-          <w:sz w:val="19"/>
-          <w:szCs w:val="19"/>
-        </w:rPr>
-        <w:t xml:space="preserve">    </w:t>
-      </w:r>
-      <w:r>
-        <w:rPr>
-          <w:rFonts w:ascii="Cascadia Mono" w:hAnsi="Cascadia Mono" w:cs="Cascadia Mono"/>
-          <w:color w:val="2E75B6"/>
-          <w:sz w:val="19"/>
-          <w:szCs w:val="19"/>
-        </w:rPr>
-        <w:t>"</w:t>
-      </w:r>
-      <w:proofErr w:type="spellStart"/>
-      <w:r>
-        <w:rPr>
-          <w:rFonts w:ascii="Cascadia Mono" w:hAnsi="Cascadia Mono" w:cs="Cascadia Mono"/>
-          <w:color w:val="2E75B6"/>
-          <w:sz w:val="19"/>
-          <w:szCs w:val="19"/>
-        </w:rPr>
-        <w:t>WscKeystorePassword</w:t>
-      </w:r>
-      <w:proofErr w:type="spellEnd"/>
-      <w:r>
-        <w:rPr>
-          <w:rFonts w:ascii="Cascadia Mono" w:hAnsi="Cascadia Mono" w:cs="Cascadia Mono"/>
-          <w:color w:val="2E75B6"/>
-          <w:sz w:val="19"/>
-          <w:szCs w:val="19"/>
-        </w:rPr>
-        <w:t>"</w:t>
-      </w:r>
-      <w:r>
-        <w:rPr>
-          <w:rFonts w:ascii="Cascadia Mono" w:hAnsi="Cascadia Mono" w:cs="Cascadia Mono"/>
-          <w:color w:val="000000"/>
-          <w:sz w:val="19"/>
-          <w:szCs w:val="19"/>
-        </w:rPr>
-        <w:t xml:space="preserve">: </w:t>
-      </w:r>
-      <w:r>
-        <w:rPr>
-          <w:rFonts w:ascii="Cascadia Mono" w:hAnsi="Cascadia Mono" w:cs="Cascadia Mono"/>
-          <w:color w:val="A31515"/>
-          <w:sz w:val="19"/>
-          <w:szCs w:val="19"/>
-        </w:rPr>
-        <w:t>"</w:t>
-      </w:r>
-      <w:proofErr w:type="spellStart"/>
-      <w:r>
-        <w:rPr>
-          <w:rFonts w:ascii="Cascadia Mono" w:hAnsi="Cascadia Mono" w:cs="Cascadia Mono"/>
-          <w:color w:val="A31515"/>
-          <w:sz w:val="19"/>
-          <w:szCs w:val="19"/>
-        </w:rPr>
-        <w:t>HemmeligKode</w:t>
-      </w:r>
-      <w:proofErr w:type="spellEnd"/>
-      <w:r>
-        <w:rPr>
-          <w:rFonts w:ascii="Cascadia Mono" w:hAnsi="Cascadia Mono" w:cs="Cascadia Mono"/>
-          <w:color w:val="A31515"/>
-          <w:sz w:val="19"/>
-          <w:szCs w:val="19"/>
-        </w:rPr>
-        <w:t>"</w:t>
-      </w:r>
-    </w:p>
-    <w:p>
-      <w:pPr>
-        <w:autoSpaceDE w:val="0"/>
-        <w:autoSpaceDN w:val="0"/>
-        <w:adjustRightInd w:val="0"/>
-        <w:spacing w:after="0" w:line="240" w:lineRule="auto"/>
-        <w:rPr>
-          <w:rFonts w:ascii="Cascadia Mono" w:hAnsi="Cascadia Mono" w:cs="Cascadia Mono"/>
-          <w:color w:val="000000"/>
-          <w:sz w:val="19"/>
-          <w:szCs w:val="19"/>
-        </w:rPr>
-      </w:pPr>
-      <w:r>
-        <w:rPr>
-          <w:rFonts w:ascii="Cascadia Mono" w:hAnsi="Cascadia Mono" w:cs="Cascadia Mono"/>
-          <w:color w:val="000000"/>
-          <w:sz w:val="19"/>
-          <w:szCs w:val="19"/>
-        </w:rPr>
-        <w:t xml:space="preserve">  },</w:t>
-      </w:r>
-    </w:p>
-    <w:p>
-      <w:pPr>
-        <w:autoSpaceDE w:val="0"/>
-        <w:autoSpaceDN w:val="0"/>
-        <w:adjustRightInd w:val="0"/>
-        <w:spacing w:after="0" w:line="240" w:lineRule="auto"/>
-        <w:rPr>
-          <w:rFonts w:ascii="Cascadia Mono" w:hAnsi="Cascadia Mono" w:cs="Cascadia Mono"/>
-          <w:color w:val="000000"/>
-          <w:sz w:val="19"/>
-          <w:szCs w:val="19"/>
-        </w:rPr>
-      </w:pPr>
-    </w:p>
-    <w:p>
-      <w:pPr>
-        <w:autoSpaceDE w:val="0"/>
-        <w:autoSpaceDN w:val="0"/>
-        <w:adjustRightInd w:val="0"/>
-        <w:spacing w:after="0" w:line="240" w:lineRule="auto"/>
-        <w:rPr>
-          <w:rFonts w:ascii="Cascadia Mono" w:hAnsi="Cascadia Mono" w:cs="Cascadia Mono"/>
-          <w:color w:val="000000"/>
-          <w:sz w:val="19"/>
-          <w:szCs w:val="19"/>
-        </w:rPr>
-      </w:pPr>
-      <w:r>
-        <w:rPr>
-          <w:rFonts w:ascii="Cascadia Mono" w:hAnsi="Cascadia Mono" w:cs="Cascadia Mono"/>
-          <w:color w:val="000000"/>
-          <w:sz w:val="19"/>
-          <w:szCs w:val="19"/>
-        </w:rPr>
-        <w:t xml:space="preserve">  </w:t>
-      </w:r>
-      <w:r>
-        <w:rPr>
-          <w:rFonts w:ascii="Cascadia Mono" w:hAnsi="Cascadia Mono" w:cs="Cascadia Mono"/>
-          <w:color w:val="2E75B6"/>
-          <w:sz w:val="19"/>
-          <w:szCs w:val="19"/>
-        </w:rPr>
-        <w:t>"</w:t>
-      </w:r>
-      <w:proofErr w:type="spellStart"/>
-      <w:r>
-        <w:rPr>
-          <w:rFonts w:ascii="Cascadia Mono" w:hAnsi="Cascadia Mono" w:cs="Cascadia Mono"/>
-          <w:color w:val="2E75B6"/>
-          <w:sz w:val="19"/>
-          <w:szCs w:val="19"/>
-        </w:rPr>
-        <w:t>SchedulerSettings</w:t>
-      </w:r>
-      <w:proofErr w:type="spellEnd"/>
-      <w:r>
-        <w:rPr>
-          <w:rFonts w:ascii="Cascadia Mono" w:hAnsi="Cascadia Mono" w:cs="Cascadia Mono"/>
-          <w:color w:val="2E75B6"/>
-          <w:sz w:val="19"/>
-          <w:szCs w:val="19"/>
-        </w:rPr>
-        <w:t>"</w:t>
-      </w:r>
-      <w:r>
-        <w:rPr>
-          <w:rFonts w:ascii="Cascadia Mono" w:hAnsi="Cascadia Mono" w:cs="Cascadia Mono"/>
-          <w:color w:val="000000"/>
-          <w:sz w:val="19"/>
-          <w:szCs w:val="19"/>
-        </w:rPr>
-        <w:t>: {</w:t>
-      </w:r>
-    </w:p>
-    <w:p>
-      <w:pPr>
-        <w:autoSpaceDE w:val="0"/>
-        <w:autoSpaceDN w:val="0"/>
-        <w:adjustRightInd w:val="0"/>
-        <w:spacing w:after="0" w:line="240" w:lineRule="auto"/>
-        <w:rPr>
-          <w:rFonts w:ascii="Cascadia Mono" w:hAnsi="Cascadia Mono" w:cs="Cascadia Mono"/>
-          <w:color w:val="000000"/>
-          <w:sz w:val="19"/>
-          <w:szCs w:val="19"/>
-        </w:rPr>
-      </w:pPr>
-      <w:r>
-        <w:rPr>
-          <w:rFonts w:ascii="Cascadia Mono" w:hAnsi="Cascadia Mono" w:cs="Cascadia Mono"/>
-          <w:color w:val="000000"/>
-          <w:sz w:val="19"/>
-          <w:szCs w:val="19"/>
-        </w:rPr>
-        <w:t xml:space="preserve">    </w:t>
-      </w:r>
-      <w:r>
-        <w:rPr>
-          <w:rFonts w:ascii="Cascadia Mono" w:hAnsi="Cascadia Mono" w:cs="Cascadia Mono"/>
-          <w:color w:val="2E75B6"/>
-          <w:sz w:val="19"/>
-          <w:szCs w:val="19"/>
-        </w:rPr>
-        <w:t>"Enabled"</w:t>
-      </w:r>
-      <w:r>
-        <w:rPr>
-          <w:rFonts w:ascii="Cascadia Mono" w:hAnsi="Cascadia Mono" w:cs="Cascadia Mono"/>
-          <w:color w:val="000000"/>
-          <w:sz w:val="19"/>
-          <w:szCs w:val="19"/>
-        </w:rPr>
-        <w:t xml:space="preserve">: </w:t>
-      </w:r>
-      <w:r>
-        <w:rPr>
-          <w:rFonts w:ascii="Cascadia Mono" w:hAnsi="Cascadia Mono" w:cs="Cascadia Mono"/>
-          <w:color w:val="0000FF"/>
-          <w:sz w:val="19"/>
-          <w:szCs w:val="19"/>
-        </w:rPr>
-        <w:t>true</w:t>
-      </w:r>
-      <w:r>
-        <w:rPr>
-          <w:rFonts w:ascii="Cascadia Mono" w:hAnsi="Cascadia Mono" w:cs="Cascadia Mono"/>
-          <w:color w:val="000000"/>
-          <w:sz w:val="19"/>
-          <w:szCs w:val="19"/>
-        </w:rPr>
-        <w:t>,</w:t>
-      </w:r>
-    </w:p>
-    <w:p>
-      <w:pPr>
-        <w:autoSpaceDE w:val="0"/>
-        <w:autoSpaceDN w:val="0"/>
-        <w:adjustRightInd w:val="0"/>
-        <w:spacing w:after="0" w:line="240" w:lineRule="auto"/>
-        <w:rPr>
-          <w:rFonts w:ascii="Cascadia Mono" w:hAnsi="Cascadia Mono" w:cs="Cascadia Mono"/>
-          <w:color w:val="000000"/>
-          <w:sz w:val="19"/>
-          <w:szCs w:val="19"/>
-          <w:lang w:val="da-DK"/>
-        </w:rPr>
-      </w:pPr>
-      <w:r>
-        <w:rPr>
-          <w:rFonts w:ascii="Cascadia Mono" w:hAnsi="Cascadia Mono" w:cs="Cascadia Mono"/>
-          <w:color w:val="000000"/>
-          <w:sz w:val="19"/>
-          <w:szCs w:val="19"/>
-        </w:rPr>
-        <w:t xml:space="preserve">    </w:t>
-      </w:r>
-      <w:r>
-        <w:rPr>
-          <w:rFonts w:ascii="Cascadia Mono" w:hAnsi="Cascadia Mono" w:cs="Cascadia Mono"/>
-          <w:color w:val="2E75B6"/>
-          <w:sz w:val="19"/>
-          <w:szCs w:val="19"/>
-          <w:lang w:val="da-DK"/>
-        </w:rPr>
-        <w:t>"DBConnectionString"</w:t>
-      </w:r>
-      <w:r>
-        <w:rPr>
-          <w:rFonts w:ascii="Cascadia Mono" w:hAnsi="Cascadia Mono" w:cs="Cascadia Mono"/>
-          <w:color w:val="000000"/>
-          <w:sz w:val="19"/>
-          <w:szCs w:val="19"/>
-          <w:lang w:val="da-DK"/>
-        </w:rPr>
-        <w:t xml:space="preserve">: </w:t>
-      </w:r>
-      <w:r>
-        <w:rPr>
-          <w:rFonts w:ascii="Cascadia Mono" w:hAnsi="Cascadia Mono" w:cs="Cascadia Mono"/>
-          <w:color w:val="A31515"/>
-          <w:sz w:val="19"/>
-          <w:szCs w:val="19"/>
-          <w:lang w:val="da-DK"/>
-        </w:rPr>
-        <w:t>"server=127.0.0.1;user id=SA;password=Test1234;Database=os2sync"</w:t>
-      </w:r>
-      <w:r>
-        <w:rPr>
-          <w:rFonts w:ascii="Cascadia Mono" w:hAnsi="Cascadia Mono" w:cs="Cascadia Mono"/>
-          <w:color w:val="000000"/>
-          <w:sz w:val="19"/>
-          <w:szCs w:val="19"/>
-          <w:lang w:val="da-DK"/>
-        </w:rPr>
-        <w:t>,</w:t>
-      </w:r>
-    </w:p>
-    <w:p>
-      <w:pPr>
-        <w:autoSpaceDE w:val="0"/>
-        <w:autoSpaceDN w:val="0"/>
-        <w:adjustRightInd w:val="0"/>
-        <w:spacing w:after="0" w:line="240" w:lineRule="auto"/>
-        <w:rPr>
-          <w:rFonts w:ascii="Cascadia Mono" w:hAnsi="Cascadia Mono" w:cs="Cascadia Mono"/>
-          <w:color w:val="000000"/>
-          <w:sz w:val="19"/>
-          <w:szCs w:val="19"/>
-          <w:lang w:val="da-DK"/>
-        </w:rPr>
-      </w:pPr>
-      <w:r>
-        <w:rPr>
-          <w:rFonts w:ascii="Cascadia Mono" w:hAnsi="Cascadia Mono" w:cs="Cascadia Mono"/>
-          <w:color w:val="000000"/>
-          <w:sz w:val="19"/>
-          <w:szCs w:val="19"/>
-          <w:lang w:val="da-DK"/>
-        </w:rPr>
-        <w:t xml:space="preserve">    </w:t>
-      </w:r>
-      <w:r>
-        <w:rPr>
-          <w:rFonts w:ascii="Cascadia Mono" w:hAnsi="Cascadia Mono" w:cs="Cascadia Mono"/>
-          <w:color w:val="2E75B6"/>
-          <w:sz w:val="19"/>
-          <w:szCs w:val="19"/>
-          <w:lang w:val="da-DK"/>
-        </w:rPr>
-        <w:t>"DBType"</w:t>
-      </w:r>
-      <w:r>
-        <w:rPr>
-          <w:rFonts w:ascii="Cascadia Mono" w:hAnsi="Cascadia Mono" w:cs="Cascadia Mono"/>
-          <w:color w:val="000000"/>
-          <w:sz w:val="19"/>
-          <w:szCs w:val="19"/>
-          <w:lang w:val="da-DK"/>
-        </w:rPr>
-        <w:t xml:space="preserve">: </w:t>
-      </w:r>
-      <w:r>
-        <w:rPr>
-          <w:rFonts w:ascii="Cascadia Mono" w:hAnsi="Cascadia Mono" w:cs="Cascadia Mono"/>
-          <w:color w:val="A31515"/>
-          <w:sz w:val="19"/>
-          <w:szCs w:val="19"/>
-          <w:lang w:val="da-DK"/>
-        </w:rPr>
-        <w:t>"MSSQL"</w:t>
-      </w:r>
-    </w:p>
-    <w:p>
-      <w:pPr>
-        <w:autoSpaceDE w:val="0"/>
-        <w:autoSpaceDN w:val="0"/>
-        <w:adjustRightInd w:val="0"/>
-        <w:spacing w:after="0" w:line="240" w:lineRule="auto"/>
-        <w:rPr>
-          <w:rFonts w:ascii="Cascadia Mono" w:hAnsi="Cascadia Mono" w:cs="Cascadia Mono"/>
-          <w:color w:val="000000"/>
-          <w:sz w:val="19"/>
-          <w:szCs w:val="19"/>
-          <w:lang w:val="da-DK"/>
-        </w:rPr>
-      </w:pPr>
-      <w:r>
-        <w:rPr>
-          <w:rFonts w:ascii="Cascadia Mono" w:hAnsi="Cascadia Mono" w:cs="Cascadia Mono"/>
-          <w:color w:val="000000"/>
-          <w:sz w:val="19"/>
-          <w:szCs w:val="19"/>
-          <w:lang w:val="da-DK"/>
-        </w:rPr>
-        <w:t xml:space="preserve">  }</w:t>
-      </w:r>
-    </w:p>
-    <w:p>
-      <w:pPr>
-        <w:autoSpaceDE w:val="0"/>
-        <w:autoSpaceDN w:val="0"/>
-        <w:adjustRightInd w:val="0"/>
-        <w:spacing w:after="0" w:line="240" w:lineRule="auto"/>
-        <w:rPr>
-          <w:rFonts w:ascii="Cascadia Mono" w:hAnsi="Cascadia Mono" w:cs="Cascadia Mono"/>
-          <w:color w:val="000000"/>
-          <w:sz w:val="19"/>
-          <w:szCs w:val="19"/>
-          <w:lang w:val="da-DK"/>
-        </w:rPr>
-      </w:pPr>
-      <w:r>
-        <w:rPr>
-          <w:rFonts w:ascii="Cascadia Mono" w:hAnsi="Cascadia Mono" w:cs="Cascadia Mono"/>
-          <w:color w:val="000000"/>
-          <w:sz w:val="19"/>
-          <w:szCs w:val="19"/>
           <w:lang w:val="da-DK"/>
         </w:rPr>
         <w:t>}</w:t>
@@ -3274,22 +3087,9 @@
       </w:pPr>
       <w:bookmarkStart w:id="5" w:name="_Toc157951985"/>
       <w:r>
-        <w:t xml:space="preserve">Windows Service </w:t>
-      </w:r>
-      <w:proofErr w:type="spellStart"/>
-      <w:r>
-        <w:t>specifikke</w:t>
-      </w:r>
-      <w:proofErr w:type="spellEnd"/>
-      <w:r>
-        <w:t xml:space="preserve"> </w:t>
-      </w:r>
-      <w:proofErr w:type="spellStart"/>
-      <w:r>
-        <w:t>konfigurationsparametre</w:t>
+        <w:t>Windows Service specifikke konfigurationsparametre</w:t>
       </w:r>
       <w:bookmarkEnd w:id="5"/>
-      <w:proofErr w:type="spellEnd"/>
     </w:p>
     <w:p>
       <w:pPr>
@@ -3589,21 +3389,41 @@
         <w:rPr>
           <w:rFonts w:ascii="Courier New" w:hAnsi="Courier New" w:cs="Courier New"/>
         </w:rPr>
-        <w:t xml:space="preserve">      </w:t>
-      </w:r>
-      <w:proofErr w:type="spellStart"/>
-      <w:r>
+        <w:t xml:space="preserve">      StsSettings:StsCertificateLocation: "/home/trust/sts.cer"</w:t>
+      </w:r>
+    </w:p>
+    <w:p>
+      <w:pPr>
+        <w:spacing w:after="40"/>
         <w:rPr>
           <w:rFonts w:ascii="Courier New" w:hAnsi="Courier New" w:cs="Courier New"/>
         </w:rPr>
-        <w:t>StsSettings:StsCertificateLocation</w:t>
-      </w:r>
-      <w:proofErr w:type="spellEnd"/>
-      <w:r>
+      </w:pPr>
+    </w:p>
+    <w:p>
+      <w:pPr>
+        <w:spacing w:after="40"/>
         <w:rPr>
           <w:rFonts w:ascii="Courier New" w:hAnsi="Courier New" w:cs="Courier New"/>
         </w:rPr>
-        <w:t>: "/home/trust/sts.cer"</w:t>
+      </w:pPr>
+      <w:r>
+        <w:rPr>
+          <w:rFonts w:ascii="Courier New" w:hAnsi="Courier New" w:cs="Courier New"/>
+        </w:rPr>
+        <w:t xml:space="preserve">      ServiceSettings:WspCertificateLocation:  "/home/trust/</w:t>
+      </w:r>
+      <w:r>
+        <w:rPr>
+          <w:rFonts w:ascii="Courier New" w:hAnsi="Courier New" w:cs="Courier New"/>
+        </w:rPr>
+        <w:t>organisation</w:t>
+      </w:r>
+      <w:r>
+        <w:rPr>
+          <w:rFonts w:ascii="Courier New" w:hAnsi="Courier New" w:cs="Courier New"/>
+        </w:rPr>
+        <w:t>.cer"</w:t>
       </w:r>
     </w:p>
     <w:p>
@@ -3625,33 +3445,45 @@
         <w:rPr>
           <w:rFonts w:ascii="Courier New" w:hAnsi="Courier New" w:cs="Courier New"/>
         </w:rPr>
-        <w:t xml:space="preserve">      </w:t>
-      </w:r>
-      <w:proofErr w:type="spellStart"/>
+        <w:t xml:space="preserve">      ClientSettings:WscKeystoreLocation: "/home/cert/</w:t>
+      </w:r>
       <w:r>
         <w:rPr>
           <w:rFonts w:ascii="Courier New" w:hAnsi="Courier New" w:cs="Courier New"/>
         </w:rPr>
-        <w:t>ServiceSettings:WspCertificateLocation</w:t>
-      </w:r>
-      <w:proofErr w:type="spellEnd"/>
+        <w:t>keystore</w:t>
+      </w:r>
       <w:r>
         <w:rPr>
           <w:rFonts w:ascii="Courier New" w:hAnsi="Courier New" w:cs="Courier New"/>
         </w:rPr>
-        <w:t>:  "/home/trust/</w:t>
-      </w:r>
-      <w:r>
+        <w:t>.pfx"</w:t>
+      </w:r>
+    </w:p>
+    <w:p>
+      <w:pPr>
+        <w:spacing w:after="40"/>
         <w:rPr>
           <w:rFonts w:ascii="Courier New" w:hAnsi="Courier New" w:cs="Courier New"/>
         </w:rPr>
-        <w:t>organisation</w:t>
-      </w:r>
+      </w:pPr>
       <w:r>
         <w:rPr>
           <w:rFonts w:ascii="Courier New" w:hAnsi="Courier New" w:cs="Courier New"/>
         </w:rPr>
-        <w:t>.cer"</w:t>
+        <w:t xml:space="preserve">      ClientSettings:WscKeystorePassword: "</w:t>
+      </w:r>
+      <w:r>
+        <w:rPr>
+          <w:rFonts w:ascii="Courier New" w:hAnsi="Courier New" w:cs="Courier New"/>
+        </w:rPr>
+        <w:t>TopHemmeligt</w:t>
+      </w:r>
+      <w:r>
+        <w:rPr>
+          <w:rFonts w:ascii="Courier New" w:hAnsi="Courier New" w:cs="Courier New"/>
+        </w:rPr>
+        <w:t>"</w:t>
       </w:r>
     </w:p>
     <w:p>
@@ -3673,41 +3505,49 @@
         <w:rPr>
           <w:rFonts w:ascii="Courier New" w:hAnsi="Courier New" w:cs="Courier New"/>
         </w:rPr>
-        <w:t xml:space="preserve">      </w:t>
-      </w:r>
-      <w:proofErr w:type="spellStart"/>
-      <w:r>
+        <w:t xml:space="preserve">      SchedulerSettings:Enabled: "true"</w:t>
+      </w:r>
+    </w:p>
+    <w:p>
+      <w:pPr>
+        <w:spacing w:after="40"/>
         <w:rPr>
           <w:rFonts w:ascii="Courier New" w:hAnsi="Courier New" w:cs="Courier New"/>
         </w:rPr>
-        <w:t>ClientSettings:WscKeystoreLocation</w:t>
-      </w:r>
-      <w:proofErr w:type="spellEnd"/>
+      </w:pPr>
       <w:r>
         <w:rPr>
           <w:rFonts w:ascii="Courier New" w:hAnsi="Courier New" w:cs="Courier New"/>
         </w:rPr>
-        <w:t>: "/home/cert/</w:t>
-      </w:r>
-      <w:proofErr w:type="spellStart"/>
-      <w:r>
+        <w:t xml:space="preserve">      SchedulerSettings:DBConnectionString: "server=127.0.0.1;user id=root;password=Test1234;Database=os2sync"</w:t>
+      </w:r>
+    </w:p>
+    <w:p>
+      <w:pPr>
+        <w:spacing w:after="40"/>
         <w:rPr>
           <w:rFonts w:ascii="Courier New" w:hAnsi="Courier New" w:cs="Courier New"/>
         </w:rPr>
-        <w:t>keystore</w:t>
-      </w:r>
+      </w:pPr>
       <w:r>
         <w:rPr>
           <w:rFonts w:ascii="Courier New" w:hAnsi="Courier New" w:cs="Courier New"/>
         </w:rPr>
-        <w:t>.pfx</w:t>
-      </w:r>
-      <w:proofErr w:type="spellEnd"/>
-      <w:r>
+        <w:t xml:space="preserve">      SchedulerSettings:DBType: "MYSQL"</w:t>
+      </w:r>
+    </w:p>
+    <w:p>
+      <w:pPr>
+        <w:spacing w:after="40"/>
         <w:rPr>
           <w:rFonts w:ascii="Courier New" w:hAnsi="Courier New" w:cs="Courier New"/>
         </w:rPr>
-        <w:t>"</w:t>
+      </w:pPr>
+      <w:r>
+        <w:rPr>
+          <w:rFonts w:ascii="Courier New" w:hAnsi="Courier New" w:cs="Courier New"/>
+        </w:rPr>
+        <w:t xml:space="preserve">    volumes:</w:t>
       </w:r>
     </w:p>
     <w:p>
@@ -3721,214 +3561,44 @@
         <w:rPr>
           <w:rFonts w:ascii="Courier New" w:hAnsi="Courier New" w:cs="Courier New"/>
         </w:rPr>
-        <w:t xml:space="preserve">      </w:t>
-      </w:r>
-      <w:proofErr w:type="spellStart"/>
+        <w:t xml:space="preserve">      - /</w:t>
+      </w:r>
       <w:r>
         <w:rPr>
           <w:rFonts w:ascii="Courier New" w:hAnsi="Courier New" w:cs="Courier New"/>
         </w:rPr>
-        <w:t>ClientSettings:WscKeystorePassword</w:t>
-      </w:r>
-      <w:proofErr w:type="spellEnd"/>
+        <w:t>path/to/keystore</w:t>
+      </w:r>
       <w:r>
         <w:rPr>
           <w:rFonts w:ascii="Courier New" w:hAnsi="Courier New" w:cs="Courier New"/>
         </w:rPr>
-        <w:t>: "</w:t>
-      </w:r>
-      <w:proofErr w:type="spellStart"/>
-      <w:r>
+        <w:t>:/home/cert</w:t>
+      </w:r>
+    </w:p>
+    <w:p>
+      <w:pPr>
+        <w:spacing w:after="40"/>
         <w:rPr>
           <w:rFonts w:ascii="Courier New" w:hAnsi="Courier New" w:cs="Courier New"/>
         </w:rPr>
-        <w:t>TopHemmeligt</w:t>
-      </w:r>
-      <w:proofErr w:type="spellEnd"/>
+      </w:pPr>
       <w:r>
         <w:rPr>
           <w:rFonts w:ascii="Courier New" w:hAnsi="Courier New" w:cs="Courier New"/>
         </w:rPr>
-        <w:t>"</w:t>
-      </w:r>
-    </w:p>
-    <w:p>
-      <w:pPr>
-        <w:spacing w:after="40"/>
+        <w:t xml:space="preserve">      - /</w:t>
+      </w:r>
+      <w:r>
         <w:rPr>
           <w:rFonts w:ascii="Courier New" w:hAnsi="Courier New" w:cs="Courier New"/>
         </w:rPr>
-      </w:pPr>
-    </w:p>
-    <w:p>
-      <w:pPr>
-        <w:spacing w:after="40"/>
+        <w:t>path/to/trusttore</w:t>
+      </w:r>
+      <w:r>
         <w:rPr>
           <w:rFonts w:ascii="Courier New" w:hAnsi="Courier New" w:cs="Courier New"/>
         </w:rPr>
-      </w:pPr>
-      <w:r>
-        <w:rPr>
-          <w:rFonts w:ascii="Courier New" w:hAnsi="Courier New" w:cs="Courier New"/>
-        </w:rPr>
-        <w:t xml:space="preserve">      </w:t>
-      </w:r>
-      <w:proofErr w:type="spellStart"/>
-      <w:r>
-        <w:rPr>
-          <w:rFonts w:ascii="Courier New" w:hAnsi="Courier New" w:cs="Courier New"/>
-        </w:rPr>
-        <w:t>SchedulerSettings:Enabled</w:t>
-      </w:r>
-      <w:proofErr w:type="spellEnd"/>
-      <w:r>
-        <w:rPr>
-          <w:rFonts w:ascii="Courier New" w:hAnsi="Courier New" w:cs="Courier New"/>
-        </w:rPr>
-        <w:t>: "true"</w:t>
-      </w:r>
-    </w:p>
-    <w:p>
-      <w:pPr>
-        <w:spacing w:after="40"/>
-        <w:rPr>
-          <w:rFonts w:ascii="Courier New" w:hAnsi="Courier New" w:cs="Courier New"/>
-        </w:rPr>
-      </w:pPr>
-      <w:r>
-        <w:rPr>
-          <w:rFonts w:ascii="Courier New" w:hAnsi="Courier New" w:cs="Courier New"/>
-        </w:rPr>
-        <w:t xml:space="preserve">      </w:t>
-      </w:r>
-      <w:proofErr w:type="spellStart"/>
-      <w:r>
-        <w:rPr>
-          <w:rFonts w:ascii="Courier New" w:hAnsi="Courier New" w:cs="Courier New"/>
-        </w:rPr>
-        <w:t>SchedulerSettings:DBConnectionString</w:t>
-      </w:r>
-      <w:proofErr w:type="spellEnd"/>
-      <w:r>
-        <w:rPr>
-          <w:rFonts w:ascii="Courier New" w:hAnsi="Courier New" w:cs="Courier New"/>
-        </w:rPr>
-        <w:t>: "server=127.0.0.1;user id=</w:t>
-      </w:r>
-      <w:proofErr w:type="spellStart"/>
-      <w:r>
-        <w:rPr>
-          <w:rFonts w:ascii="Courier New" w:hAnsi="Courier New" w:cs="Courier New"/>
-        </w:rPr>
-        <w:t>root;password</w:t>
-      </w:r>
-      <w:proofErr w:type="spellEnd"/>
-      <w:r>
-        <w:rPr>
-          <w:rFonts w:ascii="Courier New" w:hAnsi="Courier New" w:cs="Courier New"/>
-        </w:rPr>
-        <w:t>=Test1234;Database=os2sync"</w:t>
-      </w:r>
-    </w:p>
-    <w:p>
-      <w:pPr>
-        <w:spacing w:after="40"/>
-        <w:rPr>
-          <w:rFonts w:ascii="Courier New" w:hAnsi="Courier New" w:cs="Courier New"/>
-        </w:rPr>
-      </w:pPr>
-      <w:r>
-        <w:rPr>
-          <w:rFonts w:ascii="Courier New" w:hAnsi="Courier New" w:cs="Courier New"/>
-        </w:rPr>
-        <w:t xml:space="preserve">      </w:t>
-      </w:r>
-      <w:proofErr w:type="spellStart"/>
-      <w:r>
-        <w:rPr>
-          <w:rFonts w:ascii="Courier New" w:hAnsi="Courier New" w:cs="Courier New"/>
-        </w:rPr>
-        <w:t>SchedulerSettings:DBType</w:t>
-      </w:r>
-      <w:proofErr w:type="spellEnd"/>
-      <w:r>
-        <w:rPr>
-          <w:rFonts w:ascii="Courier New" w:hAnsi="Courier New" w:cs="Courier New"/>
-        </w:rPr>
-        <w:t>: "MYSQL"</w:t>
-      </w:r>
-    </w:p>
-    <w:p>
-      <w:pPr>
-        <w:spacing w:after="40"/>
-        <w:rPr>
-          <w:rFonts w:ascii="Courier New" w:hAnsi="Courier New" w:cs="Courier New"/>
-        </w:rPr>
-      </w:pPr>
-      <w:r>
-        <w:rPr>
-          <w:rFonts w:ascii="Courier New" w:hAnsi="Courier New" w:cs="Courier New"/>
-        </w:rPr>
-        <w:t xml:space="preserve">    volumes:</w:t>
-      </w:r>
-    </w:p>
-    <w:p>
-      <w:pPr>
-        <w:spacing w:after="40"/>
-        <w:rPr>
-          <w:rFonts w:ascii="Courier New" w:hAnsi="Courier New" w:cs="Courier New"/>
-        </w:rPr>
-      </w:pPr>
-      <w:r>
-        <w:rPr>
-          <w:rFonts w:ascii="Courier New" w:hAnsi="Courier New" w:cs="Courier New"/>
-        </w:rPr>
-        <w:t xml:space="preserve">      - /</w:t>
-      </w:r>
-      <w:r>
-        <w:rPr>
-          <w:rFonts w:ascii="Courier New" w:hAnsi="Courier New" w:cs="Courier New"/>
-        </w:rPr>
-        <w:t>path/to/keystore</w:t>
-      </w:r>
-      <w:r>
-        <w:rPr>
-          <w:rFonts w:ascii="Courier New" w:hAnsi="Courier New" w:cs="Courier New"/>
-        </w:rPr>
-        <w:t>:/home/cert</w:t>
-      </w:r>
-    </w:p>
-    <w:p>
-      <w:pPr>
-        <w:spacing w:after="40"/>
-        <w:rPr>
-          <w:rFonts w:ascii="Courier New" w:hAnsi="Courier New" w:cs="Courier New"/>
-        </w:rPr>
-      </w:pPr>
-      <w:r>
-        <w:rPr>
-          <w:rFonts w:ascii="Courier New" w:hAnsi="Courier New" w:cs="Courier New"/>
-        </w:rPr>
-        <w:t xml:space="preserve">      - /</w:t>
-      </w:r>
-      <w:r>
-        <w:rPr>
-          <w:rFonts w:ascii="Courier New" w:hAnsi="Courier New" w:cs="Courier New"/>
-        </w:rPr>
-        <w:t>path/to/</w:t>
-      </w:r>
-      <w:proofErr w:type="spellStart"/>
-      <w:r>
-        <w:rPr>
-          <w:rFonts w:ascii="Courier New" w:hAnsi="Courier New" w:cs="Courier New"/>
-        </w:rPr>
-        <w:t>trusttore</w:t>
-      </w:r>
-      <w:proofErr w:type="spellEnd"/>
-      <w:r>
-        <w:rPr>
-          <w:rFonts w:ascii="Courier New" w:hAnsi="Courier New" w:cs="Courier New"/>
-        </w:rPr>
         <w:t>:/home/trust</w:t>
       </w:r>
     </w:p>
@@ -3939,25 +3609,12 @@
       </w:pPr>
       <w:bookmarkStart w:id="8" w:name="_Toc157951988"/>
       <w:r>
-        <w:t xml:space="preserve">Docker </w:t>
-      </w:r>
-      <w:proofErr w:type="spellStart"/>
-      <w:r>
-        <w:t>specifikke</w:t>
-      </w:r>
-      <w:proofErr w:type="spellEnd"/>
-      <w:r>
-        <w:t xml:space="preserve"> </w:t>
-      </w:r>
-      <w:proofErr w:type="spellStart"/>
-      <w:r>
-        <w:t>k</w:t>
+        <w:t>Docker specifikke k</w:t>
       </w:r>
       <w:r>
         <w:t>onfigurationsparametre</w:t>
       </w:r>
       <w:bookmarkEnd w:id="8"/>
-      <w:proofErr w:type="spellEnd"/>
     </w:p>
     <w:p>
       <w:pPr>
@@ -4028,12 +3685,10 @@
         <w:pStyle w:val="Heading1"/>
       </w:pPr>
       <w:bookmarkStart w:id="9" w:name="_Toc157951989"/>
-      <w:proofErr w:type="spellStart"/>
       <w:r>
         <w:t>Konfiguration</w:t>
       </w:r>
       <w:bookmarkEnd w:id="9"/>
-      <w:proofErr w:type="spellEnd"/>
     </w:p>
     <w:p>
       <w:pPr>
@@ -4064,13 +3719,14 @@
     <w:tbl>
       <w:tblPr>
         <w:tblStyle w:val="GridTable1Light-Accent5"/>
-        <w:tblW w:w="8686" w:type="dxa"/>
+        <w:tblW w:w="9628" w:type="dxa"/>
+        <w:tblLayout w:type="fixed"/>
         <w:tblLook w:val="04A0" w:firstRow="1" w:lastRow="0" w:firstColumn="1" w:lastColumn="0" w:noHBand="0" w:noVBand="1"/>
       </w:tblPr>
       <w:tblGrid>
-        <w:gridCol w:w="3138"/>
-        <w:gridCol w:w="1014"/>
-        <w:gridCol w:w="5476"/>
+        <w:gridCol w:w="3539"/>
+        <w:gridCol w:w="1134"/>
+        <w:gridCol w:w="4955"/>
       </w:tblGrid>
       <w:tr>
         <w:trPr>
@@ -4079,7 +3735,7 @@
         <w:tc>
           <w:tcPr>
             <w:cnfStyle w:val="001000000000" w:firstRow="0" w:lastRow="0" w:firstColumn="1" w:lastColumn="0" w:oddVBand="0" w:evenVBand="0" w:oddHBand="0" w:evenHBand="0" w:firstRowFirstColumn="0" w:firstRowLastColumn="0" w:lastRowFirstColumn="0" w:lastRowLastColumn="0"/>
-            <w:tcW w:w="2660" w:type="dxa"/>
+            <w:tcW w:w="3539" w:type="dxa"/>
             <w:shd w:val="clear" w:color="auto" w:fill="BDD6EE" w:themeFill="accent1" w:themeFillTint="66"/>
           </w:tcPr>
           <w:p>
@@ -4099,7 +3755,7 @@
         </w:tc>
         <w:tc>
           <w:tcPr>
-            <w:tcW w:w="1588" w:type="dxa"/>
+            <w:tcW w:w="1134" w:type="dxa"/>
             <w:shd w:val="clear" w:color="auto" w:fill="BDD6EE" w:themeFill="accent1" w:themeFillTint="66"/>
           </w:tcPr>
           <w:p>
@@ -4119,7 +3775,7 @@
         </w:tc>
         <w:tc>
           <w:tcPr>
-            <w:tcW w:w="4438" w:type="dxa"/>
+            <w:tcW w:w="4955" w:type="dxa"/>
             <w:shd w:val="clear" w:color="auto" w:fill="BDD6EE" w:themeFill="accent1" w:themeFillTint="66"/>
           </w:tcPr>
           <w:p>
@@ -4142,7 +3798,7 @@
         <w:tc>
           <w:tcPr>
             <w:cnfStyle w:val="001000000000" w:firstRow="0" w:lastRow="0" w:firstColumn="1" w:lastColumn="0" w:oddVBand="0" w:evenVBand="0" w:oddHBand="0" w:evenHBand="0" w:firstRowFirstColumn="0" w:firstRowLastColumn="0" w:lastRowFirstColumn="0" w:lastRowLastColumn="0"/>
-            <w:tcW w:w="2660" w:type="dxa"/>
+            <w:tcW w:w="3539" w:type="dxa"/>
           </w:tcPr>
           <w:p>
             <w:pPr>
@@ -4164,7 +3820,7 @@
         </w:tc>
         <w:tc>
           <w:tcPr>
-            <w:tcW w:w="1588" w:type="dxa"/>
+            <w:tcW w:w="1134" w:type="dxa"/>
           </w:tcPr>
           <w:p>
             <w:pPr>
@@ -4177,7 +3833,7 @@
         </w:tc>
         <w:tc>
           <w:tcPr>
-            <w:tcW w:w="4438" w:type="dxa"/>
+            <w:tcW w:w="4955" w:type="dxa"/>
           </w:tcPr>
           <w:p>
             <w:pPr>
@@ -4201,7 +3857,7 @@
         <w:tc>
           <w:tcPr>
             <w:cnfStyle w:val="001000000000" w:firstRow="0" w:lastRow="0" w:firstColumn="1" w:lastColumn="0" w:oddVBand="0" w:evenVBand="0" w:oddHBand="0" w:evenHBand="0" w:firstRowFirstColumn="0" w:firstRowLastColumn="0" w:lastRowFirstColumn="0" w:lastRowLastColumn="0"/>
-            <w:tcW w:w="2660" w:type="dxa"/>
+            <w:tcW w:w="3539" w:type="dxa"/>
           </w:tcPr>
           <w:p>
             <w:pPr>
@@ -4210,7 +3866,6 @@
                 <w:b w:val="0"/>
               </w:rPr>
             </w:pPr>
-            <w:proofErr w:type="spellStart"/>
             <w:r>
               <w:rPr>
                 <w:rFonts w:ascii="Courier New" w:hAnsi="Courier New" w:cs="Courier New"/>
@@ -4218,12 +3873,11 @@
               </w:rPr>
               <w:t>CvrUuid</w:t>
             </w:r>
-            <w:proofErr w:type="spellEnd"/>
           </w:p>
         </w:tc>
         <w:tc>
           <w:tcPr>
-            <w:tcW w:w="1588" w:type="dxa"/>
+            <w:tcW w:w="1134" w:type="dxa"/>
           </w:tcPr>
           <w:p>
             <w:pPr>
@@ -4236,7 +3890,7 @@
         </w:tc>
         <w:tc>
           <w:tcPr>
-            <w:tcW w:w="4438" w:type="dxa"/>
+            <w:tcW w:w="4955" w:type="dxa"/>
           </w:tcPr>
           <w:p>
             <w:pPr>
@@ -4267,7 +3921,7 @@
         <w:tc>
           <w:tcPr>
             <w:cnfStyle w:val="001000000000" w:firstRow="0" w:lastRow="0" w:firstColumn="1" w:lastColumn="0" w:oddVBand="0" w:evenVBand="0" w:oddHBand="0" w:evenHBand="0" w:firstRowFirstColumn="0" w:firstRowLastColumn="0" w:lastRowFirstColumn="0" w:lastRowLastColumn="0"/>
-            <w:tcW w:w="2660" w:type="dxa"/>
+            <w:tcW w:w="3539" w:type="dxa"/>
           </w:tcPr>
           <w:p>
             <w:pPr>
@@ -4276,7 +3930,6 @@
                 <w:b w:val="0"/>
               </w:rPr>
             </w:pPr>
-            <w:proofErr w:type="spellStart"/>
             <w:r>
               <w:rPr>
                 <w:rFonts w:ascii="Courier New" w:hAnsi="Courier New" w:cs="Courier New"/>
@@ -4284,12 +3937,11 @@
               </w:rPr>
               <w:t>TrustAllCertificates</w:t>
             </w:r>
-            <w:proofErr w:type="spellEnd"/>
           </w:p>
         </w:tc>
         <w:tc>
           <w:tcPr>
-            <w:tcW w:w="1588" w:type="dxa"/>
+            <w:tcW w:w="1134" w:type="dxa"/>
           </w:tcPr>
           <w:p>
             <w:pPr>
@@ -4308,7 +3960,7 @@
         </w:tc>
         <w:tc>
           <w:tcPr>
-            <w:tcW w:w="4438" w:type="dxa"/>
+            <w:tcW w:w="4955" w:type="dxa"/>
           </w:tcPr>
           <w:p>
             <w:pPr>
@@ -4339,7 +3991,7 @@
         <w:tc>
           <w:tcPr>
             <w:cnfStyle w:val="001000000000" w:firstRow="0" w:lastRow="0" w:firstColumn="1" w:lastColumn="0" w:oddVBand="0" w:evenVBand="0" w:oddHBand="0" w:evenHBand="0" w:firstRowFirstColumn="0" w:firstRowLastColumn="0" w:lastRowFirstColumn="0" w:lastRowLastColumn="0"/>
-            <w:tcW w:w="2660" w:type="dxa"/>
+            <w:tcW w:w="3539" w:type="dxa"/>
           </w:tcPr>
           <w:p>
             <w:pPr>
@@ -4359,7 +4011,7 @@
         </w:tc>
         <w:tc>
           <w:tcPr>
-            <w:tcW w:w="1588" w:type="dxa"/>
+            <w:tcW w:w="1134" w:type="dxa"/>
           </w:tcPr>
           <w:p>
             <w:pPr>
@@ -4378,7 +4030,7 @@
         </w:tc>
         <w:tc>
           <w:tcPr>
-            <w:tcW w:w="4438" w:type="dxa"/>
+            <w:tcW w:w="4955" w:type="dxa"/>
           </w:tcPr>
           <w:p>
             <w:pPr>
@@ -4416,45 +4068,92 @@
         <w:tc>
           <w:tcPr>
             <w:cnfStyle w:val="001000000000" w:firstRow="0" w:lastRow="0" w:firstColumn="1" w:lastColumn="0" w:oddVBand="0" w:evenVBand="0" w:oddHBand="0" w:evenHBand="0" w:firstRowFirstColumn="0" w:firstRowLastColumn="0" w:lastRowFirstColumn="0" w:lastRowLastColumn="0"/>
-            <w:tcW w:w="2660" w:type="dxa"/>
+            <w:tcW w:w="3539" w:type="dxa"/>
           </w:tcPr>
           <w:p>
             <w:pPr>
               <w:rPr>
                 <w:rFonts w:ascii="Courier New" w:hAnsi="Courier New" w:cs="Courier New"/>
                 <w:b w:val="0"/>
+                <w:bCs w:val="0"/>
               </w:rPr>
             </w:pPr>
-            <w:proofErr w:type="spellStart"/>
             <w:r>
               <w:rPr>
                 <w:rFonts w:ascii="Courier New" w:hAnsi="Courier New" w:cs="Courier New"/>
                 <w:b w:val="0"/>
-              </w:rPr>
-              <w:t>StsSettings</w:t>
-            </w:r>
-            <w:proofErr w:type="spellEnd"/>
-            <w:r>
-              <w:rPr>
-                <w:rFonts w:ascii="Courier New" w:hAnsi="Courier New" w:cs="Courier New"/>
-                <w:b w:val="0"/>
-              </w:rPr>
-              <w:t xml:space="preserve"> -&gt; </w:t>
-            </w:r>
-            <w:proofErr w:type="spellStart"/>
-            <w:r>
-              <w:rPr>
-                <w:rFonts w:ascii="Courier New" w:hAnsi="Courier New" w:cs="Courier New"/>
-                <w:b w:val="0"/>
-              </w:rPr>
-              <w:t>StsCertificateLocation</w:t>
-            </w:r>
-            <w:proofErr w:type="spellEnd"/>
+                <w:bCs w:val="0"/>
+              </w:rPr>
+              <w:t>PassiverAndReImportOnErrors</w:t>
+            </w:r>
           </w:p>
         </w:tc>
         <w:tc>
           <w:tcPr>
-            <w:tcW w:w="1588" w:type="dxa"/>
+            <w:tcW w:w="1134" w:type="dxa"/>
+          </w:tcPr>
+          <w:p>
+            <w:pPr>
+              <w:cnfStyle w:val="000000000000" w:firstRow="0" w:lastRow="0" w:firstColumn="0" w:lastColumn="0" w:oddVBand="0" w:evenVBand="0" w:oddHBand="0" w:evenHBand="0" w:firstRowFirstColumn="0" w:firstRowLastColumn="0" w:lastRowFirstColumn="0" w:lastRowLastColumn="0"/>
+              <w:rPr>
+                <w:rFonts w:ascii="Courier New" w:hAnsi="Courier New" w:cs="Courier New"/>
+              </w:rPr>
+            </w:pPr>
+            <w:r>
+              <w:rPr>
+                <w:rFonts w:ascii="Courier New" w:hAnsi="Courier New" w:cs="Courier New"/>
+              </w:rPr>
+              <w:t>false</w:t>
+            </w:r>
+          </w:p>
+        </w:tc>
+        <w:tc>
+          <w:tcPr>
+            <w:tcW w:w="4955" w:type="dxa"/>
+          </w:tcPr>
+          <w:p>
+            <w:pPr>
+              <w:cnfStyle w:val="000000000000" w:firstRow="0" w:lastRow="0" w:firstColumn="0" w:lastColumn="0" w:oddVBand="0" w:evenVBand="0" w:oddHBand="0" w:evenHBand="0" w:firstRowFirstColumn="0" w:firstRowLastColumn="0" w:lastRowFirstColumn="0" w:lastRowLastColumn="0"/>
+              <w:rPr>
+                <w:rFonts w:cstheme="minorHAnsi"/>
+                <w:lang w:val="da-DK"/>
+              </w:rPr>
+            </w:pPr>
+            <w:r>
+              <w:rPr>
+                <w:rFonts w:cstheme="minorHAnsi"/>
+                <w:lang w:val="da-DK"/>
+              </w:rPr>
+              <w:t>Hvis man sætter denne til ”true”, så vil OS2sync, hvis den får en fejlkode 40 på opdateringen af et objekt i FK Organsiation, udføre en Passiver efterfulgt af en ny Import på objektet, som et forsøg på at genskabe objektet med en god tilstand</w:t>
+            </w:r>
+          </w:p>
+        </w:tc>
+      </w:tr>
+      <w:tr>
+        <w:tc>
+          <w:tcPr>
+            <w:cnfStyle w:val="001000000000" w:firstRow="0" w:lastRow="0" w:firstColumn="1" w:lastColumn="0" w:oddVBand="0" w:evenVBand="0" w:oddHBand="0" w:evenHBand="0" w:firstRowFirstColumn="0" w:firstRowLastColumn="0" w:lastRowFirstColumn="0" w:lastRowLastColumn="0"/>
+            <w:tcW w:w="3539" w:type="dxa"/>
+          </w:tcPr>
+          <w:p>
+            <w:pPr>
+              <w:rPr>
+                <w:rFonts w:ascii="Courier New" w:hAnsi="Courier New" w:cs="Courier New"/>
+                <w:b w:val="0"/>
+              </w:rPr>
+            </w:pPr>
+            <w:r>
+              <w:rPr>
+                <w:rFonts w:ascii="Courier New" w:hAnsi="Courier New" w:cs="Courier New"/>
+                <w:b w:val="0"/>
+              </w:rPr>
+              <w:t>StsSettings -&gt; StsCertificateLocation</w:t>
+            </w:r>
+          </w:p>
+        </w:tc>
+        <w:tc>
+          <w:tcPr>
+            <w:tcW w:w="1134" w:type="dxa"/>
           </w:tcPr>
           <w:p>
             <w:pPr>
@@ -4467,7 +4166,7 @@
         </w:tc>
         <w:tc>
           <w:tcPr>
-            <w:tcW w:w="4438" w:type="dxa"/>
+            <w:tcW w:w="4955" w:type="dxa"/>
           </w:tcPr>
           <w:p>
             <w:pPr>
@@ -4557,7 +4256,7 @@
         <w:tc>
           <w:tcPr>
             <w:cnfStyle w:val="001000000000" w:firstRow="0" w:lastRow="0" w:firstColumn="1" w:lastColumn="0" w:oddVBand="0" w:evenVBand="0" w:oddHBand="0" w:evenHBand="0" w:firstRowFirstColumn="0" w:firstRowLastColumn="0" w:lastRowFirstColumn="0" w:lastRowLastColumn="0"/>
-            <w:tcW w:w="2660" w:type="dxa"/>
+            <w:tcW w:w="3539" w:type="dxa"/>
           </w:tcPr>
           <w:p>
             <w:pPr>
@@ -4566,36 +4265,18 @@
                 <w:b w:val="0"/>
               </w:rPr>
             </w:pPr>
-            <w:proofErr w:type="spellStart"/>
             <w:r>
               <w:rPr>
                 <w:rFonts w:ascii="Courier New" w:hAnsi="Courier New" w:cs="Courier New"/>
                 <w:b w:val="0"/>
               </w:rPr>
-              <w:t>ServiceSettings</w:t>
-            </w:r>
-            <w:proofErr w:type="spellEnd"/>
-            <w:r>
-              <w:rPr>
-                <w:rFonts w:ascii="Courier New" w:hAnsi="Courier New" w:cs="Courier New"/>
-                <w:b w:val="0"/>
-              </w:rPr>
-              <w:t xml:space="preserve"> -&gt; </w:t>
-            </w:r>
-            <w:proofErr w:type="spellStart"/>
-            <w:r>
-              <w:rPr>
-                <w:rFonts w:ascii="Courier New" w:hAnsi="Courier New" w:cs="Courier New"/>
-                <w:b w:val="0"/>
-              </w:rPr>
-              <w:t>WspCertificateLocation</w:t>
-            </w:r>
-            <w:proofErr w:type="spellEnd"/>
+              <w:t>ServiceSettings -&gt; WspCertificateLocation</w:t>
+            </w:r>
           </w:p>
         </w:tc>
         <w:tc>
           <w:tcPr>
-            <w:tcW w:w="1588" w:type="dxa"/>
+            <w:tcW w:w="1134" w:type="dxa"/>
           </w:tcPr>
           <w:p>
             <w:pPr>
@@ -4608,7 +4289,7 @@
         </w:tc>
         <w:tc>
           <w:tcPr>
-            <w:tcW w:w="4438" w:type="dxa"/>
+            <w:tcW w:w="4955" w:type="dxa"/>
           </w:tcPr>
           <w:p>
             <w:pPr>
@@ -4712,7 +4393,7 @@
         <w:tc>
           <w:tcPr>
             <w:cnfStyle w:val="001000000000" w:firstRow="0" w:lastRow="0" w:firstColumn="1" w:lastColumn="0" w:oddVBand="0" w:evenVBand="0" w:oddHBand="0" w:evenHBand="0" w:firstRowFirstColumn="0" w:firstRowLastColumn="0" w:lastRowFirstColumn="0" w:lastRowLastColumn="0"/>
-            <w:tcW w:w="2660" w:type="dxa"/>
+            <w:tcW w:w="3539" w:type="dxa"/>
           </w:tcPr>
           <w:p>
             <w:pPr>
@@ -4721,36 +4402,19 @@
                 <w:b w:val="0"/>
               </w:rPr>
             </w:pPr>
-            <w:proofErr w:type="spellStart"/>
             <w:r>
               <w:rPr>
                 <w:rFonts w:ascii="Courier New" w:hAnsi="Courier New" w:cs="Courier New"/>
                 <w:b w:val="0"/>
               </w:rPr>
-              <w:t>ClientSettings</w:t>
-            </w:r>
-            <w:proofErr w:type="spellEnd"/>
-            <w:r>
-              <w:rPr>
-                <w:rFonts w:ascii="Courier New" w:hAnsi="Courier New" w:cs="Courier New"/>
-                <w:b w:val="0"/>
-              </w:rPr>
-              <w:t xml:space="preserve"> -&gt; </w:t>
-            </w:r>
-            <w:proofErr w:type="spellStart"/>
-            <w:r>
-              <w:rPr>
-                <w:rFonts w:ascii="Courier New" w:hAnsi="Courier New" w:cs="Courier New"/>
-                <w:b w:val="0"/>
-              </w:rPr>
-              <w:t>WscKeystoreLocation</w:t>
-            </w:r>
-            <w:proofErr w:type="spellEnd"/>
+              <w:lastRenderedPageBreak/>
+              <w:t>ClientSettings -&gt; WscKeystoreLocation</w:t>
+            </w:r>
           </w:p>
         </w:tc>
         <w:tc>
           <w:tcPr>
-            <w:tcW w:w="1588" w:type="dxa"/>
+            <w:tcW w:w="1134" w:type="dxa"/>
           </w:tcPr>
           <w:p>
             <w:pPr>
@@ -4763,7 +4427,7 @@
         </w:tc>
         <w:tc>
           <w:tcPr>
-            <w:tcW w:w="4438" w:type="dxa"/>
+            <w:tcW w:w="4955" w:type="dxa"/>
           </w:tcPr>
           <w:p>
             <w:pPr>
@@ -4828,7 +4492,7 @@
         <w:tc>
           <w:tcPr>
             <w:cnfStyle w:val="001000000000" w:firstRow="0" w:lastRow="0" w:firstColumn="1" w:lastColumn="0" w:oddVBand="0" w:evenVBand="0" w:oddHBand="0" w:evenHBand="0" w:firstRowFirstColumn="0" w:firstRowLastColumn="0" w:lastRowFirstColumn="0" w:lastRowLastColumn="0"/>
-            <w:tcW w:w="2660" w:type="dxa"/>
+            <w:tcW w:w="3539" w:type="dxa"/>
           </w:tcPr>
           <w:p>
             <w:pPr>
@@ -4837,37 +4501,18 @@
                 <w:b w:val="0"/>
               </w:rPr>
             </w:pPr>
-            <w:proofErr w:type="spellStart"/>
             <w:r>
               <w:rPr>
                 <w:rFonts w:ascii="Courier New" w:hAnsi="Courier New" w:cs="Courier New"/>
                 <w:b w:val="0"/>
               </w:rPr>
-              <w:lastRenderedPageBreak/>
-              <w:t>ClientSettings</w:t>
-            </w:r>
-            <w:proofErr w:type="spellEnd"/>
-            <w:r>
-              <w:rPr>
-                <w:rFonts w:ascii="Courier New" w:hAnsi="Courier New" w:cs="Courier New"/>
-                <w:b w:val="0"/>
-              </w:rPr>
-              <w:t xml:space="preserve"> -&gt; </w:t>
-            </w:r>
-            <w:proofErr w:type="spellStart"/>
-            <w:r>
-              <w:rPr>
-                <w:rFonts w:ascii="Courier New" w:hAnsi="Courier New" w:cs="Courier New"/>
-                <w:b w:val="0"/>
-              </w:rPr>
-              <w:t>WscKeystorePassword</w:t>
-            </w:r>
-            <w:proofErr w:type="spellEnd"/>
+              <w:t>ClientSettings -&gt; WscKeystorePassword</w:t>
+            </w:r>
           </w:p>
         </w:tc>
         <w:tc>
           <w:tcPr>
-            <w:tcW w:w="1588" w:type="dxa"/>
+            <w:tcW w:w="1134" w:type="dxa"/>
           </w:tcPr>
           <w:p>
             <w:pPr>
@@ -4880,7 +4525,7 @@
         </w:tc>
         <w:tc>
           <w:tcPr>
-            <w:tcW w:w="4438" w:type="dxa"/>
+            <w:tcW w:w="4955" w:type="dxa"/>
           </w:tcPr>
           <w:p>
             <w:pPr>
@@ -4911,7 +4556,7 @@
         <w:tc>
           <w:tcPr>
             <w:cnfStyle w:val="001000000000" w:firstRow="0" w:lastRow="0" w:firstColumn="1" w:lastColumn="0" w:oddVBand="0" w:evenVBand="0" w:oddHBand="0" w:evenHBand="0" w:firstRowFirstColumn="0" w:firstRowLastColumn="0" w:lastRowFirstColumn="0" w:lastRowLastColumn="0"/>
-            <w:tcW w:w="2660" w:type="dxa"/>
+            <w:tcW w:w="3539" w:type="dxa"/>
           </w:tcPr>
           <w:p>
             <w:pPr>
@@ -4920,27 +4565,18 @@
                 <w:b w:val="0"/>
               </w:rPr>
             </w:pPr>
-            <w:proofErr w:type="spellStart"/>
             <w:r>
               <w:rPr>
                 <w:rFonts w:ascii="Courier New" w:hAnsi="Courier New" w:cs="Courier New"/>
                 <w:b w:val="0"/>
               </w:rPr>
-              <w:t>SchedulerSettings</w:t>
-            </w:r>
-            <w:proofErr w:type="spellEnd"/>
-            <w:r>
-              <w:rPr>
-                <w:rFonts w:ascii="Courier New" w:hAnsi="Courier New" w:cs="Courier New"/>
-                <w:b w:val="0"/>
-              </w:rPr>
-              <w:t xml:space="preserve"> -&gt; Enabled</w:t>
+              <w:t>SchedulerSettings -&gt; Enabled</w:t>
             </w:r>
           </w:p>
         </w:tc>
         <w:tc>
           <w:tcPr>
-            <w:tcW w:w="1588" w:type="dxa"/>
+            <w:tcW w:w="1134" w:type="dxa"/>
           </w:tcPr>
           <w:p>
             <w:pPr>
@@ -4959,7 +4595,7 @@
         </w:tc>
         <w:tc>
           <w:tcPr>
-            <w:tcW w:w="4438" w:type="dxa"/>
+            <w:tcW w:w="4955" w:type="dxa"/>
           </w:tcPr>
           <w:p>
             <w:pPr>
@@ -4990,7 +4626,7 @@
         <w:tc>
           <w:tcPr>
             <w:cnfStyle w:val="001000000000" w:firstRow="0" w:lastRow="0" w:firstColumn="1" w:lastColumn="0" w:oddVBand="0" w:evenVBand="0" w:oddHBand="0" w:evenHBand="0" w:firstRowFirstColumn="0" w:firstRowLastColumn="0" w:lastRowFirstColumn="0" w:lastRowLastColumn="0"/>
-            <w:tcW w:w="2660" w:type="dxa"/>
+            <w:tcW w:w="3539" w:type="dxa"/>
           </w:tcPr>
           <w:p>
             <w:pPr>
@@ -4999,36 +4635,18 @@
                 <w:b w:val="0"/>
               </w:rPr>
             </w:pPr>
-            <w:proofErr w:type="spellStart"/>
             <w:r>
               <w:rPr>
                 <w:rFonts w:ascii="Courier New" w:hAnsi="Courier New" w:cs="Courier New"/>
                 <w:b w:val="0"/>
               </w:rPr>
-              <w:t>SchedulerSettings</w:t>
-            </w:r>
-            <w:proofErr w:type="spellEnd"/>
-            <w:r>
-              <w:rPr>
-                <w:rFonts w:ascii="Courier New" w:hAnsi="Courier New" w:cs="Courier New"/>
-                <w:b w:val="0"/>
-              </w:rPr>
-              <w:t xml:space="preserve"> -&gt; </w:t>
-            </w:r>
-            <w:proofErr w:type="spellStart"/>
-            <w:r>
-              <w:rPr>
-                <w:rFonts w:ascii="Courier New" w:hAnsi="Courier New" w:cs="Courier New"/>
-                <w:b w:val="0"/>
-              </w:rPr>
-              <w:t>DBConnectionString</w:t>
-            </w:r>
-            <w:proofErr w:type="spellEnd"/>
+              <w:t>SchedulerSettings -&gt; DBConnectionString</w:t>
+            </w:r>
           </w:p>
         </w:tc>
         <w:tc>
           <w:tcPr>
-            <w:tcW w:w="1588" w:type="dxa"/>
+            <w:tcW w:w="1134" w:type="dxa"/>
           </w:tcPr>
           <w:p>
             <w:pPr>
@@ -5041,7 +4659,7 @@
         </w:tc>
         <w:tc>
           <w:tcPr>
-            <w:tcW w:w="4438" w:type="dxa"/>
+            <w:tcW w:w="4955" w:type="dxa"/>
           </w:tcPr>
           <w:p>
             <w:pPr>
@@ -5151,7 +4769,7 @@
         <w:tc>
           <w:tcPr>
             <w:cnfStyle w:val="001000000000" w:firstRow="0" w:lastRow="0" w:firstColumn="1" w:lastColumn="0" w:oddVBand="0" w:evenVBand="0" w:oddHBand="0" w:evenHBand="0" w:firstRowFirstColumn="0" w:firstRowLastColumn="0" w:lastRowFirstColumn="0" w:lastRowLastColumn="0"/>
-            <w:tcW w:w="2660" w:type="dxa"/>
+            <w:tcW w:w="3539" w:type="dxa"/>
           </w:tcPr>
           <w:p>
             <w:pPr>
@@ -5160,36 +4778,18 @@
                 <w:b w:val="0"/>
               </w:rPr>
             </w:pPr>
-            <w:proofErr w:type="spellStart"/>
             <w:r>
               <w:rPr>
                 <w:rFonts w:ascii="Courier New" w:hAnsi="Courier New" w:cs="Courier New"/>
                 <w:b w:val="0"/>
               </w:rPr>
-              <w:t>SchedulerSettings</w:t>
-            </w:r>
-            <w:proofErr w:type="spellEnd"/>
-            <w:r>
-              <w:rPr>
-                <w:rFonts w:ascii="Courier New" w:hAnsi="Courier New" w:cs="Courier New"/>
-                <w:b w:val="0"/>
-              </w:rPr>
-              <w:t xml:space="preserve"> -&gt; </w:t>
-            </w:r>
-            <w:proofErr w:type="spellStart"/>
-            <w:r>
-              <w:rPr>
-                <w:rFonts w:ascii="Courier New" w:hAnsi="Courier New" w:cs="Courier New"/>
-                <w:b w:val="0"/>
-              </w:rPr>
-              <w:t>DBType</w:t>
-            </w:r>
-            <w:proofErr w:type="spellEnd"/>
+              <w:t>SchedulerSettings -&gt; DBType</w:t>
+            </w:r>
           </w:p>
         </w:tc>
         <w:tc>
           <w:tcPr>
-            <w:tcW w:w="1588" w:type="dxa"/>
+            <w:tcW w:w="1134" w:type="dxa"/>
           </w:tcPr>
           <w:p>
             <w:pPr>
@@ -5208,7 +4808,7 @@
         </w:tc>
         <w:tc>
           <w:tcPr>
-            <w:tcW w:w="4438" w:type="dxa"/>
+            <w:tcW w:w="4955" w:type="dxa"/>
           </w:tcPr>
           <w:p>
             <w:pPr>
@@ -5236,7 +4836,7 @@
         <w:tc>
           <w:tcPr>
             <w:cnfStyle w:val="001000000000" w:firstRow="0" w:lastRow="0" w:firstColumn="1" w:lastColumn="0" w:oddVBand="0" w:evenVBand="0" w:oddHBand="0" w:evenHBand="0" w:firstRowFirstColumn="0" w:firstRowLastColumn="0" w:lastRowFirstColumn="0" w:lastRowLastColumn="0"/>
-            <w:tcW w:w="2660" w:type="dxa"/>
+            <w:tcW w:w="3539" w:type="dxa"/>
           </w:tcPr>
           <w:p>
             <w:pPr>
@@ -5246,23 +4846,13 @@
                 <w:bCs w:val="0"/>
               </w:rPr>
             </w:pPr>
-            <w:proofErr w:type="spellStart"/>
             <w:r>
               <w:rPr>
                 <w:rFonts w:ascii="Courier New" w:hAnsi="Courier New" w:cs="Courier New"/>
                 <w:b w:val="0"/>
                 <w:bCs w:val="0"/>
               </w:rPr>
-              <w:t>SchedulerSettings</w:t>
-            </w:r>
-            <w:proofErr w:type="spellEnd"/>
-            <w:r>
-              <w:rPr>
-                <w:rFonts w:ascii="Courier New" w:hAnsi="Courier New" w:cs="Courier New"/>
-                <w:b w:val="0"/>
-                <w:bCs w:val="0"/>
-              </w:rPr>
-              <w:t xml:space="preserve"> -&gt; </w:t>
+              <w:t xml:space="preserve">SchedulerSettings -&gt; </w:t>
             </w:r>
             <w:r>
               <w:rPr>
@@ -5278,7 +4868,7 @@
         </w:tc>
         <w:tc>
           <w:tcPr>
-            <w:tcW w:w="1588" w:type="dxa"/>
+            <w:tcW w:w="1134" w:type="dxa"/>
           </w:tcPr>
           <w:p>
             <w:pPr>
@@ -5291,7 +4881,7 @@
         </w:tc>
         <w:tc>
           <w:tcPr>
-            <w:tcW w:w="4438" w:type="dxa"/>
+            <w:tcW w:w="4955" w:type="dxa"/>
           </w:tcPr>
           <w:p>
             <w:pPr>
@@ -5325,7 +4915,7 @@
         <w:tc>
           <w:tcPr>
             <w:cnfStyle w:val="001000000000" w:firstRow="0" w:lastRow="0" w:firstColumn="1" w:lastColumn="0" w:oddVBand="0" w:evenVBand="0" w:oddHBand="0" w:evenHBand="0" w:firstRowFirstColumn="0" w:firstRowLastColumn="0" w:lastRowFirstColumn="0" w:lastRowLastColumn="0"/>
-            <w:tcW w:w="2660" w:type="dxa"/>
+            <w:tcW w:w="3539" w:type="dxa"/>
           </w:tcPr>
           <w:p>
             <w:pPr>
@@ -5335,23 +4925,13 @@
                 <w:bCs w:val="0"/>
               </w:rPr>
             </w:pPr>
-            <w:proofErr w:type="spellStart"/>
             <w:r>
               <w:rPr>
                 <w:rFonts w:ascii="Courier New" w:hAnsi="Courier New" w:cs="Courier New"/>
                 <w:b w:val="0"/>
                 <w:bCs w:val="0"/>
               </w:rPr>
-              <w:t>SchedulerSettings</w:t>
-            </w:r>
-            <w:proofErr w:type="spellEnd"/>
-            <w:r>
-              <w:rPr>
-                <w:rFonts w:ascii="Courier New" w:hAnsi="Courier New" w:cs="Courier New"/>
-                <w:b w:val="0"/>
-                <w:bCs w:val="0"/>
-              </w:rPr>
-              <w:t xml:space="preserve"> -&gt; </w:t>
+              <w:t xml:space="preserve">SchedulerSettings -&gt; </w:t>
             </w:r>
             <w:r>
               <w:rPr>
@@ -5367,7 +4947,7 @@
         </w:tc>
         <w:tc>
           <w:tcPr>
-            <w:tcW w:w="1588" w:type="dxa"/>
+            <w:tcW w:w="1134" w:type="dxa"/>
           </w:tcPr>
           <w:p>
             <w:pPr>
@@ -5386,7 +4966,7 @@
         </w:tc>
         <w:tc>
           <w:tcPr>
-            <w:tcW w:w="4438" w:type="dxa"/>
+            <w:tcW w:w="4955" w:type="dxa"/>
           </w:tcPr>
           <w:p>
             <w:pPr>
@@ -5408,7 +4988,7 @@
         <w:tc>
           <w:tcPr>
             <w:cnfStyle w:val="001000000000" w:firstRow="0" w:lastRow="0" w:firstColumn="1" w:lastColumn="0" w:oddVBand="0" w:evenVBand="0" w:oddHBand="0" w:evenHBand="0" w:firstRowFirstColumn="0" w:firstRowLastColumn="0" w:lastRowFirstColumn="0" w:lastRowLastColumn="0"/>
-            <w:tcW w:w="2660" w:type="dxa"/>
+            <w:tcW w:w="3539" w:type="dxa"/>
           </w:tcPr>
           <w:p>
             <w:pPr>
@@ -5418,23 +4998,13 @@
                 <w:bCs w:val="0"/>
               </w:rPr>
             </w:pPr>
-            <w:proofErr w:type="spellStart"/>
             <w:r>
               <w:rPr>
                 <w:rFonts w:ascii="Courier New" w:hAnsi="Courier New" w:cs="Courier New"/>
                 <w:b w:val="0"/>
                 <w:bCs w:val="0"/>
               </w:rPr>
-              <w:t>SchedulerSettings</w:t>
-            </w:r>
-            <w:proofErr w:type="spellEnd"/>
-            <w:r>
-              <w:rPr>
-                <w:rFonts w:ascii="Courier New" w:hAnsi="Courier New" w:cs="Courier New"/>
-                <w:b w:val="0"/>
-                <w:bCs w:val="0"/>
-              </w:rPr>
-              <w:t xml:space="preserve"> -&gt; </w:t>
+              <w:t xml:space="preserve">SchedulerSettings -&gt; </w:t>
             </w:r>
             <w:r>
               <w:rPr>
@@ -5450,7 +5020,7 @@
         </w:tc>
         <w:tc>
           <w:tcPr>
-            <w:tcW w:w="1588" w:type="dxa"/>
+            <w:tcW w:w="1134" w:type="dxa"/>
           </w:tcPr>
           <w:p>
             <w:pPr>
@@ -5469,7 +5039,7 @@
         </w:tc>
         <w:tc>
           <w:tcPr>
-            <w:tcW w:w="4438" w:type="dxa"/>
+            <w:tcW w:w="4955" w:type="dxa"/>
           </w:tcPr>
           <w:p>
             <w:pPr>
@@ -5482,7 +5052,14 @@
               <w:rPr>
                 <w:lang w:val="da-DK"/>
               </w:rPr>
-              <w:t>Sættes til værdien ”false” hvis man ønsker at overføre udbetalingsenheder fra ens lokale kilde. Som default overfører OS2sync ikke udbetalingsenheder, så denne setting skal slås fra for at sikre at OS2sync overfører disse værdier</w:t>
+              <w:t xml:space="preserve">Sættes til værdien ”false” hvis man ønsker at overføre udbetalingsenheder fra ens lokale kilde. Som default overfører OS2sync ikke udbetalingsenheder, så denne setting skal slås </w:t>
+            </w:r>
+            <w:r>
+              <w:rPr>
+                <w:lang w:val="da-DK"/>
+              </w:rPr>
+              <w:lastRenderedPageBreak/>
+              <w:t>fra for at sikre at OS2sync overfører disse værdier</w:t>
             </w:r>
           </w:p>
         </w:tc>
@@ -5491,7 +5068,7 @@
         <w:tc>
           <w:tcPr>
             <w:cnfStyle w:val="001000000000" w:firstRow="0" w:lastRow="0" w:firstColumn="1" w:lastColumn="0" w:oddVBand="0" w:evenVBand="0" w:oddHBand="0" w:evenHBand="0" w:firstRowFirstColumn="0" w:firstRowLastColumn="0" w:lastRowFirstColumn="0" w:lastRowLastColumn="0"/>
-            <w:tcW w:w="2660" w:type="dxa"/>
+            <w:tcW w:w="3539" w:type="dxa"/>
           </w:tcPr>
           <w:p>
             <w:pPr>
@@ -5501,23 +5078,14 @@
                 <w:bCs w:val="0"/>
               </w:rPr>
             </w:pPr>
-            <w:proofErr w:type="spellStart"/>
             <w:r>
               <w:rPr>
                 <w:rFonts w:ascii="Courier New" w:hAnsi="Courier New" w:cs="Courier New"/>
                 <w:b w:val="0"/>
                 <w:bCs w:val="0"/>
               </w:rPr>
-              <w:t>SchedulerSettings</w:t>
-            </w:r>
-            <w:proofErr w:type="spellEnd"/>
-            <w:r>
-              <w:rPr>
-                <w:rFonts w:ascii="Courier New" w:hAnsi="Courier New" w:cs="Courier New"/>
-                <w:b w:val="0"/>
-                <w:bCs w:val="0"/>
-              </w:rPr>
-              <w:t xml:space="preserve"> -&gt; </w:t>
+              <w:lastRenderedPageBreak/>
+              <w:t xml:space="preserve">SchedulerSettings -&gt; </w:t>
             </w:r>
             <w:r>
               <w:rPr>
@@ -5533,7 +5101,7 @@
         </w:tc>
         <w:tc>
           <w:tcPr>
-            <w:tcW w:w="1588" w:type="dxa"/>
+            <w:tcW w:w="1134" w:type="dxa"/>
           </w:tcPr>
           <w:p>
             <w:pPr>
@@ -5552,7 +5120,7 @@
         </w:tc>
         <w:tc>
           <w:tcPr>
-            <w:tcW w:w="4438" w:type="dxa"/>
+            <w:tcW w:w="4955" w:type="dxa"/>
           </w:tcPr>
           <w:p>
             <w:pPr>
@@ -5636,7 +5204,7 @@
         <w:tc>
           <w:tcPr>
             <w:cnfStyle w:val="001000000000" w:firstRow="0" w:lastRow="0" w:firstColumn="1" w:lastColumn="0" w:oddVBand="0" w:evenVBand="0" w:oddHBand="0" w:evenHBand="0" w:firstRowFirstColumn="0" w:firstRowLastColumn="0" w:lastRowFirstColumn="0" w:lastRowLastColumn="0"/>
-            <w:tcW w:w="2660" w:type="dxa"/>
+            <w:tcW w:w="3539" w:type="dxa"/>
           </w:tcPr>
           <w:p>
             <w:pPr>
@@ -5645,36 +5213,18 @@
                 <w:b w:val="0"/>
               </w:rPr>
             </w:pPr>
-            <w:proofErr w:type="spellStart"/>
             <w:r>
               <w:rPr>
                 <w:rFonts w:ascii="Courier New" w:hAnsi="Courier New" w:cs="Courier New"/>
                 <w:b w:val="0"/>
               </w:rPr>
-              <w:t>LogSettings</w:t>
-            </w:r>
-            <w:proofErr w:type="spellEnd"/>
-            <w:r>
-              <w:rPr>
-                <w:rFonts w:ascii="Courier New" w:hAnsi="Courier New" w:cs="Courier New"/>
-                <w:b w:val="0"/>
-              </w:rPr>
-              <w:t xml:space="preserve"> -&gt; </w:t>
-            </w:r>
-            <w:proofErr w:type="spellStart"/>
-            <w:r>
-              <w:rPr>
-                <w:rFonts w:ascii="Courier New" w:hAnsi="Courier New" w:cs="Courier New"/>
-                <w:b w:val="0"/>
-              </w:rPr>
-              <w:t>LogLevel</w:t>
-            </w:r>
-            <w:proofErr w:type="spellEnd"/>
+              <w:t>LogSettings -&gt; LogLevel</w:t>
+            </w:r>
           </w:p>
         </w:tc>
         <w:tc>
           <w:tcPr>
-            <w:tcW w:w="1588" w:type="dxa"/>
+            <w:tcW w:w="1134" w:type="dxa"/>
           </w:tcPr>
           <w:p>
             <w:pPr>
@@ -5693,7 +5243,7 @@
         </w:tc>
         <w:tc>
           <w:tcPr>
-            <w:tcW w:w="4438" w:type="dxa"/>
+            <w:tcW w:w="4955" w:type="dxa"/>
           </w:tcPr>
           <w:p>
             <w:pPr>
@@ -5715,7 +5265,7 @@
         <w:tc>
           <w:tcPr>
             <w:cnfStyle w:val="001000000000" w:firstRow="0" w:lastRow="0" w:firstColumn="1" w:lastColumn="0" w:oddVBand="0" w:evenVBand="0" w:oddHBand="0" w:evenHBand="0" w:firstRowFirstColumn="0" w:firstRowLastColumn="0" w:lastRowFirstColumn="0" w:lastRowLastColumn="0"/>
-            <w:tcW w:w="2660" w:type="dxa"/>
+            <w:tcW w:w="3539" w:type="dxa"/>
           </w:tcPr>
           <w:p>
             <w:pPr>
@@ -5724,36 +5274,18 @@
                 <w:b w:val="0"/>
               </w:rPr>
             </w:pPr>
-            <w:proofErr w:type="spellStart"/>
             <w:r>
               <w:rPr>
                 <w:rFonts w:ascii="Courier New" w:hAnsi="Courier New" w:cs="Courier New"/>
                 <w:b w:val="0"/>
               </w:rPr>
-              <w:t>LogSettings</w:t>
-            </w:r>
-            <w:proofErr w:type="spellEnd"/>
-            <w:r>
-              <w:rPr>
-                <w:rFonts w:ascii="Courier New" w:hAnsi="Courier New" w:cs="Courier New"/>
-                <w:b w:val="0"/>
-              </w:rPr>
-              <w:t xml:space="preserve"> -&gt; </w:t>
-            </w:r>
-            <w:proofErr w:type="spellStart"/>
-            <w:r>
-              <w:rPr>
-                <w:rFonts w:ascii="Courier New" w:hAnsi="Courier New" w:cs="Courier New"/>
-                <w:b w:val="0"/>
-              </w:rPr>
-              <w:t>LogFile</w:t>
-            </w:r>
-            <w:proofErr w:type="spellEnd"/>
+              <w:t>LogSettings -&gt; LogFile</w:t>
+            </w:r>
           </w:p>
         </w:tc>
         <w:tc>
           <w:tcPr>
-            <w:tcW w:w="1588" w:type="dxa"/>
+            <w:tcW w:w="1134" w:type="dxa"/>
           </w:tcPr>
           <w:p>
             <w:pPr>
@@ -5766,7 +5298,7 @@
         </w:tc>
         <w:tc>
           <w:tcPr>
-            <w:tcW w:w="4438" w:type="dxa"/>
+            <w:tcW w:w="4955" w:type="dxa"/>
           </w:tcPr>
           <w:p>
             <w:pPr>
@@ -5816,7 +5348,7 @@
         <w:tc>
           <w:tcPr>
             <w:cnfStyle w:val="001000000000" w:firstRow="0" w:lastRow="0" w:firstColumn="1" w:lastColumn="0" w:oddVBand="0" w:evenVBand="0" w:oddHBand="0" w:evenHBand="0" w:firstRowFirstColumn="0" w:firstRowLastColumn="0" w:lastRowFirstColumn="0" w:lastRowLastColumn="0"/>
-            <w:tcW w:w="2660" w:type="dxa"/>
+            <w:tcW w:w="3539" w:type="dxa"/>
           </w:tcPr>
           <w:p>
             <w:pPr>
@@ -5825,37 +5357,18 @@
                 <w:b w:val="0"/>
               </w:rPr>
             </w:pPr>
-            <w:proofErr w:type="spellStart"/>
             <w:r>
               <w:rPr>
                 <w:rFonts w:ascii="Courier New" w:hAnsi="Courier New" w:cs="Courier New"/>
                 <w:b w:val="0"/>
               </w:rPr>
-              <w:lastRenderedPageBreak/>
-              <w:t>LogSettings</w:t>
-            </w:r>
-            <w:proofErr w:type="spellEnd"/>
-            <w:r>
-              <w:rPr>
-                <w:rFonts w:ascii="Courier New" w:hAnsi="Courier New" w:cs="Courier New"/>
-                <w:b w:val="0"/>
-              </w:rPr>
-              <w:t xml:space="preserve"> -&gt; </w:t>
-            </w:r>
-            <w:proofErr w:type="spellStart"/>
-            <w:r>
-              <w:rPr>
-                <w:rFonts w:ascii="Courier New" w:hAnsi="Courier New" w:cs="Courier New"/>
-                <w:b w:val="0"/>
-              </w:rPr>
-              <w:t>LogRequestResponse</w:t>
-            </w:r>
-            <w:proofErr w:type="spellEnd"/>
+              <w:t>LogSettings -&gt; LogRequestResponse</w:t>
+            </w:r>
           </w:p>
         </w:tc>
         <w:tc>
           <w:tcPr>
-            <w:tcW w:w="1588" w:type="dxa"/>
+            <w:tcW w:w="1134" w:type="dxa"/>
           </w:tcPr>
           <w:p>
             <w:pPr>
@@ -5874,7 +5387,7 @@
         </w:tc>
         <w:tc>
           <w:tcPr>
-            <w:tcW w:w="4438" w:type="dxa"/>
+            <w:tcW w:w="4955" w:type="dxa"/>
           </w:tcPr>
           <w:p>
             <w:pPr>
@@ -5896,7 +5409,7 @@
         <w:tc>
           <w:tcPr>
             <w:cnfStyle w:val="001000000000" w:firstRow="0" w:lastRow="0" w:firstColumn="1" w:lastColumn="0" w:oddVBand="0" w:evenVBand="0" w:oddHBand="0" w:evenHBand="0" w:firstRowFirstColumn="0" w:firstRowLastColumn="0" w:lastRowFirstColumn="0" w:lastRowLastColumn="0"/>
-            <w:tcW w:w="2660" w:type="dxa"/>
+            <w:tcW w:w="3539" w:type="dxa"/>
           </w:tcPr>
           <w:p>
             <w:pPr>
@@ -5906,39 +5419,19 @@
                 <w:bCs w:val="0"/>
               </w:rPr>
             </w:pPr>
-            <w:proofErr w:type="spellStart"/>
             <w:r>
               <w:rPr>
                 <w:rFonts w:ascii="Courier New" w:hAnsi="Courier New" w:cs="Courier New"/>
                 <w:b w:val="0"/>
                 <w:bCs w:val="0"/>
               </w:rPr>
-              <w:t>ReadSettings</w:t>
-            </w:r>
-            <w:proofErr w:type="spellEnd"/>
-            <w:r>
-              <w:rPr>
-                <w:rFonts w:ascii="Courier New" w:hAnsi="Courier New" w:cs="Courier New"/>
-                <w:b w:val="0"/>
-                <w:bCs w:val="0"/>
-              </w:rPr>
-              <w:t xml:space="preserve"> -&gt; </w:t>
-            </w:r>
-            <w:proofErr w:type="spellStart"/>
-            <w:r>
-              <w:rPr>
-                <w:rFonts w:ascii="Courier New" w:hAnsi="Courier New" w:cs="Courier New"/>
-                <w:b w:val="0"/>
-                <w:bCs w:val="0"/>
-              </w:rPr>
-              <w:t>UserGrouping</w:t>
-            </w:r>
-            <w:proofErr w:type="spellEnd"/>
+              <w:t>ReadSettings -&gt; UserGrouping</w:t>
+            </w:r>
           </w:p>
         </w:tc>
         <w:tc>
           <w:tcPr>
-            <w:tcW w:w="1588" w:type="dxa"/>
+            <w:tcW w:w="1134" w:type="dxa"/>
           </w:tcPr>
           <w:p>
             <w:pPr>
@@ -5957,7 +5450,7 @@
         </w:tc>
         <w:tc>
           <w:tcPr>
-            <w:tcW w:w="4438" w:type="dxa"/>
+            <w:tcW w:w="4955" w:type="dxa"/>
           </w:tcPr>
           <w:p>
             <w:pPr>
@@ -6001,7 +5494,7 @@
         <w:tc>
           <w:tcPr>
             <w:cnfStyle w:val="001000000000" w:firstRow="0" w:lastRow="0" w:firstColumn="1" w:lastColumn="0" w:oddVBand="0" w:evenVBand="0" w:oddHBand="0" w:evenHBand="0" w:firstRowFirstColumn="0" w:firstRowLastColumn="0" w:lastRowFirstColumn="0" w:lastRowLastColumn="0"/>
-            <w:tcW w:w="2660" w:type="dxa"/>
+            <w:tcW w:w="3539" w:type="dxa"/>
           </w:tcPr>
           <w:p>
             <w:pPr>
@@ -6011,39 +5504,19 @@
                 <w:bCs w:val="0"/>
               </w:rPr>
             </w:pPr>
-            <w:proofErr w:type="spellStart"/>
             <w:r>
               <w:rPr>
                 <w:rFonts w:ascii="Courier New" w:hAnsi="Courier New" w:cs="Courier New"/>
                 <w:b w:val="0"/>
                 <w:bCs w:val="0"/>
               </w:rPr>
-              <w:t>ReadSettings</w:t>
-            </w:r>
-            <w:proofErr w:type="spellEnd"/>
-            <w:r>
-              <w:rPr>
-                <w:rFonts w:ascii="Courier New" w:hAnsi="Courier New" w:cs="Courier New"/>
-                <w:b w:val="0"/>
-                <w:bCs w:val="0"/>
-              </w:rPr>
-              <w:t xml:space="preserve"> -&gt; </w:t>
-            </w:r>
-            <w:proofErr w:type="spellStart"/>
-            <w:r>
-              <w:rPr>
-                <w:rFonts w:ascii="Courier New" w:hAnsi="Courier New" w:cs="Courier New"/>
-                <w:b w:val="0"/>
-                <w:bCs w:val="0"/>
-              </w:rPr>
-              <w:t>OrgUnitGrouping</w:t>
-            </w:r>
-            <w:proofErr w:type="spellEnd"/>
+              <w:t>ReadSettings -&gt; OrgUnitGrouping</w:t>
+            </w:r>
           </w:p>
         </w:tc>
         <w:tc>
           <w:tcPr>
-            <w:tcW w:w="1588" w:type="dxa"/>
+            <w:tcW w:w="1134" w:type="dxa"/>
           </w:tcPr>
           <w:p>
             <w:pPr>
@@ -6062,7 +5535,7 @@
         </w:tc>
         <w:tc>
           <w:tcPr>
-            <w:tcW w:w="4438" w:type="dxa"/>
+            <w:tcW w:w="4955" w:type="dxa"/>
           </w:tcPr>
           <w:p>
             <w:pPr>
@@ -6097,13 +5570,14 @@
               <w:rPr>
                 <w:lang w:val="da-DK"/>
               </w:rPr>
-              <w:t xml:space="preserve">Dette tal angiver hvor </w:t>
-            </w:r>
-            <w:r>
-              <w:rPr>
-                <w:lang w:val="da-DK"/>
-              </w:rPr>
-              <w:t>mange enheder der behandles af gangen (bemærk at alle data for en enhed læses ud, hvilket er en noget tungere operation end det er for brugere). Værdier mellem 3 og 10 er lovlige, og 7 er et godt kompromis mellem performance og timeout håndtering.</w:t>
+              <w:t xml:space="preserve">Dette tal angiver hvor mange enheder der behandles af gangen (bemærk at alle data for en enhed læses ud, hvilket er en noget tungere operation end det er for brugere). Værdier mellem 3 og 10 er lovlige, og 7 er et </w:t>
+            </w:r>
+            <w:r>
+              <w:rPr>
+                <w:lang w:val="da-DK"/>
+              </w:rPr>
+              <w:lastRenderedPageBreak/>
+              <w:t>godt kompromis mellem performance og timeout håndtering.</w:t>
             </w:r>
           </w:p>
         </w:tc>
@@ -6112,7 +5586,7 @@
         <w:tc>
           <w:tcPr>
             <w:cnfStyle w:val="001000000000" w:firstRow="0" w:lastRow="0" w:firstColumn="1" w:lastColumn="0" w:oddVBand="0" w:evenVBand="0" w:oddHBand="0" w:evenHBand="0" w:firstRowFirstColumn="0" w:firstRowLastColumn="0" w:lastRowFirstColumn="0" w:lastRowLastColumn="0"/>
-            <w:tcW w:w="2660" w:type="dxa"/>
+            <w:tcW w:w="3539" w:type="dxa"/>
           </w:tcPr>
           <w:p>
             <w:pPr>
@@ -6122,39 +5596,20 @@
                 <w:bCs w:val="0"/>
               </w:rPr>
             </w:pPr>
-            <w:proofErr w:type="spellStart"/>
             <w:r>
               <w:rPr>
                 <w:rFonts w:ascii="Courier New" w:hAnsi="Courier New" w:cs="Courier New"/>
                 <w:b w:val="0"/>
                 <w:bCs w:val="0"/>
               </w:rPr>
-              <w:t>ReadSettings</w:t>
-            </w:r>
-            <w:proofErr w:type="spellEnd"/>
-            <w:r>
-              <w:rPr>
-                <w:rFonts w:ascii="Courier New" w:hAnsi="Courier New" w:cs="Courier New"/>
-                <w:b w:val="0"/>
-                <w:bCs w:val="0"/>
-              </w:rPr>
-              <w:t xml:space="preserve"> -&gt; </w:t>
-            </w:r>
-            <w:proofErr w:type="spellStart"/>
-            <w:r>
-              <w:rPr>
-                <w:rFonts w:ascii="Courier New" w:hAnsi="Courier New" w:cs="Courier New"/>
-                <w:b w:val="0"/>
-                <w:bCs w:val="0"/>
-              </w:rPr>
-              <w:t>HierarchyGrouping</w:t>
-            </w:r>
-            <w:proofErr w:type="spellEnd"/>
+              <w:lastRenderedPageBreak/>
+              <w:t>ReadSettings -&gt; HierarchyGrouping</w:t>
+            </w:r>
           </w:p>
         </w:tc>
         <w:tc>
           <w:tcPr>
-            <w:tcW w:w="1588" w:type="dxa"/>
+            <w:tcW w:w="1134" w:type="dxa"/>
           </w:tcPr>
           <w:p>
             <w:pPr>
@@ -6173,7 +5628,7 @@
         </w:tc>
         <w:tc>
           <w:tcPr>
-            <w:tcW w:w="4438" w:type="dxa"/>
+            <w:tcW w:w="4955" w:type="dxa"/>
           </w:tcPr>
           <w:p>
             <w:pPr>
@@ -6208,13 +5663,7 @@
               <w:rPr>
                 <w:lang w:val="da-DK"/>
               </w:rPr>
-              <w:t xml:space="preserve">Dette tal angiver hvor </w:t>
-            </w:r>
-            <w:r>
-              <w:rPr>
-                <w:lang w:val="da-DK"/>
-              </w:rPr>
-              <w:t>stor en del af hierarkiet der udlæses på én gang, max værdien er 500, og man kan reducere den helt ned til 50 hvis man har behovet. Typisk har man ikke brug for at reducere denne værdi, men hvis man har, så forsøg med 200-300 stykker.</w:t>
+              <w:t>Dette tal angiver hvor stor en del af hierarkiet der udlæses på én gang, max værdien er 500, og man kan reducere den helt ned til 50 hvis man har behovet. Typisk har man ikke brug for at reducere denne værdi, men hvis man har, så forsøg med 200-300 stykker.</w:t>
             </w:r>
           </w:p>
         </w:tc>
@@ -6278,303 +5727,267 @@
         <w:rPr>
           <w:rFonts w:ascii="Courier New" w:hAnsi="Courier New" w:cs="Courier New"/>
         </w:rPr>
+        <w:t xml:space="preserve">      </w:t>
+      </w:r>
+      <w:r>
+        <w:rPr>
+          <w:rFonts w:ascii="Courier New" w:hAnsi="Courier New" w:cs="Courier New"/>
+        </w:rPr>
+        <w:t>ReadSettings</w:t>
+      </w:r>
+      <w:r>
+        <w:rPr>
+          <w:rFonts w:ascii="Courier New" w:hAnsi="Courier New" w:cs="Courier New"/>
+        </w:rPr>
+        <w:t>:</w:t>
+      </w:r>
+      <w:r>
+        <w:rPr>
+          <w:rFonts w:ascii="Courier New" w:hAnsi="Courier New" w:cs="Courier New"/>
+        </w:rPr>
+        <w:t>UserGrouping</w:t>
+      </w:r>
+      <w:r>
+        <w:rPr>
+          <w:rFonts w:ascii="Courier New" w:hAnsi="Courier New" w:cs="Courier New"/>
+        </w:rPr>
+        <w:t>: "</w:t>
+      </w:r>
+      <w:r>
+        <w:rPr>
+          <w:rFonts w:ascii="Courier New" w:hAnsi="Courier New" w:cs="Courier New"/>
+        </w:rPr>
+        <w:t>30</w:t>
+      </w:r>
+      <w:r>
+        <w:rPr>
+          <w:rFonts w:ascii="Courier New" w:hAnsi="Courier New" w:cs="Courier New"/>
+        </w:rPr>
+        <w:t>"</w:t>
+      </w:r>
+    </w:p>
+    <w:p>
+      <w:pPr>
+        <w:spacing w:after="40"/>
+        <w:rPr>
+          <w:rFonts w:ascii="Courier New" w:hAnsi="Courier New" w:cs="Courier New"/>
+        </w:rPr>
+      </w:pPr>
+      <w:r>
+        <w:rPr>
+          <w:rFonts w:ascii="Courier New" w:hAnsi="Courier New" w:cs="Courier New"/>
+        </w:rPr>
+        <w:t xml:space="preserve">      </w:t>
+      </w:r>
+      <w:r>
+        <w:rPr>
+          <w:rFonts w:ascii="Courier New" w:hAnsi="Courier New" w:cs="Courier New"/>
+        </w:rPr>
+        <w:t>ReadSettings</w:t>
+      </w:r>
+      <w:r>
+        <w:rPr>
+          <w:rFonts w:ascii="Courier New" w:hAnsi="Courier New" w:cs="Courier New"/>
+        </w:rPr>
+        <w:t>:</w:t>
+      </w:r>
+      <w:r>
+        <w:rPr>
+          <w:rFonts w:ascii="Courier New" w:hAnsi="Courier New" w:cs="Courier New"/>
+        </w:rPr>
+        <w:t>OrgUnitGrouping</w:t>
+      </w:r>
+      <w:r>
+        <w:rPr>
+          <w:rFonts w:ascii="Courier New" w:hAnsi="Courier New" w:cs="Courier New"/>
+        </w:rPr>
+        <w:t>: "</w:t>
+      </w:r>
+      <w:r>
+        <w:rPr>
+          <w:rFonts w:ascii="Courier New" w:hAnsi="Courier New" w:cs="Courier New"/>
+        </w:rPr>
+        <w:t>5</w:t>
+      </w:r>
+      <w:r>
+        <w:rPr>
+          <w:rFonts w:ascii="Courier New" w:hAnsi="Courier New" w:cs="Courier New"/>
+        </w:rPr>
+        <w:t>"</w:t>
+      </w:r>
+    </w:p>
+    <w:p>
+      <w:pPr>
+        <w:spacing w:after="40"/>
+        <w:rPr>
+          <w:rFonts w:ascii="Courier New" w:hAnsi="Courier New" w:cs="Courier New"/>
+        </w:rPr>
+      </w:pPr>
+      <w:r>
+        <w:rPr>
+          <w:rFonts w:ascii="Courier New" w:hAnsi="Courier New" w:cs="Courier New"/>
+        </w:rPr>
+        <w:t xml:space="preserve">      </w:t>
+      </w:r>
+      <w:r>
+        <w:rPr>
+          <w:rFonts w:ascii="Courier New" w:hAnsi="Courier New" w:cs="Courier New"/>
+        </w:rPr>
+        <w:t>ReadSettings</w:t>
+      </w:r>
+      <w:r>
+        <w:rPr>
+          <w:rFonts w:ascii="Courier New" w:hAnsi="Courier New" w:cs="Courier New"/>
+        </w:rPr>
+        <w:t>:</w:t>
+      </w:r>
+      <w:r>
+        <w:rPr>
+          <w:rFonts w:ascii="Courier New" w:hAnsi="Courier New" w:cs="Courier New"/>
+        </w:rPr>
+        <w:t>HierarchyGrouping</w:t>
+      </w:r>
+      <w:r>
+        <w:rPr>
+          <w:rFonts w:ascii="Courier New" w:hAnsi="Courier New" w:cs="Courier New"/>
+        </w:rPr>
+        <w:t>: "</w:t>
+      </w:r>
+      <w:r>
+        <w:rPr>
+          <w:rFonts w:ascii="Courier New" w:hAnsi="Courier New" w:cs="Courier New"/>
+        </w:rPr>
+        <w:t>250</w:t>
+      </w:r>
+      <w:r>
+        <w:rPr>
+          <w:rFonts w:ascii="Courier New" w:hAnsi="Courier New" w:cs="Courier New"/>
+        </w:rPr>
+        <w:t>"</w:t>
+      </w:r>
+    </w:p>
+    <w:p/>
+    <w:p>
+      <w:pPr>
+        <w:pStyle w:val="Heading1"/>
+        <w:rPr>
+          <w:lang w:eastAsia="da-DK"/>
+        </w:rPr>
+      </w:pPr>
+      <w:r>
+        <w:rPr>
+          <w:lang w:eastAsia="da-DK"/>
+        </w:rPr>
+        <w:t xml:space="preserve"> </w:t>
+      </w:r>
+      <w:bookmarkStart w:id="10" w:name="_Toc157951990"/>
+      <w:r>
+        <w:rPr>
+          <w:lang w:eastAsia="da-DK"/>
+        </w:rPr>
+        <w:t>Database</w:t>
+      </w:r>
+      <w:r>
+        <w:rPr>
+          <w:lang w:eastAsia="da-DK"/>
+        </w:rPr>
+        <w:t xml:space="preserve"> opsætning</w:t>
+      </w:r>
+      <w:bookmarkEnd w:id="10"/>
+    </w:p>
+    <w:p>
+      <w:pPr>
+        <w:rPr>
+          <w:lang w:val="da-DK" w:eastAsia="da-DK"/>
+        </w:rPr>
+      </w:pPr>
+      <w:r>
+        <w:rPr>
+          <w:lang w:val="da-DK" w:eastAsia="da-DK"/>
+        </w:rPr>
+        <w:t>Hvis OS2sync skal skrive d</w:t>
+      </w:r>
+      <w:r>
+        <w:rPr>
+          <w:lang w:val="da-DK" w:eastAsia="da-DK"/>
+        </w:rPr>
+        <w:t>ata til FK Organisation skal den have adgang til en SQL database, hvor den midlertidigt kan gemme de udgående data.</w:t>
+      </w:r>
+    </w:p>
+    <w:p>
+      <w:pPr>
+        <w:rPr>
+          <w:lang w:val="da-DK" w:eastAsia="da-DK"/>
+        </w:rPr>
+      </w:pPr>
+      <w:r>
+        <w:rPr>
+          <w:lang w:val="da-DK" w:eastAsia="da-DK"/>
+        </w:rPr>
+        <w:t>OS2sync opretter selve de nødvendige tabeller, men der skal være oprettet et tomt database-skema, som OS2sync kan oprette tabellerne i. Det betyder også at OS2sync skal have lov til at oprette tabeller.</w:t>
+      </w:r>
+    </w:p>
+    <w:p>
+      <w:pPr>
+        <w:rPr>
+          <w:lang w:val="da-DK" w:eastAsia="da-DK"/>
+        </w:rPr>
+      </w:pPr>
+      <w:r>
+        <w:rPr>
+          <w:lang w:val="da-DK" w:eastAsia="da-DK"/>
+        </w:rPr>
+        <w:t>Rettighedsstyring i SQL databaser liggende udenfor scope af denne vejledning.</w:t>
+      </w:r>
+    </w:p>
+    <w:p>
+      <w:pPr>
+        <w:pStyle w:val="Heading1"/>
+        <w:rPr>
+          <w:lang w:eastAsia="da-DK"/>
+        </w:rPr>
+      </w:pPr>
+      <w:bookmarkStart w:id="11" w:name="_Toc157951991"/>
+      <w:r>
+        <w:rPr>
+          <w:lang w:eastAsia="da-DK"/>
+        </w:rPr>
+        <w:t>Migrering fra OS2sync 2/3</w:t>
+      </w:r>
+      <w:bookmarkEnd w:id="11"/>
+    </w:p>
+    <w:p>
+      <w:pPr>
+        <w:rPr>
+          <w:lang w:val="da-DK" w:eastAsia="da-DK"/>
+        </w:rPr>
+      </w:pPr>
+      <w:r>
+        <w:rPr>
+          <w:lang w:val="da-DK" w:eastAsia="da-DK"/>
+        </w:rPr>
+        <w:t>Der er ikke nogen m</w:t>
+      </w:r>
+      <w:r>
+        <w:rPr>
+          <w:lang w:val="da-DK" w:eastAsia="da-DK"/>
+        </w:rPr>
+        <w:t>igrering af eksisterende installation af OS2sync vesrsion 2.x eller 3.x. Version 4 af OS2sync er en selvstændig applikation, og evt databaseopsætning, certifikater, konfiguration kan ikke genbruges.</w:t>
+      </w:r>
+    </w:p>
+    <w:p>
+      <w:pPr>
+        <w:pStyle w:val="Heading1"/>
+        <w:rPr>
+          <w:lang w:val="da-DK" w:eastAsia="da-DK"/>
+        </w:rPr>
+      </w:pPr>
+      <w:bookmarkStart w:id="12" w:name="_Toc157951992"/>
+      <w:r>
+        <w:rPr>
+          <w:lang w:val="da-DK" w:eastAsia="da-DK"/>
+        </w:rPr>
         <w:lastRenderedPageBreak/>
-        <w:t xml:space="preserve">      </w:t>
-      </w:r>
-      <w:proofErr w:type="spellStart"/>
-      <w:r>
-        <w:rPr>
-          <w:rFonts w:ascii="Courier New" w:hAnsi="Courier New" w:cs="Courier New"/>
-        </w:rPr>
-        <w:t>ReadSettings</w:t>
-      </w:r>
-      <w:r>
-        <w:rPr>
-          <w:rFonts w:ascii="Courier New" w:hAnsi="Courier New" w:cs="Courier New"/>
-        </w:rPr>
-        <w:t>:</w:t>
-      </w:r>
-      <w:r>
-        <w:rPr>
-          <w:rFonts w:ascii="Courier New" w:hAnsi="Courier New" w:cs="Courier New"/>
-        </w:rPr>
-        <w:t>UserGrouping</w:t>
-      </w:r>
-      <w:proofErr w:type="spellEnd"/>
-      <w:r>
-        <w:rPr>
-          <w:rFonts w:ascii="Courier New" w:hAnsi="Courier New" w:cs="Courier New"/>
-        </w:rPr>
-        <w:t>: "</w:t>
-      </w:r>
-      <w:r>
-        <w:rPr>
-          <w:rFonts w:ascii="Courier New" w:hAnsi="Courier New" w:cs="Courier New"/>
-        </w:rPr>
-        <w:t>30</w:t>
-      </w:r>
-      <w:r>
-        <w:rPr>
-          <w:rFonts w:ascii="Courier New" w:hAnsi="Courier New" w:cs="Courier New"/>
-        </w:rPr>
-        <w:t>"</w:t>
-      </w:r>
-    </w:p>
-    <w:p>
-      <w:pPr>
-        <w:spacing w:after="40"/>
-        <w:rPr>
-          <w:rFonts w:ascii="Courier New" w:hAnsi="Courier New" w:cs="Courier New"/>
-        </w:rPr>
-      </w:pPr>
-      <w:r>
-        <w:rPr>
-          <w:rFonts w:ascii="Courier New" w:hAnsi="Courier New" w:cs="Courier New"/>
-        </w:rPr>
-        <w:t xml:space="preserve">      </w:t>
-      </w:r>
-      <w:proofErr w:type="spellStart"/>
-      <w:r>
-        <w:rPr>
-          <w:rFonts w:ascii="Courier New" w:hAnsi="Courier New" w:cs="Courier New"/>
-        </w:rPr>
-        <w:t>ReadSettings</w:t>
-      </w:r>
-      <w:r>
-        <w:rPr>
-          <w:rFonts w:ascii="Courier New" w:hAnsi="Courier New" w:cs="Courier New"/>
-        </w:rPr>
-        <w:t>:</w:t>
-      </w:r>
-      <w:r>
-        <w:rPr>
-          <w:rFonts w:ascii="Courier New" w:hAnsi="Courier New" w:cs="Courier New"/>
-        </w:rPr>
-        <w:t>OrgUnitGrouping</w:t>
-      </w:r>
-      <w:proofErr w:type="spellEnd"/>
-      <w:r>
-        <w:rPr>
-          <w:rFonts w:ascii="Courier New" w:hAnsi="Courier New" w:cs="Courier New"/>
-        </w:rPr>
-        <w:t>: "</w:t>
-      </w:r>
-      <w:r>
-        <w:rPr>
-          <w:rFonts w:ascii="Courier New" w:hAnsi="Courier New" w:cs="Courier New"/>
-        </w:rPr>
-        <w:t>5</w:t>
-      </w:r>
-      <w:r>
-        <w:rPr>
-          <w:rFonts w:ascii="Courier New" w:hAnsi="Courier New" w:cs="Courier New"/>
-        </w:rPr>
-        <w:t>"</w:t>
-      </w:r>
-    </w:p>
-    <w:p>
-      <w:pPr>
-        <w:spacing w:after="40"/>
-        <w:rPr>
-          <w:rFonts w:ascii="Courier New" w:hAnsi="Courier New" w:cs="Courier New"/>
-        </w:rPr>
-      </w:pPr>
-      <w:r>
-        <w:rPr>
-          <w:rFonts w:ascii="Courier New" w:hAnsi="Courier New" w:cs="Courier New"/>
-        </w:rPr>
-        <w:t xml:space="preserve">      </w:t>
-      </w:r>
-      <w:proofErr w:type="spellStart"/>
-      <w:r>
-        <w:rPr>
-          <w:rFonts w:ascii="Courier New" w:hAnsi="Courier New" w:cs="Courier New"/>
-        </w:rPr>
-        <w:t>ReadSettings</w:t>
-      </w:r>
-      <w:r>
-        <w:rPr>
-          <w:rFonts w:ascii="Courier New" w:hAnsi="Courier New" w:cs="Courier New"/>
-        </w:rPr>
-        <w:t>:</w:t>
-      </w:r>
-      <w:r>
-        <w:rPr>
-          <w:rFonts w:ascii="Courier New" w:hAnsi="Courier New" w:cs="Courier New"/>
-        </w:rPr>
-        <w:t>HierarchyGrouping</w:t>
-      </w:r>
-      <w:proofErr w:type="spellEnd"/>
-      <w:r>
-        <w:rPr>
-          <w:rFonts w:ascii="Courier New" w:hAnsi="Courier New" w:cs="Courier New"/>
-        </w:rPr>
-        <w:t>: "</w:t>
-      </w:r>
-      <w:r>
-        <w:rPr>
-          <w:rFonts w:ascii="Courier New" w:hAnsi="Courier New" w:cs="Courier New"/>
-        </w:rPr>
-        <w:t>250</w:t>
-      </w:r>
-      <w:r>
-        <w:rPr>
-          <w:rFonts w:ascii="Courier New" w:hAnsi="Courier New" w:cs="Courier New"/>
-        </w:rPr>
-        <w:t>"</w:t>
-      </w:r>
-    </w:p>
-    <w:p/>
-    <w:p>
-      <w:pPr>
-        <w:pStyle w:val="Heading1"/>
-        <w:rPr>
-          <w:lang w:eastAsia="da-DK"/>
-        </w:rPr>
-      </w:pPr>
-      <w:r>
-        <w:rPr>
-          <w:lang w:eastAsia="da-DK"/>
-        </w:rPr>
-        <w:t xml:space="preserve"> </w:t>
-      </w:r>
-      <w:bookmarkStart w:id="10" w:name="_Toc157951990"/>
-      <w:r>
-        <w:rPr>
-          <w:lang w:eastAsia="da-DK"/>
-        </w:rPr>
-        <w:t>Database</w:t>
-      </w:r>
-      <w:r>
-        <w:rPr>
-          <w:lang w:eastAsia="da-DK"/>
-        </w:rPr>
-        <w:t xml:space="preserve"> </w:t>
-      </w:r>
-      <w:proofErr w:type="spellStart"/>
-      <w:r>
-        <w:rPr>
-          <w:lang w:eastAsia="da-DK"/>
-        </w:rPr>
-        <w:t>opsætning</w:t>
-      </w:r>
-      <w:bookmarkEnd w:id="10"/>
-      <w:proofErr w:type="spellEnd"/>
-    </w:p>
-    <w:p>
-      <w:pPr>
-        <w:rPr>
-          <w:lang w:val="da-DK" w:eastAsia="da-DK"/>
-        </w:rPr>
-      </w:pPr>
-      <w:r>
-        <w:rPr>
-          <w:lang w:val="da-DK" w:eastAsia="da-DK"/>
-        </w:rPr>
-        <w:t>Hvis OS2sync skal skrive d</w:t>
-      </w:r>
-      <w:r>
-        <w:rPr>
-          <w:lang w:val="da-DK" w:eastAsia="da-DK"/>
-        </w:rPr>
-        <w:t>ata til FK Organisation skal den have adgang til en SQL database, hvor den midlertidigt kan gemme de udgående data.</w:t>
-      </w:r>
-    </w:p>
-    <w:p>
-      <w:pPr>
-        <w:rPr>
-          <w:lang w:val="da-DK" w:eastAsia="da-DK"/>
-        </w:rPr>
-      </w:pPr>
-      <w:r>
-        <w:rPr>
-          <w:lang w:val="da-DK" w:eastAsia="da-DK"/>
-        </w:rPr>
-        <w:t>OS2sync opretter selve de nødvendige tabeller, men der skal være oprettet et tomt database-skema, som OS2sync kan oprette tabellerne i. Det betyder også at OS2sync skal have lov til at oprette tabeller.</w:t>
-      </w:r>
-    </w:p>
-    <w:p>
-      <w:pPr>
-        <w:rPr>
-          <w:lang w:val="da-DK" w:eastAsia="da-DK"/>
-        </w:rPr>
-      </w:pPr>
-      <w:r>
-        <w:rPr>
-          <w:lang w:val="da-DK" w:eastAsia="da-DK"/>
-        </w:rPr>
-        <w:t>Rettighedsstyring i SQL databaser liggende udenfor scope af denne vejledning.</w:t>
-      </w:r>
-    </w:p>
-    <w:p>
-      <w:pPr>
-        <w:pStyle w:val="Heading1"/>
-        <w:rPr>
-          <w:lang w:eastAsia="da-DK"/>
-        </w:rPr>
-      </w:pPr>
-      <w:bookmarkStart w:id="11" w:name="_Toc157951991"/>
-      <w:proofErr w:type="spellStart"/>
-      <w:r>
-        <w:rPr>
-          <w:lang w:eastAsia="da-DK"/>
-        </w:rPr>
-        <w:t>Migrering</w:t>
-      </w:r>
-      <w:proofErr w:type="spellEnd"/>
-      <w:r>
-        <w:rPr>
-          <w:lang w:eastAsia="da-DK"/>
-        </w:rPr>
-        <w:t xml:space="preserve"> </w:t>
-      </w:r>
-      <w:proofErr w:type="spellStart"/>
-      <w:r>
-        <w:rPr>
-          <w:lang w:eastAsia="da-DK"/>
-        </w:rPr>
-        <w:t>fra</w:t>
-      </w:r>
-      <w:proofErr w:type="spellEnd"/>
-      <w:r>
-        <w:rPr>
-          <w:lang w:eastAsia="da-DK"/>
-        </w:rPr>
-        <w:t xml:space="preserve"> OS2sync 2/3</w:t>
-      </w:r>
-      <w:bookmarkEnd w:id="11"/>
-    </w:p>
-    <w:p>
-      <w:pPr>
-        <w:rPr>
-          <w:lang w:val="da-DK" w:eastAsia="da-DK"/>
-        </w:rPr>
-      </w:pPr>
-      <w:r>
-        <w:rPr>
-          <w:lang w:val="da-DK" w:eastAsia="da-DK"/>
-        </w:rPr>
-        <w:t>Der er ikke nogen m</w:t>
-      </w:r>
-      <w:r>
-        <w:rPr>
-          <w:lang w:val="da-DK" w:eastAsia="da-DK"/>
-        </w:rPr>
-        <w:t>igrering af eksisterende installation af OS2sync vesrsion 2.x eller 3.x. Version 4 af OS2sync er en selvstændig applikation, og evt databaseopsætning, certifikater, konfiguration kan ikke genbruges.</w:t>
-      </w:r>
-    </w:p>
-    <w:p>
-      <w:pPr>
-        <w:pStyle w:val="Heading1"/>
-        <w:rPr>
-          <w:lang w:val="da-DK" w:eastAsia="da-DK"/>
-        </w:rPr>
-      </w:pPr>
-      <w:bookmarkStart w:id="12" w:name="_Toc157951992"/>
-      <w:r>
-        <w:rPr>
-          <w:lang w:val="da-DK" w:eastAsia="da-DK"/>
-        </w:rPr>
         <w:t>Problemer med p12 filer på W</w:t>
       </w:r>
       <w:r>
